--- a/Dicionário logico.docx
+++ b/Dicionário logico.docx
@@ -1,674 +1,7 @@
 
 <file path=word/document.xml><?xml version="1.0" encoding="utf-8"?>
-<w:document xmlns:wpc="http://schemas.microsoft.com/office/word/2010/wordprocessingCanvas" xmlns:mc="http://schemas.openxmlformats.org/markup-compatibility/2006" xmlns:o="urn:schemas-microsoft-com:office:office" xmlns:r="http://schemas.openxmlformats.org/officeDocument/2006/relationships" xmlns:m="http://schemas.openxmlformats.org/officeDocument/2006/math" xmlns:v="urn:schemas-microsoft-com:vml" xmlns:wp14="http://schemas.microsoft.com/office/word/2010/wordprocessingDrawing" xmlns:wp="http://schemas.openxmlformats.org/drawingml/2006/wordprocessingDrawing" xmlns:w10="urn:schemas-microsoft-com:office:word" xmlns:w="http://schemas.openxmlformats.org/wordprocessingml/2006/main" xmlns:w14="http://schemas.microsoft.com/office/word/2010/wordml" xmlns:wpg="http://schemas.microsoft.com/office/word/2010/wordprocessingGroup" xmlns:wpi="http://schemas.microsoft.com/office/word/2010/wordprocessingInk" xmlns:wne="http://schemas.microsoft.com/office/word/2006/wordml" xmlns:wps="http://schemas.microsoft.com/office/word/2010/wordprocessingShape" mc:Ignorable="w14 wp14">
+<w:document xmlns:wpc="http://schemas.microsoft.com/office/word/2010/wordprocessingCanvas" xmlns:mc="http://schemas.openxmlformats.org/markup-compatibility/2006" xmlns:o="urn:schemas-microsoft-com:office:office" xmlns:r="http://schemas.openxmlformats.org/officeDocument/2006/relationships" xmlns:m="http://schemas.openxmlformats.org/officeDocument/2006/math" xmlns:v="urn:schemas-microsoft-com:vml" xmlns:wp14="http://schemas.microsoft.com/office/word/2010/wordprocessingDrawing" xmlns:wp="http://schemas.openxmlformats.org/drawingml/2006/wordprocessingDrawing" xmlns:w10="urn:schemas-microsoft-com:office:word" xmlns:w="http://schemas.openxmlformats.org/wordprocessingml/2006/main" xmlns:w14="http://schemas.microsoft.com/office/word/2010/wordml" xmlns:w15="http://schemas.microsoft.com/office/word/2012/wordml" xmlns:wpg="http://schemas.microsoft.com/office/word/2010/wordprocessingGroup" xmlns:wpi="http://schemas.microsoft.com/office/word/2010/wordprocessingInk" xmlns:wne="http://schemas.microsoft.com/office/word/2006/wordml" xmlns:wps="http://schemas.microsoft.com/office/word/2010/wordprocessingShape" mc:Ignorable="w14 w15 wp14">
   <w:body>
-    <w:tbl>
-      <w:tblPr>
-        <w:tblStyle w:val="Tabelacomgrade"/>
-        <w:tblW w:w="9300" w:type="dxa"/>
-        <w:tblLook w:val="0000" w:firstRow="0" w:lastRow="0" w:firstColumn="0" w:lastColumn="0" w:noHBand="0" w:noVBand="0"/>
-      </w:tblPr>
-      <w:tblGrid>
-        <w:gridCol w:w="1807"/>
-        <w:gridCol w:w="6"/>
-        <w:gridCol w:w="1694"/>
-        <w:gridCol w:w="1276"/>
-        <w:gridCol w:w="2271"/>
-        <w:gridCol w:w="2246"/>
-      </w:tblGrid>
-      <w:tr>
-        <w:trPr>
-          <w:trHeight w:val="698"/>
-        </w:trPr>
-        <w:tc>
-          <w:tcPr>
-            <w:tcW w:w="9300" w:type="dxa"/>
-            <w:gridSpan w:val="6"/>
-            <w:shd w:val="clear" w:color="auto" w:fill="95B3D7" w:themeFill="accent1" w:themeFillTint="99"/>
-          </w:tcPr>
-          <w:p>
-            <w:pPr>
-              <w:jc w:val="center"/>
-            </w:pPr>
-            <w:r>
-              <w:rPr>
-                <w:b/>
-              </w:rPr>
-              <w:t>P</w:t>
-            </w:r>
-            <w:r>
-              <w:rPr>
-                <w:b/>
-              </w:rPr>
-              <w:t>ESSOA</w:t>
-            </w:r>
-            <w:r>
-              <w:rPr>
-                <w:b/>
-              </w:rPr>
-              <w:t xml:space="preserve">: </w:t>
-            </w:r>
-            <w:r>
-              <w:t xml:space="preserve">Relação que guarda os dados </w:t>
-            </w:r>
-            <w:r>
-              <w:t>Gerais Referentes aos clientes ou funcionários cadastrados no estabelecimento.</w:t>
-            </w:r>
-          </w:p>
-        </w:tc>
-      </w:tr>
-      <w:tr>
-        <w:trPr>
-          <w:trHeight w:val="538"/>
-        </w:trPr>
-        <w:tc>
-          <w:tcPr>
-            <w:tcW w:w="1807" w:type="dxa"/>
-            <w:shd w:val="clear" w:color="auto" w:fill="BFBFBF" w:themeFill="background1" w:themeFillShade="BF"/>
-          </w:tcPr>
-          <w:p>
-            <w:pPr>
-              <w:jc w:val="center"/>
-              <w:rPr>
-                <w:b/>
-              </w:rPr>
-            </w:pPr>
-            <w:r>
-              <w:rPr>
-                <w:b/>
-              </w:rPr>
-              <w:t>Atributo</w:t>
-            </w:r>
-          </w:p>
-        </w:tc>
-        <w:tc>
-          <w:tcPr>
-            <w:tcW w:w="1700" w:type="dxa"/>
-            <w:gridSpan w:val="2"/>
-            <w:shd w:val="clear" w:color="auto" w:fill="BFBFBF" w:themeFill="background1" w:themeFillShade="BF"/>
-          </w:tcPr>
-          <w:p>
-            <w:pPr>
-              <w:jc w:val="center"/>
-              <w:rPr>
-                <w:b/>
-              </w:rPr>
-            </w:pPr>
-            <w:r>
-              <w:rPr>
-                <w:b/>
-              </w:rPr>
-              <w:t>Descrição</w:t>
-            </w:r>
-          </w:p>
-        </w:tc>
-        <w:tc>
-          <w:tcPr>
-            <w:tcW w:w="1276" w:type="dxa"/>
-            <w:shd w:val="clear" w:color="auto" w:fill="BFBFBF" w:themeFill="background1" w:themeFillShade="BF"/>
-          </w:tcPr>
-          <w:p>
-            <w:pPr>
-              <w:jc w:val="center"/>
-              <w:rPr>
-                <w:b/>
-              </w:rPr>
-            </w:pPr>
-            <w:r>
-              <w:rPr>
-                <w:b/>
-              </w:rPr>
-              <w:t>Tipo</w:t>
-            </w:r>
-          </w:p>
-        </w:tc>
-        <w:tc>
-          <w:tcPr>
-            <w:tcW w:w="2271" w:type="dxa"/>
-            <w:shd w:val="clear" w:color="auto" w:fill="BFBFBF" w:themeFill="background1" w:themeFillShade="BF"/>
-          </w:tcPr>
-          <w:p>
-            <w:pPr>
-              <w:jc w:val="center"/>
-              <w:rPr>
-                <w:b/>
-              </w:rPr>
-            </w:pPr>
-            <w:r>
-              <w:rPr>
-                <w:b/>
-              </w:rPr>
-              <w:t>Domínio</w:t>
-            </w:r>
-          </w:p>
-        </w:tc>
-        <w:tc>
-          <w:tcPr>
-            <w:tcW w:w="2246" w:type="dxa"/>
-            <w:shd w:val="clear" w:color="auto" w:fill="BFBFBF" w:themeFill="background1" w:themeFillShade="BF"/>
-          </w:tcPr>
-          <w:p>
-            <w:pPr>
-              <w:jc w:val="center"/>
-              <w:rPr>
-                <w:b/>
-              </w:rPr>
-            </w:pPr>
-            <w:r>
-              <w:rPr>
-                <w:b/>
-              </w:rPr>
-              <w:t>Restrição</w:t>
-            </w:r>
-          </w:p>
-        </w:tc>
-      </w:tr>
-      <w:tr>
-        <w:trPr>
-          <w:trHeight w:val="1089"/>
-        </w:trPr>
-        <w:tc>
-          <w:tcPr>
-            <w:tcW w:w="1813" w:type="dxa"/>
-            <w:gridSpan w:val="2"/>
-            <w:shd w:val="clear" w:color="auto" w:fill="FDE9D9" w:themeFill="accent6" w:themeFillTint="33"/>
-          </w:tcPr>
-          <w:p>
-            <w:pPr>
-              <w:jc w:val="center"/>
-            </w:pPr>
-            <w:r>
-              <w:t>Matricula</w:t>
-            </w:r>
-          </w:p>
-          <w:p>
-            <w:pPr>
-              <w:jc w:val="center"/>
-            </w:pPr>
-          </w:p>
-          <w:p>
-            <w:pPr>
-              <w:jc w:val="center"/>
-            </w:pPr>
-          </w:p>
-        </w:tc>
-        <w:tc>
-          <w:tcPr>
-            <w:tcW w:w="1694" w:type="dxa"/>
-            <w:shd w:val="clear" w:color="auto" w:fill="FDE9D9" w:themeFill="accent6" w:themeFillTint="33"/>
-          </w:tcPr>
-          <w:p>
-            <w:pPr>
-              <w:jc w:val="center"/>
-            </w:pPr>
-            <w:r>
-              <w:t>Representa o num</w:t>
-            </w:r>
-            <w:r>
-              <w:t xml:space="preserve">ero de matrícula de um cliente </w:t>
-            </w:r>
-            <w:r>
-              <w:t>ou funcionário</w:t>
-            </w:r>
-          </w:p>
-        </w:tc>
-        <w:tc>
-          <w:tcPr>
-            <w:tcW w:w="1276" w:type="dxa"/>
-            <w:shd w:val="clear" w:color="auto" w:fill="FDE9D9" w:themeFill="accent6" w:themeFillTint="33"/>
-          </w:tcPr>
-          <w:p/>
-        </w:tc>
-        <w:tc>
-          <w:tcPr>
-            <w:tcW w:w="2271" w:type="dxa"/>
-            <w:shd w:val="clear" w:color="auto" w:fill="FDE9D9" w:themeFill="accent6" w:themeFillTint="33"/>
-          </w:tcPr>
-          <w:p/>
-        </w:tc>
-        <w:tc>
-          <w:tcPr>
-            <w:tcW w:w="2246" w:type="dxa"/>
-            <w:shd w:val="clear" w:color="auto" w:fill="FDE9D9" w:themeFill="accent6" w:themeFillTint="33"/>
-          </w:tcPr>
-          <w:p>
-            <w:pPr>
-              <w:pStyle w:val="PargrafodaLista"/>
-              <w:numPr>
-                <w:ilvl w:val="0"/>
-                <w:numId w:val="2"/>
-              </w:numPr>
-            </w:pPr>
-            <w:r>
-              <w:t>Chave primária</w:t>
-            </w:r>
-          </w:p>
-        </w:tc>
-      </w:tr>
-      <w:tr>
-        <w:trPr>
-          <w:trHeight w:val="853"/>
-        </w:trPr>
-        <w:tc>
-          <w:tcPr>
-            <w:tcW w:w="1813" w:type="dxa"/>
-            <w:gridSpan w:val="2"/>
-            <w:shd w:val="clear" w:color="auto" w:fill="FDE9D9" w:themeFill="accent6" w:themeFillTint="33"/>
-          </w:tcPr>
-          <w:p>
-            <w:pPr>
-              <w:jc w:val="center"/>
-            </w:pPr>
-            <w:r>
-              <w:t>CPF</w:t>
-            </w:r>
-          </w:p>
-        </w:tc>
-        <w:tc>
-          <w:tcPr>
-            <w:tcW w:w="1694" w:type="dxa"/>
-            <w:shd w:val="clear" w:color="auto" w:fill="FDE9D9" w:themeFill="accent6" w:themeFillTint="33"/>
-          </w:tcPr>
-          <w:p>
-            <w:pPr>
-              <w:jc w:val="center"/>
-            </w:pPr>
-            <w:r>
-              <w:t xml:space="preserve">Representa o numero de CPF de um cliente </w:t>
-            </w:r>
-            <w:r>
-              <w:t>ou funcionário</w:t>
-            </w:r>
-          </w:p>
-        </w:tc>
-        <w:tc>
-          <w:tcPr>
-            <w:tcW w:w="1276" w:type="dxa"/>
-            <w:shd w:val="clear" w:color="auto" w:fill="FDE9D9" w:themeFill="accent6" w:themeFillTint="33"/>
-          </w:tcPr>
-          <w:p/>
-        </w:tc>
-        <w:tc>
-          <w:tcPr>
-            <w:tcW w:w="2271" w:type="dxa"/>
-            <w:shd w:val="clear" w:color="auto" w:fill="FDE9D9" w:themeFill="accent6" w:themeFillTint="33"/>
-          </w:tcPr>
-          <w:p/>
-        </w:tc>
-        <w:tc>
-          <w:tcPr>
-            <w:tcW w:w="2246" w:type="dxa"/>
-            <w:shd w:val="clear" w:color="auto" w:fill="FDE9D9" w:themeFill="accent6" w:themeFillTint="33"/>
-          </w:tcPr>
-          <w:p>
-            <w:pPr>
-              <w:pStyle w:val="PargrafodaLista"/>
-              <w:numPr>
-                <w:ilvl w:val="0"/>
-                <w:numId w:val="1"/>
-              </w:numPr>
-            </w:pPr>
-            <w:r>
-              <w:t>Não Nulo</w:t>
-            </w:r>
-          </w:p>
-        </w:tc>
-      </w:tr>
-      <w:tr>
-        <w:trPr>
-          <w:trHeight w:val="823"/>
-        </w:trPr>
-        <w:tc>
-          <w:tcPr>
-            <w:tcW w:w="1813" w:type="dxa"/>
-            <w:gridSpan w:val="2"/>
-            <w:shd w:val="clear" w:color="auto" w:fill="FDE9D9" w:themeFill="accent6" w:themeFillTint="33"/>
-          </w:tcPr>
-          <w:p>
-            <w:pPr>
-              <w:jc w:val="center"/>
-            </w:pPr>
-            <w:r>
-              <w:t>Nome</w:t>
-            </w:r>
-          </w:p>
-        </w:tc>
-        <w:tc>
-          <w:tcPr>
-            <w:tcW w:w="1694" w:type="dxa"/>
-            <w:shd w:val="clear" w:color="auto" w:fill="FDE9D9" w:themeFill="accent6" w:themeFillTint="33"/>
-          </w:tcPr>
-          <w:p>
-            <w:pPr>
-              <w:jc w:val="center"/>
-            </w:pPr>
-            <w:r>
-              <w:t>Representa o nome de um cliente</w:t>
-            </w:r>
-            <w:r>
-              <w:t xml:space="preserve"> ou funcionário</w:t>
-            </w:r>
-          </w:p>
-        </w:tc>
-        <w:tc>
-          <w:tcPr>
-            <w:tcW w:w="1276" w:type="dxa"/>
-            <w:shd w:val="clear" w:color="auto" w:fill="FDE9D9" w:themeFill="accent6" w:themeFillTint="33"/>
-          </w:tcPr>
-          <w:p/>
-        </w:tc>
-        <w:tc>
-          <w:tcPr>
-            <w:tcW w:w="2271" w:type="dxa"/>
-            <w:shd w:val="clear" w:color="auto" w:fill="FDE9D9" w:themeFill="accent6" w:themeFillTint="33"/>
-          </w:tcPr>
-          <w:p/>
-        </w:tc>
-        <w:tc>
-          <w:tcPr>
-            <w:tcW w:w="2246" w:type="dxa"/>
-            <w:shd w:val="clear" w:color="auto" w:fill="FDE9D9" w:themeFill="accent6" w:themeFillTint="33"/>
-          </w:tcPr>
-          <w:p>
-            <w:pPr>
-              <w:pStyle w:val="PargrafodaLista"/>
-              <w:numPr>
-                <w:ilvl w:val="0"/>
-                <w:numId w:val="1"/>
-              </w:numPr>
-            </w:pPr>
-            <w:r>
-              <w:t>Não Nulo</w:t>
-            </w:r>
-          </w:p>
-        </w:tc>
-      </w:tr>
-      <w:tr>
-        <w:trPr>
-          <w:trHeight w:val="949"/>
-        </w:trPr>
-        <w:tc>
-          <w:tcPr>
-            <w:tcW w:w="1813" w:type="dxa"/>
-            <w:gridSpan w:val="2"/>
-            <w:shd w:val="clear" w:color="auto" w:fill="FDE9D9" w:themeFill="accent6" w:themeFillTint="33"/>
-          </w:tcPr>
-          <w:p>
-            <w:pPr>
-              <w:jc w:val="center"/>
-            </w:pPr>
-            <w:r>
-              <w:t>Telefone</w:t>
-            </w:r>
-          </w:p>
-        </w:tc>
-        <w:tc>
-          <w:tcPr>
-            <w:tcW w:w="1694" w:type="dxa"/>
-            <w:shd w:val="clear" w:color="auto" w:fill="FDE9D9" w:themeFill="accent6" w:themeFillTint="33"/>
-          </w:tcPr>
-          <w:p>
-            <w:pPr>
-              <w:jc w:val="center"/>
-            </w:pPr>
-            <w:r>
-              <w:t>Representa o número de telefone de um cliente</w:t>
-            </w:r>
-            <w:r>
-              <w:t xml:space="preserve"> ou funcionário</w:t>
-            </w:r>
-          </w:p>
-        </w:tc>
-        <w:tc>
-          <w:tcPr>
-            <w:tcW w:w="1276" w:type="dxa"/>
-            <w:shd w:val="clear" w:color="auto" w:fill="FDE9D9" w:themeFill="accent6" w:themeFillTint="33"/>
-          </w:tcPr>
-          <w:p/>
-        </w:tc>
-        <w:tc>
-          <w:tcPr>
-            <w:tcW w:w="2271" w:type="dxa"/>
-            <w:shd w:val="clear" w:color="auto" w:fill="FDE9D9" w:themeFill="accent6" w:themeFillTint="33"/>
-          </w:tcPr>
-          <w:p/>
-        </w:tc>
-        <w:tc>
-          <w:tcPr>
-            <w:tcW w:w="2246" w:type="dxa"/>
-            <w:shd w:val="clear" w:color="auto" w:fill="FDE9D9" w:themeFill="accent6" w:themeFillTint="33"/>
-          </w:tcPr>
-          <w:p>
-            <w:pPr>
-              <w:pStyle w:val="PargrafodaLista"/>
-              <w:numPr>
-                <w:ilvl w:val="0"/>
-                <w:numId w:val="1"/>
-              </w:numPr>
-            </w:pPr>
-            <w:r>
-              <w:t>Não Nulo</w:t>
-            </w:r>
-          </w:p>
-        </w:tc>
-      </w:tr>
-      <w:tr>
-        <w:trPr>
-          <w:trHeight w:val="600"/>
-        </w:trPr>
-        <w:tc>
-          <w:tcPr>
-            <w:tcW w:w="1813" w:type="dxa"/>
-            <w:gridSpan w:val="2"/>
-            <w:shd w:val="clear" w:color="auto" w:fill="FDE9D9" w:themeFill="accent6" w:themeFillTint="33"/>
-          </w:tcPr>
-          <w:p>
-            <w:pPr>
-              <w:jc w:val="center"/>
-            </w:pPr>
-            <w:r>
-              <w:t>Cidade</w:t>
-            </w:r>
-          </w:p>
-        </w:tc>
-        <w:tc>
-          <w:tcPr>
-            <w:tcW w:w="1694" w:type="dxa"/>
-            <w:shd w:val="clear" w:color="auto" w:fill="FDE9D9" w:themeFill="accent6" w:themeFillTint="33"/>
-          </w:tcPr>
-          <w:p>
-            <w:pPr>
-              <w:jc w:val="center"/>
-            </w:pPr>
-            <w:r>
-              <w:t>Represente o nome da cidade em que o cliente</w:t>
-            </w:r>
-            <w:r>
-              <w:t xml:space="preserve"> ou funcionário</w:t>
-            </w:r>
-            <w:r>
-              <w:t xml:space="preserve"> reside</w:t>
-            </w:r>
-          </w:p>
-        </w:tc>
-        <w:tc>
-          <w:tcPr>
-            <w:tcW w:w="1276" w:type="dxa"/>
-            <w:shd w:val="clear" w:color="auto" w:fill="FDE9D9" w:themeFill="accent6" w:themeFillTint="33"/>
-          </w:tcPr>
-          <w:p/>
-        </w:tc>
-        <w:tc>
-          <w:tcPr>
-            <w:tcW w:w="2271" w:type="dxa"/>
-            <w:shd w:val="clear" w:color="auto" w:fill="FDE9D9" w:themeFill="accent6" w:themeFillTint="33"/>
-          </w:tcPr>
-          <w:p/>
-        </w:tc>
-        <w:tc>
-          <w:tcPr>
-            <w:tcW w:w="2246" w:type="dxa"/>
-            <w:shd w:val="clear" w:color="auto" w:fill="FDE9D9" w:themeFill="accent6" w:themeFillTint="33"/>
-          </w:tcPr>
-          <w:p>
-            <w:pPr>
-              <w:pStyle w:val="PargrafodaLista"/>
-              <w:numPr>
-                <w:ilvl w:val="0"/>
-                <w:numId w:val="1"/>
-              </w:numPr>
-            </w:pPr>
-            <w:r>
-              <w:t>Não nulo</w:t>
-            </w:r>
-          </w:p>
-        </w:tc>
-      </w:tr>
-      <w:tr>
-        <w:trPr>
-          <w:trHeight w:val="1095"/>
-        </w:trPr>
-        <w:tc>
-          <w:tcPr>
-            <w:tcW w:w="1813" w:type="dxa"/>
-            <w:gridSpan w:val="2"/>
-            <w:shd w:val="clear" w:color="auto" w:fill="FDE9D9" w:themeFill="accent6" w:themeFillTint="33"/>
-          </w:tcPr>
-          <w:p>
-            <w:pPr>
-              <w:jc w:val="center"/>
-            </w:pPr>
-            <w:r>
-              <w:t>Bairro</w:t>
-            </w:r>
-          </w:p>
-        </w:tc>
-        <w:tc>
-          <w:tcPr>
-            <w:tcW w:w="1694" w:type="dxa"/>
-            <w:shd w:val="clear" w:color="auto" w:fill="FDE9D9" w:themeFill="accent6" w:themeFillTint="33"/>
-          </w:tcPr>
-          <w:p>
-            <w:pPr>
-              <w:jc w:val="center"/>
-            </w:pPr>
-            <w:r>
-              <w:t>Representa o nome do bairro em que o cliente</w:t>
-            </w:r>
-            <w:r>
-              <w:t xml:space="preserve"> ou funcionário</w:t>
-            </w:r>
-            <w:r>
-              <w:t xml:space="preserve"> reside</w:t>
-            </w:r>
-          </w:p>
-        </w:tc>
-        <w:tc>
-          <w:tcPr>
-            <w:tcW w:w="1276" w:type="dxa"/>
-            <w:shd w:val="clear" w:color="auto" w:fill="FDE9D9" w:themeFill="accent6" w:themeFillTint="33"/>
-          </w:tcPr>
-          <w:p/>
-        </w:tc>
-        <w:tc>
-          <w:tcPr>
-            <w:tcW w:w="2271" w:type="dxa"/>
-            <w:shd w:val="clear" w:color="auto" w:fill="FDE9D9" w:themeFill="accent6" w:themeFillTint="33"/>
-          </w:tcPr>
-          <w:p/>
-        </w:tc>
-        <w:tc>
-          <w:tcPr>
-            <w:tcW w:w="2246" w:type="dxa"/>
-            <w:shd w:val="clear" w:color="auto" w:fill="FDE9D9" w:themeFill="accent6" w:themeFillTint="33"/>
-          </w:tcPr>
-          <w:p>
-            <w:pPr>
-              <w:pStyle w:val="PargrafodaLista"/>
-              <w:numPr>
-                <w:ilvl w:val="0"/>
-                <w:numId w:val="1"/>
-              </w:numPr>
-            </w:pPr>
-            <w:r>
-              <w:t>Não nulo</w:t>
-            </w:r>
-          </w:p>
-        </w:tc>
-      </w:tr>
-      <w:tr>
-        <w:trPr>
-          <w:trHeight w:val="1065"/>
-        </w:trPr>
-        <w:tc>
-          <w:tcPr>
-            <w:tcW w:w="1813" w:type="dxa"/>
-            <w:gridSpan w:val="2"/>
-            <w:shd w:val="clear" w:color="auto" w:fill="FDE9D9" w:themeFill="accent6" w:themeFillTint="33"/>
-          </w:tcPr>
-          <w:p>
-            <w:pPr>
-              <w:jc w:val="center"/>
-            </w:pPr>
-            <w:r>
-              <w:t>Rua</w:t>
-            </w:r>
-          </w:p>
-        </w:tc>
-        <w:tc>
-          <w:tcPr>
-            <w:tcW w:w="1694" w:type="dxa"/>
-            <w:shd w:val="clear" w:color="auto" w:fill="FDE9D9" w:themeFill="accent6" w:themeFillTint="33"/>
-          </w:tcPr>
-          <w:p>
-            <w:pPr>
-              <w:jc w:val="center"/>
-            </w:pPr>
-            <w:r>
-              <w:t>Representa o nome da rua em que o cliente</w:t>
-            </w:r>
-            <w:r>
-              <w:t xml:space="preserve"> ou funcionário</w:t>
-            </w:r>
-            <w:r>
-              <w:t xml:space="preserve"> reside</w:t>
-            </w:r>
-          </w:p>
-        </w:tc>
-        <w:tc>
-          <w:tcPr>
-            <w:tcW w:w="1276" w:type="dxa"/>
-            <w:shd w:val="clear" w:color="auto" w:fill="FDE9D9" w:themeFill="accent6" w:themeFillTint="33"/>
-          </w:tcPr>
-          <w:p/>
-        </w:tc>
-        <w:tc>
-          <w:tcPr>
-            <w:tcW w:w="2271" w:type="dxa"/>
-            <w:shd w:val="clear" w:color="auto" w:fill="FDE9D9" w:themeFill="accent6" w:themeFillTint="33"/>
-          </w:tcPr>
-          <w:p/>
-        </w:tc>
-        <w:tc>
-          <w:tcPr>
-            <w:tcW w:w="2246" w:type="dxa"/>
-            <w:shd w:val="clear" w:color="auto" w:fill="FDE9D9" w:themeFill="accent6" w:themeFillTint="33"/>
-          </w:tcPr>
-          <w:p>
-            <w:pPr>
-              <w:pStyle w:val="PargrafodaLista"/>
-              <w:numPr>
-                <w:ilvl w:val="0"/>
-                <w:numId w:val="1"/>
-              </w:numPr>
-            </w:pPr>
-            <w:r>
-              <w:t>Não nulo</w:t>
-            </w:r>
-          </w:p>
-        </w:tc>
-      </w:tr>
-    </w:tbl>
     <w:p/>
     <w:tbl>
       <w:tblPr>
@@ -963,6 +296,587 @@
       </w:tr>
       <w:tr>
         <w:trPr>
+          <w:trHeight w:val="1328"/>
+        </w:trPr>
+        <w:tc>
+          <w:tcPr>
+            <w:tcW w:w="1813" w:type="dxa"/>
+            <w:gridSpan w:val="2"/>
+            <w:tcBorders>
+              <w:top w:val="single" w:sz="12" w:space="0" w:color="auto"/>
+              <w:left w:val="single" w:sz="12" w:space="0" w:color="auto"/>
+              <w:bottom w:val="single" w:sz="6" w:space="0" w:color="auto"/>
+              <w:right w:val="single" w:sz="12" w:space="0" w:color="auto"/>
+            </w:tcBorders>
+            <w:shd w:val="clear" w:color="auto" w:fill="FDE9D9" w:themeFill="accent6" w:themeFillTint="33"/>
+          </w:tcPr>
+          <w:p>
+            <w:pPr>
+              <w:jc w:val="center"/>
+            </w:pPr>
+            <w:r>
+              <w:t>CPF</w:t>
+            </w:r>
+          </w:p>
+        </w:tc>
+        <w:tc>
+          <w:tcPr>
+            <w:tcW w:w="1694" w:type="dxa"/>
+            <w:tcBorders>
+              <w:top w:val="single" w:sz="12" w:space="0" w:color="auto"/>
+              <w:left w:val="single" w:sz="12" w:space="0" w:color="auto"/>
+              <w:bottom w:val="single" w:sz="6" w:space="0" w:color="auto"/>
+              <w:right w:val="single" w:sz="12" w:space="0" w:color="auto"/>
+            </w:tcBorders>
+            <w:shd w:val="clear" w:color="auto" w:fill="FDE9D9" w:themeFill="accent6" w:themeFillTint="33"/>
+          </w:tcPr>
+          <w:p>
+            <w:pPr>
+              <w:jc w:val="center"/>
+            </w:pPr>
+            <w:r>
+              <w:t>Representa o número de CPF de um Cliente Cadastrado no sistema</w:t>
+            </w:r>
+          </w:p>
+        </w:tc>
+        <w:tc>
+          <w:tcPr>
+            <w:tcW w:w="1276" w:type="dxa"/>
+            <w:tcBorders>
+              <w:top w:val="single" w:sz="12" w:space="0" w:color="auto"/>
+              <w:left w:val="single" w:sz="12" w:space="0" w:color="auto"/>
+              <w:bottom w:val="single" w:sz="6" w:space="0" w:color="auto"/>
+              <w:right w:val="single" w:sz="12" w:space="0" w:color="auto"/>
+            </w:tcBorders>
+            <w:shd w:val="clear" w:color="auto" w:fill="FDE9D9" w:themeFill="accent6" w:themeFillTint="33"/>
+          </w:tcPr>
+          <w:p/>
+        </w:tc>
+        <w:tc>
+          <w:tcPr>
+            <w:tcW w:w="2271" w:type="dxa"/>
+            <w:tcBorders>
+              <w:top w:val="single" w:sz="12" w:space="0" w:color="auto"/>
+              <w:left w:val="single" w:sz="12" w:space="0" w:color="auto"/>
+              <w:bottom w:val="single" w:sz="6" w:space="0" w:color="auto"/>
+              <w:right w:val="single" w:sz="12" w:space="0" w:color="auto"/>
+            </w:tcBorders>
+            <w:shd w:val="clear" w:color="auto" w:fill="FDE9D9" w:themeFill="accent6" w:themeFillTint="33"/>
+          </w:tcPr>
+          <w:p/>
+        </w:tc>
+        <w:tc>
+          <w:tcPr>
+            <w:tcW w:w="2246" w:type="dxa"/>
+            <w:tcBorders>
+              <w:top w:val="single" w:sz="12" w:space="0" w:color="auto"/>
+              <w:left w:val="single" w:sz="12" w:space="0" w:color="auto"/>
+              <w:bottom w:val="single" w:sz="6" w:space="0" w:color="auto"/>
+              <w:right w:val="single" w:sz="6" w:space="0" w:color="auto"/>
+            </w:tcBorders>
+            <w:shd w:val="clear" w:color="auto" w:fill="FDE9D9" w:themeFill="accent6" w:themeFillTint="33"/>
+          </w:tcPr>
+          <w:p>
+            <w:pPr>
+              <w:pStyle w:val="PargrafodaLista"/>
+              <w:numPr>
+                <w:ilvl w:val="0"/>
+                <w:numId w:val="2"/>
+              </w:numPr>
+            </w:pPr>
+            <w:r>
+              <w:t>Atributo chave</w:t>
+            </w:r>
+          </w:p>
+          <w:p>
+            <w:pPr>
+              <w:pStyle w:val="PargrafodaLista"/>
+            </w:pPr>
+          </w:p>
+        </w:tc>
+      </w:tr>
+      <w:tr>
+        <w:trPr>
+          <w:trHeight w:val="1377"/>
+        </w:trPr>
+        <w:tc>
+          <w:tcPr>
+            <w:tcW w:w="1813" w:type="dxa"/>
+            <w:gridSpan w:val="2"/>
+            <w:tcBorders>
+              <w:top w:val="single" w:sz="6" w:space="0" w:color="auto"/>
+              <w:left w:val="single" w:sz="12" w:space="0" w:color="auto"/>
+              <w:bottom w:val="single" w:sz="12" w:space="0" w:color="auto"/>
+              <w:right w:val="single" w:sz="12" w:space="0" w:color="auto"/>
+            </w:tcBorders>
+            <w:shd w:val="clear" w:color="auto" w:fill="FDE9D9" w:themeFill="accent6" w:themeFillTint="33"/>
+          </w:tcPr>
+          <w:p>
+            <w:pPr>
+              <w:jc w:val="center"/>
+            </w:pPr>
+            <w:r>
+              <w:t>Nome</w:t>
+            </w:r>
+          </w:p>
+        </w:tc>
+        <w:tc>
+          <w:tcPr>
+            <w:tcW w:w="1694" w:type="dxa"/>
+            <w:tcBorders>
+              <w:top w:val="single" w:sz="6" w:space="0" w:color="auto"/>
+              <w:left w:val="single" w:sz="12" w:space="0" w:color="auto"/>
+              <w:bottom w:val="single" w:sz="12" w:space="0" w:color="auto"/>
+              <w:right w:val="single" w:sz="12" w:space="0" w:color="auto"/>
+            </w:tcBorders>
+            <w:shd w:val="clear" w:color="auto" w:fill="FDE9D9" w:themeFill="accent6" w:themeFillTint="33"/>
+          </w:tcPr>
+          <w:p>
+            <w:pPr>
+              <w:jc w:val="center"/>
+            </w:pPr>
+            <w:r>
+              <w:t>Representa o nome de um Cliente Cadastrado no sistema</w:t>
+            </w:r>
+          </w:p>
+        </w:tc>
+        <w:tc>
+          <w:tcPr>
+            <w:tcW w:w="1276" w:type="dxa"/>
+            <w:tcBorders>
+              <w:top w:val="single" w:sz="6" w:space="0" w:color="auto"/>
+              <w:left w:val="single" w:sz="12" w:space="0" w:color="auto"/>
+              <w:bottom w:val="single" w:sz="12" w:space="0" w:color="auto"/>
+              <w:right w:val="single" w:sz="12" w:space="0" w:color="auto"/>
+            </w:tcBorders>
+            <w:shd w:val="clear" w:color="auto" w:fill="FDE9D9" w:themeFill="accent6" w:themeFillTint="33"/>
+          </w:tcPr>
+          <w:p/>
+        </w:tc>
+        <w:tc>
+          <w:tcPr>
+            <w:tcW w:w="2271" w:type="dxa"/>
+            <w:tcBorders>
+              <w:top w:val="single" w:sz="6" w:space="0" w:color="auto"/>
+              <w:left w:val="single" w:sz="12" w:space="0" w:color="auto"/>
+              <w:bottom w:val="single" w:sz="12" w:space="0" w:color="auto"/>
+              <w:right w:val="single" w:sz="12" w:space="0" w:color="auto"/>
+            </w:tcBorders>
+            <w:shd w:val="clear" w:color="auto" w:fill="FDE9D9" w:themeFill="accent6" w:themeFillTint="33"/>
+          </w:tcPr>
+          <w:p/>
+        </w:tc>
+        <w:tc>
+          <w:tcPr>
+            <w:tcW w:w="2246" w:type="dxa"/>
+            <w:tcBorders>
+              <w:top w:val="single" w:sz="6" w:space="0" w:color="auto"/>
+              <w:left w:val="single" w:sz="12" w:space="0" w:color="auto"/>
+              <w:bottom w:val="single" w:sz="12" w:space="0" w:color="auto"/>
+              <w:right w:val="single" w:sz="6" w:space="0" w:color="auto"/>
+            </w:tcBorders>
+            <w:shd w:val="clear" w:color="auto" w:fill="FDE9D9" w:themeFill="accent6" w:themeFillTint="33"/>
+          </w:tcPr>
+          <w:p>
+            <w:pPr>
+              <w:pStyle w:val="PargrafodaLista"/>
+              <w:numPr>
+                <w:ilvl w:val="0"/>
+                <w:numId w:val="2"/>
+              </w:numPr>
+            </w:pPr>
+            <w:r>
+              <w:t>Não nulo</w:t>
+            </w:r>
+          </w:p>
+        </w:tc>
+      </w:tr>
+      <w:tr>
+        <w:trPr>
+          <w:trHeight w:val="1377"/>
+        </w:trPr>
+        <w:tc>
+          <w:tcPr>
+            <w:tcW w:w="1813" w:type="dxa"/>
+            <w:gridSpan w:val="2"/>
+            <w:tcBorders>
+              <w:top w:val="single" w:sz="6" w:space="0" w:color="auto"/>
+              <w:left w:val="single" w:sz="12" w:space="0" w:color="auto"/>
+              <w:bottom w:val="single" w:sz="12" w:space="0" w:color="auto"/>
+              <w:right w:val="single" w:sz="12" w:space="0" w:color="auto"/>
+            </w:tcBorders>
+            <w:shd w:val="clear" w:color="auto" w:fill="FDE9D9" w:themeFill="accent6" w:themeFillTint="33"/>
+          </w:tcPr>
+          <w:p>
+            <w:pPr>
+              <w:jc w:val="center"/>
+            </w:pPr>
+            <w:r>
+              <w:t>Telefone</w:t>
+            </w:r>
+          </w:p>
+        </w:tc>
+        <w:tc>
+          <w:tcPr>
+            <w:tcW w:w="1694" w:type="dxa"/>
+            <w:tcBorders>
+              <w:top w:val="single" w:sz="6" w:space="0" w:color="auto"/>
+              <w:left w:val="single" w:sz="12" w:space="0" w:color="auto"/>
+              <w:bottom w:val="single" w:sz="12" w:space="0" w:color="auto"/>
+              <w:right w:val="single" w:sz="12" w:space="0" w:color="auto"/>
+            </w:tcBorders>
+            <w:shd w:val="clear" w:color="auto" w:fill="FDE9D9" w:themeFill="accent6" w:themeFillTint="33"/>
+          </w:tcPr>
+          <w:p>
+            <w:pPr>
+              <w:jc w:val="center"/>
+            </w:pPr>
+            <w:r>
+              <w:t>Representa o número de telefone de um cliente cadastrado</w:t>
+            </w:r>
+          </w:p>
+        </w:tc>
+        <w:tc>
+          <w:tcPr>
+            <w:tcW w:w="1276" w:type="dxa"/>
+            <w:tcBorders>
+              <w:top w:val="single" w:sz="6" w:space="0" w:color="auto"/>
+              <w:left w:val="single" w:sz="12" w:space="0" w:color="auto"/>
+              <w:bottom w:val="single" w:sz="12" w:space="0" w:color="auto"/>
+              <w:right w:val="single" w:sz="12" w:space="0" w:color="auto"/>
+            </w:tcBorders>
+            <w:shd w:val="clear" w:color="auto" w:fill="FDE9D9" w:themeFill="accent6" w:themeFillTint="33"/>
+          </w:tcPr>
+          <w:p/>
+        </w:tc>
+        <w:tc>
+          <w:tcPr>
+            <w:tcW w:w="2271" w:type="dxa"/>
+            <w:tcBorders>
+              <w:top w:val="single" w:sz="6" w:space="0" w:color="auto"/>
+              <w:left w:val="single" w:sz="12" w:space="0" w:color="auto"/>
+              <w:bottom w:val="single" w:sz="12" w:space="0" w:color="auto"/>
+              <w:right w:val="single" w:sz="12" w:space="0" w:color="auto"/>
+            </w:tcBorders>
+            <w:shd w:val="clear" w:color="auto" w:fill="FDE9D9" w:themeFill="accent6" w:themeFillTint="33"/>
+          </w:tcPr>
+          <w:p/>
+        </w:tc>
+        <w:tc>
+          <w:tcPr>
+            <w:tcW w:w="2246" w:type="dxa"/>
+            <w:tcBorders>
+              <w:top w:val="single" w:sz="6" w:space="0" w:color="auto"/>
+              <w:left w:val="single" w:sz="12" w:space="0" w:color="auto"/>
+              <w:bottom w:val="single" w:sz="12" w:space="0" w:color="auto"/>
+              <w:right w:val="single" w:sz="6" w:space="0" w:color="auto"/>
+            </w:tcBorders>
+            <w:shd w:val="clear" w:color="auto" w:fill="FDE9D9" w:themeFill="accent6" w:themeFillTint="33"/>
+          </w:tcPr>
+          <w:p>
+            <w:pPr>
+              <w:pStyle w:val="PargrafodaLista"/>
+              <w:numPr>
+                <w:ilvl w:val="0"/>
+                <w:numId w:val="2"/>
+              </w:numPr>
+            </w:pPr>
+            <w:r>
+              <w:t>Não nulo</w:t>
+            </w:r>
+          </w:p>
+        </w:tc>
+      </w:tr>
+      <w:tr>
+        <w:trPr>
+          <w:trHeight w:val="991"/>
+        </w:trPr>
+        <w:tc>
+          <w:tcPr>
+            <w:tcW w:w="1813" w:type="dxa"/>
+            <w:gridSpan w:val="2"/>
+            <w:tcBorders>
+              <w:top w:val="single" w:sz="6" w:space="0" w:color="auto"/>
+              <w:left w:val="single" w:sz="12" w:space="0" w:color="auto"/>
+              <w:bottom w:val="single" w:sz="12" w:space="0" w:color="auto"/>
+              <w:right w:val="single" w:sz="12" w:space="0" w:color="auto"/>
+            </w:tcBorders>
+            <w:shd w:val="clear" w:color="auto" w:fill="FDE9D9" w:themeFill="accent6" w:themeFillTint="33"/>
+          </w:tcPr>
+          <w:p>
+            <w:pPr>
+              <w:jc w:val="center"/>
+            </w:pPr>
+            <w:r>
+              <w:t>Cidade</w:t>
+            </w:r>
+          </w:p>
+        </w:tc>
+        <w:tc>
+          <w:tcPr>
+            <w:tcW w:w="1694" w:type="dxa"/>
+            <w:tcBorders>
+              <w:top w:val="single" w:sz="6" w:space="0" w:color="auto"/>
+              <w:left w:val="single" w:sz="12" w:space="0" w:color="auto"/>
+              <w:bottom w:val="single" w:sz="12" w:space="0" w:color="auto"/>
+              <w:right w:val="single" w:sz="12" w:space="0" w:color="auto"/>
+            </w:tcBorders>
+            <w:shd w:val="clear" w:color="auto" w:fill="FDE9D9" w:themeFill="accent6" w:themeFillTint="33"/>
+          </w:tcPr>
+          <w:p>
+            <w:pPr>
+              <w:jc w:val="center"/>
+            </w:pPr>
+            <w:r>
+              <w:t>Representa o nome da cidade em que o cliente reside</w:t>
+            </w:r>
+          </w:p>
+        </w:tc>
+        <w:tc>
+          <w:tcPr>
+            <w:tcW w:w="1276" w:type="dxa"/>
+            <w:tcBorders>
+              <w:top w:val="single" w:sz="6" w:space="0" w:color="auto"/>
+              <w:left w:val="single" w:sz="12" w:space="0" w:color="auto"/>
+              <w:bottom w:val="single" w:sz="12" w:space="0" w:color="auto"/>
+              <w:right w:val="single" w:sz="12" w:space="0" w:color="auto"/>
+            </w:tcBorders>
+            <w:shd w:val="clear" w:color="auto" w:fill="FDE9D9" w:themeFill="accent6" w:themeFillTint="33"/>
+          </w:tcPr>
+          <w:p/>
+        </w:tc>
+        <w:tc>
+          <w:tcPr>
+            <w:tcW w:w="2271" w:type="dxa"/>
+            <w:tcBorders>
+              <w:top w:val="single" w:sz="6" w:space="0" w:color="auto"/>
+              <w:left w:val="single" w:sz="12" w:space="0" w:color="auto"/>
+              <w:bottom w:val="single" w:sz="12" w:space="0" w:color="auto"/>
+              <w:right w:val="single" w:sz="12" w:space="0" w:color="auto"/>
+            </w:tcBorders>
+            <w:shd w:val="clear" w:color="auto" w:fill="FDE9D9" w:themeFill="accent6" w:themeFillTint="33"/>
+          </w:tcPr>
+          <w:p/>
+        </w:tc>
+        <w:tc>
+          <w:tcPr>
+            <w:tcW w:w="2246" w:type="dxa"/>
+            <w:tcBorders>
+              <w:top w:val="single" w:sz="6" w:space="0" w:color="auto"/>
+              <w:left w:val="single" w:sz="12" w:space="0" w:color="auto"/>
+              <w:bottom w:val="single" w:sz="12" w:space="0" w:color="auto"/>
+              <w:right w:val="single" w:sz="6" w:space="0" w:color="auto"/>
+            </w:tcBorders>
+            <w:shd w:val="clear" w:color="auto" w:fill="FDE9D9" w:themeFill="accent6" w:themeFillTint="33"/>
+          </w:tcPr>
+          <w:p>
+            <w:pPr>
+              <w:pStyle w:val="PargrafodaLista"/>
+              <w:numPr>
+                <w:ilvl w:val="0"/>
+                <w:numId w:val="2"/>
+              </w:numPr>
+            </w:pPr>
+            <w:r>
+              <w:t>Não nulo</w:t>
+            </w:r>
+          </w:p>
+        </w:tc>
+      </w:tr>
+      <w:tr>
+        <w:trPr>
+          <w:trHeight w:val="991"/>
+        </w:trPr>
+        <w:tc>
+          <w:tcPr>
+            <w:tcW w:w="1813" w:type="dxa"/>
+            <w:gridSpan w:val="2"/>
+            <w:tcBorders>
+              <w:top w:val="single" w:sz="6" w:space="0" w:color="auto"/>
+              <w:left w:val="single" w:sz="12" w:space="0" w:color="auto"/>
+              <w:bottom w:val="single" w:sz="12" w:space="0" w:color="auto"/>
+              <w:right w:val="single" w:sz="12" w:space="0" w:color="auto"/>
+            </w:tcBorders>
+            <w:shd w:val="clear" w:color="auto" w:fill="FDE9D9" w:themeFill="accent6" w:themeFillTint="33"/>
+          </w:tcPr>
+          <w:p>
+            <w:pPr>
+              <w:jc w:val="center"/>
+            </w:pPr>
+            <w:r>
+              <w:t>Bairro</w:t>
+            </w:r>
+          </w:p>
+        </w:tc>
+        <w:tc>
+          <w:tcPr>
+            <w:tcW w:w="1694" w:type="dxa"/>
+            <w:tcBorders>
+              <w:top w:val="single" w:sz="6" w:space="0" w:color="auto"/>
+              <w:left w:val="single" w:sz="12" w:space="0" w:color="auto"/>
+              <w:bottom w:val="single" w:sz="12" w:space="0" w:color="auto"/>
+              <w:right w:val="single" w:sz="12" w:space="0" w:color="auto"/>
+            </w:tcBorders>
+            <w:shd w:val="clear" w:color="auto" w:fill="FDE9D9" w:themeFill="accent6" w:themeFillTint="33"/>
+          </w:tcPr>
+          <w:p>
+            <w:pPr>
+              <w:jc w:val="center"/>
+            </w:pPr>
+            <w:r>
+              <w:t>Representa o nome do bairro em que o cliente reside</w:t>
+            </w:r>
+          </w:p>
+        </w:tc>
+        <w:tc>
+          <w:tcPr>
+            <w:tcW w:w="1276" w:type="dxa"/>
+            <w:tcBorders>
+              <w:top w:val="single" w:sz="6" w:space="0" w:color="auto"/>
+              <w:left w:val="single" w:sz="12" w:space="0" w:color="auto"/>
+              <w:bottom w:val="single" w:sz="12" w:space="0" w:color="auto"/>
+              <w:right w:val="single" w:sz="12" w:space="0" w:color="auto"/>
+            </w:tcBorders>
+            <w:shd w:val="clear" w:color="auto" w:fill="FDE9D9" w:themeFill="accent6" w:themeFillTint="33"/>
+          </w:tcPr>
+          <w:p/>
+        </w:tc>
+        <w:tc>
+          <w:tcPr>
+            <w:tcW w:w="2271" w:type="dxa"/>
+            <w:tcBorders>
+              <w:top w:val="single" w:sz="6" w:space="0" w:color="auto"/>
+              <w:left w:val="single" w:sz="12" w:space="0" w:color="auto"/>
+              <w:bottom w:val="single" w:sz="12" w:space="0" w:color="auto"/>
+              <w:right w:val="single" w:sz="12" w:space="0" w:color="auto"/>
+            </w:tcBorders>
+            <w:shd w:val="clear" w:color="auto" w:fill="FDE9D9" w:themeFill="accent6" w:themeFillTint="33"/>
+          </w:tcPr>
+          <w:p/>
+        </w:tc>
+        <w:tc>
+          <w:tcPr>
+            <w:tcW w:w="2246" w:type="dxa"/>
+            <w:tcBorders>
+              <w:top w:val="single" w:sz="6" w:space="0" w:color="auto"/>
+              <w:left w:val="single" w:sz="12" w:space="0" w:color="auto"/>
+              <w:bottom w:val="single" w:sz="12" w:space="0" w:color="auto"/>
+              <w:right w:val="single" w:sz="6" w:space="0" w:color="auto"/>
+            </w:tcBorders>
+            <w:shd w:val="clear" w:color="auto" w:fill="FDE9D9" w:themeFill="accent6" w:themeFillTint="33"/>
+          </w:tcPr>
+          <w:p>
+            <w:pPr>
+              <w:pStyle w:val="PargrafodaLista"/>
+              <w:numPr>
+                <w:ilvl w:val="0"/>
+                <w:numId w:val="2"/>
+              </w:numPr>
+            </w:pPr>
+            <w:r>
+              <w:t>Não nulo</w:t>
+            </w:r>
+          </w:p>
+        </w:tc>
+      </w:tr>
+      <w:tr>
+        <w:trPr>
+          <w:trHeight w:val="991"/>
+        </w:trPr>
+        <w:tc>
+          <w:tcPr>
+            <w:tcW w:w="1813" w:type="dxa"/>
+            <w:gridSpan w:val="2"/>
+            <w:tcBorders>
+              <w:top w:val="single" w:sz="6" w:space="0" w:color="auto"/>
+              <w:left w:val="single" w:sz="12" w:space="0" w:color="auto"/>
+              <w:bottom w:val="single" w:sz="12" w:space="0" w:color="auto"/>
+              <w:right w:val="single" w:sz="12" w:space="0" w:color="auto"/>
+            </w:tcBorders>
+            <w:shd w:val="clear" w:color="auto" w:fill="FDE9D9" w:themeFill="accent6" w:themeFillTint="33"/>
+          </w:tcPr>
+          <w:p>
+            <w:pPr>
+              <w:jc w:val="center"/>
+            </w:pPr>
+            <w:r>
+              <w:t>Rua</w:t>
+            </w:r>
+          </w:p>
+        </w:tc>
+        <w:tc>
+          <w:tcPr>
+            <w:tcW w:w="1694" w:type="dxa"/>
+            <w:tcBorders>
+              <w:top w:val="single" w:sz="6" w:space="0" w:color="auto"/>
+              <w:left w:val="single" w:sz="12" w:space="0" w:color="auto"/>
+              <w:bottom w:val="single" w:sz="12" w:space="0" w:color="auto"/>
+              <w:right w:val="single" w:sz="12" w:space="0" w:color="auto"/>
+            </w:tcBorders>
+            <w:shd w:val="clear" w:color="auto" w:fill="FDE9D9" w:themeFill="accent6" w:themeFillTint="33"/>
+          </w:tcPr>
+          <w:p>
+            <w:pPr>
+              <w:jc w:val="center"/>
+            </w:pPr>
+            <w:r>
+              <w:t>Representa o nome da rua em que o cliente reside</w:t>
+            </w:r>
+          </w:p>
+        </w:tc>
+        <w:tc>
+          <w:tcPr>
+            <w:tcW w:w="1276" w:type="dxa"/>
+            <w:tcBorders>
+              <w:top w:val="single" w:sz="6" w:space="0" w:color="auto"/>
+              <w:left w:val="single" w:sz="12" w:space="0" w:color="auto"/>
+              <w:bottom w:val="single" w:sz="12" w:space="0" w:color="auto"/>
+              <w:right w:val="single" w:sz="12" w:space="0" w:color="auto"/>
+            </w:tcBorders>
+            <w:shd w:val="clear" w:color="auto" w:fill="FDE9D9" w:themeFill="accent6" w:themeFillTint="33"/>
+          </w:tcPr>
+          <w:p/>
+        </w:tc>
+        <w:tc>
+          <w:tcPr>
+            <w:tcW w:w="2271" w:type="dxa"/>
+            <w:tcBorders>
+              <w:top w:val="single" w:sz="6" w:space="0" w:color="auto"/>
+              <w:left w:val="single" w:sz="12" w:space="0" w:color="auto"/>
+              <w:bottom w:val="single" w:sz="12" w:space="0" w:color="auto"/>
+              <w:right w:val="single" w:sz="12" w:space="0" w:color="auto"/>
+            </w:tcBorders>
+            <w:shd w:val="clear" w:color="auto" w:fill="FDE9D9" w:themeFill="accent6" w:themeFillTint="33"/>
+          </w:tcPr>
+          <w:p/>
+        </w:tc>
+        <w:tc>
+          <w:tcPr>
+            <w:tcW w:w="2246" w:type="dxa"/>
+            <w:tcBorders>
+              <w:top w:val="single" w:sz="6" w:space="0" w:color="auto"/>
+              <w:left w:val="single" w:sz="12" w:space="0" w:color="auto"/>
+              <w:bottom w:val="single" w:sz="12" w:space="0" w:color="auto"/>
+              <w:right w:val="single" w:sz="6" w:space="0" w:color="auto"/>
+            </w:tcBorders>
+            <w:shd w:val="clear" w:color="auto" w:fill="FDE9D9" w:themeFill="accent6" w:themeFillTint="33"/>
+          </w:tcPr>
+          <w:p>
+            <w:pPr>
+              <w:pStyle w:val="PargrafodaLista"/>
+              <w:numPr>
+                <w:ilvl w:val="0"/>
+                <w:numId w:val="2"/>
+              </w:numPr>
+            </w:pPr>
+            <w:r>
+              <w:t>Não nulo</w:t>
+            </w:r>
+          </w:p>
+        </w:tc>
+      </w:tr>
+      <w:tr>
+        <w:trPr>
           <w:trHeight w:val="870"/>
         </w:trPr>
         <w:tc>
@@ -981,12 +895,9 @@
             <w:pPr>
               <w:jc w:val="center"/>
             </w:pPr>
-            <w:proofErr w:type="spellStart"/>
-            <w:r>
-              <w:lastRenderedPageBreak/>
+            <w:r>
               <w:t>Email</w:t>
             </w:r>
-            <w:proofErr w:type="spellEnd"/>
           </w:p>
         </w:tc>
         <w:tc>
@@ -1005,15 +916,7 @@
               <w:jc w:val="center"/>
             </w:pPr>
             <w:r>
-              <w:t xml:space="preserve">Representa o endereço de </w:t>
-            </w:r>
-            <w:proofErr w:type="spellStart"/>
-            <w:r>
-              <w:t>email</w:t>
-            </w:r>
-            <w:proofErr w:type="spellEnd"/>
-            <w:r>
-              <w:t xml:space="preserve"> do cliente</w:t>
+              <w:t>Representa o endereço de email do cliente</w:t>
             </w:r>
           </w:p>
         </w:tc>
@@ -1089,12 +992,10 @@
               <w:jc w:val="center"/>
             </w:pPr>
             <w:proofErr w:type="spellStart"/>
-            <w:proofErr w:type="gramStart"/>
             <w:r>
               <w:t>DataCadastro</w:t>
             </w:r>
             <w:proofErr w:type="spellEnd"/>
-            <w:proofErr w:type="gramEnd"/>
           </w:p>
         </w:tc>
         <w:tc>
@@ -1177,12 +1078,12 @@
         <w:tblLook w:val="0000" w:firstRow="0" w:lastRow="0" w:firstColumn="0" w:lastColumn="0" w:noHBand="0" w:noVBand="0"/>
       </w:tblPr>
       <w:tblGrid>
-        <w:gridCol w:w="1805"/>
+        <w:gridCol w:w="1806"/>
         <w:gridCol w:w="6"/>
         <w:gridCol w:w="1710"/>
-        <w:gridCol w:w="1272"/>
-        <w:gridCol w:w="2263"/>
-        <w:gridCol w:w="2244"/>
+        <w:gridCol w:w="1271"/>
+        <w:gridCol w:w="2262"/>
+        <w:gridCol w:w="2245"/>
       </w:tblGrid>
       <w:tr>
         <w:trPr>
@@ -1247,6 +1148,7 @@
               <w:rPr>
                 <w:b/>
               </w:rPr>
+              <w:lastRenderedPageBreak/>
               <w:t>Atributo</w:t>
             </w:r>
           </w:p>
@@ -1463,6 +1365,681 @@
       </w:tr>
       <w:tr>
         <w:trPr>
+          <w:trHeight w:val="1089"/>
+        </w:trPr>
+        <w:tc>
+          <w:tcPr>
+            <w:tcW w:w="1813" w:type="dxa"/>
+            <w:gridSpan w:val="2"/>
+            <w:tcBorders>
+              <w:left w:val="single" w:sz="12" w:space="0" w:color="auto"/>
+              <w:bottom w:val="single" w:sz="12" w:space="0" w:color="auto"/>
+              <w:right w:val="single" w:sz="12" w:space="0" w:color="auto"/>
+            </w:tcBorders>
+            <w:shd w:val="clear" w:color="auto" w:fill="FDE9D9" w:themeFill="accent6" w:themeFillTint="33"/>
+          </w:tcPr>
+          <w:p>
+            <w:pPr>
+              <w:jc w:val="center"/>
+            </w:pPr>
+            <w:r>
+              <w:t>CPF</w:t>
+            </w:r>
+          </w:p>
+        </w:tc>
+        <w:tc>
+          <w:tcPr>
+            <w:tcW w:w="1694" w:type="dxa"/>
+            <w:tcBorders>
+              <w:top w:val="single" w:sz="12" w:space="0" w:color="auto"/>
+              <w:left w:val="single" w:sz="12" w:space="0" w:color="auto"/>
+              <w:bottom w:val="single" w:sz="12" w:space="0" w:color="auto"/>
+              <w:right w:val="single" w:sz="12" w:space="0" w:color="auto"/>
+            </w:tcBorders>
+            <w:shd w:val="clear" w:color="auto" w:fill="FDE9D9" w:themeFill="accent6" w:themeFillTint="33"/>
+          </w:tcPr>
+          <w:p>
+            <w:pPr>
+              <w:jc w:val="center"/>
+            </w:pPr>
+            <w:r>
+              <w:t xml:space="preserve">Representa o número de CPF de um Funcionário </w:t>
+            </w:r>
+          </w:p>
+        </w:tc>
+        <w:tc>
+          <w:tcPr>
+            <w:tcW w:w="1276" w:type="dxa"/>
+            <w:tcBorders>
+              <w:top w:val="single" w:sz="12" w:space="0" w:color="auto"/>
+              <w:left w:val="single" w:sz="12" w:space="0" w:color="auto"/>
+              <w:bottom w:val="single" w:sz="12" w:space="0" w:color="auto"/>
+              <w:right w:val="single" w:sz="12" w:space="0" w:color="auto"/>
+            </w:tcBorders>
+            <w:shd w:val="clear" w:color="auto" w:fill="FDE9D9" w:themeFill="accent6" w:themeFillTint="33"/>
+          </w:tcPr>
+          <w:p/>
+        </w:tc>
+        <w:tc>
+          <w:tcPr>
+            <w:tcW w:w="2271" w:type="dxa"/>
+            <w:tcBorders>
+              <w:top w:val="single" w:sz="12" w:space="0" w:color="auto"/>
+              <w:left w:val="single" w:sz="12" w:space="0" w:color="auto"/>
+              <w:bottom w:val="single" w:sz="12" w:space="0" w:color="auto"/>
+              <w:right w:val="single" w:sz="12" w:space="0" w:color="auto"/>
+            </w:tcBorders>
+            <w:shd w:val="clear" w:color="auto" w:fill="FDE9D9" w:themeFill="accent6" w:themeFillTint="33"/>
+          </w:tcPr>
+          <w:p/>
+        </w:tc>
+        <w:tc>
+          <w:tcPr>
+            <w:tcW w:w="2246" w:type="dxa"/>
+            <w:tcBorders>
+              <w:top w:val="single" w:sz="12" w:space="0" w:color="auto"/>
+              <w:left w:val="single" w:sz="12" w:space="0" w:color="auto"/>
+              <w:bottom w:val="single" w:sz="12" w:space="0" w:color="auto"/>
+              <w:right w:val="single" w:sz="12" w:space="0" w:color="auto"/>
+            </w:tcBorders>
+            <w:shd w:val="clear" w:color="auto" w:fill="FDE9D9" w:themeFill="accent6" w:themeFillTint="33"/>
+          </w:tcPr>
+          <w:p>
+            <w:pPr>
+              <w:pStyle w:val="PargrafodaLista"/>
+              <w:numPr>
+                <w:ilvl w:val="0"/>
+                <w:numId w:val="2"/>
+              </w:numPr>
+            </w:pPr>
+            <w:r>
+              <w:t>Atributo Chave</w:t>
+            </w:r>
+          </w:p>
+          <w:p>
+            <w:pPr>
+              <w:pStyle w:val="PargrafodaLista"/>
+            </w:pPr>
+          </w:p>
+        </w:tc>
+      </w:tr>
+      <w:tr>
+        <w:trPr>
+          <w:trHeight w:val="841"/>
+        </w:trPr>
+        <w:tc>
+          <w:tcPr>
+            <w:tcW w:w="1813" w:type="dxa"/>
+            <w:gridSpan w:val="2"/>
+            <w:tcBorders>
+              <w:left w:val="single" w:sz="12" w:space="0" w:color="auto"/>
+              <w:bottom w:val="single" w:sz="12" w:space="0" w:color="auto"/>
+              <w:right w:val="single" w:sz="12" w:space="0" w:color="auto"/>
+            </w:tcBorders>
+            <w:shd w:val="clear" w:color="auto" w:fill="FDE9D9" w:themeFill="accent6" w:themeFillTint="33"/>
+          </w:tcPr>
+          <w:p>
+            <w:pPr>
+              <w:jc w:val="center"/>
+            </w:pPr>
+            <w:r>
+              <w:t>Nome</w:t>
+            </w:r>
+          </w:p>
+        </w:tc>
+        <w:tc>
+          <w:tcPr>
+            <w:tcW w:w="1694" w:type="dxa"/>
+            <w:tcBorders>
+              <w:top w:val="single" w:sz="12" w:space="0" w:color="auto"/>
+              <w:left w:val="single" w:sz="12" w:space="0" w:color="auto"/>
+              <w:bottom w:val="single" w:sz="12" w:space="0" w:color="auto"/>
+              <w:right w:val="single" w:sz="12" w:space="0" w:color="auto"/>
+            </w:tcBorders>
+            <w:shd w:val="clear" w:color="auto" w:fill="FDE9D9" w:themeFill="accent6" w:themeFillTint="33"/>
+          </w:tcPr>
+          <w:p>
+            <w:pPr>
+              <w:jc w:val="center"/>
+            </w:pPr>
+            <w:r>
+              <w:t>Representa o nome de um funcionário</w:t>
+            </w:r>
+          </w:p>
+        </w:tc>
+        <w:tc>
+          <w:tcPr>
+            <w:tcW w:w="1276" w:type="dxa"/>
+            <w:tcBorders>
+              <w:top w:val="single" w:sz="12" w:space="0" w:color="auto"/>
+              <w:left w:val="single" w:sz="12" w:space="0" w:color="auto"/>
+              <w:bottom w:val="single" w:sz="12" w:space="0" w:color="auto"/>
+              <w:right w:val="single" w:sz="12" w:space="0" w:color="auto"/>
+            </w:tcBorders>
+            <w:shd w:val="clear" w:color="auto" w:fill="FDE9D9" w:themeFill="accent6" w:themeFillTint="33"/>
+          </w:tcPr>
+          <w:p/>
+        </w:tc>
+        <w:tc>
+          <w:tcPr>
+            <w:tcW w:w="2271" w:type="dxa"/>
+            <w:tcBorders>
+              <w:top w:val="single" w:sz="12" w:space="0" w:color="auto"/>
+              <w:left w:val="single" w:sz="12" w:space="0" w:color="auto"/>
+              <w:bottom w:val="single" w:sz="12" w:space="0" w:color="auto"/>
+              <w:right w:val="single" w:sz="12" w:space="0" w:color="auto"/>
+            </w:tcBorders>
+            <w:shd w:val="clear" w:color="auto" w:fill="FDE9D9" w:themeFill="accent6" w:themeFillTint="33"/>
+          </w:tcPr>
+          <w:p/>
+        </w:tc>
+        <w:tc>
+          <w:tcPr>
+            <w:tcW w:w="2246" w:type="dxa"/>
+            <w:tcBorders>
+              <w:top w:val="single" w:sz="12" w:space="0" w:color="auto"/>
+              <w:left w:val="single" w:sz="12" w:space="0" w:color="auto"/>
+              <w:bottom w:val="single" w:sz="12" w:space="0" w:color="auto"/>
+              <w:right w:val="single" w:sz="12" w:space="0" w:color="auto"/>
+            </w:tcBorders>
+            <w:shd w:val="clear" w:color="auto" w:fill="FDE9D9" w:themeFill="accent6" w:themeFillTint="33"/>
+          </w:tcPr>
+          <w:p>
+            <w:pPr>
+              <w:pStyle w:val="PargrafodaLista"/>
+              <w:numPr>
+                <w:ilvl w:val="0"/>
+                <w:numId w:val="2"/>
+              </w:numPr>
+            </w:pPr>
+            <w:r>
+              <w:t>Não nulo</w:t>
+            </w:r>
+          </w:p>
+        </w:tc>
+      </w:tr>
+      <w:tr>
+        <w:trPr>
+          <w:trHeight w:val="841"/>
+        </w:trPr>
+        <w:tc>
+          <w:tcPr>
+            <w:tcW w:w="1813" w:type="dxa"/>
+            <w:gridSpan w:val="2"/>
+            <w:tcBorders>
+              <w:left w:val="single" w:sz="12" w:space="0" w:color="auto"/>
+              <w:bottom w:val="single" w:sz="12" w:space="0" w:color="auto"/>
+              <w:right w:val="single" w:sz="12" w:space="0" w:color="auto"/>
+            </w:tcBorders>
+            <w:shd w:val="clear" w:color="auto" w:fill="FDE9D9" w:themeFill="accent6" w:themeFillTint="33"/>
+          </w:tcPr>
+          <w:p>
+            <w:pPr>
+              <w:jc w:val="center"/>
+            </w:pPr>
+            <w:r>
+              <w:t>Telefone</w:t>
+            </w:r>
+          </w:p>
+        </w:tc>
+        <w:tc>
+          <w:tcPr>
+            <w:tcW w:w="1694" w:type="dxa"/>
+            <w:tcBorders>
+              <w:top w:val="single" w:sz="12" w:space="0" w:color="auto"/>
+              <w:left w:val="single" w:sz="12" w:space="0" w:color="auto"/>
+              <w:bottom w:val="single" w:sz="12" w:space="0" w:color="auto"/>
+              <w:right w:val="single" w:sz="12" w:space="0" w:color="auto"/>
+            </w:tcBorders>
+            <w:shd w:val="clear" w:color="auto" w:fill="FDE9D9" w:themeFill="accent6" w:themeFillTint="33"/>
+          </w:tcPr>
+          <w:p>
+            <w:pPr>
+              <w:jc w:val="center"/>
+            </w:pPr>
+            <w:r>
+              <w:t>Representa o número de telefone de um funcionário</w:t>
+            </w:r>
+          </w:p>
+        </w:tc>
+        <w:tc>
+          <w:tcPr>
+            <w:tcW w:w="1276" w:type="dxa"/>
+            <w:tcBorders>
+              <w:top w:val="single" w:sz="12" w:space="0" w:color="auto"/>
+              <w:left w:val="single" w:sz="12" w:space="0" w:color="auto"/>
+              <w:bottom w:val="single" w:sz="12" w:space="0" w:color="auto"/>
+              <w:right w:val="single" w:sz="12" w:space="0" w:color="auto"/>
+            </w:tcBorders>
+            <w:shd w:val="clear" w:color="auto" w:fill="FDE9D9" w:themeFill="accent6" w:themeFillTint="33"/>
+          </w:tcPr>
+          <w:p/>
+        </w:tc>
+        <w:tc>
+          <w:tcPr>
+            <w:tcW w:w="2271" w:type="dxa"/>
+            <w:tcBorders>
+              <w:top w:val="single" w:sz="12" w:space="0" w:color="auto"/>
+              <w:left w:val="single" w:sz="12" w:space="0" w:color="auto"/>
+              <w:bottom w:val="single" w:sz="12" w:space="0" w:color="auto"/>
+              <w:right w:val="single" w:sz="12" w:space="0" w:color="auto"/>
+            </w:tcBorders>
+            <w:shd w:val="clear" w:color="auto" w:fill="FDE9D9" w:themeFill="accent6" w:themeFillTint="33"/>
+          </w:tcPr>
+          <w:p/>
+        </w:tc>
+        <w:tc>
+          <w:tcPr>
+            <w:tcW w:w="2246" w:type="dxa"/>
+            <w:tcBorders>
+              <w:top w:val="single" w:sz="12" w:space="0" w:color="auto"/>
+              <w:left w:val="single" w:sz="12" w:space="0" w:color="auto"/>
+              <w:bottom w:val="single" w:sz="12" w:space="0" w:color="auto"/>
+              <w:right w:val="single" w:sz="12" w:space="0" w:color="auto"/>
+            </w:tcBorders>
+            <w:shd w:val="clear" w:color="auto" w:fill="FDE9D9" w:themeFill="accent6" w:themeFillTint="33"/>
+          </w:tcPr>
+          <w:p>
+            <w:pPr>
+              <w:pStyle w:val="PargrafodaLista"/>
+              <w:numPr>
+                <w:ilvl w:val="0"/>
+                <w:numId w:val="2"/>
+              </w:numPr>
+            </w:pPr>
+            <w:r>
+              <w:t>Não nulo</w:t>
+            </w:r>
+          </w:p>
+        </w:tc>
+      </w:tr>
+      <w:tr>
+        <w:trPr>
+          <w:trHeight w:val="841"/>
+        </w:trPr>
+        <w:tc>
+          <w:tcPr>
+            <w:tcW w:w="1813" w:type="dxa"/>
+            <w:gridSpan w:val="2"/>
+            <w:tcBorders>
+              <w:left w:val="single" w:sz="12" w:space="0" w:color="auto"/>
+              <w:bottom w:val="single" w:sz="12" w:space="0" w:color="auto"/>
+              <w:right w:val="single" w:sz="12" w:space="0" w:color="auto"/>
+            </w:tcBorders>
+            <w:shd w:val="clear" w:color="auto" w:fill="FDE9D9" w:themeFill="accent6" w:themeFillTint="33"/>
+          </w:tcPr>
+          <w:p>
+            <w:pPr>
+              <w:jc w:val="center"/>
+            </w:pPr>
+            <w:r>
+              <w:t>Cidade</w:t>
+            </w:r>
+          </w:p>
+        </w:tc>
+        <w:tc>
+          <w:tcPr>
+            <w:tcW w:w="1694" w:type="dxa"/>
+            <w:tcBorders>
+              <w:top w:val="single" w:sz="12" w:space="0" w:color="auto"/>
+              <w:left w:val="single" w:sz="12" w:space="0" w:color="auto"/>
+              <w:bottom w:val="single" w:sz="12" w:space="0" w:color="auto"/>
+              <w:right w:val="single" w:sz="12" w:space="0" w:color="auto"/>
+            </w:tcBorders>
+            <w:shd w:val="clear" w:color="auto" w:fill="FDE9D9" w:themeFill="accent6" w:themeFillTint="33"/>
+          </w:tcPr>
+          <w:p>
+            <w:pPr>
+              <w:jc w:val="center"/>
+            </w:pPr>
+            <w:r>
+              <w:t>Representa o nome da cidade em que o funcionário reside</w:t>
+            </w:r>
+          </w:p>
+        </w:tc>
+        <w:tc>
+          <w:tcPr>
+            <w:tcW w:w="1276" w:type="dxa"/>
+            <w:tcBorders>
+              <w:top w:val="single" w:sz="12" w:space="0" w:color="auto"/>
+              <w:left w:val="single" w:sz="12" w:space="0" w:color="auto"/>
+              <w:bottom w:val="single" w:sz="12" w:space="0" w:color="auto"/>
+              <w:right w:val="single" w:sz="12" w:space="0" w:color="auto"/>
+            </w:tcBorders>
+            <w:shd w:val="clear" w:color="auto" w:fill="FDE9D9" w:themeFill="accent6" w:themeFillTint="33"/>
+          </w:tcPr>
+          <w:p/>
+        </w:tc>
+        <w:tc>
+          <w:tcPr>
+            <w:tcW w:w="2271" w:type="dxa"/>
+            <w:tcBorders>
+              <w:top w:val="single" w:sz="12" w:space="0" w:color="auto"/>
+              <w:left w:val="single" w:sz="12" w:space="0" w:color="auto"/>
+              <w:bottom w:val="single" w:sz="12" w:space="0" w:color="auto"/>
+              <w:right w:val="single" w:sz="12" w:space="0" w:color="auto"/>
+            </w:tcBorders>
+            <w:shd w:val="clear" w:color="auto" w:fill="FDE9D9" w:themeFill="accent6" w:themeFillTint="33"/>
+          </w:tcPr>
+          <w:p/>
+        </w:tc>
+        <w:tc>
+          <w:tcPr>
+            <w:tcW w:w="2246" w:type="dxa"/>
+            <w:tcBorders>
+              <w:top w:val="single" w:sz="12" w:space="0" w:color="auto"/>
+              <w:left w:val="single" w:sz="12" w:space="0" w:color="auto"/>
+              <w:bottom w:val="single" w:sz="12" w:space="0" w:color="auto"/>
+              <w:right w:val="single" w:sz="12" w:space="0" w:color="auto"/>
+            </w:tcBorders>
+            <w:shd w:val="clear" w:color="auto" w:fill="FDE9D9" w:themeFill="accent6" w:themeFillTint="33"/>
+          </w:tcPr>
+          <w:p>
+            <w:pPr>
+              <w:pStyle w:val="PargrafodaLista"/>
+              <w:numPr>
+                <w:ilvl w:val="0"/>
+                <w:numId w:val="2"/>
+              </w:numPr>
+            </w:pPr>
+            <w:r>
+              <w:t>Não nulo</w:t>
+            </w:r>
+          </w:p>
+        </w:tc>
+      </w:tr>
+      <w:tr>
+        <w:trPr>
+          <w:trHeight w:val="841"/>
+        </w:trPr>
+        <w:tc>
+          <w:tcPr>
+            <w:tcW w:w="1813" w:type="dxa"/>
+            <w:gridSpan w:val="2"/>
+            <w:tcBorders>
+              <w:left w:val="single" w:sz="12" w:space="0" w:color="auto"/>
+              <w:bottom w:val="single" w:sz="12" w:space="0" w:color="auto"/>
+              <w:right w:val="single" w:sz="12" w:space="0" w:color="auto"/>
+            </w:tcBorders>
+            <w:shd w:val="clear" w:color="auto" w:fill="FDE9D9" w:themeFill="accent6" w:themeFillTint="33"/>
+          </w:tcPr>
+          <w:p>
+            <w:pPr>
+              <w:jc w:val="center"/>
+            </w:pPr>
+            <w:r>
+              <w:t>Bairro</w:t>
+            </w:r>
+          </w:p>
+        </w:tc>
+        <w:tc>
+          <w:tcPr>
+            <w:tcW w:w="1694" w:type="dxa"/>
+            <w:tcBorders>
+              <w:top w:val="single" w:sz="12" w:space="0" w:color="auto"/>
+              <w:left w:val="single" w:sz="12" w:space="0" w:color="auto"/>
+              <w:bottom w:val="single" w:sz="12" w:space="0" w:color="auto"/>
+              <w:right w:val="single" w:sz="12" w:space="0" w:color="auto"/>
+            </w:tcBorders>
+            <w:shd w:val="clear" w:color="auto" w:fill="FDE9D9" w:themeFill="accent6" w:themeFillTint="33"/>
+          </w:tcPr>
+          <w:p>
+            <w:pPr>
+              <w:jc w:val="center"/>
+            </w:pPr>
+            <w:r>
+              <w:t>Representa o nome do bairro em que o funcionário reside</w:t>
+            </w:r>
+          </w:p>
+        </w:tc>
+        <w:tc>
+          <w:tcPr>
+            <w:tcW w:w="1276" w:type="dxa"/>
+            <w:tcBorders>
+              <w:top w:val="single" w:sz="12" w:space="0" w:color="auto"/>
+              <w:left w:val="single" w:sz="12" w:space="0" w:color="auto"/>
+              <w:bottom w:val="single" w:sz="12" w:space="0" w:color="auto"/>
+              <w:right w:val="single" w:sz="12" w:space="0" w:color="auto"/>
+            </w:tcBorders>
+            <w:shd w:val="clear" w:color="auto" w:fill="FDE9D9" w:themeFill="accent6" w:themeFillTint="33"/>
+          </w:tcPr>
+          <w:p/>
+        </w:tc>
+        <w:tc>
+          <w:tcPr>
+            <w:tcW w:w="2271" w:type="dxa"/>
+            <w:tcBorders>
+              <w:top w:val="single" w:sz="12" w:space="0" w:color="auto"/>
+              <w:left w:val="single" w:sz="12" w:space="0" w:color="auto"/>
+              <w:bottom w:val="single" w:sz="12" w:space="0" w:color="auto"/>
+              <w:right w:val="single" w:sz="12" w:space="0" w:color="auto"/>
+            </w:tcBorders>
+            <w:shd w:val="clear" w:color="auto" w:fill="FDE9D9" w:themeFill="accent6" w:themeFillTint="33"/>
+          </w:tcPr>
+          <w:p/>
+        </w:tc>
+        <w:tc>
+          <w:tcPr>
+            <w:tcW w:w="2246" w:type="dxa"/>
+            <w:tcBorders>
+              <w:top w:val="single" w:sz="12" w:space="0" w:color="auto"/>
+              <w:left w:val="single" w:sz="12" w:space="0" w:color="auto"/>
+              <w:bottom w:val="single" w:sz="12" w:space="0" w:color="auto"/>
+              <w:right w:val="single" w:sz="12" w:space="0" w:color="auto"/>
+            </w:tcBorders>
+            <w:shd w:val="clear" w:color="auto" w:fill="FDE9D9" w:themeFill="accent6" w:themeFillTint="33"/>
+          </w:tcPr>
+          <w:p>
+            <w:pPr>
+              <w:pStyle w:val="PargrafodaLista"/>
+              <w:numPr>
+                <w:ilvl w:val="0"/>
+                <w:numId w:val="2"/>
+              </w:numPr>
+            </w:pPr>
+            <w:r>
+              <w:t>Não nulo</w:t>
+            </w:r>
+          </w:p>
+        </w:tc>
+      </w:tr>
+      <w:tr>
+        <w:trPr>
+          <w:trHeight w:val="841"/>
+        </w:trPr>
+        <w:tc>
+          <w:tcPr>
+            <w:tcW w:w="1813" w:type="dxa"/>
+            <w:gridSpan w:val="2"/>
+            <w:tcBorders>
+              <w:left w:val="single" w:sz="12" w:space="0" w:color="auto"/>
+              <w:bottom w:val="single" w:sz="12" w:space="0" w:color="auto"/>
+              <w:right w:val="single" w:sz="12" w:space="0" w:color="auto"/>
+            </w:tcBorders>
+            <w:shd w:val="clear" w:color="auto" w:fill="FDE9D9" w:themeFill="accent6" w:themeFillTint="33"/>
+          </w:tcPr>
+          <w:p>
+            <w:pPr>
+              <w:jc w:val="center"/>
+            </w:pPr>
+            <w:r>
+              <w:t>Rua</w:t>
+            </w:r>
+          </w:p>
+        </w:tc>
+        <w:tc>
+          <w:tcPr>
+            <w:tcW w:w="1694" w:type="dxa"/>
+            <w:tcBorders>
+              <w:top w:val="single" w:sz="12" w:space="0" w:color="auto"/>
+              <w:left w:val="single" w:sz="12" w:space="0" w:color="auto"/>
+              <w:bottom w:val="single" w:sz="12" w:space="0" w:color="auto"/>
+              <w:right w:val="single" w:sz="12" w:space="0" w:color="auto"/>
+            </w:tcBorders>
+            <w:shd w:val="clear" w:color="auto" w:fill="FDE9D9" w:themeFill="accent6" w:themeFillTint="33"/>
+          </w:tcPr>
+          <w:p>
+            <w:pPr>
+              <w:jc w:val="center"/>
+            </w:pPr>
+            <w:r>
+              <w:t>Representa o nome da rua em que o funcionário reside</w:t>
+            </w:r>
+          </w:p>
+        </w:tc>
+        <w:tc>
+          <w:tcPr>
+            <w:tcW w:w="1276" w:type="dxa"/>
+            <w:tcBorders>
+              <w:top w:val="single" w:sz="12" w:space="0" w:color="auto"/>
+              <w:left w:val="single" w:sz="12" w:space="0" w:color="auto"/>
+              <w:bottom w:val="single" w:sz="12" w:space="0" w:color="auto"/>
+              <w:right w:val="single" w:sz="12" w:space="0" w:color="auto"/>
+            </w:tcBorders>
+            <w:shd w:val="clear" w:color="auto" w:fill="FDE9D9" w:themeFill="accent6" w:themeFillTint="33"/>
+          </w:tcPr>
+          <w:p/>
+        </w:tc>
+        <w:tc>
+          <w:tcPr>
+            <w:tcW w:w="2271" w:type="dxa"/>
+            <w:tcBorders>
+              <w:top w:val="single" w:sz="12" w:space="0" w:color="auto"/>
+              <w:left w:val="single" w:sz="12" w:space="0" w:color="auto"/>
+              <w:bottom w:val="single" w:sz="12" w:space="0" w:color="auto"/>
+              <w:right w:val="single" w:sz="12" w:space="0" w:color="auto"/>
+            </w:tcBorders>
+            <w:shd w:val="clear" w:color="auto" w:fill="FDE9D9" w:themeFill="accent6" w:themeFillTint="33"/>
+          </w:tcPr>
+          <w:p/>
+        </w:tc>
+        <w:tc>
+          <w:tcPr>
+            <w:tcW w:w="2246" w:type="dxa"/>
+            <w:tcBorders>
+              <w:top w:val="single" w:sz="12" w:space="0" w:color="auto"/>
+              <w:left w:val="single" w:sz="12" w:space="0" w:color="auto"/>
+              <w:bottom w:val="single" w:sz="12" w:space="0" w:color="auto"/>
+              <w:right w:val="single" w:sz="12" w:space="0" w:color="auto"/>
+            </w:tcBorders>
+            <w:shd w:val="clear" w:color="auto" w:fill="FDE9D9" w:themeFill="accent6" w:themeFillTint="33"/>
+          </w:tcPr>
+          <w:p>
+            <w:pPr>
+              <w:pStyle w:val="PargrafodaLista"/>
+              <w:numPr>
+                <w:ilvl w:val="0"/>
+                <w:numId w:val="2"/>
+              </w:numPr>
+            </w:pPr>
+            <w:r>
+              <w:t>Não nulo</w:t>
+            </w:r>
+          </w:p>
+        </w:tc>
+      </w:tr>
+      <w:tr>
+        <w:trPr>
+          <w:trHeight w:val="841"/>
+        </w:trPr>
+        <w:tc>
+          <w:tcPr>
+            <w:tcW w:w="1813" w:type="dxa"/>
+            <w:gridSpan w:val="2"/>
+            <w:tcBorders>
+              <w:left w:val="single" w:sz="12" w:space="0" w:color="auto"/>
+              <w:bottom w:val="single" w:sz="12" w:space="0" w:color="auto"/>
+              <w:right w:val="single" w:sz="12" w:space="0" w:color="auto"/>
+            </w:tcBorders>
+            <w:shd w:val="clear" w:color="auto" w:fill="FDE9D9" w:themeFill="accent6" w:themeFillTint="33"/>
+          </w:tcPr>
+          <w:p>
+            <w:pPr>
+              <w:jc w:val="center"/>
+            </w:pPr>
+            <w:r>
+              <w:t>Salário</w:t>
+            </w:r>
+          </w:p>
+          <w:p>
+            <w:pPr>
+              <w:jc w:val="center"/>
+            </w:pPr>
+          </w:p>
+        </w:tc>
+        <w:tc>
+          <w:tcPr>
+            <w:tcW w:w="1694" w:type="dxa"/>
+            <w:tcBorders>
+              <w:top w:val="single" w:sz="12" w:space="0" w:color="auto"/>
+              <w:left w:val="single" w:sz="12" w:space="0" w:color="auto"/>
+              <w:bottom w:val="single" w:sz="12" w:space="0" w:color="auto"/>
+              <w:right w:val="single" w:sz="12" w:space="0" w:color="auto"/>
+            </w:tcBorders>
+            <w:shd w:val="clear" w:color="auto" w:fill="FDE9D9" w:themeFill="accent6" w:themeFillTint="33"/>
+          </w:tcPr>
+          <w:p>
+            <w:pPr>
+              <w:jc w:val="center"/>
+            </w:pPr>
+            <w:r>
+              <w:t>Representa o salário do funcionário</w:t>
+            </w:r>
+          </w:p>
+        </w:tc>
+        <w:tc>
+          <w:tcPr>
+            <w:tcW w:w="1276" w:type="dxa"/>
+            <w:tcBorders>
+              <w:top w:val="single" w:sz="12" w:space="0" w:color="auto"/>
+              <w:left w:val="single" w:sz="12" w:space="0" w:color="auto"/>
+              <w:bottom w:val="single" w:sz="12" w:space="0" w:color="auto"/>
+              <w:right w:val="single" w:sz="12" w:space="0" w:color="auto"/>
+            </w:tcBorders>
+            <w:shd w:val="clear" w:color="auto" w:fill="FDE9D9" w:themeFill="accent6" w:themeFillTint="33"/>
+          </w:tcPr>
+          <w:p/>
+        </w:tc>
+        <w:tc>
+          <w:tcPr>
+            <w:tcW w:w="2271" w:type="dxa"/>
+            <w:tcBorders>
+              <w:top w:val="single" w:sz="12" w:space="0" w:color="auto"/>
+              <w:left w:val="single" w:sz="12" w:space="0" w:color="auto"/>
+              <w:bottom w:val="single" w:sz="12" w:space="0" w:color="auto"/>
+              <w:right w:val="single" w:sz="12" w:space="0" w:color="auto"/>
+            </w:tcBorders>
+            <w:shd w:val="clear" w:color="auto" w:fill="FDE9D9" w:themeFill="accent6" w:themeFillTint="33"/>
+          </w:tcPr>
+          <w:p/>
+        </w:tc>
+        <w:tc>
+          <w:tcPr>
+            <w:tcW w:w="2246" w:type="dxa"/>
+            <w:tcBorders>
+              <w:top w:val="single" w:sz="12" w:space="0" w:color="auto"/>
+              <w:left w:val="single" w:sz="12" w:space="0" w:color="auto"/>
+              <w:bottom w:val="single" w:sz="12" w:space="0" w:color="auto"/>
+              <w:right w:val="single" w:sz="12" w:space="0" w:color="auto"/>
+            </w:tcBorders>
+            <w:shd w:val="clear" w:color="auto" w:fill="FDE9D9" w:themeFill="accent6" w:themeFillTint="33"/>
+          </w:tcPr>
+          <w:p>
+            <w:pPr>
+              <w:pStyle w:val="PargrafodaLista"/>
+              <w:numPr>
+                <w:ilvl w:val="0"/>
+                <w:numId w:val="2"/>
+              </w:numPr>
+            </w:pPr>
+            <w:r>
+              <w:t>Não nulo</w:t>
+            </w:r>
+          </w:p>
+        </w:tc>
+      </w:tr>
+      <w:tr>
+        <w:trPr>
           <w:trHeight w:val="870"/>
         </w:trPr>
         <w:tc>
@@ -1482,12 +2059,10 @@
               <w:jc w:val="center"/>
             </w:pPr>
             <w:proofErr w:type="spellStart"/>
-            <w:proofErr w:type="gramStart"/>
             <w:r>
               <w:t>DataNascimento</w:t>
             </w:r>
             <w:proofErr w:type="spellEnd"/>
-            <w:proofErr w:type="gramEnd"/>
           </w:p>
         </w:tc>
         <w:tc>
@@ -1582,12 +2157,10 @@
               <w:jc w:val="center"/>
             </w:pPr>
             <w:proofErr w:type="spellStart"/>
-            <w:proofErr w:type="gramStart"/>
             <w:r>
               <w:t>DataAdmissao</w:t>
             </w:r>
             <w:proofErr w:type="spellEnd"/>
-            <w:proofErr w:type="gramEnd"/>
           </w:p>
         </w:tc>
         <w:tc>
@@ -1778,6 +2351,7 @@
               <w:jc w:val="center"/>
             </w:pPr>
             <w:r>
+              <w:lastRenderedPageBreak/>
               <w:t>Setor</w:t>
             </w:r>
           </w:p>
@@ -2162,7 +2736,6 @@
               <w:jc w:val="center"/>
             </w:pPr>
             <w:r>
-              <w:lastRenderedPageBreak/>
               <w:t>Protocolo</w:t>
             </w:r>
           </w:p>
@@ -2364,11 +2937,9 @@
             <w:pPr>
               <w:jc w:val="center"/>
             </w:pPr>
-            <w:proofErr w:type="gramStart"/>
             <w:r>
               <w:t>Feedback</w:t>
             </w:r>
-            <w:proofErr w:type="gramEnd"/>
           </w:p>
         </w:tc>
         <w:tc>
@@ -2466,12 +3037,10 @@
               <w:jc w:val="center"/>
             </w:pPr>
             <w:proofErr w:type="spellStart"/>
-            <w:proofErr w:type="gramStart"/>
             <w:r>
               <w:t>DataInicio</w:t>
             </w:r>
             <w:proofErr w:type="spellEnd"/>
-            <w:proofErr w:type="gramEnd"/>
           </w:p>
         </w:tc>
         <w:tc>
@@ -2566,12 +3135,10 @@
               <w:jc w:val="center"/>
             </w:pPr>
             <w:proofErr w:type="spellStart"/>
-            <w:proofErr w:type="gramStart"/>
             <w:r>
               <w:t>DataFinal</w:t>
             </w:r>
             <w:proofErr w:type="spellEnd"/>
-            <w:proofErr w:type="gramEnd"/>
           </w:p>
         </w:tc>
         <w:tc>
@@ -2647,7 +3214,7 @@
       </w:tr>
       <w:tr>
         <w:trPr>
-          <w:trHeight w:val="1065"/>
+          <w:trHeight w:val="882"/>
         </w:trPr>
         <w:tc>
           <w:tcPr>
@@ -2666,12 +3233,10 @@
               <w:jc w:val="center"/>
             </w:pPr>
             <w:proofErr w:type="spellStart"/>
-            <w:proofErr w:type="gramStart"/>
-            <w:r>
-              <w:t>ValorInicial</w:t>
+            <w:r>
+              <w:t>ValorTotal</w:t>
             </w:r>
             <w:proofErr w:type="spellEnd"/>
-            <w:proofErr w:type="gramEnd"/>
           </w:p>
         </w:tc>
         <w:tc>
@@ -2690,7 +3255,13 @@
               <w:jc w:val="center"/>
             </w:pPr>
             <w:r>
-              <w:t>Representa o valor estimado inicialmente para o serviço</w:t>
+              <w:t xml:space="preserve">Representa o valor </w:t>
+            </w:r>
+            <w:r>
+              <w:t>total</w:t>
+            </w:r>
+            <w:r>
+              <w:t xml:space="preserve"> referente a este serviço</w:t>
             </w:r>
           </w:p>
         </w:tc>
@@ -2747,7 +3318,7 @@
       </w:tr>
       <w:tr>
         <w:trPr>
-          <w:trHeight w:val="882"/>
+          <w:trHeight w:val="1095"/>
         </w:trPr>
         <w:tc>
           <w:tcPr>
@@ -2765,107 +3336,8 @@
             <w:pPr>
               <w:jc w:val="center"/>
             </w:pPr>
-            <w:proofErr w:type="spellStart"/>
-            <w:proofErr w:type="gramStart"/>
-            <w:r>
-              <w:t>ValorTotal</w:t>
-            </w:r>
-            <w:proofErr w:type="spellEnd"/>
-            <w:proofErr w:type="gramEnd"/>
-          </w:p>
-        </w:tc>
-        <w:tc>
-          <w:tcPr>
-            <w:tcW w:w="1694" w:type="dxa"/>
-            <w:tcBorders>
-              <w:top w:val="single" w:sz="12" w:space="0" w:color="auto"/>
-              <w:left w:val="single" w:sz="12" w:space="0" w:color="auto"/>
-              <w:bottom w:val="single" w:sz="12" w:space="0" w:color="auto"/>
-              <w:right w:val="single" w:sz="12" w:space="0" w:color="auto"/>
-            </w:tcBorders>
-            <w:shd w:val="clear" w:color="auto" w:fill="FDE9D9" w:themeFill="accent6" w:themeFillTint="33"/>
-          </w:tcPr>
-          <w:p>
-            <w:pPr>
-              <w:jc w:val="center"/>
-            </w:pPr>
-            <w:r>
-              <w:t>Representa o valor final referente a este serviço</w:t>
-            </w:r>
-          </w:p>
-        </w:tc>
-        <w:tc>
-          <w:tcPr>
-            <w:tcW w:w="1276" w:type="dxa"/>
-            <w:tcBorders>
-              <w:top w:val="single" w:sz="12" w:space="0" w:color="auto"/>
-              <w:left w:val="single" w:sz="12" w:space="0" w:color="auto"/>
-              <w:bottom w:val="single" w:sz="12" w:space="0" w:color="auto"/>
-              <w:right w:val="single" w:sz="12" w:space="0" w:color="auto"/>
-            </w:tcBorders>
-            <w:shd w:val="clear" w:color="auto" w:fill="FDE9D9" w:themeFill="accent6" w:themeFillTint="33"/>
-          </w:tcPr>
-          <w:p/>
-        </w:tc>
-        <w:tc>
-          <w:tcPr>
-            <w:tcW w:w="2271" w:type="dxa"/>
-            <w:tcBorders>
-              <w:top w:val="single" w:sz="12" w:space="0" w:color="auto"/>
-              <w:left w:val="single" w:sz="12" w:space="0" w:color="auto"/>
-              <w:bottom w:val="single" w:sz="12" w:space="0" w:color="auto"/>
-              <w:right w:val="single" w:sz="12" w:space="0" w:color="auto"/>
-            </w:tcBorders>
-            <w:shd w:val="clear" w:color="auto" w:fill="FDE9D9" w:themeFill="accent6" w:themeFillTint="33"/>
-          </w:tcPr>
-          <w:p/>
-        </w:tc>
-        <w:tc>
-          <w:tcPr>
-            <w:tcW w:w="2246" w:type="dxa"/>
-            <w:tcBorders>
-              <w:top w:val="single" w:sz="12" w:space="0" w:color="auto"/>
-              <w:left w:val="single" w:sz="12" w:space="0" w:color="auto"/>
-              <w:bottom w:val="single" w:sz="12" w:space="0" w:color="auto"/>
-              <w:right w:val="single" w:sz="12" w:space="0" w:color="auto"/>
-            </w:tcBorders>
-            <w:shd w:val="clear" w:color="auto" w:fill="FDE9D9" w:themeFill="accent6" w:themeFillTint="33"/>
-          </w:tcPr>
-          <w:p>
-            <w:pPr>
-              <w:pStyle w:val="PargrafodaLista"/>
-              <w:numPr>
-                <w:ilvl w:val="0"/>
-                <w:numId w:val="1"/>
-              </w:numPr>
-            </w:pPr>
-            <w:r>
-              <w:t>Não nulo</w:t>
-            </w:r>
-          </w:p>
-        </w:tc>
-      </w:tr>
-      <w:tr>
-        <w:trPr>
-          <w:trHeight w:val="1095"/>
-        </w:trPr>
-        <w:tc>
-          <w:tcPr>
-            <w:tcW w:w="1813" w:type="dxa"/>
-            <w:gridSpan w:val="2"/>
-            <w:tcBorders>
-              <w:top w:val="single" w:sz="12" w:space="0" w:color="auto"/>
-              <w:left w:val="single" w:sz="12" w:space="0" w:color="auto"/>
-              <w:bottom w:val="single" w:sz="12" w:space="0" w:color="auto"/>
-              <w:right w:val="single" w:sz="12" w:space="0" w:color="auto"/>
-            </w:tcBorders>
-            <w:shd w:val="clear" w:color="auto" w:fill="FDE9D9" w:themeFill="accent6" w:themeFillTint="33"/>
-          </w:tcPr>
-          <w:p>
-            <w:pPr>
-              <w:jc w:val="center"/>
-            </w:pPr>
-            <w:r>
+            <w:r>
+              <w:lastRenderedPageBreak/>
               <w:t>Cliente</w:t>
             </w:r>
           </w:p>
@@ -3152,13 +3624,10 @@
               <w:jc w:val="center"/>
             </w:pPr>
             <w:proofErr w:type="spellStart"/>
-            <w:proofErr w:type="gramStart"/>
-            <w:r>
-              <w:lastRenderedPageBreak/>
+            <w:r>
               <w:t>NumSerie</w:t>
             </w:r>
             <w:proofErr w:type="spellEnd"/>
-            <w:proofErr w:type="gramEnd"/>
           </w:p>
           <w:p>
             <w:pPr>
@@ -3359,12 +3828,10 @@
               <w:jc w:val="center"/>
             </w:pPr>
             <w:proofErr w:type="spellStart"/>
-            <w:proofErr w:type="gramStart"/>
             <w:r>
               <w:t>ValorUnitario</w:t>
             </w:r>
             <w:proofErr w:type="spellEnd"/>
-            <w:proofErr w:type="gramEnd"/>
           </w:p>
         </w:tc>
         <w:tc>
@@ -3681,15 +4148,7 @@
               <w:t xml:space="preserve">: </w:t>
             </w:r>
             <w:r>
-              <w:t xml:space="preserve">Relação que guarda os dados referentes </w:t>
-            </w:r>
-            <w:proofErr w:type="gramStart"/>
-            <w:r>
-              <w:t>as</w:t>
-            </w:r>
-            <w:proofErr w:type="gramEnd"/>
-            <w:r>
-              <w:t xml:space="preserve"> vendas realizadas no estabelecimento</w:t>
+              <w:t>Relação que guarda os dados referentes as vendas realizadas no estabelecimento</w:t>
             </w:r>
           </w:p>
         </w:tc>
@@ -3957,6 +4416,7 @@
               <w:jc w:val="center"/>
             </w:pPr>
             <w:r>
+              <w:lastRenderedPageBreak/>
               <w:t>Valor</w:t>
             </w:r>
           </w:p>
@@ -4053,12 +4513,10 @@
               <w:jc w:val="center"/>
             </w:pPr>
             <w:proofErr w:type="spellStart"/>
-            <w:proofErr w:type="gramStart"/>
             <w:r>
               <w:t>TipoPagamento</w:t>
             </w:r>
             <w:proofErr w:type="spellEnd"/>
-            <w:proofErr w:type="gramEnd"/>
           </w:p>
         </w:tc>
         <w:tc>
@@ -4368,7 +4826,6 @@
               <w:rPr>
                 <w:b/>
               </w:rPr>
-              <w:lastRenderedPageBreak/>
               <w:t>CARTAODECREDITO</w:t>
             </w:r>
             <w:r>
@@ -4740,12 +5197,10 @@
               <w:jc w:val="center"/>
             </w:pPr>
             <w:proofErr w:type="spellStart"/>
-            <w:proofErr w:type="gramStart"/>
             <w:r>
               <w:t>DataVencimento</w:t>
             </w:r>
             <w:proofErr w:type="spellEnd"/>
-            <w:proofErr w:type="gramEnd"/>
           </w:p>
         </w:tc>
         <w:tc>
@@ -4939,12 +5394,10 @@
               <w:jc w:val="center"/>
             </w:pPr>
             <w:proofErr w:type="spellStart"/>
-            <w:proofErr w:type="gramStart"/>
             <w:r>
               <w:t>CodigoSeguranca</w:t>
             </w:r>
             <w:proofErr w:type="spellEnd"/>
-            <w:proofErr w:type="gramEnd"/>
           </w:p>
         </w:tc>
         <w:tc>
@@ -5094,6 +5547,7 @@
               <w:rPr>
                 <w:b/>
               </w:rPr>
+              <w:lastRenderedPageBreak/>
               <w:t>Atributo</w:t>
             </w:r>
           </w:p>
@@ -5223,12 +5677,10 @@
               <w:jc w:val="center"/>
             </w:pPr>
             <w:proofErr w:type="spellStart"/>
-            <w:proofErr w:type="gramStart"/>
             <w:r>
               <w:t>CodigoBarras</w:t>
             </w:r>
             <w:proofErr w:type="spellEnd"/>
-            <w:proofErr w:type="gramEnd"/>
           </w:p>
           <w:p>
             <w:pPr>
@@ -5539,12 +5991,10 @@
               <w:jc w:val="center"/>
             </w:pPr>
             <w:proofErr w:type="spellStart"/>
-            <w:proofErr w:type="gramStart"/>
             <w:r>
               <w:t>PrecoUnitario</w:t>
             </w:r>
             <w:proofErr w:type="spellEnd"/>
-            <w:proofErr w:type="gramEnd"/>
           </w:p>
         </w:tc>
         <w:tc>
@@ -5657,7 +6107,6 @@
               <w:rPr>
                 <w:b/>
               </w:rPr>
-              <w:lastRenderedPageBreak/>
               <w:t xml:space="preserve">ESTOQUE: </w:t>
             </w:r>
             <w:r>
@@ -5821,12 +6270,10 @@
               <w:jc w:val="center"/>
             </w:pPr>
             <w:proofErr w:type="spellStart"/>
-            <w:proofErr w:type="gramStart"/>
             <w:r>
               <w:t>CodigoLote</w:t>
             </w:r>
             <w:proofErr w:type="spellEnd"/>
-            <w:proofErr w:type="gramEnd"/>
           </w:p>
           <w:p>
             <w:pPr>
@@ -6002,6 +6449,230 @@
             </w:pPr>
             <w:r>
               <w:t>Não nulo</w:t>
+            </w:r>
+          </w:p>
+        </w:tc>
+      </w:tr>
+      <w:tr>
+        <w:trPr>
+          <w:trHeight w:val="870"/>
+        </w:trPr>
+        <w:tc>
+          <w:tcPr>
+            <w:tcW w:w="1811" w:type="dxa"/>
+            <w:gridSpan w:val="2"/>
+            <w:tcBorders>
+              <w:top w:val="single" w:sz="12" w:space="0" w:color="auto"/>
+              <w:left w:val="single" w:sz="12" w:space="0" w:color="auto"/>
+              <w:bottom w:val="single" w:sz="12" w:space="0" w:color="auto"/>
+              <w:right w:val="single" w:sz="12" w:space="0" w:color="auto"/>
+            </w:tcBorders>
+            <w:shd w:val="clear" w:color="auto" w:fill="FDE9D9" w:themeFill="accent6" w:themeFillTint="33"/>
+          </w:tcPr>
+          <w:p>
+            <w:pPr>
+              <w:jc w:val="center"/>
+            </w:pPr>
+            <w:r>
+              <w:t>Produto</w:t>
+            </w:r>
+          </w:p>
+        </w:tc>
+        <w:tc>
+          <w:tcPr>
+            <w:tcW w:w="1710" w:type="dxa"/>
+            <w:tcBorders>
+              <w:top w:val="single" w:sz="12" w:space="0" w:color="auto"/>
+              <w:left w:val="single" w:sz="12" w:space="0" w:color="auto"/>
+              <w:bottom w:val="single" w:sz="12" w:space="0" w:color="auto"/>
+              <w:right w:val="single" w:sz="12" w:space="0" w:color="auto"/>
+            </w:tcBorders>
+            <w:shd w:val="clear" w:color="auto" w:fill="FDE9D9" w:themeFill="accent6" w:themeFillTint="33"/>
+          </w:tcPr>
+          <w:p>
+            <w:pPr>
+              <w:jc w:val="center"/>
+            </w:pPr>
+            <w:r>
+              <w:t>Representa o código de barras do produto armazenado em estoque</w:t>
+            </w:r>
+          </w:p>
+        </w:tc>
+        <w:tc>
+          <w:tcPr>
+            <w:tcW w:w="1272" w:type="dxa"/>
+            <w:tcBorders>
+              <w:top w:val="single" w:sz="12" w:space="0" w:color="auto"/>
+              <w:left w:val="single" w:sz="12" w:space="0" w:color="auto"/>
+              <w:bottom w:val="single" w:sz="12" w:space="0" w:color="auto"/>
+              <w:right w:val="single" w:sz="12" w:space="0" w:color="auto"/>
+            </w:tcBorders>
+            <w:shd w:val="clear" w:color="auto" w:fill="FDE9D9" w:themeFill="accent6" w:themeFillTint="33"/>
+          </w:tcPr>
+          <w:p/>
+        </w:tc>
+        <w:tc>
+          <w:tcPr>
+            <w:tcW w:w="2263" w:type="dxa"/>
+            <w:tcBorders>
+              <w:top w:val="single" w:sz="12" w:space="0" w:color="auto"/>
+              <w:left w:val="single" w:sz="12" w:space="0" w:color="auto"/>
+              <w:bottom w:val="single" w:sz="12" w:space="0" w:color="auto"/>
+              <w:right w:val="single" w:sz="12" w:space="0" w:color="auto"/>
+            </w:tcBorders>
+            <w:shd w:val="clear" w:color="auto" w:fill="FDE9D9" w:themeFill="accent6" w:themeFillTint="33"/>
+          </w:tcPr>
+          <w:p/>
+        </w:tc>
+        <w:tc>
+          <w:tcPr>
+            <w:tcW w:w="2244" w:type="dxa"/>
+            <w:tcBorders>
+              <w:top w:val="single" w:sz="12" w:space="0" w:color="auto"/>
+              <w:left w:val="single" w:sz="12" w:space="0" w:color="auto"/>
+              <w:bottom w:val="single" w:sz="12" w:space="0" w:color="auto"/>
+              <w:right w:val="single" w:sz="12" w:space="0" w:color="auto"/>
+            </w:tcBorders>
+            <w:shd w:val="clear" w:color="auto" w:fill="FDE9D9" w:themeFill="accent6" w:themeFillTint="33"/>
+          </w:tcPr>
+          <w:p>
+            <w:pPr>
+              <w:pStyle w:val="PargrafodaLista"/>
+              <w:numPr>
+                <w:ilvl w:val="0"/>
+                <w:numId w:val="1"/>
+              </w:numPr>
+            </w:pPr>
+            <w:r>
+              <w:t>Não nulo</w:t>
+            </w:r>
+          </w:p>
+          <w:p>
+            <w:pPr>
+              <w:pStyle w:val="PargrafodaLista"/>
+              <w:numPr>
+                <w:ilvl w:val="0"/>
+                <w:numId w:val="1"/>
+              </w:numPr>
+            </w:pPr>
+            <w:r>
+              <w:t xml:space="preserve">Chave estrangeira referenciando </w:t>
+            </w:r>
+            <w:proofErr w:type="spellStart"/>
+            <w:r>
+              <w:t>CodigoBarras</w:t>
+            </w:r>
+            <w:proofErr w:type="spellEnd"/>
+            <w:r>
+              <w:t xml:space="preserve"> na tabela PRODUTO</w:t>
+            </w:r>
+          </w:p>
+        </w:tc>
+      </w:tr>
+      <w:tr>
+        <w:trPr>
+          <w:trHeight w:val="870"/>
+        </w:trPr>
+        <w:tc>
+          <w:tcPr>
+            <w:tcW w:w="1811" w:type="dxa"/>
+            <w:gridSpan w:val="2"/>
+            <w:tcBorders>
+              <w:top w:val="single" w:sz="12" w:space="0" w:color="auto"/>
+              <w:left w:val="single" w:sz="12" w:space="0" w:color="auto"/>
+              <w:bottom w:val="single" w:sz="12" w:space="0" w:color="auto"/>
+              <w:right w:val="single" w:sz="12" w:space="0" w:color="auto"/>
+            </w:tcBorders>
+            <w:shd w:val="clear" w:color="auto" w:fill="FDE9D9" w:themeFill="accent6" w:themeFillTint="33"/>
+          </w:tcPr>
+          <w:p>
+            <w:pPr>
+              <w:jc w:val="center"/>
+            </w:pPr>
+            <w:r>
+              <w:t>Fornecedor</w:t>
+            </w:r>
+          </w:p>
+        </w:tc>
+        <w:tc>
+          <w:tcPr>
+            <w:tcW w:w="1710" w:type="dxa"/>
+            <w:tcBorders>
+              <w:top w:val="single" w:sz="12" w:space="0" w:color="auto"/>
+              <w:left w:val="single" w:sz="12" w:space="0" w:color="auto"/>
+              <w:bottom w:val="single" w:sz="12" w:space="0" w:color="auto"/>
+              <w:right w:val="single" w:sz="12" w:space="0" w:color="auto"/>
+            </w:tcBorders>
+            <w:shd w:val="clear" w:color="auto" w:fill="FDE9D9" w:themeFill="accent6" w:themeFillTint="33"/>
+          </w:tcPr>
+          <w:p>
+            <w:pPr>
+              <w:jc w:val="center"/>
+            </w:pPr>
+            <w:r>
+              <w:t>Representa o CNPJ do fornecedor deste estoque</w:t>
+            </w:r>
+          </w:p>
+        </w:tc>
+        <w:tc>
+          <w:tcPr>
+            <w:tcW w:w="1272" w:type="dxa"/>
+            <w:tcBorders>
+              <w:top w:val="single" w:sz="12" w:space="0" w:color="auto"/>
+              <w:left w:val="single" w:sz="12" w:space="0" w:color="auto"/>
+              <w:bottom w:val="single" w:sz="12" w:space="0" w:color="auto"/>
+              <w:right w:val="single" w:sz="12" w:space="0" w:color="auto"/>
+            </w:tcBorders>
+            <w:shd w:val="clear" w:color="auto" w:fill="FDE9D9" w:themeFill="accent6" w:themeFillTint="33"/>
+          </w:tcPr>
+          <w:p/>
+        </w:tc>
+        <w:tc>
+          <w:tcPr>
+            <w:tcW w:w="2263" w:type="dxa"/>
+            <w:tcBorders>
+              <w:top w:val="single" w:sz="12" w:space="0" w:color="auto"/>
+              <w:left w:val="single" w:sz="12" w:space="0" w:color="auto"/>
+              <w:bottom w:val="single" w:sz="12" w:space="0" w:color="auto"/>
+              <w:right w:val="single" w:sz="12" w:space="0" w:color="auto"/>
+            </w:tcBorders>
+            <w:shd w:val="clear" w:color="auto" w:fill="FDE9D9" w:themeFill="accent6" w:themeFillTint="33"/>
+          </w:tcPr>
+          <w:p/>
+        </w:tc>
+        <w:tc>
+          <w:tcPr>
+            <w:tcW w:w="2244" w:type="dxa"/>
+            <w:tcBorders>
+              <w:top w:val="single" w:sz="12" w:space="0" w:color="auto"/>
+              <w:left w:val="single" w:sz="12" w:space="0" w:color="auto"/>
+              <w:bottom w:val="single" w:sz="12" w:space="0" w:color="auto"/>
+              <w:right w:val="single" w:sz="12" w:space="0" w:color="auto"/>
+            </w:tcBorders>
+            <w:shd w:val="clear" w:color="auto" w:fill="FDE9D9" w:themeFill="accent6" w:themeFillTint="33"/>
+          </w:tcPr>
+          <w:p>
+            <w:pPr>
+              <w:pStyle w:val="PargrafodaLista"/>
+              <w:numPr>
+                <w:ilvl w:val="0"/>
+                <w:numId w:val="1"/>
+              </w:numPr>
+            </w:pPr>
+            <w:r>
+              <w:t>Não nulo</w:t>
+            </w:r>
+          </w:p>
+          <w:p>
+            <w:pPr>
+              <w:pStyle w:val="PargrafodaLista"/>
+              <w:numPr>
+                <w:ilvl w:val="0"/>
+                <w:numId w:val="1"/>
+              </w:numPr>
+            </w:pPr>
+            <w:r>
+              <w:t>Chave estrangeira referenciado CNPJ na tabela FORNECEDOR</w:t>
             </w:r>
           </w:p>
         </w:tc>
@@ -6079,6 +6750,7 @@
               <w:rPr>
                 <w:b/>
               </w:rPr>
+              <w:lastRenderedPageBreak/>
               <w:t>Atributo</w:t>
             </w:r>
           </w:p>
@@ -6410,12 +7082,10 @@
               <w:jc w:val="center"/>
             </w:pPr>
             <w:proofErr w:type="spellStart"/>
-            <w:proofErr w:type="gramStart"/>
             <w:r>
               <w:t>NomeFantasia</w:t>
             </w:r>
             <w:proofErr w:type="spellEnd"/>
-            <w:proofErr w:type="gramEnd"/>
           </w:p>
         </w:tc>
         <w:tc>
@@ -6883,12 +7553,12 @@
         <w:tblLook w:val="0000" w:firstRow="0" w:lastRow="0" w:firstColumn="0" w:lastColumn="0" w:noHBand="0" w:noVBand="0"/>
       </w:tblPr>
       <w:tblGrid>
-        <w:gridCol w:w="1807"/>
-        <w:gridCol w:w="6"/>
-        <w:gridCol w:w="1694"/>
-        <w:gridCol w:w="1276"/>
-        <w:gridCol w:w="2271"/>
-        <w:gridCol w:w="2246"/>
+        <w:gridCol w:w="1878"/>
+        <w:gridCol w:w="8"/>
+        <w:gridCol w:w="1685"/>
+        <w:gridCol w:w="1258"/>
+        <w:gridCol w:w="2236"/>
+        <w:gridCol w:w="2235"/>
       </w:tblGrid>
       <w:tr>
         <w:trPr>
@@ -6913,8 +7583,13 @@
               <w:rPr>
                 <w:b/>
               </w:rPr>
-              <w:lastRenderedPageBreak/>
-              <w:t xml:space="preserve">VENDACHEQUE: </w:t>
+              <w:t>PAGACOM</w:t>
+            </w:r>
+            <w:r>
+              <w:rPr>
+                <w:b/>
+              </w:rPr>
+              <w:t xml:space="preserve">CHEQUE: </w:t>
             </w:r>
             <w:r>
               <w:t>Relação que guarda os dados referentes a todas as vendas pagas com cheque.</w:t>
@@ -7076,13 +7751,9 @@
             <w:pPr>
               <w:jc w:val="center"/>
             </w:pPr>
-            <w:proofErr w:type="spellStart"/>
-            <w:proofErr w:type="gramStart"/>
-            <w:r>
-              <w:t>CodigoCliente</w:t>
-            </w:r>
-            <w:proofErr w:type="spellEnd"/>
-            <w:proofErr w:type="gramEnd"/>
+            <w:r>
+              <w:t>Cliente</w:t>
+            </w:r>
           </w:p>
           <w:p>
             <w:pPr>
@@ -7205,12 +7876,13 @@
               <w:jc w:val="center"/>
             </w:pPr>
             <w:proofErr w:type="spellStart"/>
-            <w:proofErr w:type="gramStart"/>
-            <w:r>
-              <w:t>CodigoVenda</w:t>
+            <w:r>
+              <w:t>Cod</w:t>
+            </w:r>
+            <w:r>
+              <w:t>Venda</w:t>
             </w:r>
             <w:proofErr w:type="spellEnd"/>
-            <w:proofErr w:type="gramEnd"/>
           </w:p>
         </w:tc>
         <w:tc>
@@ -7291,7 +7963,15 @@
               </w:numPr>
             </w:pPr>
             <w:r>
-              <w:t xml:space="preserve">Chave estrangeira referencia </w:t>
+              <w:t xml:space="preserve">Chave estrangeira </w:t>
+            </w:r>
+            <w:proofErr w:type="spellStart"/>
+            <w:r>
+              <w:t>referencia</w:t>
+            </w:r>
+            <w:proofErr w:type="spellEnd"/>
+            <w:r>
+              <w:t xml:space="preserve"> </w:t>
             </w:r>
             <w:proofErr w:type="spellStart"/>
             <w:r>
@@ -7325,12 +8005,17 @@
               <w:jc w:val="center"/>
             </w:pPr>
             <w:proofErr w:type="spellStart"/>
-            <w:proofErr w:type="gramStart"/>
-            <w:r>
-              <w:t>NumCheque</w:t>
+            <w:r>
+              <w:lastRenderedPageBreak/>
+              <w:t>Num</w:t>
+            </w:r>
+            <w:r>
+              <w:t>eroDo</w:t>
+            </w:r>
+            <w:r>
+              <w:t>Cheque</w:t>
             </w:r>
             <w:proofErr w:type="spellEnd"/>
-            <w:proofErr w:type="gramEnd"/>
           </w:p>
         </w:tc>
         <w:tc>
@@ -7539,7 +8224,7 @@
               <w:rPr>
                 <w:b/>
               </w:rPr>
-              <w:t xml:space="preserve">ENCARREGADOSERVICO: </w:t>
+              <w:t xml:space="preserve">ENCARREGADO: </w:t>
             </w:r>
             <w:r>
               <w:t>Relação que guarda os dados referentes aos Funcionários encarregados de cada serviço técnico.</w:t>
@@ -7904,7 +8589,10 @@
               </w:numPr>
             </w:pPr>
             <w:r>
-              <w:t>Chave estrangeira referenciando Matricula na tabela EMPREGADO</w:t>
+              <w:t xml:space="preserve">Chave estrangeira referenciando Matricula na tabela </w:t>
+            </w:r>
+            <w:r>
+              <w:t>FUNCIONARIO</w:t>
             </w:r>
           </w:p>
         </w:tc>
@@ -7945,8 +8633,19 @@
               <w:spacing w:after="200" w:line="276" w:lineRule="auto"/>
             </w:pPr>
             <w:r>
-              <w:lastRenderedPageBreak/>
-              <w:t xml:space="preserve">VENDACARTAO: </w:t>
+              <w:rPr>
+                <w:b/>
+              </w:rPr>
+              <w:t>PAGACOM</w:t>
+            </w:r>
+            <w:r>
+              <w:rPr>
+                <w:b/>
+              </w:rPr>
+              <w:t>CARTAO</w:t>
+            </w:r>
+            <w:r>
+              <w:t xml:space="preserve">: </w:t>
             </w:r>
             <w:r>
               <w:t>Relação que guarda os dados referentes a todas as vendas pagas com cartão de crédito.</w:t>
@@ -8085,12 +8784,10 @@
               <w:jc w:val="center"/>
             </w:pPr>
             <w:proofErr w:type="spellStart"/>
-            <w:proofErr w:type="gramStart"/>
             <w:r>
               <w:t>NumCartao</w:t>
             </w:r>
             <w:proofErr w:type="spellEnd"/>
-            <w:proofErr w:type="gramEnd"/>
           </w:p>
           <w:p>
             <w:pPr>
@@ -8217,12 +8914,11 @@
               <w:jc w:val="center"/>
             </w:pPr>
             <w:proofErr w:type="spellStart"/>
-            <w:proofErr w:type="gramStart"/>
-            <w:r>
+            <w:r>
+              <w:lastRenderedPageBreak/>
               <w:t>CodVenda</w:t>
             </w:r>
             <w:proofErr w:type="spellEnd"/>
-            <w:proofErr w:type="gramEnd"/>
           </w:p>
         </w:tc>
         <w:tc>
@@ -8350,12 +9046,10 @@
               <w:jc w:val="center"/>
             </w:pPr>
             <w:proofErr w:type="spellStart"/>
-            <w:proofErr w:type="gramStart"/>
             <w:r>
               <w:t>NumParcelas</w:t>
             </w:r>
             <w:proofErr w:type="spellEnd"/>
-            <w:proofErr w:type="gramEnd"/>
           </w:p>
         </w:tc>
         <w:tc>
@@ -8437,442 +9131,6 @@
             </w:pPr>
             <w:r>
               <w:t>Não nulo</w:t>
-            </w:r>
-          </w:p>
-        </w:tc>
-      </w:tr>
-    </w:tbl>
-    <w:p/>
-    <w:tbl>
-      <w:tblPr>
-        <w:tblStyle w:val="Tabelacomgrade"/>
-        <w:tblW w:w="9300" w:type="dxa"/>
-        <w:tblLook w:val="0000" w:firstRow="0" w:lastRow="0" w:firstColumn="0" w:lastColumn="0" w:noHBand="0" w:noVBand="0"/>
-      </w:tblPr>
-      <w:tblGrid>
-        <w:gridCol w:w="1805"/>
-        <w:gridCol w:w="6"/>
-        <w:gridCol w:w="1710"/>
-        <w:gridCol w:w="1272"/>
-        <w:gridCol w:w="2263"/>
-        <w:gridCol w:w="2244"/>
-      </w:tblGrid>
-      <w:tr>
-        <w:trPr>
-          <w:trHeight w:val="698"/>
-        </w:trPr>
-        <w:tc>
-          <w:tcPr>
-            <w:tcW w:w="9300" w:type="dxa"/>
-            <w:gridSpan w:val="6"/>
-            <w:tcBorders>
-              <w:top w:val="single" w:sz="12" w:space="0" w:color="auto"/>
-              <w:left w:val="single" w:sz="12" w:space="0" w:color="auto"/>
-              <w:right w:val="single" w:sz="12" w:space="0" w:color="auto"/>
-            </w:tcBorders>
-            <w:shd w:val="clear" w:color="auto" w:fill="95B3D7" w:themeFill="accent1" w:themeFillTint="99"/>
-          </w:tcPr>
-          <w:p>
-            <w:pPr>
-              <w:jc w:val="center"/>
-            </w:pPr>
-            <w:r>
-              <w:rPr>
-                <w:b/>
-              </w:rPr>
-              <w:t xml:space="preserve">ESTOQUEPRODUTO: </w:t>
-            </w:r>
-            <w:r>
-              <w:t>Relação que guarda os dados referentes a todos os produtos guardados em estoque.</w:t>
-            </w:r>
-          </w:p>
-        </w:tc>
-      </w:tr>
-      <w:tr>
-        <w:trPr>
-          <w:trHeight w:val="538"/>
-        </w:trPr>
-        <w:tc>
-          <w:tcPr>
-            <w:tcW w:w="1805" w:type="dxa"/>
-            <w:tcBorders>
-              <w:top w:val="single" w:sz="12" w:space="0" w:color="auto"/>
-              <w:left w:val="single" w:sz="12" w:space="0" w:color="auto"/>
-              <w:bottom w:val="single" w:sz="12" w:space="0" w:color="auto"/>
-              <w:right w:val="single" w:sz="12" w:space="0" w:color="auto"/>
-            </w:tcBorders>
-            <w:shd w:val="clear" w:color="auto" w:fill="BFBFBF" w:themeFill="background1" w:themeFillShade="BF"/>
-          </w:tcPr>
-          <w:p>
-            <w:pPr>
-              <w:jc w:val="center"/>
-              <w:rPr>
-                <w:b/>
-              </w:rPr>
-            </w:pPr>
-            <w:r>
-              <w:rPr>
-                <w:b/>
-              </w:rPr>
-              <w:t>Atributo</w:t>
-            </w:r>
-          </w:p>
-        </w:tc>
-        <w:tc>
-          <w:tcPr>
-            <w:tcW w:w="1716" w:type="dxa"/>
-            <w:gridSpan w:val="2"/>
-            <w:tcBorders>
-              <w:top w:val="single" w:sz="12" w:space="0" w:color="auto"/>
-              <w:left w:val="single" w:sz="12" w:space="0" w:color="auto"/>
-              <w:right w:val="single" w:sz="12" w:space="0" w:color="auto"/>
-            </w:tcBorders>
-            <w:shd w:val="clear" w:color="auto" w:fill="BFBFBF" w:themeFill="background1" w:themeFillShade="BF"/>
-          </w:tcPr>
-          <w:p>
-            <w:pPr>
-              <w:jc w:val="center"/>
-              <w:rPr>
-                <w:b/>
-              </w:rPr>
-            </w:pPr>
-            <w:r>
-              <w:rPr>
-                <w:b/>
-              </w:rPr>
-              <w:t>Descrição</w:t>
-            </w:r>
-          </w:p>
-        </w:tc>
-        <w:tc>
-          <w:tcPr>
-            <w:tcW w:w="1272" w:type="dxa"/>
-            <w:tcBorders>
-              <w:top w:val="single" w:sz="12" w:space="0" w:color="auto"/>
-              <w:left w:val="single" w:sz="12" w:space="0" w:color="auto"/>
-              <w:bottom w:val="single" w:sz="12" w:space="0" w:color="auto"/>
-              <w:right w:val="single" w:sz="12" w:space="0" w:color="auto"/>
-            </w:tcBorders>
-            <w:shd w:val="clear" w:color="auto" w:fill="BFBFBF" w:themeFill="background1" w:themeFillShade="BF"/>
-          </w:tcPr>
-          <w:p>
-            <w:pPr>
-              <w:jc w:val="center"/>
-              <w:rPr>
-                <w:b/>
-              </w:rPr>
-            </w:pPr>
-            <w:r>
-              <w:rPr>
-                <w:b/>
-              </w:rPr>
-              <w:t>Tipo</w:t>
-            </w:r>
-          </w:p>
-        </w:tc>
-        <w:tc>
-          <w:tcPr>
-            <w:tcW w:w="2263" w:type="dxa"/>
-            <w:tcBorders>
-              <w:top w:val="single" w:sz="12" w:space="0" w:color="auto"/>
-              <w:left w:val="single" w:sz="12" w:space="0" w:color="auto"/>
-              <w:bottom w:val="single" w:sz="12" w:space="0" w:color="auto"/>
-              <w:right w:val="single" w:sz="12" w:space="0" w:color="auto"/>
-            </w:tcBorders>
-            <w:shd w:val="clear" w:color="auto" w:fill="BFBFBF" w:themeFill="background1" w:themeFillShade="BF"/>
-          </w:tcPr>
-          <w:p>
-            <w:pPr>
-              <w:jc w:val="center"/>
-              <w:rPr>
-                <w:b/>
-              </w:rPr>
-            </w:pPr>
-            <w:r>
-              <w:rPr>
-                <w:b/>
-              </w:rPr>
-              <w:t>Domínio</w:t>
-            </w:r>
-          </w:p>
-        </w:tc>
-        <w:tc>
-          <w:tcPr>
-            <w:tcW w:w="2244" w:type="dxa"/>
-            <w:tcBorders>
-              <w:top w:val="single" w:sz="12" w:space="0" w:color="auto"/>
-              <w:left w:val="single" w:sz="12" w:space="0" w:color="auto"/>
-              <w:bottom w:val="single" w:sz="12" w:space="0" w:color="auto"/>
-              <w:right w:val="single" w:sz="12" w:space="0" w:color="auto"/>
-            </w:tcBorders>
-            <w:shd w:val="clear" w:color="auto" w:fill="BFBFBF" w:themeFill="background1" w:themeFillShade="BF"/>
-          </w:tcPr>
-          <w:p>
-            <w:pPr>
-              <w:jc w:val="center"/>
-              <w:rPr>
-                <w:b/>
-              </w:rPr>
-            </w:pPr>
-            <w:r>
-              <w:rPr>
-                <w:b/>
-              </w:rPr>
-              <w:t>Restrição</w:t>
-            </w:r>
-          </w:p>
-        </w:tc>
-      </w:tr>
-      <w:tr>
-        <w:trPr>
-          <w:trHeight w:val="1089"/>
-        </w:trPr>
-        <w:tc>
-          <w:tcPr>
-            <w:tcW w:w="1811" w:type="dxa"/>
-            <w:gridSpan w:val="2"/>
-            <w:tcBorders>
-              <w:left w:val="single" w:sz="12" w:space="0" w:color="auto"/>
-              <w:bottom w:val="single" w:sz="12" w:space="0" w:color="auto"/>
-              <w:right w:val="single" w:sz="12" w:space="0" w:color="auto"/>
-            </w:tcBorders>
-            <w:shd w:val="clear" w:color="auto" w:fill="FDE9D9" w:themeFill="accent6" w:themeFillTint="33"/>
-          </w:tcPr>
-          <w:p>
-            <w:pPr>
-              <w:jc w:val="center"/>
-            </w:pPr>
-            <w:proofErr w:type="spellStart"/>
-            <w:proofErr w:type="gramStart"/>
-            <w:r>
-              <w:t>CodProduto</w:t>
-            </w:r>
-            <w:proofErr w:type="spellEnd"/>
-            <w:proofErr w:type="gramEnd"/>
-          </w:p>
-          <w:p>
-            <w:pPr>
-              <w:jc w:val="center"/>
-            </w:pPr>
-          </w:p>
-          <w:p>
-            <w:pPr>
-              <w:jc w:val="center"/>
-            </w:pPr>
-          </w:p>
-        </w:tc>
-        <w:tc>
-          <w:tcPr>
-            <w:tcW w:w="1710" w:type="dxa"/>
-            <w:tcBorders>
-              <w:top w:val="single" w:sz="12" w:space="0" w:color="auto"/>
-              <w:left w:val="single" w:sz="12" w:space="0" w:color="auto"/>
-              <w:bottom w:val="single" w:sz="12" w:space="0" w:color="auto"/>
-              <w:right w:val="single" w:sz="12" w:space="0" w:color="auto"/>
-            </w:tcBorders>
-            <w:shd w:val="clear" w:color="auto" w:fill="FDE9D9" w:themeFill="accent6" w:themeFillTint="33"/>
-          </w:tcPr>
-          <w:p>
-            <w:pPr>
-              <w:jc w:val="center"/>
-            </w:pPr>
-            <w:r>
-              <w:t>Representa o código de barras do produto</w:t>
-            </w:r>
-          </w:p>
-        </w:tc>
-        <w:tc>
-          <w:tcPr>
-            <w:tcW w:w="1272" w:type="dxa"/>
-            <w:tcBorders>
-              <w:top w:val="single" w:sz="12" w:space="0" w:color="auto"/>
-              <w:left w:val="single" w:sz="12" w:space="0" w:color="auto"/>
-              <w:bottom w:val="single" w:sz="12" w:space="0" w:color="auto"/>
-              <w:right w:val="single" w:sz="12" w:space="0" w:color="auto"/>
-            </w:tcBorders>
-            <w:shd w:val="clear" w:color="auto" w:fill="FDE9D9" w:themeFill="accent6" w:themeFillTint="33"/>
-          </w:tcPr>
-          <w:p/>
-        </w:tc>
-        <w:tc>
-          <w:tcPr>
-            <w:tcW w:w="2263" w:type="dxa"/>
-            <w:tcBorders>
-              <w:top w:val="single" w:sz="12" w:space="0" w:color="auto"/>
-              <w:left w:val="single" w:sz="12" w:space="0" w:color="auto"/>
-              <w:bottom w:val="single" w:sz="12" w:space="0" w:color="auto"/>
-              <w:right w:val="single" w:sz="12" w:space="0" w:color="auto"/>
-            </w:tcBorders>
-            <w:shd w:val="clear" w:color="auto" w:fill="FDE9D9" w:themeFill="accent6" w:themeFillTint="33"/>
-          </w:tcPr>
-          <w:p/>
-        </w:tc>
-        <w:tc>
-          <w:tcPr>
-            <w:tcW w:w="2244" w:type="dxa"/>
-            <w:tcBorders>
-              <w:top w:val="single" w:sz="12" w:space="0" w:color="auto"/>
-              <w:left w:val="single" w:sz="12" w:space="0" w:color="auto"/>
-              <w:bottom w:val="single" w:sz="12" w:space="0" w:color="auto"/>
-              <w:right w:val="single" w:sz="12" w:space="0" w:color="auto"/>
-            </w:tcBorders>
-            <w:shd w:val="clear" w:color="auto" w:fill="FDE9D9" w:themeFill="accent6" w:themeFillTint="33"/>
-          </w:tcPr>
-          <w:p>
-            <w:pPr>
-              <w:pStyle w:val="PargrafodaLista"/>
-              <w:numPr>
-                <w:ilvl w:val="0"/>
-                <w:numId w:val="2"/>
-              </w:numPr>
-            </w:pPr>
-            <w:r>
-              <w:t>Chave primária</w:t>
-            </w:r>
-          </w:p>
-          <w:p>
-            <w:pPr>
-              <w:pStyle w:val="PargrafodaLista"/>
-              <w:numPr>
-                <w:ilvl w:val="0"/>
-                <w:numId w:val="2"/>
-              </w:numPr>
-            </w:pPr>
-            <w:r>
-              <w:t xml:space="preserve">Chave estrangeira referenciando </w:t>
-            </w:r>
-            <w:proofErr w:type="spellStart"/>
-            <w:proofErr w:type="gramStart"/>
-            <w:r>
-              <w:t>CodigoBarras</w:t>
-            </w:r>
-            <w:proofErr w:type="spellEnd"/>
-            <w:proofErr w:type="gramEnd"/>
-            <w:r>
-              <w:t xml:space="preserve"> na tabela PRODUTO</w:t>
-            </w:r>
-          </w:p>
-        </w:tc>
-      </w:tr>
-      <w:tr>
-        <w:trPr>
-          <w:trHeight w:val="870"/>
-        </w:trPr>
-        <w:tc>
-          <w:tcPr>
-            <w:tcW w:w="1811" w:type="dxa"/>
-            <w:gridSpan w:val="2"/>
-            <w:tcBorders>
-              <w:top w:val="single" w:sz="12" w:space="0" w:color="auto"/>
-              <w:left w:val="single" w:sz="12" w:space="0" w:color="auto"/>
-              <w:bottom w:val="single" w:sz="12" w:space="0" w:color="auto"/>
-              <w:right w:val="single" w:sz="12" w:space="0" w:color="auto"/>
-            </w:tcBorders>
-            <w:shd w:val="clear" w:color="auto" w:fill="FDE9D9" w:themeFill="accent6" w:themeFillTint="33"/>
-          </w:tcPr>
-          <w:p>
-            <w:pPr>
-              <w:jc w:val="center"/>
-            </w:pPr>
-            <w:proofErr w:type="spellStart"/>
-            <w:proofErr w:type="gramStart"/>
-            <w:r>
-              <w:t>CodLote</w:t>
-            </w:r>
-            <w:proofErr w:type="spellEnd"/>
-            <w:proofErr w:type="gramEnd"/>
-          </w:p>
-        </w:tc>
-        <w:tc>
-          <w:tcPr>
-            <w:tcW w:w="1710" w:type="dxa"/>
-            <w:tcBorders>
-              <w:top w:val="single" w:sz="12" w:space="0" w:color="auto"/>
-              <w:left w:val="single" w:sz="12" w:space="0" w:color="auto"/>
-              <w:bottom w:val="single" w:sz="12" w:space="0" w:color="auto"/>
-              <w:right w:val="single" w:sz="12" w:space="0" w:color="auto"/>
-            </w:tcBorders>
-            <w:shd w:val="clear" w:color="auto" w:fill="FDE9D9" w:themeFill="accent6" w:themeFillTint="33"/>
-          </w:tcPr>
-          <w:p>
-            <w:pPr>
-              <w:jc w:val="center"/>
-            </w:pPr>
-            <w:r>
-              <w:t>Representa o código do lote em que aquele produto foi fornecido</w:t>
-            </w:r>
-          </w:p>
-        </w:tc>
-        <w:tc>
-          <w:tcPr>
-            <w:tcW w:w="1272" w:type="dxa"/>
-            <w:tcBorders>
-              <w:top w:val="single" w:sz="12" w:space="0" w:color="auto"/>
-              <w:left w:val="single" w:sz="12" w:space="0" w:color="auto"/>
-              <w:bottom w:val="single" w:sz="12" w:space="0" w:color="auto"/>
-              <w:right w:val="single" w:sz="12" w:space="0" w:color="auto"/>
-            </w:tcBorders>
-            <w:shd w:val="clear" w:color="auto" w:fill="FDE9D9" w:themeFill="accent6" w:themeFillTint="33"/>
-          </w:tcPr>
-          <w:p/>
-        </w:tc>
-        <w:tc>
-          <w:tcPr>
-            <w:tcW w:w="2263" w:type="dxa"/>
-            <w:tcBorders>
-              <w:top w:val="single" w:sz="12" w:space="0" w:color="auto"/>
-              <w:left w:val="single" w:sz="12" w:space="0" w:color="auto"/>
-              <w:bottom w:val="single" w:sz="12" w:space="0" w:color="auto"/>
-              <w:right w:val="single" w:sz="12" w:space="0" w:color="auto"/>
-            </w:tcBorders>
-            <w:shd w:val="clear" w:color="auto" w:fill="FDE9D9" w:themeFill="accent6" w:themeFillTint="33"/>
-          </w:tcPr>
-          <w:p/>
-        </w:tc>
-        <w:tc>
-          <w:tcPr>
-            <w:tcW w:w="2244" w:type="dxa"/>
-            <w:tcBorders>
-              <w:top w:val="single" w:sz="12" w:space="0" w:color="auto"/>
-              <w:left w:val="single" w:sz="12" w:space="0" w:color="auto"/>
-              <w:bottom w:val="single" w:sz="12" w:space="0" w:color="auto"/>
-              <w:right w:val="single" w:sz="12" w:space="0" w:color="auto"/>
-            </w:tcBorders>
-            <w:shd w:val="clear" w:color="auto" w:fill="FDE9D9" w:themeFill="accent6" w:themeFillTint="33"/>
-          </w:tcPr>
-          <w:p>
-            <w:pPr>
-              <w:pStyle w:val="PargrafodaLista"/>
-              <w:numPr>
-                <w:ilvl w:val="0"/>
-                <w:numId w:val="1"/>
-              </w:numPr>
-            </w:pPr>
-            <w:r>
-              <w:t>Chave primária</w:t>
-            </w:r>
-          </w:p>
-          <w:p>
-            <w:pPr>
-              <w:pStyle w:val="PargrafodaLista"/>
-              <w:numPr>
-                <w:ilvl w:val="0"/>
-                <w:numId w:val="1"/>
-              </w:numPr>
-            </w:pPr>
-            <w:r>
-              <w:t xml:space="preserve">Chave estrangeira referenciando </w:t>
-            </w:r>
-            <w:proofErr w:type="spellStart"/>
-            <w:proofErr w:type="gramStart"/>
-            <w:r>
-              <w:lastRenderedPageBreak/>
-              <w:t>CodigoLote</w:t>
-            </w:r>
-            <w:proofErr w:type="spellEnd"/>
-            <w:proofErr w:type="gramEnd"/>
-            <w:r>
-              <w:t xml:space="preserve"> na tabela ESTOQUE</w:t>
             </w:r>
           </w:p>
         </w:tc>
@@ -9079,12 +9337,10 @@
               <w:jc w:val="center"/>
             </w:pPr>
             <w:proofErr w:type="spellStart"/>
-            <w:proofErr w:type="gramStart"/>
             <w:r>
               <w:t>NumComponente</w:t>
             </w:r>
             <w:proofErr w:type="spellEnd"/>
-            <w:proofErr w:type="gramEnd"/>
           </w:p>
           <w:p>
             <w:pPr>
@@ -9178,12 +9434,10 @@
               <w:t xml:space="preserve">Chave estrangeira referenciando </w:t>
             </w:r>
             <w:proofErr w:type="spellStart"/>
-            <w:proofErr w:type="gramStart"/>
             <w:r>
               <w:t>NumSerie</w:t>
             </w:r>
             <w:proofErr w:type="spellEnd"/>
-            <w:proofErr w:type="gramEnd"/>
             <w:r>
               <w:t xml:space="preserve"> na tabela COMPONENTEELETRONICO</w:t>
             </w:r>
@@ -9211,12 +9465,10 @@
               <w:jc w:val="center"/>
             </w:pPr>
             <w:proofErr w:type="spellStart"/>
-            <w:proofErr w:type="gramStart"/>
             <w:r>
               <w:t>CodLote</w:t>
             </w:r>
             <w:proofErr w:type="spellEnd"/>
-            <w:proofErr w:type="gramEnd"/>
           </w:p>
         </w:tc>
         <w:tc>
@@ -9300,437 +9552,12 @@
               <w:t xml:space="preserve">Chave estrangeira referenciando </w:t>
             </w:r>
             <w:proofErr w:type="spellStart"/>
-            <w:proofErr w:type="gramStart"/>
             <w:r>
               <w:t>CodigoLote</w:t>
             </w:r>
             <w:proofErr w:type="spellEnd"/>
-            <w:proofErr w:type="gramEnd"/>
             <w:r>
               <w:t xml:space="preserve"> na tabela ESTOQUE</w:t>
-            </w:r>
-          </w:p>
-        </w:tc>
-      </w:tr>
-    </w:tbl>
-    <w:p/>
-    <w:tbl>
-      <w:tblPr>
-        <w:tblStyle w:val="Tabelacomgrade"/>
-        <w:tblW w:w="9300" w:type="dxa"/>
-        <w:tblLook w:val="0000" w:firstRow="0" w:lastRow="0" w:firstColumn="0" w:lastColumn="0" w:noHBand="0" w:noVBand="0"/>
-      </w:tblPr>
-      <w:tblGrid>
-        <w:gridCol w:w="1805"/>
-        <w:gridCol w:w="6"/>
-        <w:gridCol w:w="1710"/>
-        <w:gridCol w:w="1272"/>
-        <w:gridCol w:w="2263"/>
-        <w:gridCol w:w="2244"/>
-      </w:tblGrid>
-      <w:tr>
-        <w:trPr>
-          <w:trHeight w:val="698"/>
-        </w:trPr>
-        <w:tc>
-          <w:tcPr>
-            <w:tcW w:w="9300" w:type="dxa"/>
-            <w:gridSpan w:val="6"/>
-            <w:tcBorders>
-              <w:top w:val="single" w:sz="12" w:space="0" w:color="auto"/>
-              <w:left w:val="single" w:sz="12" w:space="0" w:color="auto"/>
-              <w:right w:val="single" w:sz="12" w:space="0" w:color="auto"/>
-            </w:tcBorders>
-            <w:shd w:val="clear" w:color="auto" w:fill="95B3D7" w:themeFill="accent1" w:themeFillTint="99"/>
-          </w:tcPr>
-          <w:p>
-            <w:pPr>
-              <w:jc w:val="center"/>
-            </w:pPr>
-            <w:r>
-              <w:rPr>
-                <w:b/>
-              </w:rPr>
-              <w:t xml:space="preserve">FORNECIMENTO: </w:t>
-            </w:r>
-            <w:r>
-              <w:t>Relação que guarda os dados referentes a todos os lotes fornecidos ao estabelecimento.</w:t>
-            </w:r>
-          </w:p>
-        </w:tc>
-      </w:tr>
-      <w:tr>
-        <w:trPr>
-          <w:trHeight w:val="538"/>
-        </w:trPr>
-        <w:tc>
-          <w:tcPr>
-            <w:tcW w:w="1805" w:type="dxa"/>
-            <w:tcBorders>
-              <w:top w:val="single" w:sz="12" w:space="0" w:color="auto"/>
-              <w:left w:val="single" w:sz="12" w:space="0" w:color="auto"/>
-              <w:bottom w:val="single" w:sz="12" w:space="0" w:color="auto"/>
-              <w:right w:val="single" w:sz="12" w:space="0" w:color="auto"/>
-            </w:tcBorders>
-            <w:shd w:val="clear" w:color="auto" w:fill="BFBFBF" w:themeFill="background1" w:themeFillShade="BF"/>
-          </w:tcPr>
-          <w:p>
-            <w:pPr>
-              <w:jc w:val="center"/>
-              <w:rPr>
-                <w:b/>
-              </w:rPr>
-            </w:pPr>
-            <w:r>
-              <w:rPr>
-                <w:b/>
-              </w:rPr>
-              <w:t>Atributo</w:t>
-            </w:r>
-          </w:p>
-        </w:tc>
-        <w:tc>
-          <w:tcPr>
-            <w:tcW w:w="1716" w:type="dxa"/>
-            <w:gridSpan w:val="2"/>
-            <w:tcBorders>
-              <w:top w:val="single" w:sz="12" w:space="0" w:color="auto"/>
-              <w:left w:val="single" w:sz="12" w:space="0" w:color="auto"/>
-              <w:right w:val="single" w:sz="12" w:space="0" w:color="auto"/>
-            </w:tcBorders>
-            <w:shd w:val="clear" w:color="auto" w:fill="BFBFBF" w:themeFill="background1" w:themeFillShade="BF"/>
-          </w:tcPr>
-          <w:p>
-            <w:pPr>
-              <w:jc w:val="center"/>
-              <w:rPr>
-                <w:b/>
-              </w:rPr>
-            </w:pPr>
-            <w:r>
-              <w:rPr>
-                <w:b/>
-              </w:rPr>
-              <w:t>Descrição</w:t>
-            </w:r>
-          </w:p>
-        </w:tc>
-        <w:tc>
-          <w:tcPr>
-            <w:tcW w:w="1272" w:type="dxa"/>
-            <w:tcBorders>
-              <w:top w:val="single" w:sz="12" w:space="0" w:color="auto"/>
-              <w:left w:val="single" w:sz="12" w:space="0" w:color="auto"/>
-              <w:bottom w:val="single" w:sz="12" w:space="0" w:color="auto"/>
-              <w:right w:val="single" w:sz="12" w:space="0" w:color="auto"/>
-            </w:tcBorders>
-            <w:shd w:val="clear" w:color="auto" w:fill="BFBFBF" w:themeFill="background1" w:themeFillShade="BF"/>
-          </w:tcPr>
-          <w:p>
-            <w:pPr>
-              <w:jc w:val="center"/>
-              <w:rPr>
-                <w:b/>
-              </w:rPr>
-            </w:pPr>
-            <w:r>
-              <w:rPr>
-                <w:b/>
-              </w:rPr>
-              <w:t>Tipo</w:t>
-            </w:r>
-          </w:p>
-        </w:tc>
-        <w:tc>
-          <w:tcPr>
-            <w:tcW w:w="2263" w:type="dxa"/>
-            <w:tcBorders>
-              <w:top w:val="single" w:sz="12" w:space="0" w:color="auto"/>
-              <w:left w:val="single" w:sz="12" w:space="0" w:color="auto"/>
-              <w:bottom w:val="single" w:sz="12" w:space="0" w:color="auto"/>
-              <w:right w:val="single" w:sz="12" w:space="0" w:color="auto"/>
-            </w:tcBorders>
-            <w:shd w:val="clear" w:color="auto" w:fill="BFBFBF" w:themeFill="background1" w:themeFillShade="BF"/>
-          </w:tcPr>
-          <w:p>
-            <w:pPr>
-              <w:jc w:val="center"/>
-              <w:rPr>
-                <w:b/>
-              </w:rPr>
-            </w:pPr>
-            <w:r>
-              <w:rPr>
-                <w:b/>
-              </w:rPr>
-              <w:t>Domínio</w:t>
-            </w:r>
-          </w:p>
-        </w:tc>
-        <w:tc>
-          <w:tcPr>
-            <w:tcW w:w="2244" w:type="dxa"/>
-            <w:tcBorders>
-              <w:top w:val="single" w:sz="12" w:space="0" w:color="auto"/>
-              <w:left w:val="single" w:sz="12" w:space="0" w:color="auto"/>
-              <w:bottom w:val="single" w:sz="12" w:space="0" w:color="auto"/>
-              <w:right w:val="single" w:sz="12" w:space="0" w:color="auto"/>
-            </w:tcBorders>
-            <w:shd w:val="clear" w:color="auto" w:fill="BFBFBF" w:themeFill="background1" w:themeFillShade="BF"/>
-          </w:tcPr>
-          <w:p>
-            <w:pPr>
-              <w:jc w:val="center"/>
-              <w:rPr>
-                <w:b/>
-              </w:rPr>
-            </w:pPr>
-            <w:r>
-              <w:rPr>
-                <w:b/>
-              </w:rPr>
-              <w:t>Restrição</w:t>
-            </w:r>
-          </w:p>
-        </w:tc>
-      </w:tr>
-      <w:tr>
-        <w:trPr>
-          <w:trHeight w:val="1089"/>
-        </w:trPr>
-        <w:tc>
-          <w:tcPr>
-            <w:tcW w:w="1811" w:type="dxa"/>
-            <w:gridSpan w:val="2"/>
-            <w:tcBorders>
-              <w:left w:val="single" w:sz="12" w:space="0" w:color="auto"/>
-              <w:bottom w:val="single" w:sz="12" w:space="0" w:color="auto"/>
-              <w:right w:val="single" w:sz="12" w:space="0" w:color="auto"/>
-            </w:tcBorders>
-            <w:shd w:val="clear" w:color="auto" w:fill="FDE9D9" w:themeFill="accent6" w:themeFillTint="33"/>
-          </w:tcPr>
-          <w:p>
-            <w:pPr>
-              <w:jc w:val="center"/>
-            </w:pPr>
-            <w:proofErr w:type="spellStart"/>
-            <w:proofErr w:type="gramStart"/>
-            <w:r>
-              <w:t>CodLote</w:t>
-            </w:r>
-            <w:proofErr w:type="spellEnd"/>
-            <w:proofErr w:type="gramEnd"/>
-          </w:p>
-          <w:p>
-            <w:pPr>
-              <w:jc w:val="center"/>
-            </w:pPr>
-          </w:p>
-          <w:p>
-            <w:pPr>
-              <w:jc w:val="center"/>
-            </w:pPr>
-          </w:p>
-        </w:tc>
-        <w:tc>
-          <w:tcPr>
-            <w:tcW w:w="1710" w:type="dxa"/>
-            <w:tcBorders>
-              <w:top w:val="single" w:sz="12" w:space="0" w:color="auto"/>
-              <w:left w:val="single" w:sz="12" w:space="0" w:color="auto"/>
-              <w:bottom w:val="single" w:sz="12" w:space="0" w:color="auto"/>
-              <w:right w:val="single" w:sz="12" w:space="0" w:color="auto"/>
-            </w:tcBorders>
-            <w:shd w:val="clear" w:color="auto" w:fill="FDE9D9" w:themeFill="accent6" w:themeFillTint="33"/>
-          </w:tcPr>
-          <w:p>
-            <w:pPr>
-              <w:jc w:val="center"/>
-            </w:pPr>
-            <w:r>
-              <w:t xml:space="preserve">Representa o código do lote </w:t>
-            </w:r>
-          </w:p>
-        </w:tc>
-        <w:tc>
-          <w:tcPr>
-            <w:tcW w:w="1272" w:type="dxa"/>
-            <w:tcBorders>
-              <w:top w:val="single" w:sz="12" w:space="0" w:color="auto"/>
-              <w:left w:val="single" w:sz="12" w:space="0" w:color="auto"/>
-              <w:bottom w:val="single" w:sz="12" w:space="0" w:color="auto"/>
-              <w:right w:val="single" w:sz="12" w:space="0" w:color="auto"/>
-            </w:tcBorders>
-            <w:shd w:val="clear" w:color="auto" w:fill="FDE9D9" w:themeFill="accent6" w:themeFillTint="33"/>
-          </w:tcPr>
-          <w:p/>
-        </w:tc>
-        <w:tc>
-          <w:tcPr>
-            <w:tcW w:w="2263" w:type="dxa"/>
-            <w:tcBorders>
-              <w:top w:val="single" w:sz="12" w:space="0" w:color="auto"/>
-              <w:left w:val="single" w:sz="12" w:space="0" w:color="auto"/>
-              <w:bottom w:val="single" w:sz="12" w:space="0" w:color="auto"/>
-              <w:right w:val="single" w:sz="12" w:space="0" w:color="auto"/>
-            </w:tcBorders>
-            <w:shd w:val="clear" w:color="auto" w:fill="FDE9D9" w:themeFill="accent6" w:themeFillTint="33"/>
-          </w:tcPr>
-          <w:p/>
-        </w:tc>
-        <w:tc>
-          <w:tcPr>
-            <w:tcW w:w="2244" w:type="dxa"/>
-            <w:tcBorders>
-              <w:top w:val="single" w:sz="12" w:space="0" w:color="auto"/>
-              <w:left w:val="single" w:sz="12" w:space="0" w:color="auto"/>
-              <w:bottom w:val="single" w:sz="12" w:space="0" w:color="auto"/>
-              <w:right w:val="single" w:sz="12" w:space="0" w:color="auto"/>
-            </w:tcBorders>
-            <w:shd w:val="clear" w:color="auto" w:fill="FDE9D9" w:themeFill="accent6" w:themeFillTint="33"/>
-          </w:tcPr>
-          <w:p>
-            <w:pPr>
-              <w:pStyle w:val="PargrafodaLista"/>
-              <w:numPr>
-                <w:ilvl w:val="0"/>
-                <w:numId w:val="2"/>
-              </w:numPr>
-            </w:pPr>
-            <w:r>
-              <w:t>Chave primária</w:t>
-            </w:r>
-          </w:p>
-          <w:p>
-            <w:pPr>
-              <w:pStyle w:val="PargrafodaLista"/>
-              <w:numPr>
-                <w:ilvl w:val="0"/>
-                <w:numId w:val="2"/>
-              </w:numPr>
-            </w:pPr>
-            <w:r>
-              <w:t xml:space="preserve">Chave estrangeira referenciando </w:t>
-            </w:r>
-            <w:proofErr w:type="spellStart"/>
-            <w:proofErr w:type="gramStart"/>
-            <w:r>
-              <w:t>CodigoLote</w:t>
-            </w:r>
-            <w:proofErr w:type="spellEnd"/>
-            <w:proofErr w:type="gramEnd"/>
-            <w:r>
-              <w:t xml:space="preserve"> na tabela ESTOQUE</w:t>
-            </w:r>
-          </w:p>
-        </w:tc>
-      </w:tr>
-      <w:tr>
-        <w:trPr>
-          <w:trHeight w:val="870"/>
-        </w:trPr>
-        <w:tc>
-          <w:tcPr>
-            <w:tcW w:w="1811" w:type="dxa"/>
-            <w:gridSpan w:val="2"/>
-            <w:tcBorders>
-              <w:top w:val="single" w:sz="12" w:space="0" w:color="auto"/>
-              <w:left w:val="single" w:sz="12" w:space="0" w:color="auto"/>
-              <w:bottom w:val="single" w:sz="12" w:space="0" w:color="auto"/>
-              <w:right w:val="single" w:sz="12" w:space="0" w:color="auto"/>
-            </w:tcBorders>
-            <w:shd w:val="clear" w:color="auto" w:fill="FDE9D9" w:themeFill="accent6" w:themeFillTint="33"/>
-          </w:tcPr>
-          <w:p>
-            <w:pPr>
-              <w:jc w:val="center"/>
-            </w:pPr>
-            <w:proofErr w:type="spellStart"/>
-            <w:r>
-              <w:t>Fonecedor</w:t>
-            </w:r>
-            <w:proofErr w:type="spellEnd"/>
-          </w:p>
-        </w:tc>
-        <w:tc>
-          <w:tcPr>
-            <w:tcW w:w="1710" w:type="dxa"/>
-            <w:tcBorders>
-              <w:top w:val="single" w:sz="12" w:space="0" w:color="auto"/>
-              <w:left w:val="single" w:sz="12" w:space="0" w:color="auto"/>
-              <w:bottom w:val="single" w:sz="12" w:space="0" w:color="auto"/>
-              <w:right w:val="single" w:sz="12" w:space="0" w:color="auto"/>
-            </w:tcBorders>
-            <w:shd w:val="clear" w:color="auto" w:fill="FDE9D9" w:themeFill="accent6" w:themeFillTint="33"/>
-          </w:tcPr>
-          <w:p>
-            <w:pPr>
-              <w:jc w:val="center"/>
-            </w:pPr>
-            <w:r>
-              <w:t>Representa o CNPJ do fornecedor</w:t>
-            </w:r>
-          </w:p>
-        </w:tc>
-        <w:tc>
-          <w:tcPr>
-            <w:tcW w:w="1272" w:type="dxa"/>
-            <w:tcBorders>
-              <w:top w:val="single" w:sz="12" w:space="0" w:color="auto"/>
-              <w:left w:val="single" w:sz="12" w:space="0" w:color="auto"/>
-              <w:bottom w:val="single" w:sz="12" w:space="0" w:color="auto"/>
-              <w:right w:val="single" w:sz="12" w:space="0" w:color="auto"/>
-            </w:tcBorders>
-            <w:shd w:val="clear" w:color="auto" w:fill="FDE9D9" w:themeFill="accent6" w:themeFillTint="33"/>
-          </w:tcPr>
-          <w:p/>
-        </w:tc>
-        <w:tc>
-          <w:tcPr>
-            <w:tcW w:w="2263" w:type="dxa"/>
-            <w:tcBorders>
-              <w:top w:val="single" w:sz="12" w:space="0" w:color="auto"/>
-              <w:left w:val="single" w:sz="12" w:space="0" w:color="auto"/>
-              <w:bottom w:val="single" w:sz="12" w:space="0" w:color="auto"/>
-              <w:right w:val="single" w:sz="12" w:space="0" w:color="auto"/>
-            </w:tcBorders>
-            <w:shd w:val="clear" w:color="auto" w:fill="FDE9D9" w:themeFill="accent6" w:themeFillTint="33"/>
-          </w:tcPr>
-          <w:p/>
-        </w:tc>
-        <w:tc>
-          <w:tcPr>
-            <w:tcW w:w="2244" w:type="dxa"/>
-            <w:tcBorders>
-              <w:top w:val="single" w:sz="12" w:space="0" w:color="auto"/>
-              <w:left w:val="single" w:sz="12" w:space="0" w:color="auto"/>
-              <w:bottom w:val="single" w:sz="12" w:space="0" w:color="auto"/>
-              <w:right w:val="single" w:sz="12" w:space="0" w:color="auto"/>
-            </w:tcBorders>
-            <w:shd w:val="clear" w:color="auto" w:fill="FDE9D9" w:themeFill="accent6" w:themeFillTint="33"/>
-          </w:tcPr>
-          <w:p>
-            <w:pPr>
-              <w:pStyle w:val="PargrafodaLista"/>
-              <w:numPr>
-                <w:ilvl w:val="0"/>
-                <w:numId w:val="1"/>
-              </w:numPr>
-            </w:pPr>
-            <w:r>
-              <w:t>Chave primária</w:t>
-            </w:r>
-          </w:p>
-          <w:p>
-            <w:pPr>
-              <w:pStyle w:val="PargrafodaLista"/>
-              <w:numPr>
-                <w:ilvl w:val="0"/>
-                <w:numId w:val="1"/>
-              </w:numPr>
-            </w:pPr>
-            <w:r>
-              <w:t>Chave estrangeira referenciado CNPJ na tabela FORNECEDOR</w:t>
             </w:r>
           </w:p>
         </w:tc>
@@ -9943,13 +9770,10 @@
               <w:jc w:val="center"/>
             </w:pPr>
             <w:proofErr w:type="spellStart"/>
-            <w:proofErr w:type="gramStart"/>
-            <w:r>
-              <w:lastRenderedPageBreak/>
+            <w:r>
               <w:t>CodVenda</w:t>
             </w:r>
             <w:proofErr w:type="spellEnd"/>
-            <w:proofErr w:type="gramEnd"/>
           </w:p>
           <w:p>
             <w:pPr>
@@ -10077,12 +9901,10 @@
               <w:jc w:val="center"/>
             </w:pPr>
             <w:proofErr w:type="spellStart"/>
-            <w:proofErr w:type="gramStart"/>
             <w:r>
               <w:t>CodProduto</w:t>
             </w:r>
             <w:proofErr w:type="spellEnd"/>
-            <w:proofErr w:type="gramEnd"/>
           </w:p>
         </w:tc>
         <w:tc>
@@ -10104,7 +9926,11 @@
               <w:t xml:space="preserve">Representa </w:t>
             </w:r>
             <w:r>
-              <w:t>o código de barras do produto vendido</w:t>
+              <w:t xml:space="preserve">o código de barras do </w:t>
+            </w:r>
+            <w:r>
+              <w:lastRenderedPageBreak/>
+              <w:t>produto vendido</w:t>
             </w:r>
           </w:p>
         </w:tc>
@@ -10166,15 +9992,17 @@
               </w:numPr>
             </w:pPr>
             <w:r>
-              <w:t xml:space="preserve">Chave estrangeira referenciando </w:t>
+              <w:t xml:space="preserve">Chave </w:t>
+            </w:r>
+            <w:r>
+              <w:lastRenderedPageBreak/>
+              <w:t xml:space="preserve">estrangeira referenciando </w:t>
             </w:r>
             <w:proofErr w:type="spellStart"/>
-            <w:proofErr w:type="gramStart"/>
             <w:r>
               <w:t>CodigoBarras</w:t>
             </w:r>
             <w:proofErr w:type="spellEnd"/>
-            <w:proofErr w:type="gramEnd"/>
             <w:r>
               <w:t xml:space="preserve"> na tabela PRODUTO</w:t>
             </w:r>
@@ -10203,6 +10031,7 @@
             </w:pPr>
             <w:proofErr w:type="spellStart"/>
             <w:r>
+              <w:lastRenderedPageBreak/>
               <w:t>Preco</w:t>
             </w:r>
             <w:proofErr w:type="spellEnd"/>
@@ -10414,19 +10243,10 @@
               <w:rPr>
                 <w:b/>
               </w:rPr>
-              <w:t>COMPONENTESERVICO</w:t>
-            </w:r>
-            <w:r>
-              <w:rPr>
-                <w:b/>
-              </w:rPr>
-              <w:t xml:space="preserve">: </w:t>
-            </w:r>
-            <w:r>
-              <w:t xml:space="preserve">Relação que guarda os dados referentes aos </w:t>
-            </w:r>
-            <w:r>
-              <w:t>componentes eletrônicos utilizados em serviços técnicos.</w:t>
+              <w:t xml:space="preserve">COMPONENTESERVICO: </w:t>
+            </w:r>
+            <w:r>
+              <w:t>Relação que guarda os dados referentes aos componentes eletrônicos utilizados em serviços técnicos.</w:t>
             </w:r>
           </w:p>
         </w:tc>
@@ -10616,10 +10436,7 @@
               <w:jc w:val="center"/>
             </w:pPr>
             <w:r>
-              <w:t xml:space="preserve">Representa o numero </w:t>
-            </w:r>
-            <w:r>
-              <w:t>de protocolo do serviço técnico</w:t>
+              <w:t>Representa o numero de protocolo do serviço técnico</w:t>
             </w:r>
           </w:p>
         </w:tc>
@@ -10707,12 +10524,10 @@
               <w:jc w:val="center"/>
             </w:pPr>
             <w:proofErr w:type="spellStart"/>
-            <w:proofErr w:type="gramStart"/>
             <w:r>
               <w:t>NumSerie</w:t>
             </w:r>
             <w:proofErr w:type="spellEnd"/>
-            <w:proofErr w:type="gramEnd"/>
           </w:p>
         </w:tc>
         <w:tc>
@@ -10731,10 +10546,7 @@
               <w:jc w:val="center"/>
             </w:pPr>
             <w:r>
-              <w:t xml:space="preserve">Representa </w:t>
-            </w:r>
-            <w:r>
-              <w:t xml:space="preserve">o número de série do componente </w:t>
+              <w:t xml:space="preserve">Representa o número de série do componente </w:t>
             </w:r>
             <w:proofErr w:type="spellStart"/>
             <w:r>
@@ -10804,19 +10616,209 @@
               <w:t xml:space="preserve">Chave estrangeira referenciando </w:t>
             </w:r>
             <w:proofErr w:type="spellStart"/>
-            <w:proofErr w:type="gramStart"/>
             <w:r>
               <w:t>NumSerie</w:t>
             </w:r>
             <w:proofErr w:type="spellEnd"/>
-            <w:proofErr w:type="gramEnd"/>
             <w:r>
               <w:t xml:space="preserve"> na tabela COMPONENTEELETRONICO</w:t>
             </w:r>
           </w:p>
         </w:tc>
-        <w:bookmarkStart w:id="0" w:name="_GoBack"/>
-        <w:bookmarkEnd w:id="0"/>
+      </w:tr>
+      <w:tr>
+        <w:trPr>
+          <w:trHeight w:val="870"/>
+        </w:trPr>
+        <w:tc>
+          <w:tcPr>
+            <w:tcW w:w="1701" w:type="dxa"/>
+            <w:gridSpan w:val="2"/>
+            <w:tcBorders>
+              <w:top w:val="single" w:sz="12" w:space="0" w:color="auto"/>
+              <w:left w:val="single" w:sz="12" w:space="0" w:color="auto"/>
+              <w:bottom w:val="single" w:sz="12" w:space="0" w:color="auto"/>
+              <w:right w:val="single" w:sz="12" w:space="0" w:color="auto"/>
+            </w:tcBorders>
+            <w:shd w:val="clear" w:color="auto" w:fill="FDE9D9" w:themeFill="accent6" w:themeFillTint="33"/>
+          </w:tcPr>
+          <w:p>
+            <w:pPr>
+              <w:jc w:val="center"/>
+            </w:pPr>
+            <w:r>
+              <w:t xml:space="preserve">Quantidade </w:t>
+            </w:r>
+          </w:p>
+        </w:tc>
+        <w:tc>
+          <w:tcPr>
+            <w:tcW w:w="1710" w:type="dxa"/>
+            <w:tcBorders>
+              <w:top w:val="single" w:sz="12" w:space="0" w:color="auto"/>
+              <w:left w:val="single" w:sz="12" w:space="0" w:color="auto"/>
+              <w:bottom w:val="single" w:sz="12" w:space="0" w:color="auto"/>
+              <w:right w:val="single" w:sz="12" w:space="0" w:color="auto"/>
+            </w:tcBorders>
+            <w:shd w:val="clear" w:color="auto" w:fill="FDE9D9" w:themeFill="accent6" w:themeFillTint="33"/>
+          </w:tcPr>
+          <w:p>
+            <w:pPr>
+              <w:jc w:val="center"/>
+            </w:pPr>
+            <w:r>
+              <w:t>Representa a Quantidade deste componente utilizado no serviço técnico</w:t>
+            </w:r>
+          </w:p>
+        </w:tc>
+        <w:tc>
+          <w:tcPr>
+            <w:tcW w:w="1040" w:type="dxa"/>
+            <w:tcBorders>
+              <w:top w:val="single" w:sz="12" w:space="0" w:color="auto"/>
+              <w:left w:val="single" w:sz="12" w:space="0" w:color="auto"/>
+              <w:bottom w:val="single" w:sz="12" w:space="0" w:color="auto"/>
+              <w:right w:val="single" w:sz="12" w:space="0" w:color="auto"/>
+            </w:tcBorders>
+            <w:shd w:val="clear" w:color="auto" w:fill="FDE9D9" w:themeFill="accent6" w:themeFillTint="33"/>
+          </w:tcPr>
+          <w:p/>
+        </w:tc>
+        <w:tc>
+          <w:tcPr>
+            <w:tcW w:w="1816" w:type="dxa"/>
+            <w:tcBorders>
+              <w:top w:val="single" w:sz="12" w:space="0" w:color="auto"/>
+              <w:left w:val="single" w:sz="12" w:space="0" w:color="auto"/>
+              <w:bottom w:val="single" w:sz="12" w:space="0" w:color="auto"/>
+              <w:right w:val="single" w:sz="12" w:space="0" w:color="auto"/>
+            </w:tcBorders>
+            <w:shd w:val="clear" w:color="auto" w:fill="FDE9D9" w:themeFill="accent6" w:themeFillTint="33"/>
+          </w:tcPr>
+          <w:p/>
+        </w:tc>
+        <w:tc>
+          <w:tcPr>
+            <w:tcW w:w="3033" w:type="dxa"/>
+            <w:tcBorders>
+              <w:top w:val="single" w:sz="12" w:space="0" w:color="auto"/>
+              <w:left w:val="single" w:sz="12" w:space="0" w:color="auto"/>
+              <w:bottom w:val="single" w:sz="12" w:space="0" w:color="auto"/>
+              <w:right w:val="single" w:sz="12" w:space="0" w:color="auto"/>
+            </w:tcBorders>
+            <w:shd w:val="clear" w:color="auto" w:fill="FDE9D9" w:themeFill="accent6" w:themeFillTint="33"/>
+          </w:tcPr>
+          <w:p>
+            <w:pPr>
+              <w:pStyle w:val="PargrafodaLista"/>
+              <w:numPr>
+                <w:ilvl w:val="0"/>
+                <w:numId w:val="1"/>
+              </w:numPr>
+            </w:pPr>
+            <w:r>
+              <w:t>Não nulo</w:t>
+            </w:r>
+          </w:p>
+        </w:tc>
+      </w:tr>
+      <w:tr>
+        <w:trPr>
+          <w:trHeight w:val="870"/>
+        </w:trPr>
+        <w:tc>
+          <w:tcPr>
+            <w:tcW w:w="1701" w:type="dxa"/>
+            <w:gridSpan w:val="2"/>
+            <w:tcBorders>
+              <w:top w:val="single" w:sz="12" w:space="0" w:color="auto"/>
+              <w:left w:val="single" w:sz="12" w:space="0" w:color="auto"/>
+              <w:bottom w:val="single" w:sz="12" w:space="0" w:color="auto"/>
+              <w:right w:val="single" w:sz="12" w:space="0" w:color="auto"/>
+            </w:tcBorders>
+            <w:shd w:val="clear" w:color="auto" w:fill="FDE9D9" w:themeFill="accent6" w:themeFillTint="33"/>
+          </w:tcPr>
+          <w:p>
+            <w:pPr>
+              <w:jc w:val="center"/>
+            </w:pPr>
+            <w:r>
+              <w:t>Preço</w:t>
+            </w:r>
+          </w:p>
+        </w:tc>
+        <w:tc>
+          <w:tcPr>
+            <w:tcW w:w="1710" w:type="dxa"/>
+            <w:tcBorders>
+              <w:top w:val="single" w:sz="12" w:space="0" w:color="auto"/>
+              <w:left w:val="single" w:sz="12" w:space="0" w:color="auto"/>
+              <w:bottom w:val="single" w:sz="12" w:space="0" w:color="auto"/>
+              <w:right w:val="single" w:sz="12" w:space="0" w:color="auto"/>
+            </w:tcBorders>
+            <w:shd w:val="clear" w:color="auto" w:fill="FDE9D9" w:themeFill="accent6" w:themeFillTint="33"/>
+          </w:tcPr>
+          <w:p>
+            <w:pPr>
+              <w:jc w:val="center"/>
+            </w:pPr>
+            <w:r>
+              <w:t>Representa o valor subtotal do serviço técnico referente aquele componente eletrônico</w:t>
+            </w:r>
+          </w:p>
+        </w:tc>
+        <w:tc>
+          <w:tcPr>
+            <w:tcW w:w="1040" w:type="dxa"/>
+            <w:tcBorders>
+              <w:top w:val="single" w:sz="12" w:space="0" w:color="auto"/>
+              <w:left w:val="single" w:sz="12" w:space="0" w:color="auto"/>
+              <w:bottom w:val="single" w:sz="12" w:space="0" w:color="auto"/>
+              <w:right w:val="single" w:sz="12" w:space="0" w:color="auto"/>
+            </w:tcBorders>
+            <w:shd w:val="clear" w:color="auto" w:fill="FDE9D9" w:themeFill="accent6" w:themeFillTint="33"/>
+          </w:tcPr>
+          <w:p/>
+        </w:tc>
+        <w:tc>
+          <w:tcPr>
+            <w:tcW w:w="1816" w:type="dxa"/>
+            <w:tcBorders>
+              <w:top w:val="single" w:sz="12" w:space="0" w:color="auto"/>
+              <w:left w:val="single" w:sz="12" w:space="0" w:color="auto"/>
+              <w:bottom w:val="single" w:sz="12" w:space="0" w:color="auto"/>
+              <w:right w:val="single" w:sz="12" w:space="0" w:color="auto"/>
+            </w:tcBorders>
+            <w:shd w:val="clear" w:color="auto" w:fill="FDE9D9" w:themeFill="accent6" w:themeFillTint="33"/>
+          </w:tcPr>
+          <w:p/>
+        </w:tc>
+        <w:tc>
+          <w:tcPr>
+            <w:tcW w:w="3033" w:type="dxa"/>
+            <w:tcBorders>
+              <w:top w:val="single" w:sz="12" w:space="0" w:color="auto"/>
+              <w:left w:val="single" w:sz="12" w:space="0" w:color="auto"/>
+              <w:bottom w:val="single" w:sz="12" w:space="0" w:color="auto"/>
+              <w:right w:val="single" w:sz="12" w:space="0" w:color="auto"/>
+            </w:tcBorders>
+            <w:shd w:val="clear" w:color="auto" w:fill="FDE9D9" w:themeFill="accent6" w:themeFillTint="33"/>
+          </w:tcPr>
+          <w:p>
+            <w:pPr>
+              <w:pStyle w:val="PargrafodaLista"/>
+              <w:numPr>
+                <w:ilvl w:val="0"/>
+                <w:numId w:val="1"/>
+              </w:numPr>
+            </w:pPr>
+            <w:r>
+              <w:t>Não nulo</w:t>
+            </w:r>
+            <w:bookmarkStart w:id="0" w:name="_GoBack"/>
+            <w:bookmarkEnd w:id="0"/>
+          </w:p>
+        </w:tc>
       </w:tr>
     </w:tbl>
     <w:p/>
@@ -10831,7 +10833,7 @@
 </file>
 
 <file path=word/numbering.xml><?xml version="1.0" encoding="utf-8"?>
-<w:numbering xmlns:wpc="http://schemas.microsoft.com/office/word/2010/wordprocessingCanvas" xmlns:mc="http://schemas.openxmlformats.org/markup-compatibility/2006" xmlns:o="urn:schemas-microsoft-com:office:office" xmlns:r="http://schemas.openxmlformats.org/officeDocument/2006/relationships" xmlns:m="http://schemas.openxmlformats.org/officeDocument/2006/math" xmlns:v="urn:schemas-microsoft-com:vml" xmlns:wp14="http://schemas.microsoft.com/office/word/2010/wordprocessingDrawing" xmlns:wp="http://schemas.openxmlformats.org/drawingml/2006/wordprocessingDrawing" xmlns:w10="urn:schemas-microsoft-com:office:word" xmlns:w="http://schemas.openxmlformats.org/wordprocessingml/2006/main" xmlns:w14="http://schemas.microsoft.com/office/word/2010/wordml" xmlns:wpg="http://schemas.microsoft.com/office/word/2010/wordprocessingGroup" xmlns:wpi="http://schemas.microsoft.com/office/word/2010/wordprocessingInk" xmlns:wne="http://schemas.microsoft.com/office/word/2006/wordml" xmlns:wps="http://schemas.microsoft.com/office/word/2010/wordprocessingShape" mc:Ignorable="w14 wp14">
+<w:numbering xmlns:wpc="http://schemas.microsoft.com/office/word/2010/wordprocessingCanvas" xmlns:mc="http://schemas.openxmlformats.org/markup-compatibility/2006" xmlns:o="urn:schemas-microsoft-com:office:office" xmlns:r="http://schemas.openxmlformats.org/officeDocument/2006/relationships" xmlns:m="http://schemas.openxmlformats.org/officeDocument/2006/math" xmlns:v="urn:schemas-microsoft-com:vml" xmlns:wp14="http://schemas.microsoft.com/office/word/2010/wordprocessingDrawing" xmlns:wp="http://schemas.openxmlformats.org/drawingml/2006/wordprocessingDrawing" xmlns:w10="urn:schemas-microsoft-com:office:word" xmlns:w="http://schemas.openxmlformats.org/wordprocessingml/2006/main" xmlns:w14="http://schemas.microsoft.com/office/word/2010/wordml" xmlns:w15="http://schemas.microsoft.com/office/word/2012/wordml" xmlns:wpg="http://schemas.microsoft.com/office/word/2010/wordprocessingGroup" xmlns:wpi="http://schemas.microsoft.com/office/word/2010/wordprocessingInk" xmlns:wne="http://schemas.microsoft.com/office/word/2006/wordml" xmlns:wps="http://schemas.microsoft.com/office/word/2010/wordprocessingShape" mc:Ignorable="w14 w15 wp14">
   <w:abstractNum w:abstractNumId="0">
     <w:nsid w:val="1C040E81"/>
     <w:multiLevelType w:val="hybridMultilevel"/>
@@ -11068,7 +11070,7 @@
 </file>
 
 <file path=word/styles.xml><?xml version="1.0" encoding="utf-8"?>
-<w:styles xmlns:mc="http://schemas.openxmlformats.org/markup-compatibility/2006" xmlns:r="http://schemas.openxmlformats.org/officeDocument/2006/relationships" xmlns:w="http://schemas.openxmlformats.org/wordprocessingml/2006/main" xmlns:w14="http://schemas.microsoft.com/office/word/2010/wordml" mc:Ignorable="w14">
+<w:styles xmlns:mc="http://schemas.openxmlformats.org/markup-compatibility/2006" xmlns:r="http://schemas.openxmlformats.org/officeDocument/2006/relationships" xmlns:w="http://schemas.openxmlformats.org/wordprocessingml/2006/main" xmlns:w14="http://schemas.microsoft.com/office/word/2010/wordml" xmlns:w15="http://schemas.microsoft.com/office/word/2012/wordml" mc:Ignorable="w14 w15">
   <w:docDefaults>
     <w:rPrDefault>
       <w:rPr>
@@ -11084,144 +11086,378 @@
       </w:pPr>
     </w:pPrDefault>
   </w:docDefaults>
-  <w:latentStyles w:defLockedState="0" w:defUIPriority="99" w:defSemiHidden="1" w:defUnhideWhenUsed="1" w:defQFormat="0" w:count="267">
-    <w:lsdException w:name="Normal" w:semiHidden="0" w:uiPriority="0" w:unhideWhenUsed="0" w:qFormat="1"/>
-    <w:lsdException w:name="heading 1" w:semiHidden="0" w:uiPriority="9" w:unhideWhenUsed="0" w:qFormat="1"/>
-    <w:lsdException w:name="heading 2" w:uiPriority="9" w:qFormat="1"/>
-    <w:lsdException w:name="heading 3" w:uiPriority="9" w:qFormat="1"/>
-    <w:lsdException w:name="heading 4" w:uiPriority="9" w:qFormat="1"/>
-    <w:lsdException w:name="heading 5" w:uiPriority="9" w:qFormat="1"/>
-    <w:lsdException w:name="heading 6" w:uiPriority="9" w:qFormat="1"/>
-    <w:lsdException w:name="heading 7" w:uiPriority="9" w:qFormat="1"/>
-    <w:lsdException w:name="heading 8" w:uiPriority="9" w:qFormat="1"/>
-    <w:lsdException w:name="heading 9" w:uiPriority="9" w:qFormat="1"/>
-    <w:lsdException w:name="toc 1" w:uiPriority="39"/>
-    <w:lsdException w:name="toc 2" w:uiPriority="39"/>
-    <w:lsdException w:name="toc 3" w:uiPriority="39"/>
-    <w:lsdException w:name="toc 4" w:uiPriority="39"/>
-    <w:lsdException w:name="toc 5" w:uiPriority="39"/>
-    <w:lsdException w:name="toc 6" w:uiPriority="39"/>
-    <w:lsdException w:name="toc 7" w:uiPriority="39"/>
-    <w:lsdException w:name="toc 8" w:uiPriority="39"/>
-    <w:lsdException w:name="toc 9" w:uiPriority="39"/>
-    <w:lsdException w:name="caption" w:uiPriority="35" w:qFormat="1"/>
-    <w:lsdException w:name="Title" w:semiHidden="0" w:uiPriority="10" w:unhideWhenUsed="0" w:qFormat="1"/>
-    <w:lsdException w:name="Default Paragraph Font" w:uiPriority="1"/>
-    <w:lsdException w:name="Subtitle" w:semiHidden="0" w:uiPriority="11" w:unhideWhenUsed="0" w:qFormat="1"/>
-    <w:lsdException w:name="Strong" w:semiHidden="0" w:uiPriority="22" w:unhideWhenUsed="0" w:qFormat="1"/>
-    <w:lsdException w:name="Emphasis" w:semiHidden="0" w:uiPriority="20" w:unhideWhenUsed="0" w:qFormat="1"/>
-    <w:lsdException w:name="Table Grid" w:semiHidden="0" w:uiPriority="59" w:unhideWhenUsed="0"/>
-    <w:lsdException w:name="Placeholder Text" w:unhideWhenUsed="0"/>
-    <w:lsdException w:name="No Spacing" w:semiHidden="0" w:uiPriority="1" w:unhideWhenUsed="0" w:qFormat="1"/>
-    <w:lsdException w:name="Light Shading" w:semiHidden="0" w:uiPriority="60" w:unhideWhenUsed="0"/>
-    <w:lsdException w:name="Light List" w:semiHidden="0" w:uiPriority="61" w:unhideWhenUsed="0"/>
-    <w:lsdException w:name="Light Grid" w:semiHidden="0" w:uiPriority="62" w:unhideWhenUsed="0"/>
-    <w:lsdException w:name="Medium Shading 1" w:semiHidden="0" w:uiPriority="63" w:unhideWhenUsed="0"/>
-    <w:lsdException w:name="Medium Shading 2" w:semiHidden="0" w:uiPriority="64" w:unhideWhenUsed="0"/>
-    <w:lsdException w:name="Medium List 1" w:semiHidden="0" w:uiPriority="65" w:unhideWhenUsed="0"/>
-    <w:lsdException w:name="Medium List 2" w:semiHidden="0" w:uiPriority="66" w:unhideWhenUsed="0"/>
-    <w:lsdException w:name="Medium Grid 1" w:semiHidden="0" w:uiPriority="67" w:unhideWhenUsed="0"/>
-    <w:lsdException w:name="Medium Grid 2" w:semiHidden="0" w:uiPriority="68" w:unhideWhenUsed="0"/>
-    <w:lsdException w:name="Medium Grid 3" w:semiHidden="0" w:uiPriority="69" w:unhideWhenUsed="0"/>
-    <w:lsdException w:name="Dark List" w:semiHidden="0" w:uiPriority="70" w:unhideWhenUsed="0"/>
-    <w:lsdException w:name="Colorful Shading" w:semiHidden="0" w:uiPriority="71" w:unhideWhenUsed="0"/>
-    <w:lsdException w:name="Colorful List" w:semiHidden="0" w:uiPriority="72" w:unhideWhenUsed="0"/>
-    <w:lsdException w:name="Colorful Grid" w:semiHidden="0" w:uiPriority="73" w:unhideWhenUsed="0"/>
-    <w:lsdException w:name="Light Shading Accent 1" w:semiHidden="0" w:uiPriority="60" w:unhideWhenUsed="0"/>
-    <w:lsdException w:name="Light List Accent 1" w:semiHidden="0" w:uiPriority="61" w:unhideWhenUsed="0"/>
-    <w:lsdException w:name="Light Grid Accent 1" w:semiHidden="0" w:uiPriority="62" w:unhideWhenUsed="0"/>
-    <w:lsdException w:name="Medium Shading 1 Accent 1" w:semiHidden="0" w:uiPriority="63" w:unhideWhenUsed="0"/>
-    <w:lsdException w:name="Medium Shading 2 Accent 1" w:semiHidden="0" w:uiPriority="64" w:unhideWhenUsed="0"/>
-    <w:lsdException w:name="Medium List 1 Accent 1" w:semiHidden="0" w:uiPriority="65" w:unhideWhenUsed="0"/>
-    <w:lsdException w:name="Revision" w:unhideWhenUsed="0"/>
-    <w:lsdException w:name="List Paragraph" w:semiHidden="0" w:uiPriority="34" w:unhideWhenUsed="0" w:qFormat="1"/>
-    <w:lsdException w:name="Quote" w:semiHidden="0" w:uiPriority="29" w:unhideWhenUsed="0" w:qFormat="1"/>
-    <w:lsdException w:name="Intense Quote" w:semiHidden="0" w:uiPriority="30" w:unhideWhenUsed="0" w:qFormat="1"/>
-    <w:lsdException w:name="Medium List 2 Accent 1" w:semiHidden="0" w:uiPriority="66" w:unhideWhenUsed="0"/>
-    <w:lsdException w:name="Medium Grid 1 Accent 1" w:semiHidden="0" w:uiPriority="67" w:unhideWhenUsed="0"/>
-    <w:lsdException w:name="Medium Grid 2 Accent 1" w:semiHidden="0" w:uiPriority="68" w:unhideWhenUsed="0"/>
-    <w:lsdException w:name="Medium Grid 3 Accent 1" w:semiHidden="0" w:uiPriority="69" w:unhideWhenUsed="0"/>
-    <w:lsdException w:name="Dark List Accent 1" w:semiHidden="0" w:uiPriority="70" w:unhideWhenUsed="0"/>
-    <w:lsdException w:name="Colorful Shading Accent 1" w:semiHidden="0" w:uiPriority="71" w:unhideWhenUsed="0"/>
-    <w:lsdException w:name="Colorful List Accent 1" w:semiHidden="0" w:uiPriority="72" w:unhideWhenUsed="0"/>
-    <w:lsdException w:name="Colorful Grid Accent 1" w:semiHidden="0" w:uiPriority="73" w:unhideWhenUsed="0"/>
-    <w:lsdException w:name="Light Shading Accent 2" w:semiHidden="0" w:uiPriority="60" w:unhideWhenUsed="0"/>
-    <w:lsdException w:name="Light List Accent 2" w:semiHidden="0" w:uiPriority="61" w:unhideWhenUsed="0"/>
-    <w:lsdException w:name="Light Grid Accent 2" w:semiHidden="0" w:uiPriority="62" w:unhideWhenUsed="0"/>
-    <w:lsdException w:name="Medium Shading 1 Accent 2" w:semiHidden="0" w:uiPriority="63" w:unhideWhenUsed="0"/>
-    <w:lsdException w:name="Medium Shading 2 Accent 2" w:semiHidden="0" w:uiPriority="64" w:unhideWhenUsed="0"/>
-    <w:lsdException w:name="Medium List 1 Accent 2" w:semiHidden="0" w:uiPriority="65" w:unhideWhenUsed="0"/>
-    <w:lsdException w:name="Medium List 2 Accent 2" w:semiHidden="0" w:uiPriority="66" w:unhideWhenUsed="0"/>
-    <w:lsdException w:name="Medium Grid 1 Accent 2" w:semiHidden="0" w:uiPriority="67" w:unhideWhenUsed="0"/>
-    <w:lsdException w:name="Medium Grid 2 Accent 2" w:semiHidden="0" w:uiPriority="68" w:unhideWhenUsed="0"/>
-    <w:lsdException w:name="Medium Grid 3 Accent 2" w:semiHidden="0" w:uiPriority="69" w:unhideWhenUsed="0"/>
-    <w:lsdException w:name="Dark List Accent 2" w:semiHidden="0" w:uiPriority="70" w:unhideWhenUsed="0"/>
-    <w:lsdException w:name="Colorful Shading Accent 2" w:semiHidden="0" w:uiPriority="71" w:unhideWhenUsed="0"/>
-    <w:lsdException w:name="Colorful List Accent 2" w:semiHidden="0" w:uiPriority="72" w:unhideWhenUsed="0"/>
-    <w:lsdException w:name="Colorful Grid Accent 2" w:semiHidden="0" w:uiPriority="73" w:unhideWhenUsed="0"/>
-    <w:lsdException w:name="Light Shading Accent 3" w:semiHidden="0" w:uiPriority="60" w:unhideWhenUsed="0"/>
-    <w:lsdException w:name="Light List Accent 3" w:semiHidden="0" w:uiPriority="61" w:unhideWhenUsed="0"/>
-    <w:lsdException w:name="Light Grid Accent 3" w:semiHidden="0" w:uiPriority="62" w:unhideWhenUsed="0"/>
-    <w:lsdException w:name="Medium Shading 1 Accent 3" w:semiHidden="0" w:uiPriority="63" w:unhideWhenUsed="0"/>
-    <w:lsdException w:name="Medium Shading 2 Accent 3" w:semiHidden="0" w:uiPriority="64" w:unhideWhenUsed="0"/>
-    <w:lsdException w:name="Medium List 1 Accent 3" w:semiHidden="0" w:uiPriority="65" w:unhideWhenUsed="0"/>
-    <w:lsdException w:name="Medium List 2 Accent 3" w:semiHidden="0" w:uiPriority="66" w:unhideWhenUsed="0"/>
-    <w:lsdException w:name="Medium Grid 1 Accent 3" w:semiHidden="0" w:uiPriority="67" w:unhideWhenUsed="0"/>
-    <w:lsdException w:name="Medium Grid 2 Accent 3" w:semiHidden="0" w:uiPriority="68" w:unhideWhenUsed="0"/>
-    <w:lsdException w:name="Medium Grid 3 Accent 3" w:semiHidden="0" w:uiPriority="69" w:unhideWhenUsed="0"/>
-    <w:lsdException w:name="Dark List Accent 3" w:semiHidden="0" w:uiPriority="70" w:unhideWhenUsed="0"/>
-    <w:lsdException w:name="Colorful Shading Accent 3" w:semiHidden="0" w:uiPriority="71" w:unhideWhenUsed="0"/>
-    <w:lsdException w:name="Colorful List Accent 3" w:semiHidden="0" w:uiPriority="72" w:unhideWhenUsed="0"/>
-    <w:lsdException w:name="Colorful Grid Accent 3" w:semiHidden="0" w:uiPriority="73" w:unhideWhenUsed="0"/>
-    <w:lsdException w:name="Light Shading Accent 4" w:semiHidden="0" w:uiPriority="60" w:unhideWhenUsed="0"/>
-    <w:lsdException w:name="Light List Accent 4" w:semiHidden="0" w:uiPriority="61" w:unhideWhenUsed="0"/>
-    <w:lsdException w:name="Light Grid Accent 4" w:semiHidden="0" w:uiPriority="62" w:unhideWhenUsed="0"/>
-    <w:lsdException w:name="Medium Shading 1 Accent 4" w:semiHidden="0" w:uiPriority="63" w:unhideWhenUsed="0"/>
-    <w:lsdException w:name="Medium Shading 2 Accent 4" w:semiHidden="0" w:uiPriority="64" w:unhideWhenUsed="0"/>
-    <w:lsdException w:name="Medium List 1 Accent 4" w:semiHidden="0" w:uiPriority="65" w:unhideWhenUsed="0"/>
-    <w:lsdException w:name="Medium List 2 Accent 4" w:semiHidden="0" w:uiPriority="66" w:unhideWhenUsed="0"/>
-    <w:lsdException w:name="Medium Grid 1 Accent 4" w:semiHidden="0" w:uiPriority="67" w:unhideWhenUsed="0"/>
-    <w:lsdException w:name="Medium Grid 2 Accent 4" w:semiHidden="0" w:uiPriority="68" w:unhideWhenUsed="0"/>
-    <w:lsdException w:name="Medium Grid 3 Accent 4" w:semiHidden="0" w:uiPriority="69" w:unhideWhenUsed="0"/>
-    <w:lsdException w:name="Dark List Accent 4" w:semiHidden="0" w:uiPriority="70" w:unhideWhenUsed="0"/>
-    <w:lsdException w:name="Colorful Shading Accent 4" w:semiHidden="0" w:uiPriority="71" w:unhideWhenUsed="0"/>
-    <w:lsdException w:name="Colorful List Accent 4" w:semiHidden="0" w:uiPriority="72" w:unhideWhenUsed="0"/>
-    <w:lsdException w:name="Colorful Grid Accent 4" w:semiHidden="0" w:uiPriority="73" w:unhideWhenUsed="0"/>
-    <w:lsdException w:name="Light Shading Accent 5" w:semiHidden="0" w:uiPriority="60" w:unhideWhenUsed="0"/>
-    <w:lsdException w:name="Light List Accent 5" w:semiHidden="0" w:uiPriority="61" w:unhideWhenUsed="0"/>
-    <w:lsdException w:name="Light Grid Accent 5" w:semiHidden="0" w:uiPriority="62" w:unhideWhenUsed="0"/>
-    <w:lsdException w:name="Medium Shading 1 Accent 5" w:semiHidden="0" w:uiPriority="63" w:unhideWhenUsed="0"/>
-    <w:lsdException w:name="Medium Shading 2 Accent 5" w:semiHidden="0" w:uiPriority="64" w:unhideWhenUsed="0"/>
-    <w:lsdException w:name="Medium List 1 Accent 5" w:semiHidden="0" w:uiPriority="65" w:unhideWhenUsed="0"/>
-    <w:lsdException w:name="Medium List 2 Accent 5" w:semiHidden="0" w:uiPriority="66" w:unhideWhenUsed="0"/>
-    <w:lsdException w:name="Medium Grid 1 Accent 5" w:semiHidden="0" w:uiPriority="67" w:unhideWhenUsed="0"/>
-    <w:lsdException w:name="Medium Grid 2 Accent 5" w:semiHidden="0" w:uiPriority="68" w:unhideWhenUsed="0"/>
-    <w:lsdException w:name="Medium Grid 3 Accent 5" w:semiHidden="0" w:uiPriority="69" w:unhideWhenUsed="0"/>
-    <w:lsdException w:name="Dark List Accent 5" w:semiHidden="0" w:uiPriority="70" w:unhideWhenUsed="0"/>
-    <w:lsdException w:name="Colorful Shading Accent 5" w:semiHidden="0" w:uiPriority="71" w:unhideWhenUsed="0"/>
-    <w:lsdException w:name="Colorful List Accent 5" w:semiHidden="0" w:uiPriority="72" w:unhideWhenUsed="0"/>
-    <w:lsdException w:name="Colorful Grid Accent 5" w:semiHidden="0" w:uiPriority="73" w:unhideWhenUsed="0"/>
-    <w:lsdException w:name="Light Shading Accent 6" w:semiHidden="0" w:uiPriority="60" w:unhideWhenUsed="0"/>
-    <w:lsdException w:name="Light List Accent 6" w:semiHidden="0" w:uiPriority="61" w:unhideWhenUsed="0"/>
-    <w:lsdException w:name="Light Grid Accent 6" w:semiHidden="0" w:uiPriority="62" w:unhideWhenUsed="0"/>
-    <w:lsdException w:name="Medium Shading 1 Accent 6" w:semiHidden="0" w:uiPriority="63" w:unhideWhenUsed="0"/>
-    <w:lsdException w:name="Medium Shading 2 Accent 6" w:semiHidden="0" w:uiPriority="64" w:unhideWhenUsed="0"/>
-    <w:lsdException w:name="Medium List 1 Accent 6" w:semiHidden="0" w:uiPriority="65" w:unhideWhenUsed="0"/>
-    <w:lsdException w:name="Medium List 2 Accent 6" w:semiHidden="0" w:uiPriority="66" w:unhideWhenUsed="0"/>
-    <w:lsdException w:name="Medium Grid 1 Accent 6" w:semiHidden="0" w:uiPriority="67" w:unhideWhenUsed="0"/>
-    <w:lsdException w:name="Medium Grid 2 Accent 6" w:semiHidden="0" w:uiPriority="68" w:unhideWhenUsed="0"/>
-    <w:lsdException w:name="Medium Grid 3 Accent 6" w:semiHidden="0" w:uiPriority="69" w:unhideWhenUsed="0"/>
-    <w:lsdException w:name="Dark List Accent 6" w:semiHidden="0" w:uiPriority="70" w:unhideWhenUsed="0"/>
-    <w:lsdException w:name="Colorful Shading Accent 6" w:semiHidden="0" w:uiPriority="71" w:unhideWhenUsed="0"/>
-    <w:lsdException w:name="Colorful List Accent 6" w:semiHidden="0" w:uiPriority="72" w:unhideWhenUsed="0"/>
-    <w:lsdException w:name="Colorful Grid Accent 6" w:semiHidden="0" w:uiPriority="73" w:unhideWhenUsed="0"/>
-    <w:lsdException w:name="Subtle Emphasis" w:semiHidden="0" w:uiPriority="19" w:unhideWhenUsed="0" w:qFormat="1"/>
-    <w:lsdException w:name="Intense Emphasis" w:semiHidden="0" w:uiPriority="21" w:unhideWhenUsed="0" w:qFormat="1"/>
-    <w:lsdException w:name="Subtle Reference" w:semiHidden="0" w:uiPriority="31" w:unhideWhenUsed="0" w:qFormat="1"/>
-    <w:lsdException w:name="Intense Reference" w:semiHidden="0" w:uiPriority="32" w:unhideWhenUsed="0" w:qFormat="1"/>
-    <w:lsdException w:name="Book Title" w:semiHidden="0" w:uiPriority="33" w:unhideWhenUsed="0" w:qFormat="1"/>
-    <w:lsdException w:name="Bibliography" w:uiPriority="37"/>
-    <w:lsdException w:name="TOC Heading" w:uiPriority="39" w:qFormat="1"/>
+  <w:latentStyles w:defLockedState="0" w:defUIPriority="99" w:defSemiHidden="0" w:defUnhideWhenUsed="0" w:defQFormat="0" w:count="371">
+    <w:lsdException w:name="Normal" w:uiPriority="0" w:qFormat="1"/>
+    <w:lsdException w:name="heading 1" w:uiPriority="9" w:qFormat="1"/>
+    <w:lsdException w:name="heading 2" w:semiHidden="1" w:uiPriority="9" w:unhideWhenUsed="1" w:qFormat="1"/>
+    <w:lsdException w:name="heading 3" w:semiHidden="1" w:uiPriority="9" w:unhideWhenUsed="1" w:qFormat="1"/>
+    <w:lsdException w:name="heading 4" w:semiHidden="1" w:uiPriority="9" w:unhideWhenUsed="1" w:qFormat="1"/>
+    <w:lsdException w:name="heading 5" w:semiHidden="1" w:uiPriority="9" w:unhideWhenUsed="1" w:qFormat="1"/>
+    <w:lsdException w:name="heading 6" w:semiHidden="1" w:uiPriority="9" w:unhideWhenUsed="1" w:qFormat="1"/>
+    <w:lsdException w:name="heading 7" w:semiHidden="1" w:uiPriority="9" w:unhideWhenUsed="1" w:qFormat="1"/>
+    <w:lsdException w:name="heading 8" w:semiHidden="1" w:uiPriority="9" w:unhideWhenUsed="1" w:qFormat="1"/>
+    <w:lsdException w:name="heading 9" w:semiHidden="1" w:uiPriority="9" w:unhideWhenUsed="1" w:qFormat="1"/>
+    <w:lsdException w:name="index 1" w:semiHidden="1" w:unhideWhenUsed="1"/>
+    <w:lsdException w:name="index 2" w:semiHidden="1" w:unhideWhenUsed="1"/>
+    <w:lsdException w:name="index 3" w:semiHidden="1" w:unhideWhenUsed="1"/>
+    <w:lsdException w:name="index 4" w:semiHidden="1" w:unhideWhenUsed="1"/>
+    <w:lsdException w:name="index 5" w:semiHidden="1" w:unhideWhenUsed="1"/>
+    <w:lsdException w:name="index 6" w:semiHidden="1" w:unhideWhenUsed="1"/>
+    <w:lsdException w:name="index 7" w:semiHidden="1" w:unhideWhenUsed="1"/>
+    <w:lsdException w:name="index 8" w:semiHidden="1" w:unhideWhenUsed="1"/>
+    <w:lsdException w:name="index 9" w:semiHidden="1" w:unhideWhenUsed="1"/>
+    <w:lsdException w:name="toc 1" w:semiHidden="1" w:uiPriority="39" w:unhideWhenUsed="1"/>
+    <w:lsdException w:name="toc 2" w:semiHidden="1" w:uiPriority="39" w:unhideWhenUsed="1"/>
+    <w:lsdException w:name="toc 3" w:semiHidden="1" w:uiPriority="39" w:unhideWhenUsed="1"/>
+    <w:lsdException w:name="toc 4" w:semiHidden="1" w:uiPriority="39" w:unhideWhenUsed="1"/>
+    <w:lsdException w:name="toc 5" w:semiHidden="1" w:uiPriority="39" w:unhideWhenUsed="1"/>
+    <w:lsdException w:name="toc 6" w:semiHidden="1" w:uiPriority="39" w:unhideWhenUsed="1"/>
+    <w:lsdException w:name="toc 7" w:semiHidden="1" w:uiPriority="39" w:unhideWhenUsed="1"/>
+    <w:lsdException w:name="toc 8" w:semiHidden="1" w:uiPriority="39" w:unhideWhenUsed="1"/>
+    <w:lsdException w:name="toc 9" w:semiHidden="1" w:uiPriority="39" w:unhideWhenUsed="1"/>
+    <w:lsdException w:name="Normal Indent" w:semiHidden="1" w:unhideWhenUsed="1"/>
+    <w:lsdException w:name="footnote text" w:semiHidden="1" w:unhideWhenUsed="1"/>
+    <w:lsdException w:name="annotation text" w:semiHidden="1" w:unhideWhenUsed="1"/>
+    <w:lsdException w:name="header" w:semiHidden="1" w:unhideWhenUsed="1"/>
+    <w:lsdException w:name="footer" w:semiHidden="1" w:unhideWhenUsed="1"/>
+    <w:lsdException w:name="index heading" w:semiHidden="1" w:unhideWhenUsed="1"/>
+    <w:lsdException w:name="caption" w:semiHidden="1" w:uiPriority="35" w:unhideWhenUsed="1" w:qFormat="1"/>
+    <w:lsdException w:name="table of figures" w:semiHidden="1" w:unhideWhenUsed="1"/>
+    <w:lsdException w:name="envelope address" w:semiHidden="1" w:unhideWhenUsed="1"/>
+    <w:lsdException w:name="envelope return" w:semiHidden="1" w:unhideWhenUsed="1"/>
+    <w:lsdException w:name="footnote reference" w:semiHidden="1" w:unhideWhenUsed="1"/>
+    <w:lsdException w:name="annotation reference" w:semiHidden="1" w:unhideWhenUsed="1"/>
+    <w:lsdException w:name="line number" w:semiHidden="1" w:unhideWhenUsed="1"/>
+    <w:lsdException w:name="page number" w:semiHidden="1" w:unhideWhenUsed="1"/>
+    <w:lsdException w:name="endnote reference" w:semiHidden="1" w:unhideWhenUsed="1"/>
+    <w:lsdException w:name="endnote text" w:semiHidden="1" w:unhideWhenUsed="1"/>
+    <w:lsdException w:name="table of authorities" w:semiHidden="1" w:unhideWhenUsed="1"/>
+    <w:lsdException w:name="macro" w:semiHidden="1" w:unhideWhenUsed="1"/>
+    <w:lsdException w:name="toa heading" w:semiHidden="1" w:unhideWhenUsed="1"/>
+    <w:lsdException w:name="List" w:semiHidden="1" w:unhideWhenUsed="1"/>
+    <w:lsdException w:name="List Bullet" w:semiHidden="1" w:unhideWhenUsed="1"/>
+    <w:lsdException w:name="List Number" w:semiHidden="1" w:unhideWhenUsed="1"/>
+    <w:lsdException w:name="List 2" w:semiHidden="1" w:unhideWhenUsed="1"/>
+    <w:lsdException w:name="List 3" w:semiHidden="1" w:unhideWhenUsed="1"/>
+    <w:lsdException w:name="List 4" w:semiHidden="1" w:unhideWhenUsed="1"/>
+    <w:lsdException w:name="List 5" w:semiHidden="1" w:unhideWhenUsed="1"/>
+    <w:lsdException w:name="List Bullet 2" w:semiHidden="1" w:unhideWhenUsed="1"/>
+    <w:lsdException w:name="List Bullet 3" w:semiHidden="1" w:unhideWhenUsed="1"/>
+    <w:lsdException w:name="List Bullet 4" w:semiHidden="1" w:unhideWhenUsed="1"/>
+    <w:lsdException w:name="List Bullet 5" w:semiHidden="1" w:unhideWhenUsed="1"/>
+    <w:lsdException w:name="List Number 2" w:semiHidden="1" w:unhideWhenUsed="1"/>
+    <w:lsdException w:name="List Number 3" w:semiHidden="1" w:unhideWhenUsed="1"/>
+    <w:lsdException w:name="List Number 4" w:semiHidden="1" w:unhideWhenUsed="1"/>
+    <w:lsdException w:name="List Number 5" w:semiHidden="1" w:unhideWhenUsed="1"/>
+    <w:lsdException w:name="Title" w:uiPriority="10" w:qFormat="1"/>
+    <w:lsdException w:name="Closing" w:semiHidden="1" w:unhideWhenUsed="1"/>
+    <w:lsdException w:name="Signature" w:semiHidden="1" w:unhideWhenUsed="1"/>
+    <w:lsdException w:name="Default Paragraph Font" w:semiHidden="1" w:uiPriority="1" w:unhideWhenUsed="1"/>
+    <w:lsdException w:name="Body Text" w:semiHidden="1" w:unhideWhenUsed="1"/>
+    <w:lsdException w:name="Body Text Indent" w:semiHidden="1" w:unhideWhenUsed="1"/>
+    <w:lsdException w:name="List Continue" w:semiHidden="1" w:unhideWhenUsed="1"/>
+    <w:lsdException w:name="List Continue 2" w:semiHidden="1" w:unhideWhenUsed="1"/>
+    <w:lsdException w:name="List Continue 3" w:semiHidden="1" w:unhideWhenUsed="1"/>
+    <w:lsdException w:name="List Continue 4" w:semiHidden="1" w:unhideWhenUsed="1"/>
+    <w:lsdException w:name="List Continue 5" w:semiHidden="1" w:unhideWhenUsed="1"/>
+    <w:lsdException w:name="Message Header" w:semiHidden="1" w:unhideWhenUsed="1"/>
+    <w:lsdException w:name="Subtitle" w:uiPriority="11" w:qFormat="1"/>
+    <w:lsdException w:name="Salutation" w:semiHidden="1" w:unhideWhenUsed="1"/>
+    <w:lsdException w:name="Date" w:semiHidden="1" w:unhideWhenUsed="1"/>
+    <w:lsdException w:name="Body Text First Indent" w:semiHidden="1" w:unhideWhenUsed="1"/>
+    <w:lsdException w:name="Body Text First Indent 2" w:semiHidden="1" w:unhideWhenUsed="1"/>
+    <w:lsdException w:name="Note Heading" w:semiHidden="1" w:unhideWhenUsed="1"/>
+    <w:lsdException w:name="Body Text 2" w:semiHidden="1" w:unhideWhenUsed="1"/>
+    <w:lsdException w:name="Body Text 3" w:semiHidden="1" w:unhideWhenUsed="1"/>
+    <w:lsdException w:name="Body Text Indent 2" w:semiHidden="1" w:unhideWhenUsed="1"/>
+    <w:lsdException w:name="Body Text Indent 3" w:semiHidden="1" w:unhideWhenUsed="1"/>
+    <w:lsdException w:name="Block Text" w:semiHidden="1" w:unhideWhenUsed="1"/>
+    <w:lsdException w:name="Hyperlink" w:semiHidden="1" w:unhideWhenUsed="1"/>
+    <w:lsdException w:name="FollowedHyperlink" w:semiHidden="1" w:unhideWhenUsed="1"/>
+    <w:lsdException w:name="Strong" w:uiPriority="22" w:qFormat="1"/>
+    <w:lsdException w:name="Emphasis" w:uiPriority="20" w:qFormat="1"/>
+    <w:lsdException w:name="Document Map" w:semiHidden="1" w:unhideWhenUsed="1"/>
+    <w:lsdException w:name="Plain Text" w:semiHidden="1" w:unhideWhenUsed="1"/>
+    <w:lsdException w:name="E-mail Signature" w:semiHidden="1" w:unhideWhenUsed="1"/>
+    <w:lsdException w:name="HTML Top of Form" w:semiHidden="1" w:unhideWhenUsed="1"/>
+    <w:lsdException w:name="HTML Bottom of Form" w:semiHidden="1" w:unhideWhenUsed="1"/>
+    <w:lsdException w:name="Normal (Web)" w:semiHidden="1" w:unhideWhenUsed="1"/>
+    <w:lsdException w:name="HTML Acronym" w:semiHidden="1" w:unhideWhenUsed="1"/>
+    <w:lsdException w:name="HTML Address" w:semiHidden="1" w:unhideWhenUsed="1"/>
+    <w:lsdException w:name="HTML Cite" w:semiHidden="1" w:unhideWhenUsed="1"/>
+    <w:lsdException w:name="HTML Code" w:semiHidden="1" w:unhideWhenUsed="1"/>
+    <w:lsdException w:name="HTML Definition" w:semiHidden="1" w:unhideWhenUsed="1"/>
+    <w:lsdException w:name="HTML Keyboard" w:semiHidden="1" w:unhideWhenUsed="1"/>
+    <w:lsdException w:name="HTML Preformatted" w:semiHidden="1" w:unhideWhenUsed="1"/>
+    <w:lsdException w:name="HTML Sample" w:semiHidden="1" w:unhideWhenUsed="1"/>
+    <w:lsdException w:name="HTML Typewriter" w:semiHidden="1" w:unhideWhenUsed="1"/>
+    <w:lsdException w:name="HTML Variable" w:semiHidden="1" w:unhideWhenUsed="1"/>
+    <w:lsdException w:name="Normal Table" w:semiHidden="1" w:unhideWhenUsed="1"/>
+    <w:lsdException w:name="annotation subject" w:semiHidden="1" w:unhideWhenUsed="1"/>
+    <w:lsdException w:name="No List" w:semiHidden="1" w:unhideWhenUsed="1"/>
+    <w:lsdException w:name="Outline List 1" w:semiHidden="1" w:unhideWhenUsed="1"/>
+    <w:lsdException w:name="Outline List 2" w:semiHidden="1" w:unhideWhenUsed="1"/>
+    <w:lsdException w:name="Outline List 3" w:semiHidden="1" w:unhideWhenUsed="1"/>
+    <w:lsdException w:name="Table Simple 1" w:semiHidden="1" w:unhideWhenUsed="1"/>
+    <w:lsdException w:name="Table Simple 2" w:semiHidden="1" w:unhideWhenUsed="1"/>
+    <w:lsdException w:name="Table Simple 3" w:semiHidden="1" w:unhideWhenUsed="1"/>
+    <w:lsdException w:name="Table Classic 1" w:semiHidden="1" w:unhideWhenUsed="1"/>
+    <w:lsdException w:name="Table Classic 2" w:semiHidden="1" w:unhideWhenUsed="1"/>
+    <w:lsdException w:name="Table Classic 3" w:semiHidden="1" w:unhideWhenUsed="1"/>
+    <w:lsdException w:name="Table Classic 4" w:semiHidden="1" w:unhideWhenUsed="1"/>
+    <w:lsdException w:name="Table Colorful 1" w:semiHidden="1" w:unhideWhenUsed="1"/>
+    <w:lsdException w:name="Table Colorful 2" w:semiHidden="1" w:unhideWhenUsed="1"/>
+    <w:lsdException w:name="Table Colorful 3" w:semiHidden="1" w:unhideWhenUsed="1"/>
+    <w:lsdException w:name="Table Columns 1" w:semiHidden="1" w:unhideWhenUsed="1"/>
+    <w:lsdException w:name="Table Columns 2" w:semiHidden="1" w:unhideWhenUsed="1"/>
+    <w:lsdException w:name="Table Columns 3" w:semiHidden="1" w:unhideWhenUsed="1"/>
+    <w:lsdException w:name="Table Columns 4" w:semiHidden="1" w:unhideWhenUsed="1"/>
+    <w:lsdException w:name="Table Columns 5" w:semiHidden="1" w:unhideWhenUsed="1"/>
+    <w:lsdException w:name="Table Grid 1" w:semiHidden="1" w:unhideWhenUsed="1"/>
+    <w:lsdException w:name="Table Grid 2" w:semiHidden="1" w:unhideWhenUsed="1"/>
+    <w:lsdException w:name="Table Grid 3" w:semiHidden="1" w:unhideWhenUsed="1"/>
+    <w:lsdException w:name="Table Grid 4" w:semiHidden="1" w:unhideWhenUsed="1"/>
+    <w:lsdException w:name="Table Grid 5" w:semiHidden="1" w:unhideWhenUsed="1"/>
+    <w:lsdException w:name="Table Grid 6" w:semiHidden="1" w:unhideWhenUsed="1"/>
+    <w:lsdException w:name="Table Grid 7" w:semiHidden="1" w:unhideWhenUsed="1"/>
+    <w:lsdException w:name="Table Grid 8" w:semiHidden="1" w:unhideWhenUsed="1"/>
+    <w:lsdException w:name="Table List 1" w:semiHidden="1" w:unhideWhenUsed="1"/>
+    <w:lsdException w:name="Table List 2" w:semiHidden="1" w:unhideWhenUsed="1"/>
+    <w:lsdException w:name="Table List 3" w:semiHidden="1" w:unhideWhenUsed="1"/>
+    <w:lsdException w:name="Table List 4" w:semiHidden="1" w:unhideWhenUsed="1"/>
+    <w:lsdException w:name="Table List 5" w:semiHidden="1" w:unhideWhenUsed="1"/>
+    <w:lsdException w:name="Table List 6" w:semiHidden="1" w:unhideWhenUsed="1"/>
+    <w:lsdException w:name="Table List 7" w:semiHidden="1" w:unhideWhenUsed="1"/>
+    <w:lsdException w:name="Table List 8" w:semiHidden="1" w:unhideWhenUsed="1"/>
+    <w:lsdException w:name="Table 3D effects 1" w:semiHidden="1" w:unhideWhenUsed="1"/>
+    <w:lsdException w:name="Table 3D effects 2" w:semiHidden="1" w:unhideWhenUsed="1"/>
+    <w:lsdException w:name="Table 3D effects 3" w:semiHidden="1" w:unhideWhenUsed="1"/>
+    <w:lsdException w:name="Table Contemporary" w:semiHidden="1" w:unhideWhenUsed="1"/>
+    <w:lsdException w:name="Table Elegant" w:semiHidden="1" w:unhideWhenUsed="1"/>
+    <w:lsdException w:name="Table Professional" w:semiHidden="1" w:unhideWhenUsed="1"/>
+    <w:lsdException w:name="Table Subtle 1" w:semiHidden="1" w:unhideWhenUsed="1"/>
+    <w:lsdException w:name="Table Subtle 2" w:semiHidden="1" w:unhideWhenUsed="1"/>
+    <w:lsdException w:name="Table Web 1" w:semiHidden="1" w:unhideWhenUsed="1"/>
+    <w:lsdException w:name="Table Web 2" w:semiHidden="1" w:unhideWhenUsed="1"/>
+    <w:lsdException w:name="Table Web 3" w:semiHidden="1" w:unhideWhenUsed="1"/>
+    <w:lsdException w:name="Balloon Text" w:semiHidden="1" w:unhideWhenUsed="1"/>
+    <w:lsdException w:name="Table Grid" w:uiPriority="59"/>
+    <w:lsdException w:name="Table Theme" w:semiHidden="1" w:unhideWhenUsed="1"/>
+    <w:lsdException w:name="Placeholder Text" w:semiHidden="1"/>
+    <w:lsdException w:name="No Spacing" w:uiPriority="1" w:qFormat="1"/>
+    <w:lsdException w:name="Light Shading" w:uiPriority="60"/>
+    <w:lsdException w:name="Light List" w:uiPriority="61"/>
+    <w:lsdException w:name="Light Grid" w:uiPriority="62"/>
+    <w:lsdException w:name="Medium Shading 1" w:uiPriority="63"/>
+    <w:lsdException w:name="Medium Shading 2" w:uiPriority="64"/>
+    <w:lsdException w:name="Medium List 1" w:uiPriority="65"/>
+    <w:lsdException w:name="Medium List 2" w:uiPriority="66"/>
+    <w:lsdException w:name="Medium Grid 1" w:uiPriority="67"/>
+    <w:lsdException w:name="Medium Grid 2" w:uiPriority="68"/>
+    <w:lsdException w:name="Medium Grid 3" w:uiPriority="69"/>
+    <w:lsdException w:name="Dark List" w:uiPriority="70"/>
+    <w:lsdException w:name="Colorful Shading" w:uiPriority="71"/>
+    <w:lsdException w:name="Colorful List" w:uiPriority="72"/>
+    <w:lsdException w:name="Colorful Grid" w:uiPriority="73"/>
+    <w:lsdException w:name="Light Shading Accent 1" w:uiPriority="60"/>
+    <w:lsdException w:name="Light List Accent 1" w:uiPriority="61"/>
+    <w:lsdException w:name="Light Grid Accent 1" w:uiPriority="62"/>
+    <w:lsdException w:name="Medium Shading 1 Accent 1" w:uiPriority="63"/>
+    <w:lsdException w:name="Medium Shading 2 Accent 1" w:uiPriority="64"/>
+    <w:lsdException w:name="Medium List 1 Accent 1" w:uiPriority="65"/>
+    <w:lsdException w:name="Revision" w:semiHidden="1"/>
+    <w:lsdException w:name="List Paragraph" w:uiPriority="34" w:qFormat="1"/>
+    <w:lsdException w:name="Quote" w:uiPriority="29" w:qFormat="1"/>
+    <w:lsdException w:name="Intense Quote" w:uiPriority="30" w:qFormat="1"/>
+    <w:lsdException w:name="Medium List 2 Accent 1" w:uiPriority="66"/>
+    <w:lsdException w:name="Medium Grid 1 Accent 1" w:uiPriority="67"/>
+    <w:lsdException w:name="Medium Grid 2 Accent 1" w:uiPriority="68"/>
+    <w:lsdException w:name="Medium Grid 3 Accent 1" w:uiPriority="69"/>
+    <w:lsdException w:name="Dark List Accent 1" w:uiPriority="70"/>
+    <w:lsdException w:name="Colorful Shading Accent 1" w:uiPriority="71"/>
+    <w:lsdException w:name="Colorful List Accent 1" w:uiPriority="72"/>
+    <w:lsdException w:name="Colorful Grid Accent 1" w:uiPriority="73"/>
+    <w:lsdException w:name="Light Shading Accent 2" w:uiPriority="60"/>
+    <w:lsdException w:name="Light List Accent 2" w:uiPriority="61"/>
+    <w:lsdException w:name="Light Grid Accent 2" w:uiPriority="62"/>
+    <w:lsdException w:name="Medium Shading 1 Accent 2" w:uiPriority="63"/>
+    <w:lsdException w:name="Medium Shading 2 Accent 2" w:uiPriority="64"/>
+    <w:lsdException w:name="Medium List 1 Accent 2" w:uiPriority="65"/>
+    <w:lsdException w:name="Medium List 2 Accent 2" w:uiPriority="66"/>
+    <w:lsdException w:name="Medium Grid 1 Accent 2" w:uiPriority="67"/>
+    <w:lsdException w:name="Medium Grid 2 Accent 2" w:uiPriority="68"/>
+    <w:lsdException w:name="Medium Grid 3 Accent 2" w:uiPriority="69"/>
+    <w:lsdException w:name="Dark List Accent 2" w:uiPriority="70"/>
+    <w:lsdException w:name="Colorful Shading Accent 2" w:uiPriority="71"/>
+    <w:lsdException w:name="Colorful List Accent 2" w:uiPriority="72"/>
+    <w:lsdException w:name="Colorful Grid Accent 2" w:uiPriority="73"/>
+    <w:lsdException w:name="Light Shading Accent 3" w:uiPriority="60"/>
+    <w:lsdException w:name="Light List Accent 3" w:uiPriority="61"/>
+    <w:lsdException w:name="Light Grid Accent 3" w:uiPriority="62"/>
+    <w:lsdException w:name="Medium Shading 1 Accent 3" w:uiPriority="63"/>
+    <w:lsdException w:name="Medium Shading 2 Accent 3" w:uiPriority="64"/>
+    <w:lsdException w:name="Medium List 1 Accent 3" w:uiPriority="65"/>
+    <w:lsdException w:name="Medium List 2 Accent 3" w:uiPriority="66"/>
+    <w:lsdException w:name="Medium Grid 1 Accent 3" w:uiPriority="67"/>
+    <w:lsdException w:name="Medium Grid 2 Accent 3" w:uiPriority="68"/>
+    <w:lsdException w:name="Medium Grid 3 Accent 3" w:uiPriority="69"/>
+    <w:lsdException w:name="Dark List Accent 3" w:uiPriority="70"/>
+    <w:lsdException w:name="Colorful Shading Accent 3" w:uiPriority="71"/>
+    <w:lsdException w:name="Colorful List Accent 3" w:uiPriority="72"/>
+    <w:lsdException w:name="Colorful Grid Accent 3" w:uiPriority="73"/>
+    <w:lsdException w:name="Light Shading Accent 4" w:uiPriority="60"/>
+    <w:lsdException w:name="Light List Accent 4" w:uiPriority="61"/>
+    <w:lsdException w:name="Light Grid Accent 4" w:uiPriority="62"/>
+    <w:lsdException w:name="Medium Shading 1 Accent 4" w:uiPriority="63"/>
+    <w:lsdException w:name="Medium Shading 2 Accent 4" w:uiPriority="64"/>
+    <w:lsdException w:name="Medium List 1 Accent 4" w:uiPriority="65"/>
+    <w:lsdException w:name="Medium List 2 Accent 4" w:uiPriority="66"/>
+    <w:lsdException w:name="Medium Grid 1 Accent 4" w:uiPriority="67"/>
+    <w:lsdException w:name="Medium Grid 2 Accent 4" w:uiPriority="68"/>
+    <w:lsdException w:name="Medium Grid 3 Accent 4" w:uiPriority="69"/>
+    <w:lsdException w:name="Dark List Accent 4" w:uiPriority="70"/>
+    <w:lsdException w:name="Colorful Shading Accent 4" w:uiPriority="71"/>
+    <w:lsdException w:name="Colorful List Accent 4" w:uiPriority="72"/>
+    <w:lsdException w:name="Colorful Grid Accent 4" w:uiPriority="73"/>
+    <w:lsdException w:name="Light Shading Accent 5" w:uiPriority="60"/>
+    <w:lsdException w:name="Light List Accent 5" w:uiPriority="61"/>
+    <w:lsdException w:name="Light Grid Accent 5" w:uiPriority="62"/>
+    <w:lsdException w:name="Medium Shading 1 Accent 5" w:uiPriority="63"/>
+    <w:lsdException w:name="Medium Shading 2 Accent 5" w:uiPriority="64"/>
+    <w:lsdException w:name="Medium List 1 Accent 5" w:uiPriority="65"/>
+    <w:lsdException w:name="Medium List 2 Accent 5" w:uiPriority="66"/>
+    <w:lsdException w:name="Medium Grid 1 Accent 5" w:uiPriority="67"/>
+    <w:lsdException w:name="Medium Grid 2 Accent 5" w:uiPriority="68"/>
+    <w:lsdException w:name="Medium Grid 3 Accent 5" w:uiPriority="69"/>
+    <w:lsdException w:name="Dark List Accent 5" w:uiPriority="70"/>
+    <w:lsdException w:name="Colorful Shading Accent 5" w:uiPriority="71"/>
+    <w:lsdException w:name="Colorful List Accent 5" w:uiPriority="72"/>
+    <w:lsdException w:name="Colorful Grid Accent 5" w:uiPriority="73"/>
+    <w:lsdException w:name="Light Shading Accent 6" w:uiPriority="60"/>
+    <w:lsdException w:name="Light List Accent 6" w:uiPriority="61"/>
+    <w:lsdException w:name="Light Grid Accent 6" w:uiPriority="62"/>
+    <w:lsdException w:name="Medium Shading 1 Accent 6" w:uiPriority="63"/>
+    <w:lsdException w:name="Medium Shading 2 Accent 6" w:uiPriority="64"/>
+    <w:lsdException w:name="Medium List 1 Accent 6" w:uiPriority="65"/>
+    <w:lsdException w:name="Medium List 2 Accent 6" w:uiPriority="66"/>
+    <w:lsdException w:name="Medium Grid 1 Accent 6" w:uiPriority="67"/>
+    <w:lsdException w:name="Medium Grid 2 Accent 6" w:uiPriority="68"/>
+    <w:lsdException w:name="Medium Grid 3 Accent 6" w:uiPriority="69"/>
+    <w:lsdException w:name="Dark List Accent 6" w:uiPriority="70"/>
+    <w:lsdException w:name="Colorful Shading Accent 6" w:uiPriority="71"/>
+    <w:lsdException w:name="Colorful List Accent 6" w:uiPriority="72"/>
+    <w:lsdException w:name="Colorful Grid Accent 6" w:uiPriority="73"/>
+    <w:lsdException w:name="Subtle Emphasis" w:uiPriority="19" w:qFormat="1"/>
+    <w:lsdException w:name="Intense Emphasis" w:uiPriority="21" w:qFormat="1"/>
+    <w:lsdException w:name="Subtle Reference" w:uiPriority="31" w:qFormat="1"/>
+    <w:lsdException w:name="Intense Reference" w:uiPriority="32" w:qFormat="1"/>
+    <w:lsdException w:name="Book Title" w:uiPriority="33" w:qFormat="1"/>
+    <w:lsdException w:name="Bibliography" w:semiHidden="1" w:uiPriority="37" w:unhideWhenUsed="1"/>
+    <w:lsdException w:name="TOC Heading" w:semiHidden="1" w:uiPriority="39" w:unhideWhenUsed="1" w:qFormat="1"/>
+    <w:lsdException w:name="Plain Table 1" w:uiPriority="41"/>
+    <w:lsdException w:name="Plain Table 2" w:uiPriority="42"/>
+    <w:lsdException w:name="Plain Table 3" w:uiPriority="43"/>
+    <w:lsdException w:name="Plain Table 4" w:uiPriority="44"/>
+    <w:lsdException w:name="Plain Table 5" w:uiPriority="45"/>
+    <w:lsdException w:name="Grid Table Light" w:uiPriority="40"/>
+    <w:lsdException w:name="Grid Table 1 Light" w:uiPriority="46"/>
+    <w:lsdException w:name="Grid Table 2" w:uiPriority="47"/>
+    <w:lsdException w:name="Grid Table 3" w:uiPriority="48"/>
+    <w:lsdException w:name="Grid Table 4" w:uiPriority="49"/>
+    <w:lsdException w:name="Grid Table 5 Dark" w:uiPriority="50"/>
+    <w:lsdException w:name="Grid Table 6 Colorful" w:uiPriority="51"/>
+    <w:lsdException w:name="Grid Table 7 Colorful" w:uiPriority="52"/>
+    <w:lsdException w:name="Grid Table 1 Light Accent 1" w:uiPriority="46"/>
+    <w:lsdException w:name="Grid Table 2 Accent 1" w:uiPriority="47"/>
+    <w:lsdException w:name="Grid Table 3 Accent 1" w:uiPriority="48"/>
+    <w:lsdException w:name="Grid Table 4 Accent 1" w:uiPriority="49"/>
+    <w:lsdException w:name="Grid Table 5 Dark Accent 1" w:uiPriority="50"/>
+    <w:lsdException w:name="Grid Table 6 Colorful Accent 1" w:uiPriority="51"/>
+    <w:lsdException w:name="Grid Table 7 Colorful Accent 1" w:uiPriority="52"/>
+    <w:lsdException w:name="Grid Table 1 Light Accent 2" w:uiPriority="46"/>
+    <w:lsdException w:name="Grid Table 2 Accent 2" w:uiPriority="47"/>
+    <w:lsdException w:name="Grid Table 3 Accent 2" w:uiPriority="48"/>
+    <w:lsdException w:name="Grid Table 4 Accent 2" w:uiPriority="49"/>
+    <w:lsdException w:name="Grid Table 5 Dark Accent 2" w:uiPriority="50"/>
+    <w:lsdException w:name="Grid Table 6 Colorful Accent 2" w:uiPriority="51"/>
+    <w:lsdException w:name="Grid Table 7 Colorful Accent 2" w:uiPriority="52"/>
+    <w:lsdException w:name="Grid Table 1 Light Accent 3" w:uiPriority="46"/>
+    <w:lsdException w:name="Grid Table 2 Accent 3" w:uiPriority="47"/>
+    <w:lsdException w:name="Grid Table 3 Accent 3" w:uiPriority="48"/>
+    <w:lsdException w:name="Grid Table 4 Accent 3" w:uiPriority="49"/>
+    <w:lsdException w:name="Grid Table 5 Dark Accent 3" w:uiPriority="50"/>
+    <w:lsdException w:name="Grid Table 6 Colorful Accent 3" w:uiPriority="51"/>
+    <w:lsdException w:name="Grid Table 7 Colorful Accent 3" w:uiPriority="52"/>
+    <w:lsdException w:name="Grid Table 1 Light Accent 4" w:uiPriority="46"/>
+    <w:lsdException w:name="Grid Table 2 Accent 4" w:uiPriority="47"/>
+    <w:lsdException w:name="Grid Table 3 Accent 4" w:uiPriority="48"/>
+    <w:lsdException w:name="Grid Table 4 Accent 4" w:uiPriority="49"/>
+    <w:lsdException w:name="Grid Table 5 Dark Accent 4" w:uiPriority="50"/>
+    <w:lsdException w:name="Grid Table 6 Colorful Accent 4" w:uiPriority="51"/>
+    <w:lsdException w:name="Grid Table 7 Colorful Accent 4" w:uiPriority="52"/>
+    <w:lsdException w:name="Grid Table 1 Light Accent 5" w:uiPriority="46"/>
+    <w:lsdException w:name="Grid Table 2 Accent 5" w:uiPriority="47"/>
+    <w:lsdException w:name="Grid Table 3 Accent 5" w:uiPriority="48"/>
+    <w:lsdException w:name="Grid Table 4 Accent 5" w:uiPriority="49"/>
+    <w:lsdException w:name="Grid Table 5 Dark Accent 5" w:uiPriority="50"/>
+    <w:lsdException w:name="Grid Table 6 Colorful Accent 5" w:uiPriority="51"/>
+    <w:lsdException w:name="Grid Table 7 Colorful Accent 5" w:uiPriority="52"/>
+    <w:lsdException w:name="Grid Table 1 Light Accent 6" w:uiPriority="46"/>
+    <w:lsdException w:name="Grid Table 2 Accent 6" w:uiPriority="47"/>
+    <w:lsdException w:name="Grid Table 3 Accent 6" w:uiPriority="48"/>
+    <w:lsdException w:name="Grid Table 4 Accent 6" w:uiPriority="49"/>
+    <w:lsdException w:name="Grid Table 5 Dark Accent 6" w:uiPriority="50"/>
+    <w:lsdException w:name="Grid Table 6 Colorful Accent 6" w:uiPriority="51"/>
+    <w:lsdException w:name="Grid Table 7 Colorful Accent 6" w:uiPriority="52"/>
+    <w:lsdException w:name="List Table 1 Light" w:uiPriority="46"/>
+    <w:lsdException w:name="List Table 2" w:uiPriority="47"/>
+    <w:lsdException w:name="List Table 3" w:uiPriority="48"/>
+    <w:lsdException w:name="List Table 4" w:uiPriority="49"/>
+    <w:lsdException w:name="List Table 5 Dark" w:uiPriority="50"/>
+    <w:lsdException w:name="List Table 6 Colorful" w:uiPriority="51"/>
+    <w:lsdException w:name="List Table 7 Colorful" w:uiPriority="52"/>
+    <w:lsdException w:name="List Table 1 Light Accent 1" w:uiPriority="46"/>
+    <w:lsdException w:name="List Table 2 Accent 1" w:uiPriority="47"/>
+    <w:lsdException w:name="List Table 3 Accent 1" w:uiPriority="48"/>
+    <w:lsdException w:name="List Table 4 Accent 1" w:uiPriority="49"/>
+    <w:lsdException w:name="List Table 5 Dark Accent 1" w:uiPriority="50"/>
+    <w:lsdException w:name="List Table 6 Colorful Accent 1" w:uiPriority="51"/>
+    <w:lsdException w:name="List Table 7 Colorful Accent 1" w:uiPriority="52"/>
+    <w:lsdException w:name="List Table 1 Light Accent 2" w:uiPriority="46"/>
+    <w:lsdException w:name="List Table 2 Accent 2" w:uiPriority="47"/>
+    <w:lsdException w:name="List Table 3 Accent 2" w:uiPriority="48"/>
+    <w:lsdException w:name="List Table 4 Accent 2" w:uiPriority="49"/>
+    <w:lsdException w:name="List Table 5 Dark Accent 2" w:uiPriority="50"/>
+    <w:lsdException w:name="List Table 6 Colorful Accent 2" w:uiPriority="51"/>
+    <w:lsdException w:name="List Table 7 Colorful Accent 2" w:uiPriority="52"/>
+    <w:lsdException w:name="List Table 1 Light Accent 3" w:uiPriority="46"/>
+    <w:lsdException w:name="List Table 2 Accent 3" w:uiPriority="47"/>
+    <w:lsdException w:name="List Table 3 Accent 3" w:uiPriority="48"/>
+    <w:lsdException w:name="List Table 4 Accent 3" w:uiPriority="49"/>
+    <w:lsdException w:name="List Table 5 Dark Accent 3" w:uiPriority="50"/>
+    <w:lsdException w:name="List Table 6 Colorful Accent 3" w:uiPriority="51"/>
+    <w:lsdException w:name="List Table 7 Colorful Accent 3" w:uiPriority="52"/>
+    <w:lsdException w:name="List Table 1 Light Accent 4" w:uiPriority="46"/>
+    <w:lsdException w:name="List Table 2 Accent 4" w:uiPriority="47"/>
+    <w:lsdException w:name="List Table 3 Accent 4" w:uiPriority="48"/>
+    <w:lsdException w:name="List Table 4 Accent 4" w:uiPriority="49"/>
+    <w:lsdException w:name="List Table 5 Dark Accent 4" w:uiPriority="50"/>
+    <w:lsdException w:name="List Table 6 Colorful Accent 4" w:uiPriority="51"/>
+    <w:lsdException w:name="List Table 7 Colorful Accent 4" w:uiPriority="52"/>
+    <w:lsdException w:name="List Table 1 Light Accent 5" w:uiPriority="46"/>
+    <w:lsdException w:name="List Table 2 Accent 5" w:uiPriority="47"/>
+    <w:lsdException w:name="List Table 3 Accent 5" w:uiPriority="48"/>
+    <w:lsdException w:name="List Table 4 Accent 5" w:uiPriority="49"/>
+    <w:lsdException w:name="List Table 5 Dark Accent 5" w:uiPriority="50"/>
+    <w:lsdException w:name="List Table 6 Colorful Accent 5" w:uiPriority="51"/>
+    <w:lsdException w:name="List Table 7 Colorful Accent 5" w:uiPriority="52"/>
+    <w:lsdException w:name="List Table 1 Light Accent 6" w:uiPriority="46"/>
+    <w:lsdException w:name="List Table 2 Accent 6" w:uiPriority="47"/>
+    <w:lsdException w:name="List Table 3 Accent 6" w:uiPriority="48"/>
+    <w:lsdException w:name="List Table 4 Accent 6" w:uiPriority="49"/>
+    <w:lsdException w:name="List Table 5 Dark Accent 6" w:uiPriority="50"/>
+    <w:lsdException w:name="List Table 6 Colorful Accent 6" w:uiPriority="51"/>
+    <w:lsdException w:name="List Table 7 Colorful Accent 6" w:uiPriority="52"/>
   </w:latentStyles>
   <w:style w:type="paragraph" w:default="1" w:styleId="Normal">
     <w:name w:val="Normal"/>
@@ -11268,10 +11504,17 @@
     <w:tblPr>
       <w:tblStyleRowBandSize w:val="1"/>
       <w:tblStyleColBandSize w:val="1"/>
+      <w:tblInd w:w="0" w:type="dxa"/>
       <w:tblBorders>
         <w:top w:val="single" w:sz="8" w:space="0" w:color="4BACC6" w:themeColor="accent5"/>
         <w:bottom w:val="single" w:sz="8" w:space="0" w:color="4BACC6" w:themeColor="accent5"/>
       </w:tblBorders>
+      <w:tblCellMar>
+        <w:top w:w="0" w:type="dxa"/>
+        <w:left w:w="108" w:type="dxa"/>
+        <w:bottom w:w="0" w:type="dxa"/>
+        <w:right w:w="108" w:type="dxa"/>
+      </w:tblCellMar>
     </w:tblPr>
     <w:tblStylePr w:type="firstRow">
       <w:pPr>
@@ -11364,10 +11607,17 @@
     <w:tblPr>
       <w:tblStyleRowBandSize w:val="1"/>
       <w:tblStyleColBandSize w:val="1"/>
+      <w:tblInd w:w="0" w:type="dxa"/>
       <w:tblBorders>
         <w:top w:val="single" w:sz="8" w:space="0" w:color="8064A2" w:themeColor="accent4"/>
         <w:bottom w:val="single" w:sz="8" w:space="0" w:color="8064A2" w:themeColor="accent4"/>
       </w:tblBorders>
+      <w:tblCellMar>
+        <w:top w:w="0" w:type="dxa"/>
+        <w:left w:w="108" w:type="dxa"/>
+        <w:bottom w:w="0" w:type="dxa"/>
+        <w:right w:w="108" w:type="dxa"/>
+      </w:tblCellMar>
     </w:tblPr>
     <w:tblStylePr w:type="firstRow">
       <w:pPr>
@@ -11460,10 +11710,17 @@
     <w:tblPr>
       <w:tblStyleRowBandSize w:val="1"/>
       <w:tblStyleColBandSize w:val="1"/>
+      <w:tblInd w:w="0" w:type="dxa"/>
       <w:tblBorders>
         <w:top w:val="single" w:sz="8" w:space="0" w:color="000000" w:themeColor="text1"/>
         <w:bottom w:val="single" w:sz="8" w:space="0" w:color="000000" w:themeColor="text1"/>
       </w:tblBorders>
+      <w:tblCellMar>
+        <w:top w:w="0" w:type="dxa"/>
+        <w:left w:w="108" w:type="dxa"/>
+        <w:bottom w:w="0" w:type="dxa"/>
+        <w:right w:w="108" w:type="dxa"/>
+      </w:tblCellMar>
     </w:tblPr>
     <w:tblStylePr w:type="firstRow">
       <w:pPr>
@@ -11551,6 +11808,7 @@
       <w:spacing w:after="0" w:line="240" w:lineRule="auto"/>
     </w:pPr>
     <w:tblPr>
+      <w:tblInd w:w="0" w:type="dxa"/>
       <w:tblBorders>
         <w:top w:val="single" w:sz="4" w:space="0" w:color="auto"/>
         <w:left w:val="single" w:sz="4" w:space="0" w:color="auto"/>
@@ -11559,6 +11817,12 @@
         <w:insideH w:val="single" w:sz="4" w:space="0" w:color="auto"/>
         <w:insideV w:val="single" w:sz="4" w:space="0" w:color="auto"/>
       </w:tblBorders>
+      <w:tblCellMar>
+        <w:top w:w="0" w:type="dxa"/>
+        <w:left w:w="108" w:type="dxa"/>
+        <w:bottom w:w="0" w:type="dxa"/>
+        <w:right w:w="108" w:type="dxa"/>
+      </w:tblCellMar>
     </w:tblPr>
   </w:style>
   <w:style w:type="table" w:styleId="SombreamentoClaro-nfase1">
@@ -11575,10 +11839,17 @@
     <w:tblPr>
       <w:tblStyleRowBandSize w:val="1"/>
       <w:tblStyleColBandSize w:val="1"/>
+      <w:tblInd w:w="0" w:type="dxa"/>
       <w:tblBorders>
         <w:top w:val="single" w:sz="8" w:space="0" w:color="4F81BD" w:themeColor="accent1"/>
         <w:bottom w:val="single" w:sz="8" w:space="0" w:color="4F81BD" w:themeColor="accent1"/>
       </w:tblBorders>
+      <w:tblCellMar>
+        <w:top w:w="0" w:type="dxa"/>
+        <w:left w:w="108" w:type="dxa"/>
+        <w:bottom w:w="0" w:type="dxa"/>
+        <w:right w:w="108" w:type="dxa"/>
+      </w:tblCellMar>
     </w:tblPr>
     <w:tblStylePr w:type="firstRow">
       <w:pPr>
@@ -11668,6 +11939,7 @@
     <w:tblPr>
       <w:tblStyleRowBandSize w:val="1"/>
       <w:tblStyleColBandSize w:val="1"/>
+      <w:tblInd w:w="0" w:type="dxa"/>
       <w:tblBorders>
         <w:top w:val="single" w:sz="8" w:space="0" w:color="4F81BD" w:themeColor="accent1"/>
         <w:left w:val="single" w:sz="8" w:space="0" w:color="4F81BD" w:themeColor="accent1"/>
@@ -11676,6 +11948,12 @@
         <w:insideH w:val="single" w:sz="8" w:space="0" w:color="4F81BD" w:themeColor="accent1"/>
         <w:insideV w:val="single" w:sz="8" w:space="0" w:color="4F81BD" w:themeColor="accent1"/>
       </w:tblBorders>
+      <w:tblCellMar>
+        <w:top w:w="0" w:type="dxa"/>
+        <w:left w:w="108" w:type="dxa"/>
+        <w:bottom w:w="0" w:type="dxa"/>
+        <w:right w:w="108" w:type="dxa"/>
+      </w:tblCellMar>
     </w:tblPr>
     <w:tblStylePr w:type="firstRow">
       <w:pPr>
@@ -11791,6 +12069,7 @@
     <w:tblPr>
       <w:tblStyleRowBandSize w:val="1"/>
       <w:tblStyleColBandSize w:val="1"/>
+      <w:tblInd w:w="0" w:type="dxa"/>
       <w:tblBorders>
         <w:top w:val="single" w:sz="8" w:space="0" w:color="4BACC6" w:themeColor="accent5"/>
         <w:left w:val="single" w:sz="8" w:space="0" w:color="4BACC6" w:themeColor="accent5"/>
@@ -11799,6 +12078,12 @@
         <w:insideH w:val="single" w:sz="8" w:space="0" w:color="4BACC6" w:themeColor="accent5"/>
         <w:insideV w:val="single" w:sz="8" w:space="0" w:color="4BACC6" w:themeColor="accent5"/>
       </w:tblBorders>
+      <w:tblCellMar>
+        <w:top w:w="0" w:type="dxa"/>
+        <w:left w:w="108" w:type="dxa"/>
+        <w:bottom w:w="0" w:type="dxa"/>
+        <w:right w:w="108" w:type="dxa"/>
+      </w:tblCellMar>
     </w:tblPr>
     <w:tblStylePr w:type="firstRow">
       <w:pPr>
@@ -11914,6 +12199,7 @@
     <w:tblPr>
       <w:tblStyleRowBandSize w:val="1"/>
       <w:tblStyleColBandSize w:val="1"/>
+      <w:tblInd w:w="0" w:type="dxa"/>
       <w:tblBorders>
         <w:top w:val="single" w:sz="8" w:space="0" w:color="8064A2" w:themeColor="accent4"/>
         <w:left w:val="single" w:sz="8" w:space="0" w:color="8064A2" w:themeColor="accent4"/>
@@ -11922,979 +12208,12 @@
         <w:insideH w:val="single" w:sz="8" w:space="0" w:color="8064A2" w:themeColor="accent4"/>
         <w:insideV w:val="single" w:sz="8" w:space="0" w:color="8064A2" w:themeColor="accent4"/>
       </w:tblBorders>
-    </w:tblPr>
-    <w:tblStylePr w:type="firstRow">
-      <w:pPr>
-        <w:spacing w:before="0" w:after="0" w:line="240" w:lineRule="auto"/>
-      </w:pPr>
-      <w:rPr>
-        <w:rFonts w:asciiTheme="majorHAnsi" w:eastAsiaTheme="majorEastAsia" w:hAnsiTheme="majorHAnsi" w:cstheme="majorBidi"/>
-        <w:b/>
-        <w:bCs/>
-      </w:rPr>
-      <w:tblPr/>
-      <w:tcPr>
-        <w:tcBorders>
-          <w:top w:val="single" w:sz="8" w:space="0" w:color="8064A2" w:themeColor="accent4"/>
-          <w:left w:val="single" w:sz="8" w:space="0" w:color="8064A2" w:themeColor="accent4"/>
-          <w:bottom w:val="single" w:sz="18" w:space="0" w:color="8064A2" w:themeColor="accent4"/>
-          <w:right w:val="single" w:sz="8" w:space="0" w:color="8064A2" w:themeColor="accent4"/>
-          <w:insideH w:val="nil"/>
-          <w:insideV w:val="single" w:sz="8" w:space="0" w:color="8064A2" w:themeColor="accent4"/>
-        </w:tcBorders>
-      </w:tcPr>
-    </w:tblStylePr>
-    <w:tblStylePr w:type="lastRow">
-      <w:pPr>
-        <w:spacing w:before="0" w:after="0" w:line="240" w:lineRule="auto"/>
-      </w:pPr>
-      <w:rPr>
-        <w:rFonts w:asciiTheme="majorHAnsi" w:eastAsiaTheme="majorEastAsia" w:hAnsiTheme="majorHAnsi" w:cstheme="majorBidi"/>
-        <w:b/>
-        <w:bCs/>
-      </w:rPr>
-      <w:tblPr/>
-      <w:tcPr>
-        <w:tcBorders>
-          <w:top w:val="double" w:sz="6" w:space="0" w:color="8064A2" w:themeColor="accent4"/>
-          <w:left w:val="single" w:sz="8" w:space="0" w:color="8064A2" w:themeColor="accent4"/>
-          <w:bottom w:val="single" w:sz="8" w:space="0" w:color="8064A2" w:themeColor="accent4"/>
-          <w:right w:val="single" w:sz="8" w:space="0" w:color="8064A2" w:themeColor="accent4"/>
-          <w:insideH w:val="nil"/>
-          <w:insideV w:val="single" w:sz="8" w:space="0" w:color="8064A2" w:themeColor="accent4"/>
-        </w:tcBorders>
-      </w:tcPr>
-    </w:tblStylePr>
-    <w:tblStylePr w:type="firstCol">
-      <w:rPr>
-        <w:rFonts w:asciiTheme="majorHAnsi" w:eastAsiaTheme="majorEastAsia" w:hAnsiTheme="majorHAnsi" w:cstheme="majorBidi"/>
-        <w:b/>
-        <w:bCs/>
-      </w:rPr>
-    </w:tblStylePr>
-    <w:tblStylePr w:type="lastCol">
-      <w:rPr>
-        <w:rFonts w:asciiTheme="majorHAnsi" w:eastAsiaTheme="majorEastAsia" w:hAnsiTheme="majorHAnsi" w:cstheme="majorBidi"/>
-        <w:b/>
-        <w:bCs/>
-      </w:rPr>
-      <w:tblPr/>
-      <w:tcPr>
-        <w:tcBorders>
-          <w:top w:val="single" w:sz="8" w:space="0" w:color="8064A2" w:themeColor="accent4"/>
-          <w:left w:val="single" w:sz="8" w:space="0" w:color="8064A2" w:themeColor="accent4"/>
-          <w:bottom w:val="single" w:sz="8" w:space="0" w:color="8064A2" w:themeColor="accent4"/>
-          <w:right w:val="single" w:sz="8" w:space="0" w:color="8064A2" w:themeColor="accent4"/>
-        </w:tcBorders>
-      </w:tcPr>
-    </w:tblStylePr>
-    <w:tblStylePr w:type="band1Vert">
-      <w:tblPr/>
-      <w:tcPr>
-        <w:tcBorders>
-          <w:top w:val="single" w:sz="8" w:space="0" w:color="8064A2" w:themeColor="accent4"/>
-          <w:left w:val="single" w:sz="8" w:space="0" w:color="8064A2" w:themeColor="accent4"/>
-          <w:bottom w:val="single" w:sz="8" w:space="0" w:color="8064A2" w:themeColor="accent4"/>
-          <w:right w:val="single" w:sz="8" w:space="0" w:color="8064A2" w:themeColor="accent4"/>
-        </w:tcBorders>
-        <w:shd w:val="clear" w:color="auto" w:fill="DFD8E8" w:themeFill="accent4" w:themeFillTint="3F"/>
-      </w:tcPr>
-    </w:tblStylePr>
-    <w:tblStylePr w:type="band1Horz">
-      <w:tblPr/>
-      <w:tcPr>
-        <w:tcBorders>
-          <w:top w:val="single" w:sz="8" w:space="0" w:color="8064A2" w:themeColor="accent4"/>
-          <w:left w:val="single" w:sz="8" w:space="0" w:color="8064A2" w:themeColor="accent4"/>
-          <w:bottom w:val="single" w:sz="8" w:space="0" w:color="8064A2" w:themeColor="accent4"/>
-          <w:right w:val="single" w:sz="8" w:space="0" w:color="8064A2" w:themeColor="accent4"/>
-          <w:insideV w:val="single" w:sz="8" w:space="0" w:color="8064A2" w:themeColor="accent4"/>
-        </w:tcBorders>
-        <w:shd w:val="clear" w:color="auto" w:fill="DFD8E8" w:themeFill="accent4" w:themeFillTint="3F"/>
-      </w:tcPr>
-    </w:tblStylePr>
-    <w:tblStylePr w:type="band2Horz">
-      <w:tblPr/>
-      <w:tcPr>
-        <w:tcBorders>
-          <w:top w:val="single" w:sz="8" w:space="0" w:color="8064A2" w:themeColor="accent4"/>
-          <w:left w:val="single" w:sz="8" w:space="0" w:color="8064A2" w:themeColor="accent4"/>
-          <w:bottom w:val="single" w:sz="8" w:space="0" w:color="8064A2" w:themeColor="accent4"/>
-          <w:right w:val="single" w:sz="8" w:space="0" w:color="8064A2" w:themeColor="accent4"/>
-          <w:insideV w:val="single" w:sz="8" w:space="0" w:color="8064A2" w:themeColor="accent4"/>
-        </w:tcBorders>
-      </w:tcPr>
-    </w:tblStylePr>
-  </w:style>
-  <w:style w:type="paragraph" w:styleId="PargrafodaLista">
-    <w:name w:val="List Paragraph"/>
-    <w:basedOn w:val="Normal"/>
-    <w:uiPriority w:val="34"/>
-    <w:qFormat/>
-    <w:rsid w:val="00157387"/>
-    <w:pPr>
-      <w:ind w:left="720"/>
-      <w:contextualSpacing/>
-    </w:pPr>
-  </w:style>
-</w:styles>
-</file>
-
-<file path=word/stylesWithEffects.xml><?xml version="1.0" encoding="utf-8"?>
-<w:styles xmlns:wpc="http://schemas.microsoft.com/office/word/2010/wordprocessingCanvas" xmlns:mc="http://schemas.openxmlformats.org/markup-compatibility/2006" xmlns:o="urn:schemas-microsoft-com:office:office" xmlns:r="http://schemas.openxmlformats.org/officeDocument/2006/relationships" xmlns:m="http://schemas.openxmlformats.org/officeDocument/2006/math" xmlns:v="urn:schemas-microsoft-com:vml" xmlns:wp14="http://schemas.microsoft.com/office/word/2010/wordprocessingDrawing" xmlns:wp="http://schemas.openxmlformats.org/drawingml/2006/wordprocessingDrawing" xmlns:w10="urn:schemas-microsoft-com:office:word" xmlns:w="http://schemas.openxmlformats.org/wordprocessingml/2006/main" xmlns:w14="http://schemas.microsoft.com/office/word/2010/wordml" xmlns:wpg="http://schemas.microsoft.com/office/word/2010/wordprocessingGroup" xmlns:wpi="http://schemas.microsoft.com/office/word/2010/wordprocessingInk" xmlns:wne="http://schemas.microsoft.com/office/word/2006/wordml" xmlns:wps="http://schemas.microsoft.com/office/word/2010/wordprocessingShape" mc:Ignorable="w14 wp14">
-  <w:docDefaults>
-    <w:rPrDefault>
-      <w:rPr>
-        <w:rFonts w:asciiTheme="minorHAnsi" w:eastAsiaTheme="minorHAnsi" w:hAnsiTheme="minorHAnsi" w:cstheme="minorBidi"/>
-        <w:sz w:val="22"/>
-        <w:szCs w:val="22"/>
-        <w:lang w:val="pt-BR" w:eastAsia="en-US" w:bidi="ar-SA"/>
-      </w:rPr>
-    </w:rPrDefault>
-    <w:pPrDefault>
-      <w:pPr>
-        <w:spacing w:after="200" w:line="276" w:lineRule="auto"/>
-      </w:pPr>
-    </w:pPrDefault>
-  </w:docDefaults>
-  <w:latentStyles w:defLockedState="0" w:defUIPriority="99" w:defSemiHidden="1" w:defUnhideWhenUsed="1" w:defQFormat="0" w:count="267">
-    <w:lsdException w:name="Normal" w:semiHidden="0" w:uiPriority="0" w:unhideWhenUsed="0" w:qFormat="1"/>
-    <w:lsdException w:name="heading 1" w:semiHidden="0" w:uiPriority="9" w:unhideWhenUsed="0" w:qFormat="1"/>
-    <w:lsdException w:name="heading 2" w:uiPriority="9" w:qFormat="1"/>
-    <w:lsdException w:name="heading 3" w:uiPriority="9" w:qFormat="1"/>
-    <w:lsdException w:name="heading 4" w:uiPriority="9" w:qFormat="1"/>
-    <w:lsdException w:name="heading 5" w:uiPriority="9" w:qFormat="1"/>
-    <w:lsdException w:name="heading 6" w:uiPriority="9" w:qFormat="1"/>
-    <w:lsdException w:name="heading 7" w:uiPriority="9" w:qFormat="1"/>
-    <w:lsdException w:name="heading 8" w:uiPriority="9" w:qFormat="1"/>
-    <w:lsdException w:name="heading 9" w:uiPriority="9" w:qFormat="1"/>
-    <w:lsdException w:name="toc 1" w:uiPriority="39"/>
-    <w:lsdException w:name="toc 2" w:uiPriority="39"/>
-    <w:lsdException w:name="toc 3" w:uiPriority="39"/>
-    <w:lsdException w:name="toc 4" w:uiPriority="39"/>
-    <w:lsdException w:name="toc 5" w:uiPriority="39"/>
-    <w:lsdException w:name="toc 6" w:uiPriority="39"/>
-    <w:lsdException w:name="toc 7" w:uiPriority="39"/>
-    <w:lsdException w:name="toc 8" w:uiPriority="39"/>
-    <w:lsdException w:name="toc 9" w:uiPriority="39"/>
-    <w:lsdException w:name="caption" w:uiPriority="35" w:qFormat="1"/>
-    <w:lsdException w:name="Title" w:semiHidden="0" w:uiPriority="10" w:unhideWhenUsed="0" w:qFormat="1"/>
-    <w:lsdException w:name="Default Paragraph Font" w:uiPriority="1"/>
-    <w:lsdException w:name="Subtitle" w:semiHidden="0" w:uiPriority="11" w:unhideWhenUsed="0" w:qFormat="1"/>
-    <w:lsdException w:name="Strong" w:semiHidden="0" w:uiPriority="22" w:unhideWhenUsed="0" w:qFormat="1"/>
-    <w:lsdException w:name="Emphasis" w:semiHidden="0" w:uiPriority="20" w:unhideWhenUsed="0" w:qFormat="1"/>
-    <w:lsdException w:name="Table Grid" w:semiHidden="0" w:uiPriority="59" w:unhideWhenUsed="0"/>
-    <w:lsdException w:name="Placeholder Text" w:unhideWhenUsed="0"/>
-    <w:lsdException w:name="No Spacing" w:semiHidden="0" w:uiPriority="1" w:unhideWhenUsed="0" w:qFormat="1"/>
-    <w:lsdException w:name="Light Shading" w:semiHidden="0" w:uiPriority="60" w:unhideWhenUsed="0"/>
-    <w:lsdException w:name="Light List" w:semiHidden="0" w:uiPriority="61" w:unhideWhenUsed="0"/>
-    <w:lsdException w:name="Light Grid" w:semiHidden="0" w:uiPriority="62" w:unhideWhenUsed="0"/>
-    <w:lsdException w:name="Medium Shading 1" w:semiHidden="0" w:uiPriority="63" w:unhideWhenUsed="0"/>
-    <w:lsdException w:name="Medium Shading 2" w:semiHidden="0" w:uiPriority="64" w:unhideWhenUsed="0"/>
-    <w:lsdException w:name="Medium List 1" w:semiHidden="0" w:uiPriority="65" w:unhideWhenUsed="0"/>
-    <w:lsdException w:name="Medium List 2" w:semiHidden="0" w:uiPriority="66" w:unhideWhenUsed="0"/>
-    <w:lsdException w:name="Medium Grid 1" w:semiHidden="0" w:uiPriority="67" w:unhideWhenUsed="0"/>
-    <w:lsdException w:name="Medium Grid 2" w:semiHidden="0" w:uiPriority="68" w:unhideWhenUsed="0"/>
-    <w:lsdException w:name="Medium Grid 3" w:semiHidden="0" w:uiPriority="69" w:unhideWhenUsed="0"/>
-    <w:lsdException w:name="Dark List" w:semiHidden="0" w:uiPriority="70" w:unhideWhenUsed="0"/>
-    <w:lsdException w:name="Colorful Shading" w:semiHidden="0" w:uiPriority="71" w:unhideWhenUsed="0"/>
-    <w:lsdException w:name="Colorful List" w:semiHidden="0" w:uiPriority="72" w:unhideWhenUsed="0"/>
-    <w:lsdException w:name="Colorful Grid" w:semiHidden="0" w:uiPriority="73" w:unhideWhenUsed="0"/>
-    <w:lsdException w:name="Light Shading Accent 1" w:semiHidden="0" w:uiPriority="60" w:unhideWhenUsed="0"/>
-    <w:lsdException w:name="Light List Accent 1" w:semiHidden="0" w:uiPriority="61" w:unhideWhenUsed="0"/>
-    <w:lsdException w:name="Light Grid Accent 1" w:semiHidden="0" w:uiPriority="62" w:unhideWhenUsed="0"/>
-    <w:lsdException w:name="Medium Shading 1 Accent 1" w:semiHidden="0" w:uiPriority="63" w:unhideWhenUsed="0"/>
-    <w:lsdException w:name="Medium Shading 2 Accent 1" w:semiHidden="0" w:uiPriority="64" w:unhideWhenUsed="0"/>
-    <w:lsdException w:name="Medium List 1 Accent 1" w:semiHidden="0" w:uiPriority="65" w:unhideWhenUsed="0"/>
-    <w:lsdException w:name="Revision" w:unhideWhenUsed="0"/>
-    <w:lsdException w:name="List Paragraph" w:semiHidden="0" w:uiPriority="34" w:unhideWhenUsed="0" w:qFormat="1"/>
-    <w:lsdException w:name="Quote" w:semiHidden="0" w:uiPriority="29" w:unhideWhenUsed="0" w:qFormat="1"/>
-    <w:lsdException w:name="Intense Quote" w:semiHidden="0" w:uiPriority="30" w:unhideWhenUsed="0" w:qFormat="1"/>
-    <w:lsdException w:name="Medium List 2 Accent 1" w:semiHidden="0" w:uiPriority="66" w:unhideWhenUsed="0"/>
-    <w:lsdException w:name="Medium Grid 1 Accent 1" w:semiHidden="0" w:uiPriority="67" w:unhideWhenUsed="0"/>
-    <w:lsdException w:name="Medium Grid 2 Accent 1" w:semiHidden="0" w:uiPriority="68" w:unhideWhenUsed="0"/>
-    <w:lsdException w:name="Medium Grid 3 Accent 1" w:semiHidden="0" w:uiPriority="69" w:unhideWhenUsed="0"/>
-    <w:lsdException w:name="Dark List Accent 1" w:semiHidden="0" w:uiPriority="70" w:unhideWhenUsed="0"/>
-    <w:lsdException w:name="Colorful Shading Accent 1" w:semiHidden="0" w:uiPriority="71" w:unhideWhenUsed="0"/>
-    <w:lsdException w:name="Colorful List Accent 1" w:semiHidden="0" w:uiPriority="72" w:unhideWhenUsed="0"/>
-    <w:lsdException w:name="Colorful Grid Accent 1" w:semiHidden="0" w:uiPriority="73" w:unhideWhenUsed="0"/>
-    <w:lsdException w:name="Light Shading Accent 2" w:semiHidden="0" w:uiPriority="60" w:unhideWhenUsed="0"/>
-    <w:lsdException w:name="Light List Accent 2" w:semiHidden="0" w:uiPriority="61" w:unhideWhenUsed="0"/>
-    <w:lsdException w:name="Light Grid Accent 2" w:semiHidden="0" w:uiPriority="62" w:unhideWhenUsed="0"/>
-    <w:lsdException w:name="Medium Shading 1 Accent 2" w:semiHidden="0" w:uiPriority="63" w:unhideWhenUsed="0"/>
-    <w:lsdException w:name="Medium Shading 2 Accent 2" w:semiHidden="0" w:uiPriority="64" w:unhideWhenUsed="0"/>
-    <w:lsdException w:name="Medium List 1 Accent 2" w:semiHidden="0" w:uiPriority="65" w:unhideWhenUsed="0"/>
-    <w:lsdException w:name="Medium List 2 Accent 2" w:semiHidden="0" w:uiPriority="66" w:unhideWhenUsed="0"/>
-    <w:lsdException w:name="Medium Grid 1 Accent 2" w:semiHidden="0" w:uiPriority="67" w:unhideWhenUsed="0"/>
-    <w:lsdException w:name="Medium Grid 2 Accent 2" w:semiHidden="0" w:uiPriority="68" w:unhideWhenUsed="0"/>
-    <w:lsdException w:name="Medium Grid 3 Accent 2" w:semiHidden="0" w:uiPriority="69" w:unhideWhenUsed="0"/>
-    <w:lsdException w:name="Dark List Accent 2" w:semiHidden="0" w:uiPriority="70" w:unhideWhenUsed="0"/>
-    <w:lsdException w:name="Colorful Shading Accent 2" w:semiHidden="0" w:uiPriority="71" w:unhideWhenUsed="0"/>
-    <w:lsdException w:name="Colorful List Accent 2" w:semiHidden="0" w:uiPriority="72" w:unhideWhenUsed="0"/>
-    <w:lsdException w:name="Colorful Grid Accent 2" w:semiHidden="0" w:uiPriority="73" w:unhideWhenUsed="0"/>
-    <w:lsdException w:name="Light Shading Accent 3" w:semiHidden="0" w:uiPriority="60" w:unhideWhenUsed="0"/>
-    <w:lsdException w:name="Light List Accent 3" w:semiHidden="0" w:uiPriority="61" w:unhideWhenUsed="0"/>
-    <w:lsdException w:name="Light Grid Accent 3" w:semiHidden="0" w:uiPriority="62" w:unhideWhenUsed="0"/>
-    <w:lsdException w:name="Medium Shading 1 Accent 3" w:semiHidden="0" w:uiPriority="63" w:unhideWhenUsed="0"/>
-    <w:lsdException w:name="Medium Shading 2 Accent 3" w:semiHidden="0" w:uiPriority="64" w:unhideWhenUsed="0"/>
-    <w:lsdException w:name="Medium List 1 Accent 3" w:semiHidden="0" w:uiPriority="65" w:unhideWhenUsed="0"/>
-    <w:lsdException w:name="Medium List 2 Accent 3" w:semiHidden="0" w:uiPriority="66" w:unhideWhenUsed="0"/>
-    <w:lsdException w:name="Medium Grid 1 Accent 3" w:semiHidden="0" w:uiPriority="67" w:unhideWhenUsed="0"/>
-    <w:lsdException w:name="Medium Grid 2 Accent 3" w:semiHidden="0" w:uiPriority="68" w:unhideWhenUsed="0"/>
-    <w:lsdException w:name="Medium Grid 3 Accent 3" w:semiHidden="0" w:uiPriority="69" w:unhideWhenUsed="0"/>
-    <w:lsdException w:name="Dark List Accent 3" w:semiHidden="0" w:uiPriority="70" w:unhideWhenUsed="0"/>
-    <w:lsdException w:name="Colorful Shading Accent 3" w:semiHidden="0" w:uiPriority="71" w:unhideWhenUsed="0"/>
-    <w:lsdException w:name="Colorful List Accent 3" w:semiHidden="0" w:uiPriority="72" w:unhideWhenUsed="0"/>
-    <w:lsdException w:name="Colorful Grid Accent 3" w:semiHidden="0" w:uiPriority="73" w:unhideWhenUsed="0"/>
-    <w:lsdException w:name="Light Shading Accent 4" w:semiHidden="0" w:uiPriority="60" w:unhideWhenUsed="0"/>
-    <w:lsdException w:name="Light List Accent 4" w:semiHidden="0" w:uiPriority="61" w:unhideWhenUsed="0"/>
-    <w:lsdException w:name="Light Grid Accent 4" w:semiHidden="0" w:uiPriority="62" w:unhideWhenUsed="0"/>
-    <w:lsdException w:name="Medium Shading 1 Accent 4" w:semiHidden="0" w:uiPriority="63" w:unhideWhenUsed="0"/>
-    <w:lsdException w:name="Medium Shading 2 Accent 4" w:semiHidden="0" w:uiPriority="64" w:unhideWhenUsed="0"/>
-    <w:lsdException w:name="Medium List 1 Accent 4" w:semiHidden="0" w:uiPriority="65" w:unhideWhenUsed="0"/>
-    <w:lsdException w:name="Medium List 2 Accent 4" w:semiHidden="0" w:uiPriority="66" w:unhideWhenUsed="0"/>
-    <w:lsdException w:name="Medium Grid 1 Accent 4" w:semiHidden="0" w:uiPriority="67" w:unhideWhenUsed="0"/>
-    <w:lsdException w:name="Medium Grid 2 Accent 4" w:semiHidden="0" w:uiPriority="68" w:unhideWhenUsed="0"/>
-    <w:lsdException w:name="Medium Grid 3 Accent 4" w:semiHidden="0" w:uiPriority="69" w:unhideWhenUsed="0"/>
-    <w:lsdException w:name="Dark List Accent 4" w:semiHidden="0" w:uiPriority="70" w:unhideWhenUsed="0"/>
-    <w:lsdException w:name="Colorful Shading Accent 4" w:semiHidden="0" w:uiPriority="71" w:unhideWhenUsed="0"/>
-    <w:lsdException w:name="Colorful List Accent 4" w:semiHidden="0" w:uiPriority="72" w:unhideWhenUsed="0"/>
-    <w:lsdException w:name="Colorful Grid Accent 4" w:semiHidden="0" w:uiPriority="73" w:unhideWhenUsed="0"/>
-    <w:lsdException w:name="Light Shading Accent 5" w:semiHidden="0" w:uiPriority="60" w:unhideWhenUsed="0"/>
-    <w:lsdException w:name="Light List Accent 5" w:semiHidden="0" w:uiPriority="61" w:unhideWhenUsed="0"/>
-    <w:lsdException w:name="Light Grid Accent 5" w:semiHidden="0" w:uiPriority="62" w:unhideWhenUsed="0"/>
-    <w:lsdException w:name="Medium Shading 1 Accent 5" w:semiHidden="0" w:uiPriority="63" w:unhideWhenUsed="0"/>
-    <w:lsdException w:name="Medium Shading 2 Accent 5" w:semiHidden="0" w:uiPriority="64" w:unhideWhenUsed="0"/>
-    <w:lsdException w:name="Medium List 1 Accent 5" w:semiHidden="0" w:uiPriority="65" w:unhideWhenUsed="0"/>
-    <w:lsdException w:name="Medium List 2 Accent 5" w:semiHidden="0" w:uiPriority="66" w:unhideWhenUsed="0"/>
-    <w:lsdException w:name="Medium Grid 1 Accent 5" w:semiHidden="0" w:uiPriority="67" w:unhideWhenUsed="0"/>
-    <w:lsdException w:name="Medium Grid 2 Accent 5" w:semiHidden="0" w:uiPriority="68" w:unhideWhenUsed="0"/>
-    <w:lsdException w:name="Medium Grid 3 Accent 5" w:semiHidden="0" w:uiPriority="69" w:unhideWhenUsed="0"/>
-    <w:lsdException w:name="Dark List Accent 5" w:semiHidden="0" w:uiPriority="70" w:unhideWhenUsed="0"/>
-    <w:lsdException w:name="Colorful Shading Accent 5" w:semiHidden="0" w:uiPriority="71" w:unhideWhenUsed="0"/>
-    <w:lsdException w:name="Colorful List Accent 5" w:semiHidden="0" w:uiPriority="72" w:unhideWhenUsed="0"/>
-    <w:lsdException w:name="Colorful Grid Accent 5" w:semiHidden="0" w:uiPriority="73" w:unhideWhenUsed="0"/>
-    <w:lsdException w:name="Light Shading Accent 6" w:semiHidden="0" w:uiPriority="60" w:unhideWhenUsed="0"/>
-    <w:lsdException w:name="Light List Accent 6" w:semiHidden="0" w:uiPriority="61" w:unhideWhenUsed="0"/>
-    <w:lsdException w:name="Light Grid Accent 6" w:semiHidden="0" w:uiPriority="62" w:unhideWhenUsed="0"/>
-    <w:lsdException w:name="Medium Shading 1 Accent 6" w:semiHidden="0" w:uiPriority="63" w:unhideWhenUsed="0"/>
-    <w:lsdException w:name="Medium Shading 2 Accent 6" w:semiHidden="0" w:uiPriority="64" w:unhideWhenUsed="0"/>
-    <w:lsdException w:name="Medium List 1 Accent 6" w:semiHidden="0" w:uiPriority="65" w:unhideWhenUsed="0"/>
-    <w:lsdException w:name="Medium List 2 Accent 6" w:semiHidden="0" w:uiPriority="66" w:unhideWhenUsed="0"/>
-    <w:lsdException w:name="Medium Grid 1 Accent 6" w:semiHidden="0" w:uiPriority="67" w:unhideWhenUsed="0"/>
-    <w:lsdException w:name="Medium Grid 2 Accent 6" w:semiHidden="0" w:uiPriority="68" w:unhideWhenUsed="0"/>
-    <w:lsdException w:name="Medium Grid 3 Accent 6" w:semiHidden="0" w:uiPriority="69" w:unhideWhenUsed="0"/>
-    <w:lsdException w:name="Dark List Accent 6" w:semiHidden="0" w:uiPriority="70" w:unhideWhenUsed="0"/>
-    <w:lsdException w:name="Colorful Shading Accent 6" w:semiHidden="0" w:uiPriority="71" w:unhideWhenUsed="0"/>
-    <w:lsdException w:name="Colorful List Accent 6" w:semiHidden="0" w:uiPriority="72" w:unhideWhenUsed="0"/>
-    <w:lsdException w:name="Colorful Grid Accent 6" w:semiHidden="0" w:uiPriority="73" w:unhideWhenUsed="0"/>
-    <w:lsdException w:name="Subtle Emphasis" w:semiHidden="0" w:uiPriority="19" w:unhideWhenUsed="0" w:qFormat="1"/>
-    <w:lsdException w:name="Intense Emphasis" w:semiHidden="0" w:uiPriority="21" w:unhideWhenUsed="0" w:qFormat="1"/>
-    <w:lsdException w:name="Subtle Reference" w:semiHidden="0" w:uiPriority="31" w:unhideWhenUsed="0" w:qFormat="1"/>
-    <w:lsdException w:name="Intense Reference" w:semiHidden="0" w:uiPriority="32" w:unhideWhenUsed="0" w:qFormat="1"/>
-    <w:lsdException w:name="Book Title" w:semiHidden="0" w:uiPriority="33" w:unhideWhenUsed="0" w:qFormat="1"/>
-    <w:lsdException w:name="Bibliography" w:uiPriority="37"/>
-    <w:lsdException w:name="TOC Heading" w:uiPriority="39" w:qFormat="1"/>
-  </w:latentStyles>
-  <w:style w:type="paragraph" w:default="1" w:styleId="Normal">
-    <w:name w:val="Normal"/>
-    <w:qFormat/>
-  </w:style>
-  <w:style w:type="character" w:default="1" w:styleId="Fontepargpadro">
-    <w:name w:val="Default Paragraph Font"/>
-    <w:uiPriority w:val="1"/>
-    <w:semiHidden/>
-    <w:unhideWhenUsed/>
-  </w:style>
-  <w:style w:type="table" w:default="1" w:styleId="Tabelanormal">
-    <w:name w:val="Normal Table"/>
-    <w:uiPriority w:val="99"/>
-    <w:semiHidden/>
-    <w:unhideWhenUsed/>
-    <w:tblPr>
-      <w:tblInd w:w="0" w:type="dxa"/>
       <w:tblCellMar>
         <w:top w:w="0" w:type="dxa"/>
         <w:left w:w="108" w:type="dxa"/>
         <w:bottom w:w="0" w:type="dxa"/>
         <w:right w:w="108" w:type="dxa"/>
       </w:tblCellMar>
-    </w:tblPr>
-  </w:style>
-  <w:style w:type="numbering" w:default="1" w:styleId="Semlista">
-    <w:name w:val="No List"/>
-    <w:uiPriority w:val="99"/>
-    <w:semiHidden/>
-    <w:unhideWhenUsed/>
-  </w:style>
-  <w:style w:type="table" w:styleId="SombreamentoClaro-nfase5">
-    <w:name w:val="Light Shading Accent 5"/>
-    <w:basedOn w:val="Tabelanormal"/>
-    <w:uiPriority w:val="60"/>
-    <w:rsid w:val="0014187B"/>
-    <w:pPr>
-      <w:spacing w:after="0" w:line="240" w:lineRule="auto"/>
-    </w:pPr>
-    <w:rPr>
-      <w:color w:val="31849B" w:themeColor="accent5" w:themeShade="BF"/>
-    </w:rPr>
-    <w:tblPr>
-      <w:tblStyleRowBandSize w:val="1"/>
-      <w:tblStyleColBandSize w:val="1"/>
-      <w:tblBorders>
-        <w:top w:val="single" w:sz="8" w:space="0" w:color="4BACC6" w:themeColor="accent5"/>
-        <w:bottom w:val="single" w:sz="8" w:space="0" w:color="4BACC6" w:themeColor="accent5"/>
-      </w:tblBorders>
-    </w:tblPr>
-    <w:tblStylePr w:type="firstRow">
-      <w:pPr>
-        <w:spacing w:before="0" w:after="0" w:line="240" w:lineRule="auto"/>
-      </w:pPr>
-      <w:rPr>
-        <w:b/>
-        <w:bCs/>
-      </w:rPr>
-      <w:tblPr/>
-      <w:tcPr>
-        <w:tcBorders>
-          <w:top w:val="single" w:sz="8" w:space="0" w:color="4BACC6" w:themeColor="accent5"/>
-          <w:left w:val="nil"/>
-          <w:bottom w:val="single" w:sz="8" w:space="0" w:color="4BACC6" w:themeColor="accent5"/>
-          <w:right w:val="nil"/>
-          <w:insideH w:val="nil"/>
-          <w:insideV w:val="nil"/>
-        </w:tcBorders>
-      </w:tcPr>
-    </w:tblStylePr>
-    <w:tblStylePr w:type="lastRow">
-      <w:pPr>
-        <w:spacing w:before="0" w:after="0" w:line="240" w:lineRule="auto"/>
-      </w:pPr>
-      <w:rPr>
-        <w:b/>
-        <w:bCs/>
-      </w:rPr>
-      <w:tblPr/>
-      <w:tcPr>
-        <w:tcBorders>
-          <w:top w:val="single" w:sz="8" w:space="0" w:color="4BACC6" w:themeColor="accent5"/>
-          <w:left w:val="nil"/>
-          <w:bottom w:val="single" w:sz="8" w:space="0" w:color="4BACC6" w:themeColor="accent5"/>
-          <w:right w:val="nil"/>
-          <w:insideH w:val="nil"/>
-          <w:insideV w:val="nil"/>
-        </w:tcBorders>
-      </w:tcPr>
-    </w:tblStylePr>
-    <w:tblStylePr w:type="firstCol">
-      <w:rPr>
-        <w:b/>
-        <w:bCs/>
-      </w:rPr>
-    </w:tblStylePr>
-    <w:tblStylePr w:type="lastCol">
-      <w:rPr>
-        <w:b/>
-        <w:bCs/>
-      </w:rPr>
-    </w:tblStylePr>
-    <w:tblStylePr w:type="band1Vert">
-      <w:tblPr/>
-      <w:tcPr>
-        <w:tcBorders>
-          <w:left w:val="nil"/>
-          <w:right w:val="nil"/>
-          <w:insideH w:val="nil"/>
-          <w:insideV w:val="nil"/>
-        </w:tcBorders>
-        <w:shd w:val="clear" w:color="auto" w:fill="D2EAF1" w:themeFill="accent5" w:themeFillTint="3F"/>
-      </w:tcPr>
-    </w:tblStylePr>
-    <w:tblStylePr w:type="band1Horz">
-      <w:tblPr/>
-      <w:tcPr>
-        <w:tcBorders>
-          <w:left w:val="nil"/>
-          <w:right w:val="nil"/>
-          <w:insideH w:val="nil"/>
-          <w:insideV w:val="nil"/>
-        </w:tcBorders>
-        <w:shd w:val="clear" w:color="auto" w:fill="D2EAF1" w:themeFill="accent5" w:themeFillTint="3F"/>
-      </w:tcPr>
-    </w:tblStylePr>
-  </w:style>
-  <w:style w:type="table" w:styleId="SombreamentoClaro-nfase4">
-    <w:name w:val="Light Shading Accent 4"/>
-    <w:basedOn w:val="Tabelanormal"/>
-    <w:uiPriority w:val="60"/>
-    <w:rsid w:val="0014187B"/>
-    <w:pPr>
-      <w:spacing w:after="0" w:line="240" w:lineRule="auto"/>
-    </w:pPr>
-    <w:rPr>
-      <w:color w:val="5F497A" w:themeColor="accent4" w:themeShade="BF"/>
-    </w:rPr>
-    <w:tblPr>
-      <w:tblStyleRowBandSize w:val="1"/>
-      <w:tblStyleColBandSize w:val="1"/>
-      <w:tblBorders>
-        <w:top w:val="single" w:sz="8" w:space="0" w:color="8064A2" w:themeColor="accent4"/>
-        <w:bottom w:val="single" w:sz="8" w:space="0" w:color="8064A2" w:themeColor="accent4"/>
-      </w:tblBorders>
-    </w:tblPr>
-    <w:tblStylePr w:type="firstRow">
-      <w:pPr>
-        <w:spacing w:before="0" w:after="0" w:line="240" w:lineRule="auto"/>
-      </w:pPr>
-      <w:rPr>
-        <w:b/>
-        <w:bCs/>
-      </w:rPr>
-      <w:tblPr/>
-      <w:tcPr>
-        <w:tcBorders>
-          <w:top w:val="single" w:sz="8" w:space="0" w:color="8064A2" w:themeColor="accent4"/>
-          <w:left w:val="nil"/>
-          <w:bottom w:val="single" w:sz="8" w:space="0" w:color="8064A2" w:themeColor="accent4"/>
-          <w:right w:val="nil"/>
-          <w:insideH w:val="nil"/>
-          <w:insideV w:val="nil"/>
-        </w:tcBorders>
-      </w:tcPr>
-    </w:tblStylePr>
-    <w:tblStylePr w:type="lastRow">
-      <w:pPr>
-        <w:spacing w:before="0" w:after="0" w:line="240" w:lineRule="auto"/>
-      </w:pPr>
-      <w:rPr>
-        <w:b/>
-        <w:bCs/>
-      </w:rPr>
-      <w:tblPr/>
-      <w:tcPr>
-        <w:tcBorders>
-          <w:top w:val="single" w:sz="8" w:space="0" w:color="8064A2" w:themeColor="accent4"/>
-          <w:left w:val="nil"/>
-          <w:bottom w:val="single" w:sz="8" w:space="0" w:color="8064A2" w:themeColor="accent4"/>
-          <w:right w:val="nil"/>
-          <w:insideH w:val="nil"/>
-          <w:insideV w:val="nil"/>
-        </w:tcBorders>
-      </w:tcPr>
-    </w:tblStylePr>
-    <w:tblStylePr w:type="firstCol">
-      <w:rPr>
-        <w:b/>
-        <w:bCs/>
-      </w:rPr>
-    </w:tblStylePr>
-    <w:tblStylePr w:type="lastCol">
-      <w:rPr>
-        <w:b/>
-        <w:bCs/>
-      </w:rPr>
-    </w:tblStylePr>
-    <w:tblStylePr w:type="band1Vert">
-      <w:tblPr/>
-      <w:tcPr>
-        <w:tcBorders>
-          <w:left w:val="nil"/>
-          <w:right w:val="nil"/>
-          <w:insideH w:val="nil"/>
-          <w:insideV w:val="nil"/>
-        </w:tcBorders>
-        <w:shd w:val="clear" w:color="auto" w:fill="DFD8E8" w:themeFill="accent4" w:themeFillTint="3F"/>
-      </w:tcPr>
-    </w:tblStylePr>
-    <w:tblStylePr w:type="band1Horz">
-      <w:tblPr/>
-      <w:tcPr>
-        <w:tcBorders>
-          <w:left w:val="nil"/>
-          <w:right w:val="nil"/>
-          <w:insideH w:val="nil"/>
-          <w:insideV w:val="nil"/>
-        </w:tcBorders>
-        <w:shd w:val="clear" w:color="auto" w:fill="DFD8E8" w:themeFill="accent4" w:themeFillTint="3F"/>
-      </w:tcPr>
-    </w:tblStylePr>
-  </w:style>
-  <w:style w:type="table" w:styleId="SombreamentoClaro">
-    <w:name w:val="Light Shading"/>
-    <w:basedOn w:val="Tabelanormal"/>
-    <w:uiPriority w:val="60"/>
-    <w:rsid w:val="0014187B"/>
-    <w:pPr>
-      <w:spacing w:after="0" w:line="240" w:lineRule="auto"/>
-    </w:pPr>
-    <w:rPr>
-      <w:color w:val="000000" w:themeColor="text1" w:themeShade="BF"/>
-    </w:rPr>
-    <w:tblPr>
-      <w:tblStyleRowBandSize w:val="1"/>
-      <w:tblStyleColBandSize w:val="1"/>
-      <w:tblBorders>
-        <w:top w:val="single" w:sz="8" w:space="0" w:color="000000" w:themeColor="text1"/>
-        <w:bottom w:val="single" w:sz="8" w:space="0" w:color="000000" w:themeColor="text1"/>
-      </w:tblBorders>
-    </w:tblPr>
-    <w:tblStylePr w:type="firstRow">
-      <w:pPr>
-        <w:spacing w:before="0" w:after="0" w:line="240" w:lineRule="auto"/>
-      </w:pPr>
-      <w:rPr>
-        <w:b/>
-        <w:bCs/>
-      </w:rPr>
-      <w:tblPr/>
-      <w:tcPr>
-        <w:tcBorders>
-          <w:top w:val="single" w:sz="8" w:space="0" w:color="000000" w:themeColor="text1"/>
-          <w:left w:val="nil"/>
-          <w:bottom w:val="single" w:sz="8" w:space="0" w:color="000000" w:themeColor="text1"/>
-          <w:right w:val="nil"/>
-          <w:insideH w:val="nil"/>
-          <w:insideV w:val="nil"/>
-        </w:tcBorders>
-      </w:tcPr>
-    </w:tblStylePr>
-    <w:tblStylePr w:type="lastRow">
-      <w:pPr>
-        <w:spacing w:before="0" w:after="0" w:line="240" w:lineRule="auto"/>
-      </w:pPr>
-      <w:rPr>
-        <w:b/>
-        <w:bCs/>
-      </w:rPr>
-      <w:tblPr/>
-      <w:tcPr>
-        <w:tcBorders>
-          <w:top w:val="single" w:sz="8" w:space="0" w:color="000000" w:themeColor="text1"/>
-          <w:left w:val="nil"/>
-          <w:bottom w:val="single" w:sz="8" w:space="0" w:color="000000" w:themeColor="text1"/>
-          <w:right w:val="nil"/>
-          <w:insideH w:val="nil"/>
-          <w:insideV w:val="nil"/>
-        </w:tcBorders>
-      </w:tcPr>
-    </w:tblStylePr>
-    <w:tblStylePr w:type="firstCol">
-      <w:rPr>
-        <w:b/>
-        <w:bCs/>
-      </w:rPr>
-    </w:tblStylePr>
-    <w:tblStylePr w:type="lastCol">
-      <w:rPr>
-        <w:b/>
-        <w:bCs/>
-      </w:rPr>
-    </w:tblStylePr>
-    <w:tblStylePr w:type="band1Vert">
-      <w:tblPr/>
-      <w:tcPr>
-        <w:tcBorders>
-          <w:left w:val="nil"/>
-          <w:right w:val="nil"/>
-          <w:insideH w:val="nil"/>
-          <w:insideV w:val="nil"/>
-        </w:tcBorders>
-        <w:shd w:val="clear" w:color="auto" w:fill="C0C0C0" w:themeFill="text1" w:themeFillTint="3F"/>
-      </w:tcPr>
-    </w:tblStylePr>
-    <w:tblStylePr w:type="band1Horz">
-      <w:tblPr/>
-      <w:tcPr>
-        <w:tcBorders>
-          <w:left w:val="nil"/>
-          <w:right w:val="nil"/>
-          <w:insideH w:val="nil"/>
-          <w:insideV w:val="nil"/>
-        </w:tcBorders>
-        <w:shd w:val="clear" w:color="auto" w:fill="C0C0C0" w:themeFill="text1" w:themeFillTint="3F"/>
-      </w:tcPr>
-    </w:tblStylePr>
-  </w:style>
-  <w:style w:type="table" w:styleId="Tabelacomgrade">
-    <w:name w:val="Table Grid"/>
-    <w:basedOn w:val="Tabelanormal"/>
-    <w:uiPriority w:val="59"/>
-    <w:rsid w:val="0014187B"/>
-    <w:pPr>
-      <w:spacing w:after="0" w:line="240" w:lineRule="auto"/>
-    </w:pPr>
-    <w:tblPr>
-      <w:tblBorders>
-        <w:top w:val="single" w:sz="4" w:space="0" w:color="auto"/>
-        <w:left w:val="single" w:sz="4" w:space="0" w:color="auto"/>
-        <w:bottom w:val="single" w:sz="4" w:space="0" w:color="auto"/>
-        <w:right w:val="single" w:sz="4" w:space="0" w:color="auto"/>
-        <w:insideH w:val="single" w:sz="4" w:space="0" w:color="auto"/>
-        <w:insideV w:val="single" w:sz="4" w:space="0" w:color="auto"/>
-      </w:tblBorders>
-    </w:tblPr>
-  </w:style>
-  <w:style w:type="table" w:styleId="SombreamentoClaro-nfase1">
-    <w:name w:val="Light Shading Accent 1"/>
-    <w:basedOn w:val="Tabelanormal"/>
-    <w:uiPriority w:val="60"/>
-    <w:rsid w:val="0014187B"/>
-    <w:pPr>
-      <w:spacing w:after="0" w:line="240" w:lineRule="auto"/>
-    </w:pPr>
-    <w:rPr>
-      <w:color w:val="365F91" w:themeColor="accent1" w:themeShade="BF"/>
-    </w:rPr>
-    <w:tblPr>
-      <w:tblStyleRowBandSize w:val="1"/>
-      <w:tblStyleColBandSize w:val="1"/>
-      <w:tblBorders>
-        <w:top w:val="single" w:sz="8" w:space="0" w:color="4F81BD" w:themeColor="accent1"/>
-        <w:bottom w:val="single" w:sz="8" w:space="0" w:color="4F81BD" w:themeColor="accent1"/>
-      </w:tblBorders>
-    </w:tblPr>
-    <w:tblStylePr w:type="firstRow">
-      <w:pPr>
-        <w:spacing w:before="0" w:after="0" w:line="240" w:lineRule="auto"/>
-      </w:pPr>
-      <w:rPr>
-        <w:b/>
-        <w:bCs/>
-      </w:rPr>
-      <w:tblPr/>
-      <w:tcPr>
-        <w:tcBorders>
-          <w:top w:val="single" w:sz="8" w:space="0" w:color="4F81BD" w:themeColor="accent1"/>
-          <w:left w:val="nil"/>
-          <w:bottom w:val="single" w:sz="8" w:space="0" w:color="4F81BD" w:themeColor="accent1"/>
-          <w:right w:val="nil"/>
-          <w:insideH w:val="nil"/>
-          <w:insideV w:val="nil"/>
-        </w:tcBorders>
-      </w:tcPr>
-    </w:tblStylePr>
-    <w:tblStylePr w:type="lastRow">
-      <w:pPr>
-        <w:spacing w:before="0" w:after="0" w:line="240" w:lineRule="auto"/>
-      </w:pPr>
-      <w:rPr>
-        <w:b/>
-        <w:bCs/>
-      </w:rPr>
-      <w:tblPr/>
-      <w:tcPr>
-        <w:tcBorders>
-          <w:top w:val="single" w:sz="8" w:space="0" w:color="4F81BD" w:themeColor="accent1"/>
-          <w:left w:val="nil"/>
-          <w:bottom w:val="single" w:sz="8" w:space="0" w:color="4F81BD" w:themeColor="accent1"/>
-          <w:right w:val="nil"/>
-          <w:insideH w:val="nil"/>
-          <w:insideV w:val="nil"/>
-        </w:tcBorders>
-      </w:tcPr>
-    </w:tblStylePr>
-    <w:tblStylePr w:type="firstCol">
-      <w:rPr>
-        <w:b/>
-        <w:bCs/>
-      </w:rPr>
-    </w:tblStylePr>
-    <w:tblStylePr w:type="lastCol">
-      <w:rPr>
-        <w:b/>
-        <w:bCs/>
-      </w:rPr>
-    </w:tblStylePr>
-    <w:tblStylePr w:type="band1Vert">
-      <w:tblPr/>
-      <w:tcPr>
-        <w:tcBorders>
-          <w:left w:val="nil"/>
-          <w:right w:val="nil"/>
-          <w:insideH w:val="nil"/>
-          <w:insideV w:val="nil"/>
-        </w:tcBorders>
-        <w:shd w:val="clear" w:color="auto" w:fill="D3DFEE" w:themeFill="accent1" w:themeFillTint="3F"/>
-      </w:tcPr>
-    </w:tblStylePr>
-    <w:tblStylePr w:type="band1Horz">
-      <w:tblPr/>
-      <w:tcPr>
-        <w:tcBorders>
-          <w:left w:val="nil"/>
-          <w:right w:val="nil"/>
-          <w:insideH w:val="nil"/>
-          <w:insideV w:val="nil"/>
-        </w:tcBorders>
-        <w:shd w:val="clear" w:color="auto" w:fill="D3DFEE" w:themeFill="accent1" w:themeFillTint="3F"/>
-      </w:tcPr>
-    </w:tblStylePr>
-  </w:style>
-  <w:style w:type="table" w:styleId="GradeClara-nfase1">
-    <w:name w:val="Light Grid Accent 1"/>
-    <w:basedOn w:val="Tabelanormal"/>
-    <w:uiPriority w:val="62"/>
-    <w:rsid w:val="0014187B"/>
-    <w:pPr>
-      <w:spacing w:after="0" w:line="240" w:lineRule="auto"/>
-    </w:pPr>
-    <w:tblPr>
-      <w:tblStyleRowBandSize w:val="1"/>
-      <w:tblStyleColBandSize w:val="1"/>
-      <w:tblBorders>
-        <w:top w:val="single" w:sz="8" w:space="0" w:color="4F81BD" w:themeColor="accent1"/>
-        <w:left w:val="single" w:sz="8" w:space="0" w:color="4F81BD" w:themeColor="accent1"/>
-        <w:bottom w:val="single" w:sz="8" w:space="0" w:color="4F81BD" w:themeColor="accent1"/>
-        <w:right w:val="single" w:sz="8" w:space="0" w:color="4F81BD" w:themeColor="accent1"/>
-        <w:insideH w:val="single" w:sz="8" w:space="0" w:color="4F81BD" w:themeColor="accent1"/>
-        <w:insideV w:val="single" w:sz="8" w:space="0" w:color="4F81BD" w:themeColor="accent1"/>
-      </w:tblBorders>
-    </w:tblPr>
-    <w:tblStylePr w:type="firstRow">
-      <w:pPr>
-        <w:spacing w:before="0" w:after="0" w:line="240" w:lineRule="auto"/>
-      </w:pPr>
-      <w:rPr>
-        <w:rFonts w:asciiTheme="majorHAnsi" w:eastAsiaTheme="majorEastAsia" w:hAnsiTheme="majorHAnsi" w:cstheme="majorBidi"/>
-        <w:b/>
-        <w:bCs/>
-      </w:rPr>
-      <w:tblPr/>
-      <w:tcPr>
-        <w:tcBorders>
-          <w:top w:val="single" w:sz="8" w:space="0" w:color="4F81BD" w:themeColor="accent1"/>
-          <w:left w:val="single" w:sz="8" w:space="0" w:color="4F81BD" w:themeColor="accent1"/>
-          <w:bottom w:val="single" w:sz="18" w:space="0" w:color="4F81BD" w:themeColor="accent1"/>
-          <w:right w:val="single" w:sz="8" w:space="0" w:color="4F81BD" w:themeColor="accent1"/>
-          <w:insideH w:val="nil"/>
-          <w:insideV w:val="single" w:sz="8" w:space="0" w:color="4F81BD" w:themeColor="accent1"/>
-        </w:tcBorders>
-      </w:tcPr>
-    </w:tblStylePr>
-    <w:tblStylePr w:type="lastRow">
-      <w:pPr>
-        <w:spacing w:before="0" w:after="0" w:line="240" w:lineRule="auto"/>
-      </w:pPr>
-      <w:rPr>
-        <w:rFonts w:asciiTheme="majorHAnsi" w:eastAsiaTheme="majorEastAsia" w:hAnsiTheme="majorHAnsi" w:cstheme="majorBidi"/>
-        <w:b/>
-        <w:bCs/>
-      </w:rPr>
-      <w:tblPr/>
-      <w:tcPr>
-        <w:tcBorders>
-          <w:top w:val="double" w:sz="6" w:space="0" w:color="4F81BD" w:themeColor="accent1"/>
-          <w:left w:val="single" w:sz="8" w:space="0" w:color="4F81BD" w:themeColor="accent1"/>
-          <w:bottom w:val="single" w:sz="8" w:space="0" w:color="4F81BD" w:themeColor="accent1"/>
-          <w:right w:val="single" w:sz="8" w:space="0" w:color="4F81BD" w:themeColor="accent1"/>
-          <w:insideH w:val="nil"/>
-          <w:insideV w:val="single" w:sz="8" w:space="0" w:color="4F81BD" w:themeColor="accent1"/>
-        </w:tcBorders>
-      </w:tcPr>
-    </w:tblStylePr>
-    <w:tblStylePr w:type="firstCol">
-      <w:rPr>
-        <w:rFonts w:asciiTheme="majorHAnsi" w:eastAsiaTheme="majorEastAsia" w:hAnsiTheme="majorHAnsi" w:cstheme="majorBidi"/>
-        <w:b/>
-        <w:bCs/>
-      </w:rPr>
-    </w:tblStylePr>
-    <w:tblStylePr w:type="lastCol">
-      <w:rPr>
-        <w:rFonts w:asciiTheme="majorHAnsi" w:eastAsiaTheme="majorEastAsia" w:hAnsiTheme="majorHAnsi" w:cstheme="majorBidi"/>
-        <w:b/>
-        <w:bCs/>
-      </w:rPr>
-      <w:tblPr/>
-      <w:tcPr>
-        <w:tcBorders>
-          <w:top w:val="single" w:sz="8" w:space="0" w:color="4F81BD" w:themeColor="accent1"/>
-          <w:left w:val="single" w:sz="8" w:space="0" w:color="4F81BD" w:themeColor="accent1"/>
-          <w:bottom w:val="single" w:sz="8" w:space="0" w:color="4F81BD" w:themeColor="accent1"/>
-          <w:right w:val="single" w:sz="8" w:space="0" w:color="4F81BD" w:themeColor="accent1"/>
-        </w:tcBorders>
-      </w:tcPr>
-    </w:tblStylePr>
-    <w:tblStylePr w:type="band1Vert">
-      <w:tblPr/>
-      <w:tcPr>
-        <w:tcBorders>
-          <w:top w:val="single" w:sz="8" w:space="0" w:color="4F81BD" w:themeColor="accent1"/>
-          <w:left w:val="single" w:sz="8" w:space="0" w:color="4F81BD" w:themeColor="accent1"/>
-          <w:bottom w:val="single" w:sz="8" w:space="0" w:color="4F81BD" w:themeColor="accent1"/>
-          <w:right w:val="single" w:sz="8" w:space="0" w:color="4F81BD" w:themeColor="accent1"/>
-        </w:tcBorders>
-        <w:shd w:val="clear" w:color="auto" w:fill="D3DFEE" w:themeFill="accent1" w:themeFillTint="3F"/>
-      </w:tcPr>
-    </w:tblStylePr>
-    <w:tblStylePr w:type="band1Horz">
-      <w:tblPr/>
-      <w:tcPr>
-        <w:tcBorders>
-          <w:top w:val="single" w:sz="8" w:space="0" w:color="4F81BD" w:themeColor="accent1"/>
-          <w:left w:val="single" w:sz="8" w:space="0" w:color="4F81BD" w:themeColor="accent1"/>
-          <w:bottom w:val="single" w:sz="8" w:space="0" w:color="4F81BD" w:themeColor="accent1"/>
-          <w:right w:val="single" w:sz="8" w:space="0" w:color="4F81BD" w:themeColor="accent1"/>
-          <w:insideV w:val="single" w:sz="8" w:space="0" w:color="4F81BD" w:themeColor="accent1"/>
-        </w:tcBorders>
-        <w:shd w:val="clear" w:color="auto" w:fill="D3DFEE" w:themeFill="accent1" w:themeFillTint="3F"/>
-      </w:tcPr>
-    </w:tblStylePr>
-    <w:tblStylePr w:type="band2Horz">
-      <w:tblPr/>
-      <w:tcPr>
-        <w:tcBorders>
-          <w:top w:val="single" w:sz="8" w:space="0" w:color="4F81BD" w:themeColor="accent1"/>
-          <w:left w:val="single" w:sz="8" w:space="0" w:color="4F81BD" w:themeColor="accent1"/>
-          <w:bottom w:val="single" w:sz="8" w:space="0" w:color="4F81BD" w:themeColor="accent1"/>
-          <w:right w:val="single" w:sz="8" w:space="0" w:color="4F81BD" w:themeColor="accent1"/>
-          <w:insideV w:val="single" w:sz="8" w:space="0" w:color="4F81BD" w:themeColor="accent1"/>
-        </w:tcBorders>
-      </w:tcPr>
-    </w:tblStylePr>
-  </w:style>
-  <w:style w:type="table" w:styleId="GradeClara-nfase5">
-    <w:name w:val="Light Grid Accent 5"/>
-    <w:basedOn w:val="Tabelanormal"/>
-    <w:uiPriority w:val="62"/>
-    <w:rsid w:val="0014187B"/>
-    <w:pPr>
-      <w:spacing w:after="0" w:line="240" w:lineRule="auto"/>
-    </w:pPr>
-    <w:tblPr>
-      <w:tblStyleRowBandSize w:val="1"/>
-      <w:tblStyleColBandSize w:val="1"/>
-      <w:tblBorders>
-        <w:top w:val="single" w:sz="8" w:space="0" w:color="4BACC6" w:themeColor="accent5"/>
-        <w:left w:val="single" w:sz="8" w:space="0" w:color="4BACC6" w:themeColor="accent5"/>
-        <w:bottom w:val="single" w:sz="8" w:space="0" w:color="4BACC6" w:themeColor="accent5"/>
-        <w:right w:val="single" w:sz="8" w:space="0" w:color="4BACC6" w:themeColor="accent5"/>
-        <w:insideH w:val="single" w:sz="8" w:space="0" w:color="4BACC6" w:themeColor="accent5"/>
-        <w:insideV w:val="single" w:sz="8" w:space="0" w:color="4BACC6" w:themeColor="accent5"/>
-      </w:tblBorders>
-    </w:tblPr>
-    <w:tblStylePr w:type="firstRow">
-      <w:pPr>
-        <w:spacing w:before="0" w:after="0" w:line="240" w:lineRule="auto"/>
-      </w:pPr>
-      <w:rPr>
-        <w:rFonts w:asciiTheme="majorHAnsi" w:eastAsiaTheme="majorEastAsia" w:hAnsiTheme="majorHAnsi" w:cstheme="majorBidi"/>
-        <w:b/>
-        <w:bCs/>
-      </w:rPr>
-      <w:tblPr/>
-      <w:tcPr>
-        <w:tcBorders>
-          <w:top w:val="single" w:sz="8" w:space="0" w:color="4BACC6" w:themeColor="accent5"/>
-          <w:left w:val="single" w:sz="8" w:space="0" w:color="4BACC6" w:themeColor="accent5"/>
-          <w:bottom w:val="single" w:sz="18" w:space="0" w:color="4BACC6" w:themeColor="accent5"/>
-          <w:right w:val="single" w:sz="8" w:space="0" w:color="4BACC6" w:themeColor="accent5"/>
-          <w:insideH w:val="nil"/>
-          <w:insideV w:val="single" w:sz="8" w:space="0" w:color="4BACC6" w:themeColor="accent5"/>
-        </w:tcBorders>
-      </w:tcPr>
-    </w:tblStylePr>
-    <w:tblStylePr w:type="lastRow">
-      <w:pPr>
-        <w:spacing w:before="0" w:after="0" w:line="240" w:lineRule="auto"/>
-      </w:pPr>
-      <w:rPr>
-        <w:rFonts w:asciiTheme="majorHAnsi" w:eastAsiaTheme="majorEastAsia" w:hAnsiTheme="majorHAnsi" w:cstheme="majorBidi"/>
-        <w:b/>
-        <w:bCs/>
-      </w:rPr>
-      <w:tblPr/>
-      <w:tcPr>
-        <w:tcBorders>
-          <w:top w:val="double" w:sz="6" w:space="0" w:color="4BACC6" w:themeColor="accent5"/>
-          <w:left w:val="single" w:sz="8" w:space="0" w:color="4BACC6" w:themeColor="accent5"/>
-          <w:bottom w:val="single" w:sz="8" w:space="0" w:color="4BACC6" w:themeColor="accent5"/>
-          <w:right w:val="single" w:sz="8" w:space="0" w:color="4BACC6" w:themeColor="accent5"/>
-          <w:insideH w:val="nil"/>
-          <w:insideV w:val="single" w:sz="8" w:space="0" w:color="4BACC6" w:themeColor="accent5"/>
-        </w:tcBorders>
-      </w:tcPr>
-    </w:tblStylePr>
-    <w:tblStylePr w:type="firstCol">
-      <w:rPr>
-        <w:rFonts w:asciiTheme="majorHAnsi" w:eastAsiaTheme="majorEastAsia" w:hAnsiTheme="majorHAnsi" w:cstheme="majorBidi"/>
-        <w:b/>
-        <w:bCs/>
-      </w:rPr>
-    </w:tblStylePr>
-    <w:tblStylePr w:type="lastCol">
-      <w:rPr>
-        <w:rFonts w:asciiTheme="majorHAnsi" w:eastAsiaTheme="majorEastAsia" w:hAnsiTheme="majorHAnsi" w:cstheme="majorBidi"/>
-        <w:b/>
-        <w:bCs/>
-      </w:rPr>
-      <w:tblPr/>
-      <w:tcPr>
-        <w:tcBorders>
-          <w:top w:val="single" w:sz="8" w:space="0" w:color="4BACC6" w:themeColor="accent5"/>
-          <w:left w:val="single" w:sz="8" w:space="0" w:color="4BACC6" w:themeColor="accent5"/>
-          <w:bottom w:val="single" w:sz="8" w:space="0" w:color="4BACC6" w:themeColor="accent5"/>
-          <w:right w:val="single" w:sz="8" w:space="0" w:color="4BACC6" w:themeColor="accent5"/>
-        </w:tcBorders>
-      </w:tcPr>
-    </w:tblStylePr>
-    <w:tblStylePr w:type="band1Vert">
-      <w:tblPr/>
-      <w:tcPr>
-        <w:tcBorders>
-          <w:top w:val="single" w:sz="8" w:space="0" w:color="4BACC6" w:themeColor="accent5"/>
-          <w:left w:val="single" w:sz="8" w:space="0" w:color="4BACC6" w:themeColor="accent5"/>
-          <w:bottom w:val="single" w:sz="8" w:space="0" w:color="4BACC6" w:themeColor="accent5"/>
-          <w:right w:val="single" w:sz="8" w:space="0" w:color="4BACC6" w:themeColor="accent5"/>
-        </w:tcBorders>
-        <w:shd w:val="clear" w:color="auto" w:fill="D2EAF1" w:themeFill="accent5" w:themeFillTint="3F"/>
-      </w:tcPr>
-    </w:tblStylePr>
-    <w:tblStylePr w:type="band1Horz">
-      <w:tblPr/>
-      <w:tcPr>
-        <w:tcBorders>
-          <w:top w:val="single" w:sz="8" w:space="0" w:color="4BACC6" w:themeColor="accent5"/>
-          <w:left w:val="single" w:sz="8" w:space="0" w:color="4BACC6" w:themeColor="accent5"/>
-          <w:bottom w:val="single" w:sz="8" w:space="0" w:color="4BACC6" w:themeColor="accent5"/>
-          <w:right w:val="single" w:sz="8" w:space="0" w:color="4BACC6" w:themeColor="accent5"/>
-          <w:insideV w:val="single" w:sz="8" w:space="0" w:color="4BACC6" w:themeColor="accent5"/>
-        </w:tcBorders>
-        <w:shd w:val="clear" w:color="auto" w:fill="D2EAF1" w:themeFill="accent5" w:themeFillTint="3F"/>
-      </w:tcPr>
-    </w:tblStylePr>
-    <w:tblStylePr w:type="band2Horz">
-      <w:tblPr/>
-      <w:tcPr>
-        <w:tcBorders>
-          <w:top w:val="single" w:sz="8" w:space="0" w:color="4BACC6" w:themeColor="accent5"/>
-          <w:left w:val="single" w:sz="8" w:space="0" w:color="4BACC6" w:themeColor="accent5"/>
-          <w:bottom w:val="single" w:sz="8" w:space="0" w:color="4BACC6" w:themeColor="accent5"/>
-          <w:right w:val="single" w:sz="8" w:space="0" w:color="4BACC6" w:themeColor="accent5"/>
-          <w:insideV w:val="single" w:sz="8" w:space="0" w:color="4BACC6" w:themeColor="accent5"/>
-        </w:tcBorders>
-      </w:tcPr>
-    </w:tblStylePr>
-  </w:style>
-  <w:style w:type="table" w:styleId="GradeClara-nfase4">
-    <w:name w:val="Light Grid Accent 4"/>
-    <w:basedOn w:val="Tabelanormal"/>
-    <w:uiPriority w:val="62"/>
-    <w:rsid w:val="0014187B"/>
-    <w:pPr>
-      <w:spacing w:after="0" w:line="240" w:lineRule="auto"/>
-    </w:pPr>
-    <w:tblPr>
-      <w:tblStyleRowBandSize w:val="1"/>
-      <w:tblStyleColBandSize w:val="1"/>
-      <w:tblBorders>
-        <w:top w:val="single" w:sz="8" w:space="0" w:color="8064A2" w:themeColor="accent4"/>
-        <w:left w:val="single" w:sz="8" w:space="0" w:color="8064A2" w:themeColor="accent4"/>
-        <w:bottom w:val="single" w:sz="8" w:space="0" w:color="8064A2" w:themeColor="accent4"/>
-        <w:right w:val="single" w:sz="8" w:space="0" w:color="8064A2" w:themeColor="accent4"/>
-        <w:insideH w:val="single" w:sz="8" w:space="0" w:color="8064A2" w:themeColor="accent4"/>
-        <w:insideV w:val="single" w:sz="8" w:space="0" w:color="8064A2" w:themeColor="accent4"/>
-      </w:tblBorders>
     </w:tblPr>
     <w:tblStylePr w:type="firstRow">
       <w:pPr>
@@ -13303,7 +12622,7 @@
 </file>
 
 <file path=customXml/itemProps1.xml><?xml version="1.0" encoding="utf-8"?>
-<ds:datastoreItem xmlns:ds="http://schemas.openxmlformats.org/officeDocument/2006/customXml" ds:itemID="{CA35EF3D-8981-464D-A91F-80BC89D26C28}">
+<ds:datastoreItem xmlns:ds="http://schemas.openxmlformats.org/officeDocument/2006/customXml" ds:itemID="{9116F14F-0E6C-4648-B37D-19F8F8C4E6A8}">
   <ds:schemaRefs>
     <ds:schemaRef ds:uri="http://schemas.openxmlformats.org/officeDocument/2006/bibliography"/>
   </ds:schemaRefs>

--- a/Dicionário logico.docx
+++ b/Dicionário logico.docx
@@ -1,6 +1,6 @@
 
 <file path=word/document.xml><?xml version="1.0" encoding="utf-8"?>
-<w:document xmlns:wpc="http://schemas.microsoft.com/office/word/2010/wordprocessingCanvas" xmlns:mc="http://schemas.openxmlformats.org/markup-compatibility/2006" xmlns:o="urn:schemas-microsoft-com:office:office" xmlns:r="http://schemas.openxmlformats.org/officeDocument/2006/relationships" xmlns:m="http://schemas.openxmlformats.org/officeDocument/2006/math" xmlns:v="urn:schemas-microsoft-com:vml" xmlns:wp14="http://schemas.microsoft.com/office/word/2010/wordprocessingDrawing" xmlns:wp="http://schemas.openxmlformats.org/drawingml/2006/wordprocessingDrawing" xmlns:w10="urn:schemas-microsoft-com:office:word" xmlns:w="http://schemas.openxmlformats.org/wordprocessingml/2006/main" xmlns:w14="http://schemas.microsoft.com/office/word/2010/wordml" xmlns:wpg="http://schemas.microsoft.com/office/word/2010/wordprocessingGroup" xmlns:wpi="http://schemas.microsoft.com/office/word/2010/wordprocessingInk" xmlns:wne="http://schemas.microsoft.com/office/word/2006/wordml" xmlns:wps="http://schemas.microsoft.com/office/word/2010/wordprocessingShape" mc:Ignorable="w14 wp14">
+<w:document xmlns:wpc="http://schemas.microsoft.com/office/word/2010/wordprocessingCanvas" xmlns:mc="http://schemas.openxmlformats.org/markup-compatibility/2006" xmlns:o="urn:schemas-microsoft-com:office:office" xmlns:r="http://schemas.openxmlformats.org/officeDocument/2006/relationships" xmlns:m="http://schemas.openxmlformats.org/officeDocument/2006/math" xmlns:v="urn:schemas-microsoft-com:vml" xmlns:wp14="http://schemas.microsoft.com/office/word/2010/wordprocessingDrawing" xmlns:wp="http://schemas.openxmlformats.org/drawingml/2006/wordprocessingDrawing" xmlns:w10="urn:schemas-microsoft-com:office:word" xmlns:w="http://schemas.openxmlformats.org/wordprocessingml/2006/main" xmlns:w14="http://schemas.microsoft.com/office/word/2010/wordml" xmlns:w15="http://schemas.microsoft.com/office/word/2012/wordml" xmlns:wpg="http://schemas.microsoft.com/office/word/2010/wordprocessingGroup" xmlns:wpi="http://schemas.microsoft.com/office/word/2010/wordprocessingInk" xmlns:wne="http://schemas.microsoft.com/office/word/2006/wordml" xmlns:wps="http://schemas.microsoft.com/office/word/2010/wordprocessingShape" mc:Ignorable="w14 w15 wp14">
   <w:body>
     <w:p/>
     <w:tbl>
@@ -279,16 +279,11 @@
               <w:spacing w:after="0" w:line="240" w:lineRule="auto"/>
               <w:jc w:val="center"/>
             </w:pPr>
-            <w:proofErr w:type="gramStart"/>
             <w:r>
               <w:t>VARCHAR</w:t>
             </w:r>
             <w:r>
-              <w:t>(</w:t>
-            </w:r>
-            <w:proofErr w:type="gramEnd"/>
-            <w:r>
-              <w:t>10)</w:t>
+              <w:t>(10)</w:t>
             </w:r>
           </w:p>
         </w:tc>
@@ -320,11 +315,9 @@
               <w:spacing w:after="0" w:line="240" w:lineRule="auto"/>
               <w:jc w:val="center"/>
             </w:pPr>
-            <w:proofErr w:type="gramStart"/>
             <w:r>
               <w:t>VARCHAR(</w:t>
             </w:r>
-            <w:proofErr w:type="gramEnd"/>
             <w:r>
               <w:t>10)</w:t>
             </w:r>
@@ -431,58 +424,51 @@
               <w:spacing w:after="0" w:line="240" w:lineRule="auto"/>
               <w:jc w:val="center"/>
             </w:pPr>
-            <w:proofErr w:type="gramStart"/>
             <w:r>
               <w:t>VARCHAR</w:t>
             </w:r>
             <w:r>
+              <w:t>(20</w:t>
+            </w:r>
+            <w:r>
+              <w:t>)</w:t>
+            </w:r>
+          </w:p>
+        </w:tc>
+        <w:tc>
+          <w:tcPr>
+            <w:tcW w:w="2002" w:type="dxa"/>
+            <w:tcBorders>
+              <w:top w:val="single" w:sz="12" w:space="0" w:color="00000A"/>
+              <w:left w:val="single" w:sz="12" w:space="0" w:color="00000A"/>
+              <w:bottom w:val="single" w:sz="6" w:space="0" w:color="00000A"/>
+              <w:right w:val="single" w:sz="12" w:space="0" w:color="00000A"/>
+            </w:tcBorders>
+            <w:shd w:val="clear" w:color="auto" w:fill="FDE9D9" w:themeFill="accent6" w:themeFillTint="33"/>
+          </w:tcPr>
+          <w:p>
+            <w:pPr>
+              <w:spacing w:after="0" w:line="240" w:lineRule="auto"/>
+              <w:jc w:val="center"/>
+            </w:pPr>
+          </w:p>
+          <w:p>
+            <w:pPr>
+              <w:spacing w:after="0" w:line="240" w:lineRule="auto"/>
+              <w:jc w:val="center"/>
+            </w:pPr>
+          </w:p>
+          <w:p>
+            <w:pPr>
+              <w:spacing w:after="0" w:line="240" w:lineRule="auto"/>
+              <w:jc w:val="center"/>
+            </w:pPr>
+            <w:r>
+              <w:t>VARCHAR</w:t>
+            </w:r>
+            <w:r>
               <w:t>(</w:t>
             </w:r>
-            <w:proofErr w:type="gramEnd"/>
-            <w:r>
-              <w:t>20</w:t>
-            </w:r>
-            <w:r>
-              <w:t>)</w:t>
-            </w:r>
-          </w:p>
-        </w:tc>
-        <w:tc>
-          <w:tcPr>
-            <w:tcW w:w="2002" w:type="dxa"/>
-            <w:tcBorders>
-              <w:top w:val="single" w:sz="12" w:space="0" w:color="00000A"/>
-              <w:left w:val="single" w:sz="12" w:space="0" w:color="00000A"/>
-              <w:bottom w:val="single" w:sz="6" w:space="0" w:color="00000A"/>
-              <w:right w:val="single" w:sz="12" w:space="0" w:color="00000A"/>
-            </w:tcBorders>
-            <w:shd w:val="clear" w:color="auto" w:fill="FDE9D9" w:themeFill="accent6" w:themeFillTint="33"/>
-          </w:tcPr>
-          <w:p>
-            <w:pPr>
-              <w:spacing w:after="0" w:line="240" w:lineRule="auto"/>
-              <w:jc w:val="center"/>
-            </w:pPr>
-          </w:p>
-          <w:p>
-            <w:pPr>
-              <w:spacing w:after="0" w:line="240" w:lineRule="auto"/>
-              <w:jc w:val="center"/>
-            </w:pPr>
-          </w:p>
-          <w:p>
-            <w:pPr>
-              <w:spacing w:after="0" w:line="240" w:lineRule="auto"/>
-              <w:jc w:val="center"/>
-            </w:pPr>
-            <w:proofErr w:type="gramStart"/>
-            <w:r>
-              <w:t>VARCHAR</w:t>
-            </w:r>
-            <w:r>
-              <w:t>(</w:t>
-            </w:r>
-            <w:proofErr w:type="gramEnd"/>
             <w:r>
               <w:t>20</w:t>
             </w:r>
@@ -598,57 +584,47 @@
               <w:spacing w:after="0" w:line="240" w:lineRule="auto"/>
               <w:jc w:val="center"/>
             </w:pPr>
-            <w:proofErr w:type="gramStart"/>
+            <w:r>
+              <w:t>VARCHAR(</w:t>
+            </w:r>
+            <w:r>
+              <w:t>100)</w:t>
+            </w:r>
+          </w:p>
+        </w:tc>
+        <w:tc>
+          <w:tcPr>
+            <w:tcW w:w="2002" w:type="dxa"/>
+            <w:tcBorders>
+              <w:top w:val="single" w:sz="6" w:space="0" w:color="00000A"/>
+              <w:left w:val="single" w:sz="12" w:space="0" w:color="00000A"/>
+              <w:bottom w:val="single" w:sz="12" w:space="0" w:color="00000A"/>
+              <w:right w:val="single" w:sz="12" w:space="0" w:color="00000A"/>
+            </w:tcBorders>
+            <w:shd w:val="clear" w:color="auto" w:fill="FDE9D9" w:themeFill="accent6" w:themeFillTint="33"/>
+          </w:tcPr>
+          <w:p>
+            <w:pPr>
+              <w:spacing w:after="0" w:line="240" w:lineRule="auto"/>
+              <w:jc w:val="center"/>
+            </w:pPr>
+          </w:p>
+          <w:p>
+            <w:pPr>
+              <w:spacing w:after="0" w:line="240" w:lineRule="auto"/>
+              <w:jc w:val="center"/>
+            </w:pPr>
+          </w:p>
+          <w:p>
+            <w:pPr>
+              <w:spacing w:after="0" w:line="240" w:lineRule="auto"/>
+              <w:jc w:val="center"/>
+            </w:pPr>
             <w:r>
               <w:t>VARCHAR</w:t>
             </w:r>
             <w:r>
-              <w:t>(</w:t>
-            </w:r>
-            <w:proofErr w:type="gramEnd"/>
-            <w:r>
-              <w:t>100)</w:t>
-            </w:r>
-          </w:p>
-        </w:tc>
-        <w:tc>
-          <w:tcPr>
-            <w:tcW w:w="2002" w:type="dxa"/>
-            <w:tcBorders>
-              <w:top w:val="single" w:sz="6" w:space="0" w:color="00000A"/>
-              <w:left w:val="single" w:sz="12" w:space="0" w:color="00000A"/>
-              <w:bottom w:val="single" w:sz="12" w:space="0" w:color="00000A"/>
-              <w:right w:val="single" w:sz="12" w:space="0" w:color="00000A"/>
-            </w:tcBorders>
-            <w:shd w:val="clear" w:color="auto" w:fill="FDE9D9" w:themeFill="accent6" w:themeFillTint="33"/>
-          </w:tcPr>
-          <w:p>
-            <w:pPr>
-              <w:spacing w:after="0" w:line="240" w:lineRule="auto"/>
-              <w:jc w:val="center"/>
-            </w:pPr>
-          </w:p>
-          <w:p>
-            <w:pPr>
-              <w:spacing w:after="0" w:line="240" w:lineRule="auto"/>
-              <w:jc w:val="center"/>
-            </w:pPr>
-          </w:p>
-          <w:p>
-            <w:pPr>
-              <w:spacing w:after="0" w:line="240" w:lineRule="auto"/>
-              <w:jc w:val="center"/>
-            </w:pPr>
-            <w:proofErr w:type="gramStart"/>
-            <w:r>
-              <w:t>VARCHAR</w:t>
-            </w:r>
-            <w:r>
-              <w:t>(</w:t>
-            </w:r>
-            <w:proofErr w:type="gramEnd"/>
-            <w:r>
-              <w:t>100)</w:t>
+              <w:t>(100)</w:t>
             </w:r>
           </w:p>
         </w:tc>
@@ -753,16 +729,11 @@
               <w:spacing w:after="0" w:line="240" w:lineRule="auto"/>
               <w:jc w:val="center"/>
             </w:pPr>
-            <w:proofErr w:type="gramStart"/>
             <w:r>
               <w:t>VARCHAR</w:t>
             </w:r>
             <w:r>
-              <w:t>(</w:t>
-            </w:r>
-            <w:proofErr w:type="gramEnd"/>
-            <w:r>
-              <w:t>20</w:t>
+              <w:t>(20</w:t>
             </w:r>
             <w:r>
               <w:t>)</w:t>
@@ -797,16 +768,11 @@
               <w:spacing w:after="0" w:line="240" w:lineRule="auto"/>
               <w:jc w:val="center"/>
             </w:pPr>
-            <w:proofErr w:type="gramStart"/>
             <w:r>
               <w:t>VARCHAR</w:t>
             </w:r>
             <w:r>
-              <w:t>(</w:t>
-            </w:r>
-            <w:proofErr w:type="gramEnd"/>
-            <w:r>
-              <w:t>20</w:t>
+              <w:t>(20</w:t>
             </w:r>
             <w:r>
               <w:t>)</w:t>
@@ -914,16 +880,11 @@
               <w:spacing w:after="0" w:line="240" w:lineRule="auto"/>
               <w:jc w:val="center"/>
             </w:pPr>
-            <w:proofErr w:type="gramStart"/>
             <w:r>
               <w:t>VARCHAR</w:t>
             </w:r>
             <w:r>
-              <w:t>(</w:t>
-            </w:r>
-            <w:proofErr w:type="gramEnd"/>
-            <w:r>
-              <w:t>50)</w:t>
+              <w:t>(50)</w:t>
             </w:r>
           </w:p>
         </w:tc>
@@ -955,16 +916,11 @@
               <w:spacing w:after="0" w:line="240" w:lineRule="auto"/>
               <w:jc w:val="center"/>
             </w:pPr>
-            <w:proofErr w:type="gramStart"/>
             <w:r>
               <w:t>VARCHAR</w:t>
             </w:r>
             <w:r>
-              <w:t>(</w:t>
-            </w:r>
-            <w:proofErr w:type="gramEnd"/>
-            <w:r>
-              <w:t>50)</w:t>
+              <w:t>(50)</w:t>
             </w:r>
           </w:p>
         </w:tc>
@@ -1069,60 +1025,50 @@
               <w:spacing w:after="0" w:line="240" w:lineRule="auto"/>
               <w:jc w:val="center"/>
             </w:pPr>
-            <w:proofErr w:type="gramStart"/>
+            <w:r>
+              <w:t>VARCHAR(</w:t>
+            </w:r>
+            <w:r>
+              <w:t>5</w:t>
+            </w:r>
+            <w:r>
+              <w:t>0)</w:t>
+            </w:r>
+          </w:p>
+        </w:tc>
+        <w:tc>
+          <w:tcPr>
+            <w:tcW w:w="2002" w:type="dxa"/>
+            <w:tcBorders>
+              <w:top w:val="single" w:sz="6" w:space="0" w:color="00000A"/>
+              <w:left w:val="single" w:sz="12" w:space="0" w:color="00000A"/>
+              <w:bottom w:val="single" w:sz="12" w:space="0" w:color="00000A"/>
+              <w:right w:val="single" w:sz="12" w:space="0" w:color="00000A"/>
+            </w:tcBorders>
+            <w:shd w:val="clear" w:color="auto" w:fill="FDE9D9" w:themeFill="accent6" w:themeFillTint="33"/>
+          </w:tcPr>
+          <w:p>
+            <w:pPr>
+              <w:spacing w:after="0" w:line="240" w:lineRule="auto"/>
+              <w:jc w:val="center"/>
+            </w:pPr>
+          </w:p>
+          <w:p>
+            <w:pPr>
+              <w:spacing w:after="0" w:line="240" w:lineRule="auto"/>
+              <w:jc w:val="center"/>
+            </w:pPr>
+          </w:p>
+          <w:p>
+            <w:pPr>
+              <w:spacing w:after="0" w:line="240" w:lineRule="auto"/>
+              <w:jc w:val="center"/>
+            </w:pPr>
             <w:r>
               <w:t>VARCHAR</w:t>
             </w:r>
             <w:r>
-              <w:t>(</w:t>
-            </w:r>
-            <w:proofErr w:type="gramEnd"/>
-            <w:r>
-              <w:t>5</w:t>
-            </w:r>
-            <w:r>
-              <w:t>0)</w:t>
-            </w:r>
-          </w:p>
-        </w:tc>
-        <w:tc>
-          <w:tcPr>
-            <w:tcW w:w="2002" w:type="dxa"/>
-            <w:tcBorders>
-              <w:top w:val="single" w:sz="6" w:space="0" w:color="00000A"/>
-              <w:left w:val="single" w:sz="12" w:space="0" w:color="00000A"/>
-              <w:bottom w:val="single" w:sz="12" w:space="0" w:color="00000A"/>
-              <w:right w:val="single" w:sz="12" w:space="0" w:color="00000A"/>
-            </w:tcBorders>
-            <w:shd w:val="clear" w:color="auto" w:fill="FDE9D9" w:themeFill="accent6" w:themeFillTint="33"/>
-          </w:tcPr>
-          <w:p>
-            <w:pPr>
-              <w:spacing w:after="0" w:line="240" w:lineRule="auto"/>
-              <w:jc w:val="center"/>
-            </w:pPr>
-          </w:p>
-          <w:p>
-            <w:pPr>
-              <w:spacing w:after="0" w:line="240" w:lineRule="auto"/>
-              <w:jc w:val="center"/>
-            </w:pPr>
-          </w:p>
-          <w:p>
-            <w:pPr>
-              <w:spacing w:after="0" w:line="240" w:lineRule="auto"/>
-              <w:jc w:val="center"/>
-            </w:pPr>
-            <w:proofErr w:type="gramStart"/>
-            <w:r>
-              <w:t>VARCHAR</w:t>
-            </w:r>
-            <w:r>
-              <w:t>(</w:t>
-            </w:r>
-            <w:proofErr w:type="gramEnd"/>
-            <w:r>
-              <w:t>5</w:t>
+              <w:t>(5</w:t>
             </w:r>
             <w:r>
               <w:t>0)</w:t>
@@ -1230,16 +1176,11 @@
               <w:spacing w:after="0" w:line="240" w:lineRule="auto"/>
               <w:jc w:val="center"/>
             </w:pPr>
-            <w:proofErr w:type="gramStart"/>
             <w:r>
               <w:t>VARCHAR</w:t>
             </w:r>
             <w:r>
-              <w:t>(</w:t>
-            </w:r>
-            <w:proofErr w:type="gramEnd"/>
-            <w:r>
-              <w:t>100)</w:t>
+              <w:t>(100)</w:t>
             </w:r>
           </w:p>
         </w:tc>
@@ -1271,16 +1212,11 @@
               <w:spacing w:after="0" w:line="240" w:lineRule="auto"/>
               <w:jc w:val="center"/>
             </w:pPr>
-            <w:proofErr w:type="gramStart"/>
             <w:r>
               <w:t>VARCHAR</w:t>
             </w:r>
             <w:r>
-              <w:t>(</w:t>
-            </w:r>
-            <w:proofErr w:type="gramEnd"/>
-            <w:r>
-              <w:t>100)</w:t>
+              <w:t>(100)</w:t>
             </w:r>
           </w:p>
         </w:tc>
@@ -1379,51 +1315,41 @@
               <w:spacing w:after="0" w:line="240" w:lineRule="auto"/>
               <w:jc w:val="center"/>
             </w:pPr>
-            <w:proofErr w:type="gramStart"/>
+            <w:r>
+              <w:t>VARCHAR(</w:t>
+            </w:r>
+            <w:r>
+              <w:t>100)</w:t>
+            </w:r>
+          </w:p>
+        </w:tc>
+        <w:tc>
+          <w:tcPr>
+            <w:tcW w:w="2002" w:type="dxa"/>
+            <w:tcBorders>
+              <w:top w:val="single" w:sz="12" w:space="0" w:color="00000A"/>
+              <w:left w:val="single" w:sz="12" w:space="0" w:color="00000A"/>
+              <w:bottom w:val="single" w:sz="12" w:space="0" w:color="00000A"/>
+              <w:right w:val="single" w:sz="12" w:space="0" w:color="00000A"/>
+            </w:tcBorders>
+            <w:shd w:val="clear" w:color="auto" w:fill="FDE9D9" w:themeFill="accent6" w:themeFillTint="33"/>
+          </w:tcPr>
+          <w:p>
+            <w:pPr>
+              <w:spacing w:after="0" w:line="240" w:lineRule="auto"/>
+              <w:jc w:val="center"/>
+            </w:pPr>
+          </w:p>
+          <w:p>
+            <w:pPr>
+              <w:spacing w:after="0" w:line="240" w:lineRule="auto"/>
+              <w:jc w:val="center"/>
+            </w:pPr>
             <w:r>
               <w:t>VARCHAR</w:t>
             </w:r>
             <w:r>
-              <w:t>(</w:t>
-            </w:r>
-            <w:proofErr w:type="gramEnd"/>
-            <w:r>
-              <w:t>100)</w:t>
-            </w:r>
-          </w:p>
-        </w:tc>
-        <w:tc>
-          <w:tcPr>
-            <w:tcW w:w="2002" w:type="dxa"/>
-            <w:tcBorders>
-              <w:top w:val="single" w:sz="12" w:space="0" w:color="00000A"/>
-              <w:left w:val="single" w:sz="12" w:space="0" w:color="00000A"/>
-              <w:bottom w:val="single" w:sz="12" w:space="0" w:color="00000A"/>
-              <w:right w:val="single" w:sz="12" w:space="0" w:color="00000A"/>
-            </w:tcBorders>
-            <w:shd w:val="clear" w:color="auto" w:fill="FDE9D9" w:themeFill="accent6" w:themeFillTint="33"/>
-          </w:tcPr>
-          <w:p>
-            <w:pPr>
-              <w:spacing w:after="0" w:line="240" w:lineRule="auto"/>
-              <w:jc w:val="center"/>
-            </w:pPr>
-          </w:p>
-          <w:p>
-            <w:pPr>
-              <w:spacing w:after="0" w:line="240" w:lineRule="auto"/>
-              <w:jc w:val="center"/>
-            </w:pPr>
-            <w:proofErr w:type="gramStart"/>
-            <w:r>
-              <w:t>VARCHAR</w:t>
-            </w:r>
-            <w:r>
-              <w:t>(</w:t>
-            </w:r>
-            <w:proofErr w:type="gramEnd"/>
-            <w:r>
-              <w:t>100)</w:t>
+              <w:t>(100)</w:t>
             </w:r>
           </w:p>
         </w:tc>
@@ -1855,16 +1781,11 @@
             <w:pPr>
               <w:spacing w:after="0" w:line="240" w:lineRule="auto"/>
             </w:pPr>
-            <w:proofErr w:type="gramStart"/>
             <w:r>
               <w:t>VARCHAR</w:t>
             </w:r>
             <w:r>
-              <w:t>(</w:t>
-            </w:r>
-            <w:proofErr w:type="gramEnd"/>
-            <w:r>
-              <w:t>10)</w:t>
+              <w:t>(10)</w:t>
             </w:r>
           </w:p>
         </w:tc>
@@ -1889,16 +1810,11 @@
               <w:spacing w:after="0" w:line="240" w:lineRule="auto"/>
               <w:jc w:val="center"/>
             </w:pPr>
-            <w:proofErr w:type="gramStart"/>
             <w:r>
               <w:t>VARCHAR</w:t>
             </w:r>
             <w:r>
-              <w:t>(</w:t>
-            </w:r>
-            <w:proofErr w:type="gramEnd"/>
-            <w:r>
-              <w:t>10)</w:t>
+              <w:t>(10)</w:t>
             </w:r>
           </w:p>
         </w:tc>
@@ -1996,16 +1912,11 @@
               <w:spacing w:after="0" w:line="240" w:lineRule="auto"/>
               <w:jc w:val="center"/>
             </w:pPr>
-            <w:proofErr w:type="gramStart"/>
             <w:r>
               <w:t>VARCHAR</w:t>
             </w:r>
             <w:r>
-              <w:t>(</w:t>
-            </w:r>
-            <w:proofErr w:type="gramEnd"/>
-            <w:r>
-              <w:t>20)</w:t>
+              <w:t>(20)</w:t>
             </w:r>
           </w:p>
         </w:tc>
@@ -2030,16 +1941,11 @@
               <w:spacing w:after="0" w:line="240" w:lineRule="auto"/>
               <w:jc w:val="center"/>
             </w:pPr>
-            <w:proofErr w:type="gramStart"/>
             <w:r>
               <w:t>VARCHAR</w:t>
             </w:r>
             <w:r>
-              <w:t>(</w:t>
-            </w:r>
-            <w:proofErr w:type="gramEnd"/>
-            <w:r>
-              <w:t>20)</w:t>
+              <w:t>(20)</w:t>
             </w:r>
           </w:p>
         </w:tc>
@@ -2143,16 +2049,11 @@
               <w:spacing w:after="0" w:line="240" w:lineRule="auto"/>
               <w:jc w:val="center"/>
             </w:pPr>
-            <w:proofErr w:type="gramStart"/>
             <w:r>
               <w:t>VARCHAR</w:t>
             </w:r>
             <w:r>
-              <w:t>(</w:t>
-            </w:r>
-            <w:proofErr w:type="gramEnd"/>
-            <w:r>
-              <w:t>100)</w:t>
+              <w:t>(100)</w:t>
             </w:r>
           </w:p>
         </w:tc>
@@ -2177,16 +2078,11 @@
               <w:spacing w:after="0" w:line="240" w:lineRule="auto"/>
               <w:jc w:val="center"/>
             </w:pPr>
-            <w:proofErr w:type="gramStart"/>
             <w:r>
               <w:t>VARCHAR</w:t>
             </w:r>
             <w:r>
-              <w:t>(</w:t>
-            </w:r>
-            <w:proofErr w:type="gramEnd"/>
-            <w:r>
-              <w:t>100)</w:t>
+              <w:t>(100)</w:t>
             </w:r>
           </w:p>
         </w:tc>
@@ -2284,16 +2180,11 @@
               <w:spacing w:after="0" w:line="240" w:lineRule="auto"/>
               <w:jc w:val="center"/>
             </w:pPr>
-            <w:proofErr w:type="gramStart"/>
             <w:r>
               <w:t>VARCHAR</w:t>
             </w:r>
             <w:r>
-              <w:t>(</w:t>
-            </w:r>
-            <w:proofErr w:type="gramEnd"/>
-            <w:r>
-              <w:t>20</w:t>
+              <w:t>(20</w:t>
             </w:r>
             <w:r>
               <w:t>)</w:t>
@@ -2321,16 +2212,11 @@
               <w:spacing w:after="0" w:line="240" w:lineRule="auto"/>
               <w:jc w:val="center"/>
             </w:pPr>
-            <w:proofErr w:type="gramStart"/>
             <w:r>
               <w:t>VARCHAR</w:t>
             </w:r>
             <w:r>
-              <w:t>(</w:t>
-            </w:r>
-            <w:proofErr w:type="gramEnd"/>
-            <w:r>
-              <w:t>20</w:t>
+              <w:t>(20</w:t>
             </w:r>
             <w:r>
               <w:t>)</w:t>
@@ -2436,16 +2322,11 @@
               <w:spacing w:after="0" w:line="240" w:lineRule="auto"/>
               <w:jc w:val="center"/>
             </w:pPr>
-            <w:proofErr w:type="gramStart"/>
             <w:r>
               <w:t>VARCHAR</w:t>
             </w:r>
             <w:r>
-              <w:t>(</w:t>
-            </w:r>
-            <w:proofErr w:type="gramEnd"/>
-            <w:r>
-              <w:t>50)</w:t>
+              <w:t>(50)</w:t>
             </w:r>
           </w:p>
         </w:tc>
@@ -2475,16 +2356,11 @@
               <w:spacing w:after="0" w:line="240" w:lineRule="auto"/>
               <w:jc w:val="center"/>
             </w:pPr>
-            <w:proofErr w:type="gramStart"/>
             <w:r>
               <w:t>VARCHAR</w:t>
             </w:r>
             <w:r>
-              <w:t>(</w:t>
-            </w:r>
-            <w:proofErr w:type="gramEnd"/>
-            <w:r>
-              <w:t>50)</w:t>
+              <w:t>(50)</w:t>
             </w:r>
           </w:p>
         </w:tc>
@@ -2587,16 +2463,11 @@
               <w:spacing w:after="0" w:line="240" w:lineRule="auto"/>
               <w:jc w:val="center"/>
             </w:pPr>
-            <w:proofErr w:type="gramStart"/>
             <w:r>
               <w:t>VARCHAR</w:t>
             </w:r>
             <w:r>
-              <w:t>(</w:t>
-            </w:r>
-            <w:proofErr w:type="gramEnd"/>
-            <w:r>
-              <w:t>50)</w:t>
+              <w:t>(50)</w:t>
             </w:r>
           </w:p>
           <w:p>
@@ -2631,16 +2502,11 @@
               <w:spacing w:after="0" w:line="240" w:lineRule="auto"/>
               <w:jc w:val="center"/>
             </w:pPr>
-            <w:proofErr w:type="gramStart"/>
             <w:r>
               <w:t>VARCHAR</w:t>
             </w:r>
             <w:r>
-              <w:t>(</w:t>
-            </w:r>
-            <w:proofErr w:type="gramEnd"/>
-            <w:r>
-              <w:t>50)</w:t>
+              <w:t>(50)</w:t>
             </w:r>
           </w:p>
         </w:tc>
@@ -2743,16 +2609,11 @@
               <w:spacing w:after="0" w:line="240" w:lineRule="auto"/>
               <w:jc w:val="center"/>
             </w:pPr>
-            <w:proofErr w:type="gramStart"/>
             <w:r>
               <w:t>VARCHAR</w:t>
             </w:r>
             <w:r>
-              <w:t>(</w:t>
-            </w:r>
-            <w:proofErr w:type="gramEnd"/>
-            <w:r>
-              <w:t>100)</w:t>
+              <w:t>(100)</w:t>
             </w:r>
           </w:p>
         </w:tc>
@@ -2782,16 +2643,11 @@
               <w:spacing w:after="0" w:line="240" w:lineRule="auto"/>
               <w:jc w:val="center"/>
             </w:pPr>
-            <w:proofErr w:type="gramStart"/>
             <w:r>
               <w:t>VARCHAR</w:t>
             </w:r>
             <w:r>
-              <w:t>(</w:t>
-            </w:r>
-            <w:proofErr w:type="gramEnd"/>
-            <w:r>
-              <w:t>100)</w:t>
+              <w:t>(100)</w:t>
             </w:r>
           </w:p>
         </w:tc>
@@ -2895,13 +2751,8 @@
               <w:spacing w:after="0" w:line="240" w:lineRule="auto"/>
               <w:jc w:val="center"/>
             </w:pPr>
-            <w:proofErr w:type="gramStart"/>
-            <w:r>
-              <w:t>FLOAT(</w:t>
-            </w:r>
-            <w:proofErr w:type="gramEnd"/>
-            <w:r>
-              <w:t>2)</w:t>
+            <w:r>
+              <w:t>FLOAT(2)</w:t>
             </w:r>
           </w:p>
         </w:tc>
@@ -3290,16 +3141,11 @@
               <w:spacing w:after="0" w:line="240" w:lineRule="auto"/>
               <w:jc w:val="center"/>
             </w:pPr>
-            <w:proofErr w:type="gramStart"/>
             <w:r>
               <w:t>VARCHAR</w:t>
             </w:r>
             <w:r>
-              <w:t>(</w:t>
-            </w:r>
-            <w:proofErr w:type="gramEnd"/>
-            <w:r>
-              <w:t>20)</w:t>
+              <w:t>(20)</w:t>
             </w:r>
           </w:p>
         </w:tc>
@@ -3327,16 +3173,11 @@
                 <w:u w:val="single"/>
               </w:rPr>
             </w:pPr>
-            <w:proofErr w:type="gramStart"/>
             <w:r>
               <w:t>VARCHAR</w:t>
             </w:r>
             <w:r>
-              <w:t>(</w:t>
-            </w:r>
-            <w:proofErr w:type="gramEnd"/>
-            <w:r>
-              <w:t>20)</w:t>
+              <w:t>(20)</w:t>
             </w:r>
           </w:p>
         </w:tc>
@@ -3435,16 +3276,11 @@
               <w:spacing w:after="0" w:line="240" w:lineRule="auto"/>
               <w:jc w:val="center"/>
             </w:pPr>
-            <w:proofErr w:type="gramStart"/>
             <w:r>
               <w:t>VARCHAR</w:t>
             </w:r>
             <w:r>
-              <w:t>(</w:t>
-            </w:r>
-            <w:proofErr w:type="gramEnd"/>
-            <w:r>
-              <w:t>30)</w:t>
+              <w:t>(30)</w:t>
             </w:r>
           </w:p>
         </w:tc>
@@ -3469,14 +3305,9 @@
               <w:spacing w:after="0" w:line="240" w:lineRule="auto"/>
               <w:jc w:val="center"/>
             </w:pPr>
-            <w:proofErr w:type="gramStart"/>
-            <w:r>
-              <w:t>VARCHAR</w:t>
-            </w:r>
-            <w:r>
-              <w:t>(</w:t>
-            </w:r>
-            <w:proofErr w:type="gramEnd"/>
+            <w:r>
+              <w:t>VARCHAR(</w:t>
+            </w:r>
             <w:r>
               <w:t>30)</w:t>
             </w:r>
@@ -3581,16 +3412,11 @@
               <w:spacing w:after="0" w:line="240" w:lineRule="auto"/>
               <w:jc w:val="center"/>
             </w:pPr>
-            <w:proofErr w:type="gramStart"/>
             <w:r>
               <w:t>VARCHAR</w:t>
             </w:r>
             <w:r>
-              <w:t>(</w:t>
-            </w:r>
-            <w:proofErr w:type="gramEnd"/>
-            <w:r>
-              <w:t>10)</w:t>
+              <w:t>(10)</w:t>
             </w:r>
           </w:p>
           <w:p>
@@ -3626,16 +3452,11 @@
               <w:spacing w:after="0" w:line="240" w:lineRule="auto"/>
               <w:jc w:val="center"/>
             </w:pPr>
-            <w:proofErr w:type="gramStart"/>
             <w:r>
               <w:t>VARCHAR</w:t>
             </w:r>
             <w:r>
-              <w:t>(</w:t>
-            </w:r>
-            <w:proofErr w:type="gramEnd"/>
-            <w:r>
-              <w:t>10)</w:t>
+              <w:t>(10)</w:t>
             </w:r>
           </w:p>
         </w:tc>
@@ -4200,16 +4021,8 @@
               <w:spacing w:after="0" w:line="240" w:lineRule="auto"/>
               <w:jc w:val="center"/>
             </w:pPr>
-            <w:proofErr w:type="gramStart"/>
-            <w:r>
-              <w:t>VARCHAR</w:t>
-            </w:r>
-            <w:r>
-              <w:t>(</w:t>
-            </w:r>
-            <w:proofErr w:type="gramEnd"/>
-            <w:r>
-              <w:t>100)</w:t>
+            <w:r>
+              <w:t>VARCHAR(100)</w:t>
             </w:r>
           </w:p>
         </w:tc>
@@ -4239,16 +4052,8 @@
               <w:spacing w:after="0" w:line="240" w:lineRule="auto"/>
               <w:jc w:val="center"/>
             </w:pPr>
-            <w:proofErr w:type="gramStart"/>
-            <w:r>
-              <w:t>VARCHAR</w:t>
-            </w:r>
-            <w:r>
-              <w:t>(</w:t>
-            </w:r>
-            <w:proofErr w:type="gramEnd"/>
-            <w:r>
-              <w:t>100)</w:t>
+            <w:r>
+              <w:t>VARCHAR(100)</w:t>
             </w:r>
           </w:p>
         </w:tc>
@@ -4617,16 +4422,11 @@
               <w:spacing w:after="0" w:line="240" w:lineRule="auto"/>
               <w:jc w:val="center"/>
             </w:pPr>
-            <w:proofErr w:type="gramStart"/>
             <w:r>
               <w:t>FLOAT</w:t>
             </w:r>
             <w:r>
-              <w:t>(</w:t>
-            </w:r>
-            <w:proofErr w:type="gramEnd"/>
-            <w:r>
-              <w:t>2)</w:t>
+              <w:t>(2)</w:t>
             </w:r>
           </w:p>
         </w:tc>
@@ -4756,16 +4556,8 @@
               <w:spacing w:after="0" w:line="240" w:lineRule="auto"/>
               <w:jc w:val="center"/>
             </w:pPr>
-            <w:proofErr w:type="gramStart"/>
-            <w:r>
-              <w:t>VARCHAR</w:t>
-            </w:r>
-            <w:r>
-              <w:t>(</w:t>
-            </w:r>
-            <w:proofErr w:type="gramEnd"/>
-            <w:r>
-              <w:t>10)</w:t>
+            <w:r>
+              <w:t>VARCHAR(10)</w:t>
             </w:r>
           </w:p>
         </w:tc>
@@ -4795,16 +4587,8 @@
               <w:spacing w:after="0" w:line="240" w:lineRule="auto"/>
               <w:jc w:val="center"/>
             </w:pPr>
-            <w:proofErr w:type="gramStart"/>
-            <w:r>
-              <w:t>VARCHAR</w:t>
-            </w:r>
-            <w:r>
-              <w:t>(</w:t>
-            </w:r>
-            <w:proofErr w:type="gramEnd"/>
-            <w:r>
-              <w:t>10)</w:t>
+            <w:r>
+              <w:t>VARCHAR(10)</w:t>
             </w:r>
           </w:p>
         </w:tc>
@@ -5248,13 +5032,8 @@
               <w:spacing w:after="0" w:line="240" w:lineRule="auto"/>
               <w:jc w:val="center"/>
             </w:pPr>
-            <w:proofErr w:type="gramStart"/>
-            <w:r>
-              <w:t>VARCHAR(</w:t>
-            </w:r>
-            <w:proofErr w:type="gramEnd"/>
-            <w:r>
-              <w:t>100)</w:t>
+            <w:r>
+              <w:t>VARCHAR(100)</w:t>
             </w:r>
           </w:p>
         </w:tc>
@@ -5279,13 +5058,8 @@
               <w:spacing w:after="0" w:line="240" w:lineRule="auto"/>
               <w:jc w:val="center"/>
             </w:pPr>
-            <w:proofErr w:type="gramStart"/>
-            <w:r>
-              <w:t>VARCHAR(</w:t>
-            </w:r>
-            <w:proofErr w:type="gramEnd"/>
-            <w:r>
-              <w:t>100)</w:t>
+            <w:r>
+              <w:t>VARCHAR(100)</w:t>
             </w:r>
           </w:p>
         </w:tc>
@@ -5384,13 +5158,8 @@
             <w:pPr>
               <w:spacing w:after="0" w:line="240" w:lineRule="auto"/>
             </w:pPr>
-            <w:proofErr w:type="gramStart"/>
-            <w:r>
-              <w:t>VARCHAR(</w:t>
-            </w:r>
-            <w:proofErr w:type="gramEnd"/>
-            <w:r>
-              <w:t>200)</w:t>
+            <w:r>
+              <w:t>VARCHAR(200)</w:t>
             </w:r>
           </w:p>
         </w:tc>
@@ -5415,13 +5184,8 @@
               <w:spacing w:after="0" w:line="240" w:lineRule="auto"/>
               <w:jc w:val="center"/>
             </w:pPr>
-            <w:proofErr w:type="gramStart"/>
-            <w:r>
-              <w:t>VARCHAR(</w:t>
-            </w:r>
-            <w:proofErr w:type="gramEnd"/>
-            <w:r>
-              <w:t>200)</w:t>
+            <w:r>
+              <w:t>VARCHAR(200)</w:t>
             </w:r>
           </w:p>
         </w:tc>
@@ -5521,16 +5285,11 @@
               <w:spacing w:after="0" w:line="240" w:lineRule="auto"/>
               <w:jc w:val="center"/>
             </w:pPr>
-            <w:proofErr w:type="gramStart"/>
             <w:r>
               <w:t>FLOAT</w:t>
             </w:r>
             <w:r>
-              <w:t>(</w:t>
-            </w:r>
-            <w:proofErr w:type="gramEnd"/>
-            <w:r>
-              <w:t>2)</w:t>
+              <w:t>(2)</w:t>
             </w:r>
           </w:p>
         </w:tc>
@@ -5738,7 +5497,12 @@
               <w:jc w:val="center"/>
             </w:pPr>
             <w:r>
-              <w:t>Fornecedor</w:t>
+              <w:t>Fornece</w:t>
+            </w:r>
+            <w:bookmarkStart w:id="0" w:name="_GoBack"/>
+            <w:bookmarkEnd w:id="0"/>
+            <w:r>
+              <w:t>dor</w:t>
             </w:r>
           </w:p>
         </w:tc>
@@ -5794,13 +5558,8 @@
               <w:spacing w:after="0" w:line="240" w:lineRule="auto"/>
               <w:jc w:val="center"/>
             </w:pPr>
-            <w:proofErr w:type="gramStart"/>
-            <w:r>
-              <w:t>VARCHAR(</w:t>
-            </w:r>
-            <w:proofErr w:type="gramEnd"/>
-            <w:r>
-              <w:t>20)</w:t>
+            <w:r>
+              <w:t>VARCHAR(20)</w:t>
             </w:r>
           </w:p>
           <w:p>
@@ -5841,13 +5600,8 @@
               <w:spacing w:after="0" w:line="240" w:lineRule="auto"/>
               <w:jc w:val="center"/>
             </w:pPr>
-            <w:proofErr w:type="gramStart"/>
-            <w:r>
-              <w:t>VARCHAR(</w:t>
-            </w:r>
-            <w:proofErr w:type="gramEnd"/>
-            <w:r>
-              <w:t>20)</w:t>
+            <w:r>
+              <w:t>VARCHAR(20)</w:t>
             </w:r>
           </w:p>
         </w:tc>
@@ -6310,13 +6064,8 @@
               <w:spacing w:after="0" w:line="240" w:lineRule="auto"/>
               <w:jc w:val="center"/>
             </w:pPr>
-            <w:proofErr w:type="gramStart"/>
-            <w:r>
-              <w:t>VARCHAR(</w:t>
-            </w:r>
-            <w:proofErr w:type="gramEnd"/>
-            <w:r>
-              <w:t>25)</w:t>
+            <w:r>
+              <w:t>VARCHAR(25)</w:t>
             </w:r>
           </w:p>
         </w:tc>
@@ -6341,13 +6090,8 @@
               <w:spacing w:after="0" w:line="240" w:lineRule="auto"/>
               <w:jc w:val="center"/>
             </w:pPr>
-            <w:proofErr w:type="gramStart"/>
-            <w:r>
-              <w:t>VARCHAR(</w:t>
-            </w:r>
-            <w:proofErr w:type="gramEnd"/>
-            <w:r>
-              <w:t>25)</w:t>
+            <w:r>
+              <w:t>VARCHAR(25)</w:t>
             </w:r>
           </w:p>
         </w:tc>
@@ -6806,13 +6550,8 @@
               <w:spacing w:after="0" w:line="240" w:lineRule="auto"/>
               <w:jc w:val="center"/>
             </w:pPr>
-            <w:proofErr w:type="gramStart"/>
-            <w:r>
-              <w:t>VARCHAR(</w:t>
-            </w:r>
-            <w:proofErr w:type="gramEnd"/>
-            <w:r>
-              <w:t>20)</w:t>
+            <w:r>
+              <w:t>VARCHAR(20)</w:t>
             </w:r>
           </w:p>
         </w:tc>
@@ -6837,13 +6576,8 @@
               <w:spacing w:after="0" w:line="240" w:lineRule="auto"/>
               <w:jc w:val="center"/>
             </w:pPr>
-            <w:proofErr w:type="gramStart"/>
-            <w:r>
-              <w:t>VARCHAR(</w:t>
-            </w:r>
-            <w:proofErr w:type="gramEnd"/>
-            <w:r>
-              <w:t>20)</w:t>
+            <w:r>
+              <w:t>VARCHAR(20)</w:t>
             </w:r>
           </w:p>
         </w:tc>
@@ -6941,13 +6675,8 @@
               <w:spacing w:after="0" w:line="240" w:lineRule="auto"/>
               <w:jc w:val="center"/>
             </w:pPr>
-            <w:proofErr w:type="gramStart"/>
-            <w:r>
-              <w:t>VARCHAR(</w:t>
-            </w:r>
-            <w:proofErr w:type="gramEnd"/>
-            <w:r>
-              <w:t>30)</w:t>
+            <w:r>
+              <w:t>VARCHAR(30)</w:t>
             </w:r>
           </w:p>
         </w:tc>
@@ -6972,13 +6701,8 @@
               <w:spacing w:after="0" w:line="240" w:lineRule="auto"/>
               <w:jc w:val="center"/>
             </w:pPr>
-            <w:proofErr w:type="gramStart"/>
-            <w:r>
-              <w:t>VARCAHR(</w:t>
-            </w:r>
-            <w:proofErr w:type="gramEnd"/>
-            <w:r>
-              <w:t>30)</w:t>
+            <w:r>
+              <w:t>VARCAHR(30)</w:t>
             </w:r>
           </w:p>
         </w:tc>
@@ -7076,13 +6800,8 @@
               <w:spacing w:after="0" w:line="240" w:lineRule="auto"/>
               <w:jc w:val="center"/>
             </w:pPr>
-            <w:proofErr w:type="gramStart"/>
-            <w:r>
-              <w:t>VARCHAR(</w:t>
-            </w:r>
-            <w:proofErr w:type="gramEnd"/>
-            <w:r>
-              <w:t>50)</w:t>
+            <w:r>
+              <w:t>VARCHAR(50)</w:t>
             </w:r>
           </w:p>
         </w:tc>
@@ -7107,13 +6826,8 @@
               <w:spacing w:after="0" w:line="240" w:lineRule="auto"/>
               <w:jc w:val="center"/>
             </w:pPr>
-            <w:proofErr w:type="gramStart"/>
-            <w:r>
-              <w:t>VARCHAR(</w:t>
-            </w:r>
-            <w:proofErr w:type="gramEnd"/>
-            <w:r>
-              <w:t>50)</w:t>
+            <w:r>
+              <w:t>VARCHAR(50)</w:t>
             </w:r>
           </w:p>
         </w:tc>
@@ -7544,16 +7258,11 @@
               <w:spacing w:after="0" w:line="240" w:lineRule="auto"/>
               <w:jc w:val="center"/>
             </w:pPr>
-            <w:proofErr w:type="gramStart"/>
             <w:r>
               <w:t>FLOAT</w:t>
             </w:r>
             <w:r>
-              <w:t>(</w:t>
-            </w:r>
-            <w:proofErr w:type="gramEnd"/>
-            <w:r>
-              <w:t>2)</w:t>
+              <w:t>(2)</w:t>
             </w:r>
           </w:p>
         </w:tc>
@@ -7679,13 +7388,8 @@
               <w:spacing w:after="0" w:line="240" w:lineRule="auto"/>
               <w:jc w:val="center"/>
             </w:pPr>
-            <w:proofErr w:type="gramStart"/>
-            <w:r>
-              <w:t>VARCHAR(</w:t>
-            </w:r>
-            <w:proofErr w:type="gramEnd"/>
-            <w:r>
-              <w:t>20)</w:t>
+            <w:r>
+              <w:t>VARCHAR(20)</w:t>
             </w:r>
           </w:p>
         </w:tc>
@@ -7715,13 +7419,8 @@
               <w:spacing w:after="0" w:line="240" w:lineRule="auto"/>
               <w:jc w:val="center"/>
             </w:pPr>
-            <w:proofErr w:type="gramStart"/>
-            <w:r>
-              <w:t>VARCHARA(</w:t>
-            </w:r>
-            <w:proofErr w:type="gramEnd"/>
-            <w:r>
-              <w:t>20)</w:t>
+            <w:r>
+              <w:t>VARCHARA(20)</w:t>
             </w:r>
           </w:p>
         </w:tc>
@@ -7957,13 +7656,8 @@
               <w:spacing w:after="0" w:line="240" w:lineRule="auto"/>
               <w:jc w:val="center"/>
             </w:pPr>
-            <w:proofErr w:type="gramStart"/>
-            <w:r>
-              <w:t>VARCHAR(</w:t>
-            </w:r>
-            <w:proofErr w:type="gramEnd"/>
-            <w:r>
-              <w:t>10)</w:t>
+            <w:r>
+              <w:t>VARCHAR(10)</w:t>
             </w:r>
           </w:p>
         </w:tc>
@@ -7998,13 +7692,8 @@
               <w:spacing w:after="0" w:line="240" w:lineRule="auto"/>
               <w:jc w:val="center"/>
             </w:pPr>
-            <w:proofErr w:type="gramStart"/>
-            <w:r>
-              <w:t>VARCHAR(</w:t>
-            </w:r>
-            <w:proofErr w:type="gramEnd"/>
-            <w:r>
-              <w:t>10)</w:t>
+            <w:r>
+              <w:t>VARCHAR(10)</w:t>
             </w:r>
           </w:p>
         </w:tc>
@@ -8322,13 +8011,8 @@
               <w:spacing w:after="0" w:line="240" w:lineRule="auto"/>
               <w:jc w:val="center"/>
             </w:pPr>
-            <w:proofErr w:type="gramStart"/>
-            <w:r>
-              <w:t>VARCHAR(</w:t>
-            </w:r>
-            <w:proofErr w:type="gramEnd"/>
-            <w:r>
-              <w:t>16)</w:t>
+            <w:r>
+              <w:t>VARCHAR(16)</w:t>
             </w:r>
           </w:p>
         </w:tc>
@@ -8353,13 +8037,8 @@
               <w:spacing w:after="0" w:line="240" w:lineRule="auto"/>
               <w:jc w:val="center"/>
             </w:pPr>
-            <w:proofErr w:type="gramStart"/>
-            <w:r>
-              <w:t>VARCHAR(</w:t>
-            </w:r>
-            <w:proofErr w:type="gramEnd"/>
-            <w:r>
-              <w:t>16)</w:t>
+            <w:r>
+              <w:t>VARCHAR(16)</w:t>
             </w:r>
           </w:p>
         </w:tc>
@@ -8457,13 +8136,8 @@
               <w:spacing w:after="0" w:line="240" w:lineRule="auto"/>
               <w:jc w:val="center"/>
             </w:pPr>
-            <w:proofErr w:type="gramStart"/>
-            <w:r>
-              <w:t>VARCHAR(</w:t>
-            </w:r>
-            <w:proofErr w:type="gramEnd"/>
-            <w:r>
-              <w:t>30)</w:t>
+            <w:r>
+              <w:t>VARCHAR(30)</w:t>
             </w:r>
           </w:p>
         </w:tc>
@@ -8488,13 +8162,8 @@
               <w:spacing w:after="0" w:line="240" w:lineRule="auto"/>
               <w:jc w:val="center"/>
             </w:pPr>
-            <w:proofErr w:type="gramStart"/>
-            <w:r>
-              <w:t>VARCHAR(</w:t>
-            </w:r>
-            <w:proofErr w:type="gramEnd"/>
-            <w:r>
-              <w:t>30)</w:t>
+            <w:r>
+              <w:t>VARCHAR(30)</w:t>
             </w:r>
           </w:p>
         </w:tc>
@@ -8599,13 +8268,8 @@
               <w:spacing w:after="0" w:line="240" w:lineRule="auto"/>
               <w:jc w:val="center"/>
             </w:pPr>
-            <w:proofErr w:type="gramStart"/>
-            <w:r>
-              <w:t>VARCHAR(</w:t>
-            </w:r>
-            <w:proofErr w:type="gramEnd"/>
-            <w:r>
-              <w:t>5)</w:t>
+            <w:r>
+              <w:t>VARCHAR(5)</w:t>
             </w:r>
           </w:p>
           <w:p>
@@ -8641,13 +8305,8 @@
               <w:spacing w:after="0" w:line="240" w:lineRule="auto"/>
               <w:jc w:val="center"/>
             </w:pPr>
-            <w:proofErr w:type="gramStart"/>
-            <w:r>
-              <w:t>VARCHAR(</w:t>
-            </w:r>
-            <w:proofErr w:type="gramEnd"/>
-            <w:r>
-              <w:t>5)</w:t>
+            <w:r>
+              <w:t>VARCHAR(5)</w:t>
             </w:r>
           </w:p>
         </w:tc>
@@ -8745,13 +8404,8 @@
               <w:spacing w:after="0" w:line="240" w:lineRule="auto"/>
               <w:jc w:val="center"/>
             </w:pPr>
-            <w:proofErr w:type="gramStart"/>
-            <w:r>
-              <w:t>VARCHAR(</w:t>
-            </w:r>
-            <w:proofErr w:type="gramEnd"/>
-            <w:r>
-              <w:t>20)</w:t>
+            <w:r>
+              <w:t>VARCHAR(20)</w:t>
             </w:r>
           </w:p>
         </w:tc>
@@ -8776,13 +8430,8 @@
               <w:spacing w:after="0" w:line="240" w:lineRule="auto"/>
               <w:jc w:val="center"/>
             </w:pPr>
-            <w:proofErr w:type="gramStart"/>
-            <w:r>
-              <w:t>VARCHAR(</w:t>
-            </w:r>
-            <w:proofErr w:type="gramEnd"/>
-            <w:r>
-              <w:t>20)</w:t>
+            <w:r>
+              <w:t>VARCHAR(20)</w:t>
             </w:r>
           </w:p>
         </w:tc>
@@ -8887,13 +8536,8 @@
               <w:spacing w:after="0" w:line="240" w:lineRule="auto"/>
               <w:jc w:val="center"/>
             </w:pPr>
-            <w:proofErr w:type="gramStart"/>
-            <w:r>
-              <w:t>VARCHAR(</w:t>
-            </w:r>
-            <w:proofErr w:type="gramEnd"/>
-            <w:r>
-              <w:t>3)</w:t>
+            <w:r>
+              <w:t>VARCHAR(3)</w:t>
             </w:r>
           </w:p>
         </w:tc>
@@ -8923,13 +8567,8 @@
               <w:spacing w:after="0" w:line="240" w:lineRule="auto"/>
               <w:jc w:val="center"/>
             </w:pPr>
-            <w:proofErr w:type="gramStart"/>
-            <w:r>
-              <w:t>VARCHAR(</w:t>
-            </w:r>
-            <w:proofErr w:type="gramEnd"/>
-            <w:r>
-              <w:t>3)</w:t>
+            <w:r>
+              <w:t>VARCHAR(3)</w:t>
             </w:r>
           </w:p>
         </w:tc>
@@ -9261,13 +8900,8 @@
               <w:spacing w:after="0" w:line="240" w:lineRule="auto"/>
               <w:jc w:val="center"/>
             </w:pPr>
-            <w:proofErr w:type="gramStart"/>
-            <w:r>
-              <w:t>VARCHAR(</w:t>
-            </w:r>
-            <w:proofErr w:type="gramEnd"/>
-            <w:r>
-              <w:t>20)</w:t>
+            <w:r>
+              <w:t>VARCHAR(20)</w:t>
             </w:r>
           </w:p>
         </w:tc>
@@ -9364,13 +8998,8 @@
             <w:pPr>
               <w:spacing w:after="0" w:line="240" w:lineRule="auto"/>
             </w:pPr>
-            <w:proofErr w:type="gramStart"/>
-            <w:r>
-              <w:t>VARCHAR(</w:t>
-            </w:r>
-            <w:proofErr w:type="gramEnd"/>
-            <w:r>
-              <w:t>20)</w:t>
+            <w:r>
+              <w:t>VARCHAR(20)</w:t>
             </w:r>
           </w:p>
           <w:p>
@@ -9400,13 +9029,8 @@
               <w:spacing w:after="0" w:line="240" w:lineRule="auto"/>
               <w:jc w:val="center"/>
             </w:pPr>
-            <w:proofErr w:type="gramStart"/>
-            <w:r>
-              <w:t>VARCHAR(</w:t>
-            </w:r>
-            <w:proofErr w:type="gramEnd"/>
-            <w:r>
-              <w:t>20)</w:t>
+            <w:r>
+              <w:t>VARCHAR(20)</w:t>
             </w:r>
           </w:p>
         </w:tc>
@@ -9507,13 +9131,8 @@
               <w:spacing w:after="0" w:line="240" w:lineRule="auto"/>
               <w:jc w:val="center"/>
             </w:pPr>
-            <w:proofErr w:type="gramStart"/>
-            <w:r>
-              <w:t>VARCHAR(</w:t>
-            </w:r>
-            <w:proofErr w:type="gramEnd"/>
-            <w:r>
-              <w:t>50)</w:t>
+            <w:r>
+              <w:t>VARCHAR(50)</w:t>
             </w:r>
           </w:p>
           <w:p>
@@ -9544,13 +9163,8 @@
               <w:spacing w:after="0" w:line="240" w:lineRule="auto"/>
               <w:jc w:val="center"/>
             </w:pPr>
-            <w:proofErr w:type="gramStart"/>
-            <w:r>
-              <w:t>VARCHAR(</w:t>
-            </w:r>
-            <w:proofErr w:type="gramEnd"/>
-            <w:r>
-              <w:t>50)</w:t>
+            <w:r>
+              <w:t>VARCHAR(50)</w:t>
             </w:r>
           </w:p>
         </w:tc>
@@ -9648,13 +9262,11 @@
               <w:spacing w:after="0" w:line="240" w:lineRule="auto"/>
               <w:jc w:val="center"/>
             </w:pPr>
-            <w:proofErr w:type="gramStart"/>
-            <w:r>
-              <w:t>VARCHAR(</w:t>
-            </w:r>
-            <w:proofErr w:type="gramEnd"/>
-            <w:r>
-              <w:t>10)</w:t>
+            <w:r>
+              <w:t>VARCHAR(10</w:t>
+            </w:r>
+            <w:r>
+              <w:t>)</w:t>
             </w:r>
           </w:p>
           <w:p>
@@ -9685,13 +9297,11 @@
               <w:spacing w:after="0" w:line="240" w:lineRule="auto"/>
               <w:jc w:val="center"/>
             </w:pPr>
-            <w:proofErr w:type="gramStart"/>
-            <w:r>
-              <w:t>VARCHAR(</w:t>
-            </w:r>
-            <w:proofErr w:type="gramEnd"/>
-            <w:r>
-              <w:t>10)</w:t>
+            <w:r>
+              <w:t>VARCHAR(10</w:t>
+            </w:r>
+            <w:r>
+              <w:t>)</w:t>
             </w:r>
           </w:p>
         </w:tc>
@@ -9719,6 +9329,12 @@
               <w:t>Não nulo</w:t>
             </w:r>
           </w:p>
+          <w:p>
+            <w:pPr>
+              <w:pStyle w:val="PargrafodaLista"/>
+              <w:spacing w:after="0" w:line="240" w:lineRule="auto"/>
+            </w:pPr>
+          </w:p>
         </w:tc>
       </w:tr>
       <w:tr>
@@ -9789,13 +9405,8 @@
               <w:spacing w:after="0" w:line="240" w:lineRule="auto"/>
               <w:jc w:val="center"/>
             </w:pPr>
-            <w:proofErr w:type="gramStart"/>
-            <w:r>
-              <w:t>VARCHAR(</w:t>
-            </w:r>
-            <w:proofErr w:type="gramEnd"/>
-            <w:r>
-              <w:t>50)</w:t>
+            <w:r>
+              <w:t>VARCHAR(50)</w:t>
             </w:r>
           </w:p>
         </w:tc>
@@ -9820,13 +9431,8 @@
               <w:spacing w:after="0" w:line="240" w:lineRule="auto"/>
               <w:jc w:val="center"/>
             </w:pPr>
-            <w:proofErr w:type="gramStart"/>
-            <w:r>
-              <w:t>VARCHAR(</w:t>
-            </w:r>
-            <w:proofErr w:type="gramEnd"/>
-            <w:r>
-              <w:t>50)</w:t>
+            <w:r>
+              <w:t>VARCHAR(50)</w:t>
             </w:r>
           </w:p>
         </w:tc>
@@ -9924,13 +9530,8 @@
               <w:spacing w:after="0" w:line="240" w:lineRule="auto"/>
               <w:jc w:val="center"/>
             </w:pPr>
-            <w:proofErr w:type="gramStart"/>
-            <w:r>
-              <w:t>VARCHAR(</w:t>
-            </w:r>
-            <w:proofErr w:type="gramEnd"/>
-            <w:r>
-              <w:t>50)</w:t>
+            <w:r>
+              <w:t>VARCHAR(50)</w:t>
             </w:r>
           </w:p>
           <w:p>
@@ -9961,13 +9562,8 @@
               <w:spacing w:after="0" w:line="240" w:lineRule="auto"/>
               <w:jc w:val="center"/>
             </w:pPr>
-            <w:proofErr w:type="gramStart"/>
-            <w:r>
-              <w:t>VARCHAR(</w:t>
-            </w:r>
-            <w:proofErr w:type="gramEnd"/>
-            <w:r>
-              <w:t>50)</w:t>
+            <w:r>
+              <w:t>VARCHAR(50)</w:t>
             </w:r>
           </w:p>
         </w:tc>
@@ -10065,13 +9661,8 @@
               <w:spacing w:after="0" w:line="240" w:lineRule="auto"/>
               <w:jc w:val="center"/>
             </w:pPr>
-            <w:proofErr w:type="gramStart"/>
-            <w:r>
-              <w:t>VARCHAR(</w:t>
-            </w:r>
-            <w:proofErr w:type="gramEnd"/>
-            <w:r>
-              <w:t>100)</w:t>
+            <w:r>
+              <w:t>VARCHAR(100)</w:t>
             </w:r>
           </w:p>
           <w:p>
@@ -10102,13 +9693,8 @@
               <w:spacing w:after="0" w:line="240" w:lineRule="auto"/>
               <w:jc w:val="center"/>
             </w:pPr>
-            <w:proofErr w:type="gramStart"/>
-            <w:r>
-              <w:t>VARCHAR(</w:t>
-            </w:r>
-            <w:proofErr w:type="gramEnd"/>
-            <w:r>
-              <w:t>100)</w:t>
+            <w:r>
+              <w:t>VARCHAR(100)</w:t>
             </w:r>
           </w:p>
         </w:tc>
@@ -10420,13 +10006,8 @@
               <w:spacing w:after="0" w:line="240" w:lineRule="auto"/>
               <w:jc w:val="center"/>
             </w:pPr>
-            <w:proofErr w:type="gramStart"/>
-            <w:r>
-              <w:t>VARCHAR(</w:t>
-            </w:r>
-            <w:proofErr w:type="gramEnd"/>
-            <w:r>
-              <w:t>10)</w:t>
+            <w:r>
+              <w:t>VARCHAR(10)</w:t>
             </w:r>
           </w:p>
         </w:tc>
@@ -10461,13 +10042,8 @@
               <w:spacing w:after="0" w:line="240" w:lineRule="auto"/>
               <w:jc w:val="center"/>
             </w:pPr>
-            <w:proofErr w:type="gramStart"/>
-            <w:r>
-              <w:t>VARHCAR(</w:t>
-            </w:r>
-            <w:proofErr w:type="gramEnd"/>
-            <w:r>
-              <w:t>10)</w:t>
+            <w:r>
+              <w:t>VARHCAR(10)</w:t>
             </w:r>
           </w:p>
         </w:tc>
@@ -10749,13 +10325,8 @@
               <w:spacing w:after="0" w:line="240" w:lineRule="auto"/>
               <w:jc w:val="center"/>
             </w:pPr>
-            <w:proofErr w:type="gramStart"/>
-            <w:r>
-              <w:t>VARCHAR(</w:t>
-            </w:r>
-            <w:proofErr w:type="gramEnd"/>
-            <w:r>
-              <w:t>10)</w:t>
+            <w:r>
+              <w:t>VARCHAR(10)</w:t>
             </w:r>
           </w:p>
           <w:p>
@@ -10786,13 +10357,8 @@
               <w:spacing w:after="0" w:line="240" w:lineRule="auto"/>
               <w:jc w:val="center"/>
             </w:pPr>
-            <w:proofErr w:type="gramStart"/>
-            <w:r>
-              <w:t>VARCAHR(</w:t>
-            </w:r>
-            <w:proofErr w:type="gramEnd"/>
-            <w:r>
-              <w:t>10)</w:t>
+            <w:r>
+              <w:t>VARCAHR(10)</w:t>
             </w:r>
           </w:p>
         </w:tc>
@@ -11405,13 +10971,8 @@
               <w:spacing w:after="0" w:line="240" w:lineRule="auto"/>
               <w:jc w:val="center"/>
             </w:pPr>
-            <w:proofErr w:type="gramStart"/>
-            <w:r>
-              <w:t>VARCHAR(</w:t>
-            </w:r>
-            <w:proofErr w:type="gramEnd"/>
-            <w:r>
-              <w:t>10)</w:t>
+            <w:r>
+              <w:t>VARCHAR(10)</w:t>
             </w:r>
           </w:p>
         </w:tc>
@@ -11446,13 +11007,8 @@
               <w:spacing w:after="0" w:line="240" w:lineRule="auto"/>
               <w:jc w:val="center"/>
             </w:pPr>
-            <w:proofErr w:type="gramStart"/>
-            <w:r>
-              <w:t>VARCHAR(</w:t>
-            </w:r>
-            <w:proofErr w:type="gramEnd"/>
-            <w:r>
-              <w:t>10)</w:t>
+            <w:r>
+              <w:t>VARCHAR(10)</w:t>
             </w:r>
           </w:p>
         </w:tc>
@@ -11755,13 +11311,8 @@
               <w:spacing w:after="0"/>
               <w:jc w:val="center"/>
             </w:pPr>
-            <w:proofErr w:type="gramStart"/>
-            <w:r>
-              <w:t>VARCHAR(</w:t>
-            </w:r>
-            <w:proofErr w:type="gramEnd"/>
-            <w:r>
-              <w:t>16)</w:t>
+            <w:r>
+              <w:t>VARCHAR(16)</w:t>
             </w:r>
           </w:p>
           <w:p>
@@ -11802,13 +11353,8 @@
               <w:spacing w:after="0"/>
               <w:jc w:val="center"/>
             </w:pPr>
-            <w:proofErr w:type="gramStart"/>
-            <w:r>
-              <w:t>VARCHAR(</w:t>
-            </w:r>
-            <w:proofErr w:type="gramEnd"/>
-            <w:r>
-              <w:t>16)</w:t>
+            <w:r>
+              <w:t>VARCHAR(16)</w:t>
             </w:r>
           </w:p>
         </w:tc>
@@ -12790,13 +12336,8 @@
               <w:spacing w:after="0" w:line="240" w:lineRule="auto"/>
               <w:jc w:val="center"/>
             </w:pPr>
-            <w:proofErr w:type="gramStart"/>
-            <w:r>
-              <w:t>FLOAT(</w:t>
-            </w:r>
-            <w:proofErr w:type="gramEnd"/>
-            <w:r>
-              <w:t>2)</w:t>
+            <w:r>
+              <w:t>FLOAT(2)</w:t>
             </w:r>
           </w:p>
         </w:tc>
@@ -13722,13 +13263,8 @@
               <w:spacing w:after="0" w:line="240" w:lineRule="auto"/>
               <w:jc w:val="center"/>
             </w:pPr>
-            <w:proofErr w:type="gramStart"/>
-            <w:r>
-              <w:t>FLOAT(</w:t>
-            </w:r>
-            <w:proofErr w:type="gramEnd"/>
-            <w:r>
-              <w:t>2)</w:t>
+            <w:r>
+              <w:t>FLOAT(2)</w:t>
             </w:r>
           </w:p>
           <w:p>
@@ -13765,15 +13301,7 @@
               <w:jc w:val="center"/>
             </w:pPr>
             <w:r>
-              <w:t xml:space="preserve">Números </w:t>
-            </w:r>
-            <w:r>
-              <w:t>reais</w:t>
-            </w:r>
-            <w:bookmarkStart w:id="0" w:name="_GoBack"/>
-            <w:bookmarkEnd w:id="0"/>
-            <w:r>
-              <w:t xml:space="preserve"> positivos</w:t>
+              <w:t>Números reais positivos</w:t>
             </w:r>
           </w:p>
         </w:tc>
@@ -13817,7 +13345,7 @@
 </file>
 
 <file path=word/numbering.xml><?xml version="1.0" encoding="utf-8"?>
-<w:numbering xmlns:wpc="http://schemas.microsoft.com/office/word/2010/wordprocessingCanvas" xmlns:mc="http://schemas.openxmlformats.org/markup-compatibility/2006" xmlns:o="urn:schemas-microsoft-com:office:office" xmlns:r="http://schemas.openxmlformats.org/officeDocument/2006/relationships" xmlns:m="http://schemas.openxmlformats.org/officeDocument/2006/math" xmlns:v="urn:schemas-microsoft-com:vml" xmlns:wp14="http://schemas.microsoft.com/office/word/2010/wordprocessingDrawing" xmlns:wp="http://schemas.openxmlformats.org/drawingml/2006/wordprocessingDrawing" xmlns:w10="urn:schemas-microsoft-com:office:word" xmlns:w="http://schemas.openxmlformats.org/wordprocessingml/2006/main" xmlns:w14="http://schemas.microsoft.com/office/word/2010/wordml" xmlns:wpg="http://schemas.microsoft.com/office/word/2010/wordprocessingGroup" xmlns:wpi="http://schemas.microsoft.com/office/word/2010/wordprocessingInk" xmlns:wne="http://schemas.microsoft.com/office/word/2006/wordml" xmlns:wps="http://schemas.microsoft.com/office/word/2010/wordprocessingShape" mc:Ignorable="w14 wp14">
+<w:numbering xmlns:wpc="http://schemas.microsoft.com/office/word/2010/wordprocessingCanvas" xmlns:mc="http://schemas.openxmlformats.org/markup-compatibility/2006" xmlns:o="urn:schemas-microsoft-com:office:office" xmlns:r="http://schemas.openxmlformats.org/officeDocument/2006/relationships" xmlns:m="http://schemas.openxmlformats.org/officeDocument/2006/math" xmlns:v="urn:schemas-microsoft-com:vml" xmlns:wp14="http://schemas.microsoft.com/office/word/2010/wordprocessingDrawing" xmlns:wp="http://schemas.openxmlformats.org/drawingml/2006/wordprocessingDrawing" xmlns:w10="urn:schemas-microsoft-com:office:word" xmlns:w="http://schemas.openxmlformats.org/wordprocessingml/2006/main" xmlns:w14="http://schemas.microsoft.com/office/word/2010/wordml" xmlns:w15="http://schemas.microsoft.com/office/word/2012/wordml" xmlns:wpg="http://schemas.microsoft.com/office/word/2010/wordprocessingGroup" xmlns:wpi="http://schemas.microsoft.com/office/word/2010/wordprocessingInk" xmlns:wne="http://schemas.microsoft.com/office/word/2006/wordml" xmlns:wps="http://schemas.microsoft.com/office/word/2010/wordprocessingShape" mc:Ignorable="w14 w15 wp14">
   <w:abstractNum w:abstractNumId="0">
     <w:nsid w:val="1CF92FD3"/>
     <w:multiLevelType w:val="multilevel"/>
@@ -14152,7 +13680,7 @@
 </file>
 
 <file path=word/styles.xml><?xml version="1.0" encoding="utf-8"?>
-<w:styles xmlns:mc="http://schemas.openxmlformats.org/markup-compatibility/2006" xmlns:r="http://schemas.openxmlformats.org/officeDocument/2006/relationships" xmlns:w="http://schemas.openxmlformats.org/wordprocessingml/2006/main" xmlns:w14="http://schemas.microsoft.com/office/word/2010/wordml" mc:Ignorable="w14">
+<w:styles xmlns:mc="http://schemas.openxmlformats.org/markup-compatibility/2006" xmlns:r="http://schemas.openxmlformats.org/officeDocument/2006/relationships" xmlns:w="http://schemas.openxmlformats.org/wordprocessingml/2006/main" xmlns:w14="http://schemas.microsoft.com/office/word/2010/wordml" xmlns:w15="http://schemas.microsoft.com/office/word/2012/wordml" mc:Ignorable="w14 w15">
   <w:docDefaults>
     <w:rPrDefault>
       <w:rPr>
@@ -14163,144 +13691,378 @@
     </w:rPrDefault>
     <w:pPrDefault/>
   </w:docDefaults>
-  <w:latentStyles w:defLockedState="0" w:defUIPriority="99" w:defSemiHidden="1" w:defUnhideWhenUsed="1" w:defQFormat="0" w:count="267">
-    <w:lsdException w:name="Normal" w:semiHidden="0" w:uiPriority="0" w:unhideWhenUsed="0" w:qFormat="1"/>
-    <w:lsdException w:name="heading 1" w:semiHidden="0" w:uiPriority="9" w:unhideWhenUsed="0" w:qFormat="1"/>
-    <w:lsdException w:name="heading 2" w:uiPriority="9" w:qFormat="1"/>
-    <w:lsdException w:name="heading 3" w:uiPriority="9" w:qFormat="1"/>
-    <w:lsdException w:name="heading 4" w:uiPriority="9" w:qFormat="1"/>
-    <w:lsdException w:name="heading 5" w:uiPriority="9" w:qFormat="1"/>
-    <w:lsdException w:name="heading 6" w:uiPriority="9" w:qFormat="1"/>
-    <w:lsdException w:name="heading 7" w:uiPriority="9" w:qFormat="1"/>
-    <w:lsdException w:name="heading 8" w:uiPriority="9" w:qFormat="1"/>
-    <w:lsdException w:name="heading 9" w:uiPriority="9" w:qFormat="1"/>
-    <w:lsdException w:name="toc 1" w:uiPriority="39"/>
-    <w:lsdException w:name="toc 2" w:uiPriority="39"/>
-    <w:lsdException w:name="toc 3" w:uiPriority="39"/>
-    <w:lsdException w:name="toc 4" w:uiPriority="39"/>
-    <w:lsdException w:name="toc 5" w:uiPriority="39"/>
-    <w:lsdException w:name="toc 6" w:uiPriority="39"/>
-    <w:lsdException w:name="toc 7" w:uiPriority="39"/>
-    <w:lsdException w:name="toc 8" w:uiPriority="39"/>
-    <w:lsdException w:name="toc 9" w:uiPriority="39"/>
-    <w:lsdException w:name="caption" w:uiPriority="35" w:qFormat="1"/>
-    <w:lsdException w:name="Title" w:semiHidden="0" w:uiPriority="10" w:unhideWhenUsed="0" w:qFormat="1"/>
-    <w:lsdException w:name="Default Paragraph Font" w:uiPriority="1"/>
-    <w:lsdException w:name="Subtitle" w:semiHidden="0" w:uiPriority="11" w:unhideWhenUsed="0" w:qFormat="1"/>
-    <w:lsdException w:name="Strong" w:semiHidden="0" w:uiPriority="22" w:unhideWhenUsed="0" w:qFormat="1"/>
-    <w:lsdException w:name="Emphasis" w:semiHidden="0" w:uiPriority="20" w:unhideWhenUsed="0" w:qFormat="1"/>
-    <w:lsdException w:name="Table Grid" w:semiHidden="0" w:uiPriority="59" w:unhideWhenUsed="0"/>
-    <w:lsdException w:name="Placeholder Text" w:unhideWhenUsed="0"/>
-    <w:lsdException w:name="No Spacing" w:semiHidden="0" w:uiPriority="1" w:unhideWhenUsed="0" w:qFormat="1"/>
-    <w:lsdException w:name="Light Shading" w:semiHidden="0" w:uiPriority="60" w:unhideWhenUsed="0"/>
-    <w:lsdException w:name="Light List" w:semiHidden="0" w:uiPriority="61" w:unhideWhenUsed="0"/>
-    <w:lsdException w:name="Light Grid" w:semiHidden="0" w:uiPriority="62" w:unhideWhenUsed="0"/>
-    <w:lsdException w:name="Medium Shading 1" w:semiHidden="0" w:uiPriority="63" w:unhideWhenUsed="0"/>
-    <w:lsdException w:name="Medium Shading 2" w:semiHidden="0" w:uiPriority="64" w:unhideWhenUsed="0"/>
-    <w:lsdException w:name="Medium List 1" w:semiHidden="0" w:uiPriority="65" w:unhideWhenUsed="0"/>
-    <w:lsdException w:name="Medium List 2" w:semiHidden="0" w:uiPriority="66" w:unhideWhenUsed="0"/>
-    <w:lsdException w:name="Medium Grid 1" w:semiHidden="0" w:uiPriority="67" w:unhideWhenUsed="0"/>
-    <w:lsdException w:name="Medium Grid 2" w:semiHidden="0" w:uiPriority="68" w:unhideWhenUsed="0"/>
-    <w:lsdException w:name="Medium Grid 3" w:semiHidden="0" w:uiPriority="69" w:unhideWhenUsed="0"/>
-    <w:lsdException w:name="Dark List" w:semiHidden="0" w:uiPriority="70" w:unhideWhenUsed="0"/>
-    <w:lsdException w:name="Colorful Shading" w:semiHidden="0" w:uiPriority="71" w:unhideWhenUsed="0"/>
-    <w:lsdException w:name="Colorful List" w:semiHidden="0" w:uiPriority="72" w:unhideWhenUsed="0"/>
-    <w:lsdException w:name="Colorful Grid" w:semiHidden="0" w:uiPriority="73" w:unhideWhenUsed="0"/>
-    <w:lsdException w:name="Light Shading Accent 1" w:semiHidden="0" w:uiPriority="60" w:unhideWhenUsed="0"/>
-    <w:lsdException w:name="Light List Accent 1" w:semiHidden="0" w:uiPriority="61" w:unhideWhenUsed="0"/>
-    <w:lsdException w:name="Light Grid Accent 1" w:semiHidden="0" w:uiPriority="62" w:unhideWhenUsed="0"/>
-    <w:lsdException w:name="Medium Shading 1 Accent 1" w:semiHidden="0" w:uiPriority="63" w:unhideWhenUsed="0"/>
-    <w:lsdException w:name="Medium Shading 2 Accent 1" w:semiHidden="0" w:uiPriority="64" w:unhideWhenUsed="0"/>
-    <w:lsdException w:name="Medium List 1 Accent 1" w:semiHidden="0" w:uiPriority="65" w:unhideWhenUsed="0"/>
-    <w:lsdException w:name="Revision" w:unhideWhenUsed="0"/>
-    <w:lsdException w:name="List Paragraph" w:semiHidden="0" w:uiPriority="34" w:unhideWhenUsed="0" w:qFormat="1"/>
-    <w:lsdException w:name="Quote" w:semiHidden="0" w:uiPriority="29" w:unhideWhenUsed="0" w:qFormat="1"/>
-    <w:lsdException w:name="Intense Quote" w:semiHidden="0" w:uiPriority="30" w:unhideWhenUsed="0" w:qFormat="1"/>
-    <w:lsdException w:name="Medium List 2 Accent 1" w:semiHidden="0" w:uiPriority="66" w:unhideWhenUsed="0"/>
-    <w:lsdException w:name="Medium Grid 1 Accent 1" w:semiHidden="0" w:uiPriority="67" w:unhideWhenUsed="0"/>
-    <w:lsdException w:name="Medium Grid 2 Accent 1" w:semiHidden="0" w:uiPriority="68" w:unhideWhenUsed="0"/>
-    <w:lsdException w:name="Medium Grid 3 Accent 1" w:semiHidden="0" w:uiPriority="69" w:unhideWhenUsed="0"/>
-    <w:lsdException w:name="Dark List Accent 1" w:semiHidden="0" w:uiPriority="70" w:unhideWhenUsed="0"/>
-    <w:lsdException w:name="Colorful Shading Accent 1" w:semiHidden="0" w:uiPriority="71" w:unhideWhenUsed="0"/>
-    <w:lsdException w:name="Colorful List Accent 1" w:semiHidden="0" w:uiPriority="72" w:unhideWhenUsed="0"/>
-    <w:lsdException w:name="Colorful Grid Accent 1" w:semiHidden="0" w:uiPriority="73" w:unhideWhenUsed="0"/>
-    <w:lsdException w:name="Light Shading Accent 2" w:semiHidden="0" w:uiPriority="60" w:unhideWhenUsed="0"/>
-    <w:lsdException w:name="Light List Accent 2" w:semiHidden="0" w:uiPriority="61" w:unhideWhenUsed="0"/>
-    <w:lsdException w:name="Light Grid Accent 2" w:semiHidden="0" w:uiPriority="62" w:unhideWhenUsed="0"/>
-    <w:lsdException w:name="Medium Shading 1 Accent 2" w:semiHidden="0" w:uiPriority="63" w:unhideWhenUsed="0"/>
-    <w:lsdException w:name="Medium Shading 2 Accent 2" w:semiHidden="0" w:uiPriority="64" w:unhideWhenUsed="0"/>
-    <w:lsdException w:name="Medium List 1 Accent 2" w:semiHidden="0" w:uiPriority="65" w:unhideWhenUsed="0"/>
-    <w:lsdException w:name="Medium List 2 Accent 2" w:semiHidden="0" w:uiPriority="66" w:unhideWhenUsed="0"/>
-    <w:lsdException w:name="Medium Grid 1 Accent 2" w:semiHidden="0" w:uiPriority="67" w:unhideWhenUsed="0"/>
-    <w:lsdException w:name="Medium Grid 2 Accent 2" w:semiHidden="0" w:uiPriority="68" w:unhideWhenUsed="0"/>
-    <w:lsdException w:name="Medium Grid 3 Accent 2" w:semiHidden="0" w:uiPriority="69" w:unhideWhenUsed="0"/>
-    <w:lsdException w:name="Dark List Accent 2" w:semiHidden="0" w:uiPriority="70" w:unhideWhenUsed="0"/>
-    <w:lsdException w:name="Colorful Shading Accent 2" w:semiHidden="0" w:uiPriority="71" w:unhideWhenUsed="0"/>
-    <w:lsdException w:name="Colorful List Accent 2" w:semiHidden="0" w:uiPriority="72" w:unhideWhenUsed="0"/>
-    <w:lsdException w:name="Colorful Grid Accent 2" w:semiHidden="0" w:uiPriority="73" w:unhideWhenUsed="0"/>
-    <w:lsdException w:name="Light Shading Accent 3" w:semiHidden="0" w:uiPriority="60" w:unhideWhenUsed="0"/>
-    <w:lsdException w:name="Light List Accent 3" w:semiHidden="0" w:uiPriority="61" w:unhideWhenUsed="0"/>
-    <w:lsdException w:name="Light Grid Accent 3" w:semiHidden="0" w:uiPriority="62" w:unhideWhenUsed="0"/>
-    <w:lsdException w:name="Medium Shading 1 Accent 3" w:semiHidden="0" w:uiPriority="63" w:unhideWhenUsed="0"/>
-    <w:lsdException w:name="Medium Shading 2 Accent 3" w:semiHidden="0" w:uiPriority="64" w:unhideWhenUsed="0"/>
-    <w:lsdException w:name="Medium List 1 Accent 3" w:semiHidden="0" w:uiPriority="65" w:unhideWhenUsed="0"/>
-    <w:lsdException w:name="Medium List 2 Accent 3" w:semiHidden="0" w:uiPriority="66" w:unhideWhenUsed="0"/>
-    <w:lsdException w:name="Medium Grid 1 Accent 3" w:semiHidden="0" w:uiPriority="67" w:unhideWhenUsed="0"/>
-    <w:lsdException w:name="Medium Grid 2 Accent 3" w:semiHidden="0" w:uiPriority="68" w:unhideWhenUsed="0"/>
-    <w:lsdException w:name="Medium Grid 3 Accent 3" w:semiHidden="0" w:uiPriority="69" w:unhideWhenUsed="0"/>
-    <w:lsdException w:name="Dark List Accent 3" w:semiHidden="0" w:uiPriority="70" w:unhideWhenUsed="0"/>
-    <w:lsdException w:name="Colorful Shading Accent 3" w:semiHidden="0" w:uiPriority="71" w:unhideWhenUsed="0"/>
-    <w:lsdException w:name="Colorful List Accent 3" w:semiHidden="0" w:uiPriority="72" w:unhideWhenUsed="0"/>
-    <w:lsdException w:name="Colorful Grid Accent 3" w:semiHidden="0" w:uiPriority="73" w:unhideWhenUsed="0"/>
-    <w:lsdException w:name="Light Shading Accent 4" w:semiHidden="0" w:uiPriority="60" w:unhideWhenUsed="0"/>
-    <w:lsdException w:name="Light List Accent 4" w:semiHidden="0" w:uiPriority="61" w:unhideWhenUsed="0"/>
-    <w:lsdException w:name="Light Grid Accent 4" w:semiHidden="0" w:uiPriority="62" w:unhideWhenUsed="0"/>
-    <w:lsdException w:name="Medium Shading 1 Accent 4" w:semiHidden="0" w:uiPriority="63" w:unhideWhenUsed="0"/>
-    <w:lsdException w:name="Medium Shading 2 Accent 4" w:semiHidden="0" w:uiPriority="64" w:unhideWhenUsed="0"/>
-    <w:lsdException w:name="Medium List 1 Accent 4" w:semiHidden="0" w:uiPriority="65" w:unhideWhenUsed="0"/>
-    <w:lsdException w:name="Medium List 2 Accent 4" w:semiHidden="0" w:uiPriority="66" w:unhideWhenUsed="0"/>
-    <w:lsdException w:name="Medium Grid 1 Accent 4" w:semiHidden="0" w:uiPriority="67" w:unhideWhenUsed="0"/>
-    <w:lsdException w:name="Medium Grid 2 Accent 4" w:semiHidden="0" w:uiPriority="68" w:unhideWhenUsed="0"/>
-    <w:lsdException w:name="Medium Grid 3 Accent 4" w:semiHidden="0" w:uiPriority="69" w:unhideWhenUsed="0"/>
-    <w:lsdException w:name="Dark List Accent 4" w:semiHidden="0" w:uiPriority="70" w:unhideWhenUsed="0"/>
-    <w:lsdException w:name="Colorful Shading Accent 4" w:semiHidden="0" w:uiPriority="71" w:unhideWhenUsed="0"/>
-    <w:lsdException w:name="Colorful List Accent 4" w:semiHidden="0" w:uiPriority="72" w:unhideWhenUsed="0"/>
-    <w:lsdException w:name="Colorful Grid Accent 4" w:semiHidden="0" w:uiPriority="73" w:unhideWhenUsed="0"/>
-    <w:lsdException w:name="Light Shading Accent 5" w:semiHidden="0" w:uiPriority="60" w:unhideWhenUsed="0"/>
-    <w:lsdException w:name="Light List Accent 5" w:semiHidden="0" w:uiPriority="61" w:unhideWhenUsed="0"/>
-    <w:lsdException w:name="Light Grid Accent 5" w:semiHidden="0" w:uiPriority="62" w:unhideWhenUsed="0"/>
-    <w:lsdException w:name="Medium Shading 1 Accent 5" w:semiHidden="0" w:uiPriority="63" w:unhideWhenUsed="0"/>
-    <w:lsdException w:name="Medium Shading 2 Accent 5" w:semiHidden="0" w:uiPriority="64" w:unhideWhenUsed="0"/>
-    <w:lsdException w:name="Medium List 1 Accent 5" w:semiHidden="0" w:uiPriority="65" w:unhideWhenUsed="0"/>
-    <w:lsdException w:name="Medium List 2 Accent 5" w:semiHidden="0" w:uiPriority="66" w:unhideWhenUsed="0"/>
-    <w:lsdException w:name="Medium Grid 1 Accent 5" w:semiHidden="0" w:uiPriority="67" w:unhideWhenUsed="0"/>
-    <w:lsdException w:name="Medium Grid 2 Accent 5" w:semiHidden="0" w:uiPriority="68" w:unhideWhenUsed="0"/>
-    <w:lsdException w:name="Medium Grid 3 Accent 5" w:semiHidden="0" w:uiPriority="69" w:unhideWhenUsed="0"/>
-    <w:lsdException w:name="Dark List Accent 5" w:semiHidden="0" w:uiPriority="70" w:unhideWhenUsed="0"/>
-    <w:lsdException w:name="Colorful Shading Accent 5" w:semiHidden="0" w:uiPriority="71" w:unhideWhenUsed="0"/>
-    <w:lsdException w:name="Colorful List Accent 5" w:semiHidden="0" w:uiPriority="72" w:unhideWhenUsed="0"/>
-    <w:lsdException w:name="Colorful Grid Accent 5" w:semiHidden="0" w:uiPriority="73" w:unhideWhenUsed="0"/>
-    <w:lsdException w:name="Light Shading Accent 6" w:semiHidden="0" w:uiPriority="60" w:unhideWhenUsed="0"/>
-    <w:lsdException w:name="Light List Accent 6" w:semiHidden="0" w:uiPriority="61" w:unhideWhenUsed="0"/>
-    <w:lsdException w:name="Light Grid Accent 6" w:semiHidden="0" w:uiPriority="62" w:unhideWhenUsed="0"/>
-    <w:lsdException w:name="Medium Shading 1 Accent 6" w:semiHidden="0" w:uiPriority="63" w:unhideWhenUsed="0"/>
-    <w:lsdException w:name="Medium Shading 2 Accent 6" w:semiHidden="0" w:uiPriority="64" w:unhideWhenUsed="0"/>
-    <w:lsdException w:name="Medium List 1 Accent 6" w:semiHidden="0" w:uiPriority="65" w:unhideWhenUsed="0"/>
-    <w:lsdException w:name="Medium List 2 Accent 6" w:semiHidden="0" w:uiPriority="66" w:unhideWhenUsed="0"/>
-    <w:lsdException w:name="Medium Grid 1 Accent 6" w:semiHidden="0" w:uiPriority="67" w:unhideWhenUsed="0"/>
-    <w:lsdException w:name="Medium Grid 2 Accent 6" w:semiHidden="0" w:uiPriority="68" w:unhideWhenUsed="0"/>
-    <w:lsdException w:name="Medium Grid 3 Accent 6" w:semiHidden="0" w:uiPriority="69" w:unhideWhenUsed="0"/>
-    <w:lsdException w:name="Dark List Accent 6" w:semiHidden="0" w:uiPriority="70" w:unhideWhenUsed="0"/>
-    <w:lsdException w:name="Colorful Shading Accent 6" w:semiHidden="0" w:uiPriority="71" w:unhideWhenUsed="0"/>
-    <w:lsdException w:name="Colorful List Accent 6" w:semiHidden="0" w:uiPriority="72" w:unhideWhenUsed="0"/>
-    <w:lsdException w:name="Colorful Grid Accent 6" w:semiHidden="0" w:uiPriority="73" w:unhideWhenUsed="0"/>
-    <w:lsdException w:name="Subtle Emphasis" w:semiHidden="0" w:uiPriority="19" w:unhideWhenUsed="0" w:qFormat="1"/>
-    <w:lsdException w:name="Intense Emphasis" w:semiHidden="0" w:uiPriority="21" w:unhideWhenUsed="0" w:qFormat="1"/>
-    <w:lsdException w:name="Subtle Reference" w:semiHidden="0" w:uiPriority="31" w:unhideWhenUsed="0" w:qFormat="1"/>
-    <w:lsdException w:name="Intense Reference" w:semiHidden="0" w:uiPriority="32" w:unhideWhenUsed="0" w:qFormat="1"/>
-    <w:lsdException w:name="Book Title" w:semiHidden="0" w:uiPriority="33" w:unhideWhenUsed="0" w:qFormat="1"/>
-    <w:lsdException w:name="Bibliography" w:uiPriority="37"/>
-    <w:lsdException w:name="TOC Heading" w:uiPriority="39" w:qFormat="1"/>
+  <w:latentStyles w:defLockedState="0" w:defUIPriority="99" w:defSemiHidden="0" w:defUnhideWhenUsed="0" w:defQFormat="0" w:count="371">
+    <w:lsdException w:name="Normal" w:uiPriority="0" w:qFormat="1"/>
+    <w:lsdException w:name="heading 1" w:uiPriority="9" w:qFormat="1"/>
+    <w:lsdException w:name="heading 2" w:semiHidden="1" w:uiPriority="9" w:unhideWhenUsed="1" w:qFormat="1"/>
+    <w:lsdException w:name="heading 3" w:semiHidden="1" w:uiPriority="9" w:unhideWhenUsed="1" w:qFormat="1"/>
+    <w:lsdException w:name="heading 4" w:semiHidden="1" w:uiPriority="9" w:unhideWhenUsed="1" w:qFormat="1"/>
+    <w:lsdException w:name="heading 5" w:semiHidden="1" w:uiPriority="9" w:unhideWhenUsed="1" w:qFormat="1"/>
+    <w:lsdException w:name="heading 6" w:semiHidden="1" w:uiPriority="9" w:unhideWhenUsed="1" w:qFormat="1"/>
+    <w:lsdException w:name="heading 7" w:semiHidden="1" w:uiPriority="9" w:unhideWhenUsed="1" w:qFormat="1"/>
+    <w:lsdException w:name="heading 8" w:semiHidden="1" w:uiPriority="9" w:unhideWhenUsed="1" w:qFormat="1"/>
+    <w:lsdException w:name="heading 9" w:semiHidden="1" w:uiPriority="9" w:unhideWhenUsed="1" w:qFormat="1"/>
+    <w:lsdException w:name="index 1" w:semiHidden="1" w:unhideWhenUsed="1"/>
+    <w:lsdException w:name="index 2" w:semiHidden="1" w:unhideWhenUsed="1"/>
+    <w:lsdException w:name="index 3" w:semiHidden="1" w:unhideWhenUsed="1"/>
+    <w:lsdException w:name="index 4" w:semiHidden="1" w:unhideWhenUsed="1"/>
+    <w:lsdException w:name="index 5" w:semiHidden="1" w:unhideWhenUsed="1"/>
+    <w:lsdException w:name="index 6" w:semiHidden="1" w:unhideWhenUsed="1"/>
+    <w:lsdException w:name="index 7" w:semiHidden="1" w:unhideWhenUsed="1"/>
+    <w:lsdException w:name="index 8" w:semiHidden="1" w:unhideWhenUsed="1"/>
+    <w:lsdException w:name="index 9" w:semiHidden="1" w:unhideWhenUsed="1"/>
+    <w:lsdException w:name="toc 1" w:semiHidden="1" w:uiPriority="39" w:unhideWhenUsed="1"/>
+    <w:lsdException w:name="toc 2" w:semiHidden="1" w:uiPriority="39" w:unhideWhenUsed="1"/>
+    <w:lsdException w:name="toc 3" w:semiHidden="1" w:uiPriority="39" w:unhideWhenUsed="1"/>
+    <w:lsdException w:name="toc 4" w:semiHidden="1" w:uiPriority="39" w:unhideWhenUsed="1"/>
+    <w:lsdException w:name="toc 5" w:semiHidden="1" w:uiPriority="39" w:unhideWhenUsed="1"/>
+    <w:lsdException w:name="toc 6" w:semiHidden="1" w:uiPriority="39" w:unhideWhenUsed="1"/>
+    <w:lsdException w:name="toc 7" w:semiHidden="1" w:uiPriority="39" w:unhideWhenUsed="1"/>
+    <w:lsdException w:name="toc 8" w:semiHidden="1" w:uiPriority="39" w:unhideWhenUsed="1"/>
+    <w:lsdException w:name="toc 9" w:semiHidden="1" w:uiPriority="39" w:unhideWhenUsed="1"/>
+    <w:lsdException w:name="Normal Indent" w:semiHidden="1" w:unhideWhenUsed="1"/>
+    <w:lsdException w:name="footnote text" w:semiHidden="1" w:unhideWhenUsed="1"/>
+    <w:lsdException w:name="annotation text" w:semiHidden="1" w:unhideWhenUsed="1"/>
+    <w:lsdException w:name="header" w:semiHidden="1" w:unhideWhenUsed="1"/>
+    <w:lsdException w:name="footer" w:semiHidden="1" w:unhideWhenUsed="1"/>
+    <w:lsdException w:name="index heading" w:semiHidden="1" w:unhideWhenUsed="1"/>
+    <w:lsdException w:name="caption" w:semiHidden="1" w:uiPriority="35" w:unhideWhenUsed="1" w:qFormat="1"/>
+    <w:lsdException w:name="table of figures" w:semiHidden="1" w:unhideWhenUsed="1"/>
+    <w:lsdException w:name="envelope address" w:semiHidden="1" w:unhideWhenUsed="1"/>
+    <w:lsdException w:name="envelope return" w:semiHidden="1" w:unhideWhenUsed="1"/>
+    <w:lsdException w:name="footnote reference" w:semiHidden="1" w:unhideWhenUsed="1"/>
+    <w:lsdException w:name="annotation reference" w:semiHidden="1" w:unhideWhenUsed="1"/>
+    <w:lsdException w:name="line number" w:semiHidden="1" w:unhideWhenUsed="1"/>
+    <w:lsdException w:name="page number" w:semiHidden="1" w:unhideWhenUsed="1"/>
+    <w:lsdException w:name="endnote reference" w:semiHidden="1" w:unhideWhenUsed="1"/>
+    <w:lsdException w:name="endnote text" w:semiHidden="1" w:unhideWhenUsed="1"/>
+    <w:lsdException w:name="table of authorities" w:semiHidden="1" w:unhideWhenUsed="1"/>
+    <w:lsdException w:name="macro" w:semiHidden="1" w:unhideWhenUsed="1"/>
+    <w:lsdException w:name="toa heading" w:semiHidden="1" w:unhideWhenUsed="1"/>
+    <w:lsdException w:name="List" w:semiHidden="1" w:unhideWhenUsed="1"/>
+    <w:lsdException w:name="List Bullet" w:semiHidden="1" w:unhideWhenUsed="1"/>
+    <w:lsdException w:name="List Number" w:semiHidden="1" w:unhideWhenUsed="1"/>
+    <w:lsdException w:name="List 2" w:semiHidden="1" w:unhideWhenUsed="1"/>
+    <w:lsdException w:name="List 3" w:semiHidden="1" w:unhideWhenUsed="1"/>
+    <w:lsdException w:name="List 4" w:semiHidden="1" w:unhideWhenUsed="1"/>
+    <w:lsdException w:name="List 5" w:semiHidden="1" w:unhideWhenUsed="1"/>
+    <w:lsdException w:name="List Bullet 2" w:semiHidden="1" w:unhideWhenUsed="1"/>
+    <w:lsdException w:name="List Bullet 3" w:semiHidden="1" w:unhideWhenUsed="1"/>
+    <w:lsdException w:name="List Bullet 4" w:semiHidden="1" w:unhideWhenUsed="1"/>
+    <w:lsdException w:name="List Bullet 5" w:semiHidden="1" w:unhideWhenUsed="1"/>
+    <w:lsdException w:name="List Number 2" w:semiHidden="1" w:unhideWhenUsed="1"/>
+    <w:lsdException w:name="List Number 3" w:semiHidden="1" w:unhideWhenUsed="1"/>
+    <w:lsdException w:name="List Number 4" w:semiHidden="1" w:unhideWhenUsed="1"/>
+    <w:lsdException w:name="List Number 5" w:semiHidden="1" w:unhideWhenUsed="1"/>
+    <w:lsdException w:name="Title" w:uiPriority="10" w:qFormat="1"/>
+    <w:lsdException w:name="Closing" w:semiHidden="1" w:unhideWhenUsed="1"/>
+    <w:lsdException w:name="Signature" w:semiHidden="1" w:unhideWhenUsed="1"/>
+    <w:lsdException w:name="Default Paragraph Font" w:semiHidden="1" w:uiPriority="1" w:unhideWhenUsed="1"/>
+    <w:lsdException w:name="Body Text" w:semiHidden="1" w:unhideWhenUsed="1"/>
+    <w:lsdException w:name="Body Text Indent" w:semiHidden="1" w:unhideWhenUsed="1"/>
+    <w:lsdException w:name="List Continue" w:semiHidden="1" w:unhideWhenUsed="1"/>
+    <w:lsdException w:name="List Continue 2" w:semiHidden="1" w:unhideWhenUsed="1"/>
+    <w:lsdException w:name="List Continue 3" w:semiHidden="1" w:unhideWhenUsed="1"/>
+    <w:lsdException w:name="List Continue 4" w:semiHidden="1" w:unhideWhenUsed="1"/>
+    <w:lsdException w:name="List Continue 5" w:semiHidden="1" w:unhideWhenUsed="1"/>
+    <w:lsdException w:name="Message Header" w:semiHidden="1" w:unhideWhenUsed="1"/>
+    <w:lsdException w:name="Subtitle" w:uiPriority="11" w:qFormat="1"/>
+    <w:lsdException w:name="Salutation" w:semiHidden="1" w:unhideWhenUsed="1"/>
+    <w:lsdException w:name="Date" w:semiHidden="1" w:unhideWhenUsed="1"/>
+    <w:lsdException w:name="Body Text First Indent" w:semiHidden="1" w:unhideWhenUsed="1"/>
+    <w:lsdException w:name="Body Text First Indent 2" w:semiHidden="1" w:unhideWhenUsed="1"/>
+    <w:lsdException w:name="Note Heading" w:semiHidden="1" w:unhideWhenUsed="1"/>
+    <w:lsdException w:name="Body Text 2" w:semiHidden="1" w:unhideWhenUsed="1"/>
+    <w:lsdException w:name="Body Text 3" w:semiHidden="1" w:unhideWhenUsed="1"/>
+    <w:lsdException w:name="Body Text Indent 2" w:semiHidden="1" w:unhideWhenUsed="1"/>
+    <w:lsdException w:name="Body Text Indent 3" w:semiHidden="1" w:unhideWhenUsed="1"/>
+    <w:lsdException w:name="Block Text" w:semiHidden="1" w:unhideWhenUsed="1"/>
+    <w:lsdException w:name="Hyperlink" w:semiHidden="1" w:unhideWhenUsed="1"/>
+    <w:lsdException w:name="FollowedHyperlink" w:semiHidden="1" w:unhideWhenUsed="1"/>
+    <w:lsdException w:name="Strong" w:uiPriority="22" w:qFormat="1"/>
+    <w:lsdException w:name="Emphasis" w:uiPriority="20" w:qFormat="1"/>
+    <w:lsdException w:name="Document Map" w:semiHidden="1" w:unhideWhenUsed="1"/>
+    <w:lsdException w:name="Plain Text" w:semiHidden="1" w:unhideWhenUsed="1"/>
+    <w:lsdException w:name="E-mail Signature" w:semiHidden="1" w:unhideWhenUsed="1"/>
+    <w:lsdException w:name="HTML Top of Form" w:semiHidden="1" w:unhideWhenUsed="1"/>
+    <w:lsdException w:name="HTML Bottom of Form" w:semiHidden="1" w:unhideWhenUsed="1"/>
+    <w:lsdException w:name="Normal (Web)" w:semiHidden="1" w:unhideWhenUsed="1"/>
+    <w:lsdException w:name="HTML Acronym" w:semiHidden="1" w:unhideWhenUsed="1"/>
+    <w:lsdException w:name="HTML Address" w:semiHidden="1" w:unhideWhenUsed="1"/>
+    <w:lsdException w:name="HTML Cite" w:semiHidden="1" w:unhideWhenUsed="1"/>
+    <w:lsdException w:name="HTML Code" w:semiHidden="1" w:unhideWhenUsed="1"/>
+    <w:lsdException w:name="HTML Definition" w:semiHidden="1" w:unhideWhenUsed="1"/>
+    <w:lsdException w:name="HTML Keyboard" w:semiHidden="1" w:unhideWhenUsed="1"/>
+    <w:lsdException w:name="HTML Preformatted" w:semiHidden="1" w:unhideWhenUsed="1"/>
+    <w:lsdException w:name="HTML Sample" w:semiHidden="1" w:unhideWhenUsed="1"/>
+    <w:lsdException w:name="HTML Typewriter" w:semiHidden="1" w:unhideWhenUsed="1"/>
+    <w:lsdException w:name="HTML Variable" w:semiHidden="1" w:unhideWhenUsed="1"/>
+    <w:lsdException w:name="Normal Table" w:semiHidden="1" w:unhideWhenUsed="1"/>
+    <w:lsdException w:name="annotation subject" w:semiHidden="1" w:unhideWhenUsed="1"/>
+    <w:lsdException w:name="No List" w:semiHidden="1" w:unhideWhenUsed="1"/>
+    <w:lsdException w:name="Outline List 1" w:semiHidden="1" w:unhideWhenUsed="1"/>
+    <w:lsdException w:name="Outline List 2" w:semiHidden="1" w:unhideWhenUsed="1"/>
+    <w:lsdException w:name="Outline List 3" w:semiHidden="1" w:unhideWhenUsed="1"/>
+    <w:lsdException w:name="Table Simple 1" w:semiHidden="1" w:unhideWhenUsed="1"/>
+    <w:lsdException w:name="Table Simple 2" w:semiHidden="1" w:unhideWhenUsed="1"/>
+    <w:lsdException w:name="Table Simple 3" w:semiHidden="1" w:unhideWhenUsed="1"/>
+    <w:lsdException w:name="Table Classic 1" w:semiHidden="1" w:unhideWhenUsed="1"/>
+    <w:lsdException w:name="Table Classic 2" w:semiHidden="1" w:unhideWhenUsed="1"/>
+    <w:lsdException w:name="Table Classic 3" w:semiHidden="1" w:unhideWhenUsed="1"/>
+    <w:lsdException w:name="Table Classic 4" w:semiHidden="1" w:unhideWhenUsed="1"/>
+    <w:lsdException w:name="Table Colorful 1" w:semiHidden="1" w:unhideWhenUsed="1"/>
+    <w:lsdException w:name="Table Colorful 2" w:semiHidden="1" w:unhideWhenUsed="1"/>
+    <w:lsdException w:name="Table Colorful 3" w:semiHidden="1" w:unhideWhenUsed="1"/>
+    <w:lsdException w:name="Table Columns 1" w:semiHidden="1" w:unhideWhenUsed="1"/>
+    <w:lsdException w:name="Table Columns 2" w:semiHidden="1" w:unhideWhenUsed="1"/>
+    <w:lsdException w:name="Table Columns 3" w:semiHidden="1" w:unhideWhenUsed="1"/>
+    <w:lsdException w:name="Table Columns 4" w:semiHidden="1" w:unhideWhenUsed="1"/>
+    <w:lsdException w:name="Table Columns 5" w:semiHidden="1" w:unhideWhenUsed="1"/>
+    <w:lsdException w:name="Table Grid 1" w:semiHidden="1" w:unhideWhenUsed="1"/>
+    <w:lsdException w:name="Table Grid 2" w:semiHidden="1" w:unhideWhenUsed="1"/>
+    <w:lsdException w:name="Table Grid 3" w:semiHidden="1" w:unhideWhenUsed="1"/>
+    <w:lsdException w:name="Table Grid 4" w:semiHidden="1" w:unhideWhenUsed="1"/>
+    <w:lsdException w:name="Table Grid 5" w:semiHidden="1" w:unhideWhenUsed="1"/>
+    <w:lsdException w:name="Table Grid 6" w:semiHidden="1" w:unhideWhenUsed="1"/>
+    <w:lsdException w:name="Table Grid 7" w:semiHidden="1" w:unhideWhenUsed="1"/>
+    <w:lsdException w:name="Table Grid 8" w:semiHidden="1" w:unhideWhenUsed="1"/>
+    <w:lsdException w:name="Table List 1" w:semiHidden="1" w:unhideWhenUsed="1"/>
+    <w:lsdException w:name="Table List 2" w:semiHidden="1" w:unhideWhenUsed="1"/>
+    <w:lsdException w:name="Table List 3" w:semiHidden="1" w:unhideWhenUsed="1"/>
+    <w:lsdException w:name="Table List 4" w:semiHidden="1" w:unhideWhenUsed="1"/>
+    <w:lsdException w:name="Table List 5" w:semiHidden="1" w:unhideWhenUsed="1"/>
+    <w:lsdException w:name="Table List 6" w:semiHidden="1" w:unhideWhenUsed="1"/>
+    <w:lsdException w:name="Table List 7" w:semiHidden="1" w:unhideWhenUsed="1"/>
+    <w:lsdException w:name="Table List 8" w:semiHidden="1" w:unhideWhenUsed="1"/>
+    <w:lsdException w:name="Table 3D effects 1" w:semiHidden="1" w:unhideWhenUsed="1"/>
+    <w:lsdException w:name="Table 3D effects 2" w:semiHidden="1" w:unhideWhenUsed="1"/>
+    <w:lsdException w:name="Table 3D effects 3" w:semiHidden="1" w:unhideWhenUsed="1"/>
+    <w:lsdException w:name="Table Contemporary" w:semiHidden="1" w:unhideWhenUsed="1"/>
+    <w:lsdException w:name="Table Elegant" w:semiHidden="1" w:unhideWhenUsed="1"/>
+    <w:lsdException w:name="Table Professional" w:semiHidden="1" w:unhideWhenUsed="1"/>
+    <w:lsdException w:name="Table Subtle 1" w:semiHidden="1" w:unhideWhenUsed="1"/>
+    <w:lsdException w:name="Table Subtle 2" w:semiHidden="1" w:unhideWhenUsed="1"/>
+    <w:lsdException w:name="Table Web 1" w:semiHidden="1" w:unhideWhenUsed="1"/>
+    <w:lsdException w:name="Table Web 2" w:semiHidden="1" w:unhideWhenUsed="1"/>
+    <w:lsdException w:name="Table Web 3" w:semiHidden="1" w:unhideWhenUsed="1"/>
+    <w:lsdException w:name="Balloon Text" w:semiHidden="1" w:unhideWhenUsed="1"/>
+    <w:lsdException w:name="Table Grid" w:uiPriority="59"/>
+    <w:lsdException w:name="Table Theme" w:semiHidden="1" w:unhideWhenUsed="1"/>
+    <w:lsdException w:name="Placeholder Text" w:semiHidden="1"/>
+    <w:lsdException w:name="No Spacing" w:uiPriority="1" w:qFormat="1"/>
+    <w:lsdException w:name="Light Shading" w:uiPriority="60"/>
+    <w:lsdException w:name="Light List" w:uiPriority="61"/>
+    <w:lsdException w:name="Light Grid" w:uiPriority="62"/>
+    <w:lsdException w:name="Medium Shading 1" w:uiPriority="63"/>
+    <w:lsdException w:name="Medium Shading 2" w:uiPriority="64"/>
+    <w:lsdException w:name="Medium List 1" w:uiPriority="65"/>
+    <w:lsdException w:name="Medium List 2" w:uiPriority="66"/>
+    <w:lsdException w:name="Medium Grid 1" w:uiPriority="67"/>
+    <w:lsdException w:name="Medium Grid 2" w:uiPriority="68"/>
+    <w:lsdException w:name="Medium Grid 3" w:uiPriority="69"/>
+    <w:lsdException w:name="Dark List" w:uiPriority="70"/>
+    <w:lsdException w:name="Colorful Shading" w:uiPriority="71"/>
+    <w:lsdException w:name="Colorful List" w:uiPriority="72"/>
+    <w:lsdException w:name="Colorful Grid" w:uiPriority="73"/>
+    <w:lsdException w:name="Light Shading Accent 1" w:uiPriority="60"/>
+    <w:lsdException w:name="Light List Accent 1" w:uiPriority="61"/>
+    <w:lsdException w:name="Light Grid Accent 1" w:uiPriority="62"/>
+    <w:lsdException w:name="Medium Shading 1 Accent 1" w:uiPriority="63"/>
+    <w:lsdException w:name="Medium Shading 2 Accent 1" w:uiPriority="64"/>
+    <w:lsdException w:name="Medium List 1 Accent 1" w:uiPriority="65"/>
+    <w:lsdException w:name="Revision" w:semiHidden="1"/>
+    <w:lsdException w:name="List Paragraph" w:uiPriority="34" w:qFormat="1"/>
+    <w:lsdException w:name="Quote" w:uiPriority="29" w:qFormat="1"/>
+    <w:lsdException w:name="Intense Quote" w:uiPriority="30" w:qFormat="1"/>
+    <w:lsdException w:name="Medium List 2 Accent 1" w:uiPriority="66"/>
+    <w:lsdException w:name="Medium Grid 1 Accent 1" w:uiPriority="67"/>
+    <w:lsdException w:name="Medium Grid 2 Accent 1" w:uiPriority="68"/>
+    <w:lsdException w:name="Medium Grid 3 Accent 1" w:uiPriority="69"/>
+    <w:lsdException w:name="Dark List Accent 1" w:uiPriority="70"/>
+    <w:lsdException w:name="Colorful Shading Accent 1" w:uiPriority="71"/>
+    <w:lsdException w:name="Colorful List Accent 1" w:uiPriority="72"/>
+    <w:lsdException w:name="Colorful Grid Accent 1" w:uiPriority="73"/>
+    <w:lsdException w:name="Light Shading Accent 2" w:uiPriority="60"/>
+    <w:lsdException w:name="Light List Accent 2" w:uiPriority="61"/>
+    <w:lsdException w:name="Light Grid Accent 2" w:uiPriority="62"/>
+    <w:lsdException w:name="Medium Shading 1 Accent 2" w:uiPriority="63"/>
+    <w:lsdException w:name="Medium Shading 2 Accent 2" w:uiPriority="64"/>
+    <w:lsdException w:name="Medium List 1 Accent 2" w:uiPriority="65"/>
+    <w:lsdException w:name="Medium List 2 Accent 2" w:uiPriority="66"/>
+    <w:lsdException w:name="Medium Grid 1 Accent 2" w:uiPriority="67"/>
+    <w:lsdException w:name="Medium Grid 2 Accent 2" w:uiPriority="68"/>
+    <w:lsdException w:name="Medium Grid 3 Accent 2" w:uiPriority="69"/>
+    <w:lsdException w:name="Dark List Accent 2" w:uiPriority="70"/>
+    <w:lsdException w:name="Colorful Shading Accent 2" w:uiPriority="71"/>
+    <w:lsdException w:name="Colorful List Accent 2" w:uiPriority="72"/>
+    <w:lsdException w:name="Colorful Grid Accent 2" w:uiPriority="73"/>
+    <w:lsdException w:name="Light Shading Accent 3" w:uiPriority="60"/>
+    <w:lsdException w:name="Light List Accent 3" w:uiPriority="61"/>
+    <w:lsdException w:name="Light Grid Accent 3" w:uiPriority="62"/>
+    <w:lsdException w:name="Medium Shading 1 Accent 3" w:uiPriority="63"/>
+    <w:lsdException w:name="Medium Shading 2 Accent 3" w:uiPriority="64"/>
+    <w:lsdException w:name="Medium List 1 Accent 3" w:uiPriority="65"/>
+    <w:lsdException w:name="Medium List 2 Accent 3" w:uiPriority="66"/>
+    <w:lsdException w:name="Medium Grid 1 Accent 3" w:uiPriority="67"/>
+    <w:lsdException w:name="Medium Grid 2 Accent 3" w:uiPriority="68"/>
+    <w:lsdException w:name="Medium Grid 3 Accent 3" w:uiPriority="69"/>
+    <w:lsdException w:name="Dark List Accent 3" w:uiPriority="70"/>
+    <w:lsdException w:name="Colorful Shading Accent 3" w:uiPriority="71"/>
+    <w:lsdException w:name="Colorful List Accent 3" w:uiPriority="72"/>
+    <w:lsdException w:name="Colorful Grid Accent 3" w:uiPriority="73"/>
+    <w:lsdException w:name="Light Shading Accent 4" w:uiPriority="60"/>
+    <w:lsdException w:name="Light List Accent 4" w:uiPriority="61"/>
+    <w:lsdException w:name="Light Grid Accent 4" w:uiPriority="62"/>
+    <w:lsdException w:name="Medium Shading 1 Accent 4" w:uiPriority="63"/>
+    <w:lsdException w:name="Medium Shading 2 Accent 4" w:uiPriority="64"/>
+    <w:lsdException w:name="Medium List 1 Accent 4" w:uiPriority="65"/>
+    <w:lsdException w:name="Medium List 2 Accent 4" w:uiPriority="66"/>
+    <w:lsdException w:name="Medium Grid 1 Accent 4" w:uiPriority="67"/>
+    <w:lsdException w:name="Medium Grid 2 Accent 4" w:uiPriority="68"/>
+    <w:lsdException w:name="Medium Grid 3 Accent 4" w:uiPriority="69"/>
+    <w:lsdException w:name="Dark List Accent 4" w:uiPriority="70"/>
+    <w:lsdException w:name="Colorful Shading Accent 4" w:uiPriority="71"/>
+    <w:lsdException w:name="Colorful List Accent 4" w:uiPriority="72"/>
+    <w:lsdException w:name="Colorful Grid Accent 4" w:uiPriority="73"/>
+    <w:lsdException w:name="Light Shading Accent 5" w:uiPriority="60"/>
+    <w:lsdException w:name="Light List Accent 5" w:uiPriority="61"/>
+    <w:lsdException w:name="Light Grid Accent 5" w:uiPriority="62"/>
+    <w:lsdException w:name="Medium Shading 1 Accent 5" w:uiPriority="63"/>
+    <w:lsdException w:name="Medium Shading 2 Accent 5" w:uiPriority="64"/>
+    <w:lsdException w:name="Medium List 1 Accent 5" w:uiPriority="65"/>
+    <w:lsdException w:name="Medium List 2 Accent 5" w:uiPriority="66"/>
+    <w:lsdException w:name="Medium Grid 1 Accent 5" w:uiPriority="67"/>
+    <w:lsdException w:name="Medium Grid 2 Accent 5" w:uiPriority="68"/>
+    <w:lsdException w:name="Medium Grid 3 Accent 5" w:uiPriority="69"/>
+    <w:lsdException w:name="Dark List Accent 5" w:uiPriority="70"/>
+    <w:lsdException w:name="Colorful Shading Accent 5" w:uiPriority="71"/>
+    <w:lsdException w:name="Colorful List Accent 5" w:uiPriority="72"/>
+    <w:lsdException w:name="Colorful Grid Accent 5" w:uiPriority="73"/>
+    <w:lsdException w:name="Light Shading Accent 6" w:uiPriority="60"/>
+    <w:lsdException w:name="Light List Accent 6" w:uiPriority="61"/>
+    <w:lsdException w:name="Light Grid Accent 6" w:uiPriority="62"/>
+    <w:lsdException w:name="Medium Shading 1 Accent 6" w:uiPriority="63"/>
+    <w:lsdException w:name="Medium Shading 2 Accent 6" w:uiPriority="64"/>
+    <w:lsdException w:name="Medium List 1 Accent 6" w:uiPriority="65"/>
+    <w:lsdException w:name="Medium List 2 Accent 6" w:uiPriority="66"/>
+    <w:lsdException w:name="Medium Grid 1 Accent 6" w:uiPriority="67"/>
+    <w:lsdException w:name="Medium Grid 2 Accent 6" w:uiPriority="68"/>
+    <w:lsdException w:name="Medium Grid 3 Accent 6" w:uiPriority="69"/>
+    <w:lsdException w:name="Dark List Accent 6" w:uiPriority="70"/>
+    <w:lsdException w:name="Colorful Shading Accent 6" w:uiPriority="71"/>
+    <w:lsdException w:name="Colorful List Accent 6" w:uiPriority="72"/>
+    <w:lsdException w:name="Colorful Grid Accent 6" w:uiPriority="73"/>
+    <w:lsdException w:name="Subtle Emphasis" w:uiPriority="19" w:qFormat="1"/>
+    <w:lsdException w:name="Intense Emphasis" w:uiPriority="21" w:qFormat="1"/>
+    <w:lsdException w:name="Subtle Reference" w:uiPriority="31" w:qFormat="1"/>
+    <w:lsdException w:name="Intense Reference" w:uiPriority="32" w:qFormat="1"/>
+    <w:lsdException w:name="Book Title" w:uiPriority="33" w:qFormat="1"/>
+    <w:lsdException w:name="Bibliography" w:semiHidden="1" w:uiPriority="37" w:unhideWhenUsed="1"/>
+    <w:lsdException w:name="TOC Heading" w:semiHidden="1" w:uiPriority="39" w:unhideWhenUsed="1" w:qFormat="1"/>
+    <w:lsdException w:name="Plain Table 1" w:uiPriority="41"/>
+    <w:lsdException w:name="Plain Table 2" w:uiPriority="42"/>
+    <w:lsdException w:name="Plain Table 3" w:uiPriority="43"/>
+    <w:lsdException w:name="Plain Table 4" w:uiPriority="44"/>
+    <w:lsdException w:name="Plain Table 5" w:uiPriority="45"/>
+    <w:lsdException w:name="Grid Table Light" w:uiPriority="40"/>
+    <w:lsdException w:name="Grid Table 1 Light" w:uiPriority="46"/>
+    <w:lsdException w:name="Grid Table 2" w:uiPriority="47"/>
+    <w:lsdException w:name="Grid Table 3" w:uiPriority="48"/>
+    <w:lsdException w:name="Grid Table 4" w:uiPriority="49"/>
+    <w:lsdException w:name="Grid Table 5 Dark" w:uiPriority="50"/>
+    <w:lsdException w:name="Grid Table 6 Colorful" w:uiPriority="51"/>
+    <w:lsdException w:name="Grid Table 7 Colorful" w:uiPriority="52"/>
+    <w:lsdException w:name="Grid Table 1 Light Accent 1" w:uiPriority="46"/>
+    <w:lsdException w:name="Grid Table 2 Accent 1" w:uiPriority="47"/>
+    <w:lsdException w:name="Grid Table 3 Accent 1" w:uiPriority="48"/>
+    <w:lsdException w:name="Grid Table 4 Accent 1" w:uiPriority="49"/>
+    <w:lsdException w:name="Grid Table 5 Dark Accent 1" w:uiPriority="50"/>
+    <w:lsdException w:name="Grid Table 6 Colorful Accent 1" w:uiPriority="51"/>
+    <w:lsdException w:name="Grid Table 7 Colorful Accent 1" w:uiPriority="52"/>
+    <w:lsdException w:name="Grid Table 1 Light Accent 2" w:uiPriority="46"/>
+    <w:lsdException w:name="Grid Table 2 Accent 2" w:uiPriority="47"/>
+    <w:lsdException w:name="Grid Table 3 Accent 2" w:uiPriority="48"/>
+    <w:lsdException w:name="Grid Table 4 Accent 2" w:uiPriority="49"/>
+    <w:lsdException w:name="Grid Table 5 Dark Accent 2" w:uiPriority="50"/>
+    <w:lsdException w:name="Grid Table 6 Colorful Accent 2" w:uiPriority="51"/>
+    <w:lsdException w:name="Grid Table 7 Colorful Accent 2" w:uiPriority="52"/>
+    <w:lsdException w:name="Grid Table 1 Light Accent 3" w:uiPriority="46"/>
+    <w:lsdException w:name="Grid Table 2 Accent 3" w:uiPriority="47"/>
+    <w:lsdException w:name="Grid Table 3 Accent 3" w:uiPriority="48"/>
+    <w:lsdException w:name="Grid Table 4 Accent 3" w:uiPriority="49"/>
+    <w:lsdException w:name="Grid Table 5 Dark Accent 3" w:uiPriority="50"/>
+    <w:lsdException w:name="Grid Table 6 Colorful Accent 3" w:uiPriority="51"/>
+    <w:lsdException w:name="Grid Table 7 Colorful Accent 3" w:uiPriority="52"/>
+    <w:lsdException w:name="Grid Table 1 Light Accent 4" w:uiPriority="46"/>
+    <w:lsdException w:name="Grid Table 2 Accent 4" w:uiPriority="47"/>
+    <w:lsdException w:name="Grid Table 3 Accent 4" w:uiPriority="48"/>
+    <w:lsdException w:name="Grid Table 4 Accent 4" w:uiPriority="49"/>
+    <w:lsdException w:name="Grid Table 5 Dark Accent 4" w:uiPriority="50"/>
+    <w:lsdException w:name="Grid Table 6 Colorful Accent 4" w:uiPriority="51"/>
+    <w:lsdException w:name="Grid Table 7 Colorful Accent 4" w:uiPriority="52"/>
+    <w:lsdException w:name="Grid Table 1 Light Accent 5" w:uiPriority="46"/>
+    <w:lsdException w:name="Grid Table 2 Accent 5" w:uiPriority="47"/>
+    <w:lsdException w:name="Grid Table 3 Accent 5" w:uiPriority="48"/>
+    <w:lsdException w:name="Grid Table 4 Accent 5" w:uiPriority="49"/>
+    <w:lsdException w:name="Grid Table 5 Dark Accent 5" w:uiPriority="50"/>
+    <w:lsdException w:name="Grid Table 6 Colorful Accent 5" w:uiPriority="51"/>
+    <w:lsdException w:name="Grid Table 7 Colorful Accent 5" w:uiPriority="52"/>
+    <w:lsdException w:name="Grid Table 1 Light Accent 6" w:uiPriority="46"/>
+    <w:lsdException w:name="Grid Table 2 Accent 6" w:uiPriority="47"/>
+    <w:lsdException w:name="Grid Table 3 Accent 6" w:uiPriority="48"/>
+    <w:lsdException w:name="Grid Table 4 Accent 6" w:uiPriority="49"/>
+    <w:lsdException w:name="Grid Table 5 Dark Accent 6" w:uiPriority="50"/>
+    <w:lsdException w:name="Grid Table 6 Colorful Accent 6" w:uiPriority="51"/>
+    <w:lsdException w:name="Grid Table 7 Colorful Accent 6" w:uiPriority="52"/>
+    <w:lsdException w:name="List Table 1 Light" w:uiPriority="46"/>
+    <w:lsdException w:name="List Table 2" w:uiPriority="47"/>
+    <w:lsdException w:name="List Table 3" w:uiPriority="48"/>
+    <w:lsdException w:name="List Table 4" w:uiPriority="49"/>
+    <w:lsdException w:name="List Table 5 Dark" w:uiPriority="50"/>
+    <w:lsdException w:name="List Table 6 Colorful" w:uiPriority="51"/>
+    <w:lsdException w:name="List Table 7 Colorful" w:uiPriority="52"/>
+    <w:lsdException w:name="List Table 1 Light Accent 1" w:uiPriority="46"/>
+    <w:lsdException w:name="List Table 2 Accent 1" w:uiPriority="47"/>
+    <w:lsdException w:name="List Table 3 Accent 1" w:uiPriority="48"/>
+    <w:lsdException w:name="List Table 4 Accent 1" w:uiPriority="49"/>
+    <w:lsdException w:name="List Table 5 Dark Accent 1" w:uiPriority="50"/>
+    <w:lsdException w:name="List Table 6 Colorful Accent 1" w:uiPriority="51"/>
+    <w:lsdException w:name="List Table 7 Colorful Accent 1" w:uiPriority="52"/>
+    <w:lsdException w:name="List Table 1 Light Accent 2" w:uiPriority="46"/>
+    <w:lsdException w:name="List Table 2 Accent 2" w:uiPriority="47"/>
+    <w:lsdException w:name="List Table 3 Accent 2" w:uiPriority="48"/>
+    <w:lsdException w:name="List Table 4 Accent 2" w:uiPriority="49"/>
+    <w:lsdException w:name="List Table 5 Dark Accent 2" w:uiPriority="50"/>
+    <w:lsdException w:name="List Table 6 Colorful Accent 2" w:uiPriority="51"/>
+    <w:lsdException w:name="List Table 7 Colorful Accent 2" w:uiPriority="52"/>
+    <w:lsdException w:name="List Table 1 Light Accent 3" w:uiPriority="46"/>
+    <w:lsdException w:name="List Table 2 Accent 3" w:uiPriority="47"/>
+    <w:lsdException w:name="List Table 3 Accent 3" w:uiPriority="48"/>
+    <w:lsdException w:name="List Table 4 Accent 3" w:uiPriority="49"/>
+    <w:lsdException w:name="List Table 5 Dark Accent 3" w:uiPriority="50"/>
+    <w:lsdException w:name="List Table 6 Colorful Accent 3" w:uiPriority="51"/>
+    <w:lsdException w:name="List Table 7 Colorful Accent 3" w:uiPriority="52"/>
+    <w:lsdException w:name="List Table 1 Light Accent 4" w:uiPriority="46"/>
+    <w:lsdException w:name="List Table 2 Accent 4" w:uiPriority="47"/>
+    <w:lsdException w:name="List Table 3 Accent 4" w:uiPriority="48"/>
+    <w:lsdException w:name="List Table 4 Accent 4" w:uiPriority="49"/>
+    <w:lsdException w:name="List Table 5 Dark Accent 4" w:uiPriority="50"/>
+    <w:lsdException w:name="List Table 6 Colorful Accent 4" w:uiPriority="51"/>
+    <w:lsdException w:name="List Table 7 Colorful Accent 4" w:uiPriority="52"/>
+    <w:lsdException w:name="List Table 1 Light Accent 5" w:uiPriority="46"/>
+    <w:lsdException w:name="List Table 2 Accent 5" w:uiPriority="47"/>
+    <w:lsdException w:name="List Table 3 Accent 5" w:uiPriority="48"/>
+    <w:lsdException w:name="List Table 4 Accent 5" w:uiPriority="49"/>
+    <w:lsdException w:name="List Table 5 Dark Accent 5" w:uiPriority="50"/>
+    <w:lsdException w:name="List Table 6 Colorful Accent 5" w:uiPriority="51"/>
+    <w:lsdException w:name="List Table 7 Colorful Accent 5" w:uiPriority="52"/>
+    <w:lsdException w:name="List Table 1 Light Accent 6" w:uiPriority="46"/>
+    <w:lsdException w:name="List Table 2 Accent 6" w:uiPriority="47"/>
+    <w:lsdException w:name="List Table 3 Accent 6" w:uiPriority="48"/>
+    <w:lsdException w:name="List Table 4 Accent 6" w:uiPriority="49"/>
+    <w:lsdException w:name="List Table 5 Dark Accent 6" w:uiPriority="50"/>
+    <w:lsdException w:name="List Table 6 Colorful Accent 6" w:uiPriority="51"/>
+    <w:lsdException w:name="List Table 7 Colorful Accent 6" w:uiPriority="52"/>
   </w:latentStyles>
   <w:style w:type="paragraph" w:default="1" w:styleId="Normal">
     <w:name w:val="Normal"/>
@@ -14586,10 +14348,17 @@
     <w:tblPr>
       <w:tblStyleRowBandSize w:val="1"/>
       <w:tblStyleColBandSize w:val="1"/>
+      <w:tblInd w:w="0" w:type="dxa"/>
       <w:tblBorders>
         <w:top w:val="single" w:sz="8" w:space="0" w:color="4BACC6" w:themeColor="accent5"/>
         <w:bottom w:val="single" w:sz="8" w:space="0" w:color="4BACC6" w:themeColor="accent5"/>
       </w:tblBorders>
+      <w:tblCellMar>
+        <w:top w:w="0" w:type="dxa"/>
+        <w:left w:w="108" w:type="dxa"/>
+        <w:bottom w:w="0" w:type="dxa"/>
+        <w:right w:w="108" w:type="dxa"/>
+      </w:tblCellMar>
     </w:tblPr>
     <w:tblStylePr w:type="firstRow">
       <w:pPr>
@@ -14679,10 +14448,17 @@
     <w:tblPr>
       <w:tblStyleRowBandSize w:val="1"/>
       <w:tblStyleColBandSize w:val="1"/>
+      <w:tblInd w:w="0" w:type="dxa"/>
       <w:tblBorders>
         <w:top w:val="single" w:sz="8" w:space="0" w:color="8064A2" w:themeColor="accent4"/>
         <w:bottom w:val="single" w:sz="8" w:space="0" w:color="8064A2" w:themeColor="accent4"/>
       </w:tblBorders>
+      <w:tblCellMar>
+        <w:top w:w="0" w:type="dxa"/>
+        <w:left w:w="108" w:type="dxa"/>
+        <w:bottom w:w="0" w:type="dxa"/>
+        <w:right w:w="108" w:type="dxa"/>
+      </w:tblCellMar>
     </w:tblPr>
     <w:tblStylePr w:type="firstRow">
       <w:pPr>
@@ -14772,10 +14548,17 @@
     <w:tblPr>
       <w:tblStyleRowBandSize w:val="1"/>
       <w:tblStyleColBandSize w:val="1"/>
+      <w:tblInd w:w="0" w:type="dxa"/>
       <w:tblBorders>
         <w:top w:val="single" w:sz="8" w:space="0" w:color="000000" w:themeColor="text1"/>
         <w:bottom w:val="single" w:sz="8" w:space="0" w:color="000000" w:themeColor="text1"/>
       </w:tblBorders>
+      <w:tblCellMar>
+        <w:top w:w="0" w:type="dxa"/>
+        <w:left w:w="108" w:type="dxa"/>
+        <w:bottom w:w="0" w:type="dxa"/>
+        <w:right w:w="108" w:type="dxa"/>
+      </w:tblCellMar>
     </w:tblPr>
     <w:tblStylePr w:type="firstRow">
       <w:pPr>
@@ -14860,6 +14643,7 @@
     <w:uiPriority w:val="59"/>
     <w:rsid w:val="0014187B"/>
     <w:tblPr>
+      <w:tblInd w:w="0" w:type="dxa"/>
       <w:tblBorders>
         <w:top w:val="single" w:sz="4" w:space="0" w:color="auto"/>
         <w:left w:val="single" w:sz="4" w:space="0" w:color="auto"/>
@@ -14868,6 +14652,12 @@
         <w:insideH w:val="single" w:sz="4" w:space="0" w:color="auto"/>
         <w:insideV w:val="single" w:sz="4" w:space="0" w:color="auto"/>
       </w:tblBorders>
+      <w:tblCellMar>
+        <w:top w:w="0" w:type="dxa"/>
+        <w:left w:w="108" w:type="dxa"/>
+        <w:bottom w:w="0" w:type="dxa"/>
+        <w:right w:w="108" w:type="dxa"/>
+      </w:tblCellMar>
     </w:tblPr>
   </w:style>
   <w:style w:type="table" w:styleId="SombreamentoClaro-nfase1">
@@ -14881,10 +14671,17 @@
     <w:tblPr>
       <w:tblStyleRowBandSize w:val="1"/>
       <w:tblStyleColBandSize w:val="1"/>
+      <w:tblInd w:w="0" w:type="dxa"/>
       <w:tblBorders>
         <w:top w:val="single" w:sz="8" w:space="0" w:color="4F81BD" w:themeColor="accent1"/>
         <w:bottom w:val="single" w:sz="8" w:space="0" w:color="4F81BD" w:themeColor="accent1"/>
       </w:tblBorders>
+      <w:tblCellMar>
+        <w:top w:w="0" w:type="dxa"/>
+        <w:left w:w="108" w:type="dxa"/>
+        <w:bottom w:w="0" w:type="dxa"/>
+        <w:right w:w="108" w:type="dxa"/>
+      </w:tblCellMar>
     </w:tblPr>
     <w:tblStylePr w:type="firstRow">
       <w:pPr>
@@ -14971,6 +14768,7 @@
     <w:tblPr>
       <w:tblStyleRowBandSize w:val="1"/>
       <w:tblStyleColBandSize w:val="1"/>
+      <w:tblInd w:w="0" w:type="dxa"/>
       <w:tblBorders>
         <w:top w:val="single" w:sz="8" w:space="0" w:color="4F81BD" w:themeColor="accent1"/>
         <w:left w:val="single" w:sz="8" w:space="0" w:color="4F81BD" w:themeColor="accent1"/>
@@ -14979,6 +14777,12 @@
         <w:insideH w:val="single" w:sz="8" w:space="0" w:color="4F81BD" w:themeColor="accent1"/>
         <w:insideV w:val="single" w:sz="8" w:space="0" w:color="4F81BD" w:themeColor="accent1"/>
       </w:tblBorders>
+      <w:tblCellMar>
+        <w:top w:w="0" w:type="dxa"/>
+        <w:left w:w="108" w:type="dxa"/>
+        <w:bottom w:w="0" w:type="dxa"/>
+        <w:right w:w="108" w:type="dxa"/>
+      </w:tblCellMar>
     </w:tblPr>
     <w:tblStylePr w:type="firstRow">
       <w:pPr>
@@ -15091,6 +14895,7 @@
     <w:tblPr>
       <w:tblStyleRowBandSize w:val="1"/>
       <w:tblStyleColBandSize w:val="1"/>
+      <w:tblInd w:w="0" w:type="dxa"/>
       <w:tblBorders>
         <w:top w:val="single" w:sz="8" w:space="0" w:color="4BACC6" w:themeColor="accent5"/>
         <w:left w:val="single" w:sz="8" w:space="0" w:color="4BACC6" w:themeColor="accent5"/>
@@ -15099,6 +14904,12 @@
         <w:insideH w:val="single" w:sz="8" w:space="0" w:color="4BACC6" w:themeColor="accent5"/>
         <w:insideV w:val="single" w:sz="8" w:space="0" w:color="4BACC6" w:themeColor="accent5"/>
       </w:tblBorders>
+      <w:tblCellMar>
+        <w:top w:w="0" w:type="dxa"/>
+        <w:left w:w="108" w:type="dxa"/>
+        <w:bottom w:w="0" w:type="dxa"/>
+        <w:right w:w="108" w:type="dxa"/>
+      </w:tblCellMar>
     </w:tblPr>
     <w:tblStylePr w:type="firstRow">
       <w:pPr>
@@ -15211,6 +15022,7 @@
     <w:tblPr>
       <w:tblStyleRowBandSize w:val="1"/>
       <w:tblStyleColBandSize w:val="1"/>
+      <w:tblInd w:w="0" w:type="dxa"/>
       <w:tblBorders>
         <w:top w:val="single" w:sz="8" w:space="0" w:color="8064A2" w:themeColor="accent4"/>
         <w:left w:val="single" w:sz="8" w:space="0" w:color="8064A2" w:themeColor="accent4"/>
@@ -15219,1181 +15031,12 @@
         <w:insideH w:val="single" w:sz="8" w:space="0" w:color="8064A2" w:themeColor="accent4"/>
         <w:insideV w:val="single" w:sz="8" w:space="0" w:color="8064A2" w:themeColor="accent4"/>
       </w:tblBorders>
-    </w:tblPr>
-    <w:tblStylePr w:type="firstRow">
-      <w:pPr>
-        <w:spacing w:before="0" w:after="0" w:line="240" w:lineRule="auto"/>
-      </w:pPr>
-      <w:rPr>
-        <w:rFonts w:asciiTheme="majorHAnsi" w:eastAsiaTheme="majorEastAsia" w:hAnsiTheme="majorHAnsi" w:cstheme="majorBidi"/>
-        <w:b/>
-        <w:bCs/>
-      </w:rPr>
-      <w:tblPr/>
-      <w:tcPr>
-        <w:tcBorders>
-          <w:top w:val="single" w:sz="8" w:space="0" w:color="8064A2" w:themeColor="accent4"/>
-          <w:left w:val="single" w:sz="8" w:space="0" w:color="8064A2" w:themeColor="accent4"/>
-          <w:bottom w:val="single" w:sz="18" w:space="0" w:color="8064A2" w:themeColor="accent4"/>
-          <w:right w:val="single" w:sz="8" w:space="0" w:color="8064A2" w:themeColor="accent4"/>
-          <w:insideH w:val="nil"/>
-          <w:insideV w:val="single" w:sz="8" w:space="0" w:color="8064A2" w:themeColor="accent4"/>
-        </w:tcBorders>
-      </w:tcPr>
-    </w:tblStylePr>
-    <w:tblStylePr w:type="lastRow">
-      <w:pPr>
-        <w:spacing w:before="0" w:after="0" w:line="240" w:lineRule="auto"/>
-      </w:pPr>
-      <w:rPr>
-        <w:rFonts w:asciiTheme="majorHAnsi" w:eastAsiaTheme="majorEastAsia" w:hAnsiTheme="majorHAnsi" w:cstheme="majorBidi"/>
-        <w:b/>
-        <w:bCs/>
-      </w:rPr>
-      <w:tblPr/>
-      <w:tcPr>
-        <w:tcBorders>
-          <w:top w:val="double" w:sz="6" w:space="0" w:color="8064A2" w:themeColor="accent4"/>
-          <w:left w:val="single" w:sz="8" w:space="0" w:color="8064A2" w:themeColor="accent4"/>
-          <w:bottom w:val="single" w:sz="8" w:space="0" w:color="8064A2" w:themeColor="accent4"/>
-          <w:right w:val="single" w:sz="8" w:space="0" w:color="8064A2" w:themeColor="accent4"/>
-          <w:insideH w:val="nil"/>
-          <w:insideV w:val="single" w:sz="8" w:space="0" w:color="8064A2" w:themeColor="accent4"/>
-        </w:tcBorders>
-      </w:tcPr>
-    </w:tblStylePr>
-    <w:tblStylePr w:type="firstCol">
-      <w:rPr>
-        <w:rFonts w:asciiTheme="majorHAnsi" w:eastAsiaTheme="majorEastAsia" w:hAnsiTheme="majorHAnsi" w:cstheme="majorBidi"/>
-        <w:b/>
-        <w:bCs/>
-      </w:rPr>
-    </w:tblStylePr>
-    <w:tblStylePr w:type="lastCol">
-      <w:rPr>
-        <w:rFonts w:asciiTheme="majorHAnsi" w:eastAsiaTheme="majorEastAsia" w:hAnsiTheme="majorHAnsi" w:cstheme="majorBidi"/>
-        <w:b/>
-        <w:bCs/>
-      </w:rPr>
-      <w:tblPr/>
-      <w:tcPr>
-        <w:tcBorders>
-          <w:top w:val="single" w:sz="8" w:space="0" w:color="8064A2" w:themeColor="accent4"/>
-          <w:left w:val="single" w:sz="8" w:space="0" w:color="8064A2" w:themeColor="accent4"/>
-          <w:bottom w:val="single" w:sz="8" w:space="0" w:color="8064A2" w:themeColor="accent4"/>
-          <w:right w:val="single" w:sz="8" w:space="0" w:color="8064A2" w:themeColor="accent4"/>
-        </w:tcBorders>
-      </w:tcPr>
-    </w:tblStylePr>
-    <w:tblStylePr w:type="band1Vert">
-      <w:tblPr/>
-      <w:tcPr>
-        <w:tcBorders>
-          <w:top w:val="single" w:sz="8" w:space="0" w:color="8064A2" w:themeColor="accent4"/>
-          <w:left w:val="single" w:sz="8" w:space="0" w:color="8064A2" w:themeColor="accent4"/>
-          <w:bottom w:val="single" w:sz="8" w:space="0" w:color="8064A2" w:themeColor="accent4"/>
-          <w:right w:val="single" w:sz="8" w:space="0" w:color="8064A2" w:themeColor="accent4"/>
-        </w:tcBorders>
-        <w:shd w:val="clear" w:color="auto" w:fill="DFD8E8" w:themeFill="accent4" w:themeFillTint="3F"/>
-      </w:tcPr>
-    </w:tblStylePr>
-    <w:tblStylePr w:type="band1Horz">
-      <w:tblPr/>
-      <w:tcPr>
-        <w:tcBorders>
-          <w:top w:val="single" w:sz="8" w:space="0" w:color="8064A2" w:themeColor="accent4"/>
-          <w:left w:val="single" w:sz="8" w:space="0" w:color="8064A2" w:themeColor="accent4"/>
-          <w:bottom w:val="single" w:sz="8" w:space="0" w:color="8064A2" w:themeColor="accent4"/>
-          <w:right w:val="single" w:sz="8" w:space="0" w:color="8064A2" w:themeColor="accent4"/>
-          <w:insideV w:val="single" w:sz="8" w:space="0" w:color="8064A2" w:themeColor="accent4"/>
-        </w:tcBorders>
-        <w:shd w:val="clear" w:color="auto" w:fill="DFD8E8" w:themeFill="accent4" w:themeFillTint="3F"/>
-      </w:tcPr>
-    </w:tblStylePr>
-    <w:tblStylePr w:type="band2Horz">
-      <w:tblPr/>
-      <w:tcPr>
-        <w:tcBorders>
-          <w:top w:val="single" w:sz="8" w:space="0" w:color="8064A2" w:themeColor="accent4"/>
-          <w:left w:val="single" w:sz="8" w:space="0" w:color="8064A2" w:themeColor="accent4"/>
-          <w:bottom w:val="single" w:sz="8" w:space="0" w:color="8064A2" w:themeColor="accent4"/>
-          <w:right w:val="single" w:sz="8" w:space="0" w:color="8064A2" w:themeColor="accent4"/>
-          <w:insideV w:val="single" w:sz="8" w:space="0" w:color="8064A2" w:themeColor="accent4"/>
-        </w:tcBorders>
-      </w:tcPr>
-    </w:tblStylePr>
-  </w:style>
-</w:styles>
-</file>
-
-<file path=word/stylesWithEffects.xml><?xml version="1.0" encoding="utf-8"?>
-<w:styles xmlns:wpc="http://schemas.microsoft.com/office/word/2010/wordprocessingCanvas" xmlns:mc="http://schemas.openxmlformats.org/markup-compatibility/2006" xmlns:o="urn:schemas-microsoft-com:office:office" xmlns:r="http://schemas.openxmlformats.org/officeDocument/2006/relationships" xmlns:m="http://schemas.openxmlformats.org/officeDocument/2006/math" xmlns:v="urn:schemas-microsoft-com:vml" xmlns:wp14="http://schemas.microsoft.com/office/word/2010/wordprocessingDrawing" xmlns:wp="http://schemas.openxmlformats.org/drawingml/2006/wordprocessingDrawing" xmlns:w10="urn:schemas-microsoft-com:office:word" xmlns:w="http://schemas.openxmlformats.org/wordprocessingml/2006/main" xmlns:w14="http://schemas.microsoft.com/office/word/2010/wordml" xmlns:wpg="http://schemas.microsoft.com/office/word/2010/wordprocessingGroup" xmlns:wpi="http://schemas.microsoft.com/office/word/2010/wordprocessingInk" xmlns:wne="http://schemas.microsoft.com/office/word/2006/wordml" xmlns:wps="http://schemas.microsoft.com/office/word/2010/wordprocessingShape" mc:Ignorable="w14 wp14">
-  <w:docDefaults>
-    <w:rPrDefault>
-      <w:rPr>
-        <w:rFonts w:asciiTheme="minorHAnsi" w:eastAsiaTheme="minorHAnsi" w:hAnsiTheme="minorHAnsi" w:cstheme="minorBidi"/>
-        <w:szCs w:val="22"/>
-        <w:lang w:val="pt-BR" w:eastAsia="en-US" w:bidi="ar-SA"/>
-      </w:rPr>
-    </w:rPrDefault>
-    <w:pPrDefault/>
-  </w:docDefaults>
-  <w:latentStyles w:defLockedState="0" w:defUIPriority="99" w:defSemiHidden="1" w:defUnhideWhenUsed="1" w:defQFormat="0" w:count="267">
-    <w:lsdException w:name="Normal" w:semiHidden="0" w:uiPriority="0" w:unhideWhenUsed="0" w:qFormat="1"/>
-    <w:lsdException w:name="heading 1" w:semiHidden="0" w:uiPriority="9" w:unhideWhenUsed="0" w:qFormat="1"/>
-    <w:lsdException w:name="heading 2" w:uiPriority="9" w:qFormat="1"/>
-    <w:lsdException w:name="heading 3" w:uiPriority="9" w:qFormat="1"/>
-    <w:lsdException w:name="heading 4" w:uiPriority="9" w:qFormat="1"/>
-    <w:lsdException w:name="heading 5" w:uiPriority="9" w:qFormat="1"/>
-    <w:lsdException w:name="heading 6" w:uiPriority="9" w:qFormat="1"/>
-    <w:lsdException w:name="heading 7" w:uiPriority="9" w:qFormat="1"/>
-    <w:lsdException w:name="heading 8" w:uiPriority="9" w:qFormat="1"/>
-    <w:lsdException w:name="heading 9" w:uiPriority="9" w:qFormat="1"/>
-    <w:lsdException w:name="toc 1" w:uiPriority="39"/>
-    <w:lsdException w:name="toc 2" w:uiPriority="39"/>
-    <w:lsdException w:name="toc 3" w:uiPriority="39"/>
-    <w:lsdException w:name="toc 4" w:uiPriority="39"/>
-    <w:lsdException w:name="toc 5" w:uiPriority="39"/>
-    <w:lsdException w:name="toc 6" w:uiPriority="39"/>
-    <w:lsdException w:name="toc 7" w:uiPriority="39"/>
-    <w:lsdException w:name="toc 8" w:uiPriority="39"/>
-    <w:lsdException w:name="toc 9" w:uiPriority="39"/>
-    <w:lsdException w:name="caption" w:uiPriority="35" w:qFormat="1"/>
-    <w:lsdException w:name="Title" w:semiHidden="0" w:uiPriority="10" w:unhideWhenUsed="0" w:qFormat="1"/>
-    <w:lsdException w:name="Default Paragraph Font" w:uiPriority="1"/>
-    <w:lsdException w:name="Subtitle" w:semiHidden="0" w:uiPriority="11" w:unhideWhenUsed="0" w:qFormat="1"/>
-    <w:lsdException w:name="Strong" w:semiHidden="0" w:uiPriority="22" w:unhideWhenUsed="0" w:qFormat="1"/>
-    <w:lsdException w:name="Emphasis" w:semiHidden="0" w:uiPriority="20" w:unhideWhenUsed="0" w:qFormat="1"/>
-    <w:lsdException w:name="Table Grid" w:semiHidden="0" w:uiPriority="59" w:unhideWhenUsed="0"/>
-    <w:lsdException w:name="Placeholder Text" w:unhideWhenUsed="0"/>
-    <w:lsdException w:name="No Spacing" w:semiHidden="0" w:uiPriority="1" w:unhideWhenUsed="0" w:qFormat="1"/>
-    <w:lsdException w:name="Light Shading" w:semiHidden="0" w:uiPriority="60" w:unhideWhenUsed="0"/>
-    <w:lsdException w:name="Light List" w:semiHidden="0" w:uiPriority="61" w:unhideWhenUsed="0"/>
-    <w:lsdException w:name="Light Grid" w:semiHidden="0" w:uiPriority="62" w:unhideWhenUsed="0"/>
-    <w:lsdException w:name="Medium Shading 1" w:semiHidden="0" w:uiPriority="63" w:unhideWhenUsed="0"/>
-    <w:lsdException w:name="Medium Shading 2" w:semiHidden="0" w:uiPriority="64" w:unhideWhenUsed="0"/>
-    <w:lsdException w:name="Medium List 1" w:semiHidden="0" w:uiPriority="65" w:unhideWhenUsed="0"/>
-    <w:lsdException w:name="Medium List 2" w:semiHidden="0" w:uiPriority="66" w:unhideWhenUsed="0"/>
-    <w:lsdException w:name="Medium Grid 1" w:semiHidden="0" w:uiPriority="67" w:unhideWhenUsed="0"/>
-    <w:lsdException w:name="Medium Grid 2" w:semiHidden="0" w:uiPriority="68" w:unhideWhenUsed="0"/>
-    <w:lsdException w:name="Medium Grid 3" w:semiHidden="0" w:uiPriority="69" w:unhideWhenUsed="0"/>
-    <w:lsdException w:name="Dark List" w:semiHidden="0" w:uiPriority="70" w:unhideWhenUsed="0"/>
-    <w:lsdException w:name="Colorful Shading" w:semiHidden="0" w:uiPriority="71" w:unhideWhenUsed="0"/>
-    <w:lsdException w:name="Colorful List" w:semiHidden="0" w:uiPriority="72" w:unhideWhenUsed="0"/>
-    <w:lsdException w:name="Colorful Grid" w:semiHidden="0" w:uiPriority="73" w:unhideWhenUsed="0"/>
-    <w:lsdException w:name="Light Shading Accent 1" w:semiHidden="0" w:uiPriority="60" w:unhideWhenUsed="0"/>
-    <w:lsdException w:name="Light List Accent 1" w:semiHidden="0" w:uiPriority="61" w:unhideWhenUsed="0"/>
-    <w:lsdException w:name="Light Grid Accent 1" w:semiHidden="0" w:uiPriority="62" w:unhideWhenUsed="0"/>
-    <w:lsdException w:name="Medium Shading 1 Accent 1" w:semiHidden="0" w:uiPriority="63" w:unhideWhenUsed="0"/>
-    <w:lsdException w:name="Medium Shading 2 Accent 1" w:semiHidden="0" w:uiPriority="64" w:unhideWhenUsed="0"/>
-    <w:lsdException w:name="Medium List 1 Accent 1" w:semiHidden="0" w:uiPriority="65" w:unhideWhenUsed="0"/>
-    <w:lsdException w:name="Revision" w:unhideWhenUsed="0"/>
-    <w:lsdException w:name="List Paragraph" w:semiHidden="0" w:uiPriority="34" w:unhideWhenUsed="0" w:qFormat="1"/>
-    <w:lsdException w:name="Quote" w:semiHidden="0" w:uiPriority="29" w:unhideWhenUsed="0" w:qFormat="1"/>
-    <w:lsdException w:name="Intense Quote" w:semiHidden="0" w:uiPriority="30" w:unhideWhenUsed="0" w:qFormat="1"/>
-    <w:lsdException w:name="Medium List 2 Accent 1" w:semiHidden="0" w:uiPriority="66" w:unhideWhenUsed="0"/>
-    <w:lsdException w:name="Medium Grid 1 Accent 1" w:semiHidden="0" w:uiPriority="67" w:unhideWhenUsed="0"/>
-    <w:lsdException w:name="Medium Grid 2 Accent 1" w:semiHidden="0" w:uiPriority="68" w:unhideWhenUsed="0"/>
-    <w:lsdException w:name="Medium Grid 3 Accent 1" w:semiHidden="0" w:uiPriority="69" w:unhideWhenUsed="0"/>
-    <w:lsdException w:name="Dark List Accent 1" w:semiHidden="0" w:uiPriority="70" w:unhideWhenUsed="0"/>
-    <w:lsdException w:name="Colorful Shading Accent 1" w:semiHidden="0" w:uiPriority="71" w:unhideWhenUsed="0"/>
-    <w:lsdException w:name="Colorful List Accent 1" w:semiHidden="0" w:uiPriority="72" w:unhideWhenUsed="0"/>
-    <w:lsdException w:name="Colorful Grid Accent 1" w:semiHidden="0" w:uiPriority="73" w:unhideWhenUsed="0"/>
-    <w:lsdException w:name="Light Shading Accent 2" w:semiHidden="0" w:uiPriority="60" w:unhideWhenUsed="0"/>
-    <w:lsdException w:name="Light List Accent 2" w:semiHidden="0" w:uiPriority="61" w:unhideWhenUsed="0"/>
-    <w:lsdException w:name="Light Grid Accent 2" w:semiHidden="0" w:uiPriority="62" w:unhideWhenUsed="0"/>
-    <w:lsdException w:name="Medium Shading 1 Accent 2" w:semiHidden="0" w:uiPriority="63" w:unhideWhenUsed="0"/>
-    <w:lsdException w:name="Medium Shading 2 Accent 2" w:semiHidden="0" w:uiPriority="64" w:unhideWhenUsed="0"/>
-    <w:lsdException w:name="Medium List 1 Accent 2" w:semiHidden="0" w:uiPriority="65" w:unhideWhenUsed="0"/>
-    <w:lsdException w:name="Medium List 2 Accent 2" w:semiHidden="0" w:uiPriority="66" w:unhideWhenUsed="0"/>
-    <w:lsdException w:name="Medium Grid 1 Accent 2" w:semiHidden="0" w:uiPriority="67" w:unhideWhenUsed="0"/>
-    <w:lsdException w:name="Medium Grid 2 Accent 2" w:semiHidden="0" w:uiPriority="68" w:unhideWhenUsed="0"/>
-    <w:lsdException w:name="Medium Grid 3 Accent 2" w:semiHidden="0" w:uiPriority="69" w:unhideWhenUsed="0"/>
-    <w:lsdException w:name="Dark List Accent 2" w:semiHidden="0" w:uiPriority="70" w:unhideWhenUsed="0"/>
-    <w:lsdException w:name="Colorful Shading Accent 2" w:semiHidden="0" w:uiPriority="71" w:unhideWhenUsed="0"/>
-    <w:lsdException w:name="Colorful List Accent 2" w:semiHidden="0" w:uiPriority="72" w:unhideWhenUsed="0"/>
-    <w:lsdException w:name="Colorful Grid Accent 2" w:semiHidden="0" w:uiPriority="73" w:unhideWhenUsed="0"/>
-    <w:lsdException w:name="Light Shading Accent 3" w:semiHidden="0" w:uiPriority="60" w:unhideWhenUsed="0"/>
-    <w:lsdException w:name="Light List Accent 3" w:semiHidden="0" w:uiPriority="61" w:unhideWhenUsed="0"/>
-    <w:lsdException w:name="Light Grid Accent 3" w:semiHidden="0" w:uiPriority="62" w:unhideWhenUsed="0"/>
-    <w:lsdException w:name="Medium Shading 1 Accent 3" w:semiHidden="0" w:uiPriority="63" w:unhideWhenUsed="0"/>
-    <w:lsdException w:name="Medium Shading 2 Accent 3" w:semiHidden="0" w:uiPriority="64" w:unhideWhenUsed="0"/>
-    <w:lsdException w:name="Medium List 1 Accent 3" w:semiHidden="0" w:uiPriority="65" w:unhideWhenUsed="0"/>
-    <w:lsdException w:name="Medium List 2 Accent 3" w:semiHidden="0" w:uiPriority="66" w:unhideWhenUsed="0"/>
-    <w:lsdException w:name="Medium Grid 1 Accent 3" w:semiHidden="0" w:uiPriority="67" w:unhideWhenUsed="0"/>
-    <w:lsdException w:name="Medium Grid 2 Accent 3" w:semiHidden="0" w:uiPriority="68" w:unhideWhenUsed="0"/>
-    <w:lsdException w:name="Medium Grid 3 Accent 3" w:semiHidden="0" w:uiPriority="69" w:unhideWhenUsed="0"/>
-    <w:lsdException w:name="Dark List Accent 3" w:semiHidden="0" w:uiPriority="70" w:unhideWhenUsed="0"/>
-    <w:lsdException w:name="Colorful Shading Accent 3" w:semiHidden="0" w:uiPriority="71" w:unhideWhenUsed="0"/>
-    <w:lsdException w:name="Colorful List Accent 3" w:semiHidden="0" w:uiPriority="72" w:unhideWhenUsed="0"/>
-    <w:lsdException w:name="Colorful Grid Accent 3" w:semiHidden="0" w:uiPriority="73" w:unhideWhenUsed="0"/>
-    <w:lsdException w:name="Light Shading Accent 4" w:semiHidden="0" w:uiPriority="60" w:unhideWhenUsed="0"/>
-    <w:lsdException w:name="Light List Accent 4" w:semiHidden="0" w:uiPriority="61" w:unhideWhenUsed="0"/>
-    <w:lsdException w:name="Light Grid Accent 4" w:semiHidden="0" w:uiPriority="62" w:unhideWhenUsed="0"/>
-    <w:lsdException w:name="Medium Shading 1 Accent 4" w:semiHidden="0" w:uiPriority="63" w:unhideWhenUsed="0"/>
-    <w:lsdException w:name="Medium Shading 2 Accent 4" w:semiHidden="0" w:uiPriority="64" w:unhideWhenUsed="0"/>
-    <w:lsdException w:name="Medium List 1 Accent 4" w:semiHidden="0" w:uiPriority="65" w:unhideWhenUsed="0"/>
-    <w:lsdException w:name="Medium List 2 Accent 4" w:semiHidden="0" w:uiPriority="66" w:unhideWhenUsed="0"/>
-    <w:lsdException w:name="Medium Grid 1 Accent 4" w:semiHidden="0" w:uiPriority="67" w:unhideWhenUsed="0"/>
-    <w:lsdException w:name="Medium Grid 2 Accent 4" w:semiHidden="0" w:uiPriority="68" w:unhideWhenUsed="0"/>
-    <w:lsdException w:name="Medium Grid 3 Accent 4" w:semiHidden="0" w:uiPriority="69" w:unhideWhenUsed="0"/>
-    <w:lsdException w:name="Dark List Accent 4" w:semiHidden="0" w:uiPriority="70" w:unhideWhenUsed="0"/>
-    <w:lsdException w:name="Colorful Shading Accent 4" w:semiHidden="0" w:uiPriority="71" w:unhideWhenUsed="0"/>
-    <w:lsdException w:name="Colorful List Accent 4" w:semiHidden="0" w:uiPriority="72" w:unhideWhenUsed="0"/>
-    <w:lsdException w:name="Colorful Grid Accent 4" w:semiHidden="0" w:uiPriority="73" w:unhideWhenUsed="0"/>
-    <w:lsdException w:name="Light Shading Accent 5" w:semiHidden="0" w:uiPriority="60" w:unhideWhenUsed="0"/>
-    <w:lsdException w:name="Light List Accent 5" w:semiHidden="0" w:uiPriority="61" w:unhideWhenUsed="0"/>
-    <w:lsdException w:name="Light Grid Accent 5" w:semiHidden="0" w:uiPriority="62" w:unhideWhenUsed="0"/>
-    <w:lsdException w:name="Medium Shading 1 Accent 5" w:semiHidden="0" w:uiPriority="63" w:unhideWhenUsed="0"/>
-    <w:lsdException w:name="Medium Shading 2 Accent 5" w:semiHidden="0" w:uiPriority="64" w:unhideWhenUsed="0"/>
-    <w:lsdException w:name="Medium List 1 Accent 5" w:semiHidden="0" w:uiPriority="65" w:unhideWhenUsed="0"/>
-    <w:lsdException w:name="Medium List 2 Accent 5" w:semiHidden="0" w:uiPriority="66" w:unhideWhenUsed="0"/>
-    <w:lsdException w:name="Medium Grid 1 Accent 5" w:semiHidden="0" w:uiPriority="67" w:unhideWhenUsed="0"/>
-    <w:lsdException w:name="Medium Grid 2 Accent 5" w:semiHidden="0" w:uiPriority="68" w:unhideWhenUsed="0"/>
-    <w:lsdException w:name="Medium Grid 3 Accent 5" w:semiHidden="0" w:uiPriority="69" w:unhideWhenUsed="0"/>
-    <w:lsdException w:name="Dark List Accent 5" w:semiHidden="0" w:uiPriority="70" w:unhideWhenUsed="0"/>
-    <w:lsdException w:name="Colorful Shading Accent 5" w:semiHidden="0" w:uiPriority="71" w:unhideWhenUsed="0"/>
-    <w:lsdException w:name="Colorful List Accent 5" w:semiHidden="0" w:uiPriority="72" w:unhideWhenUsed="0"/>
-    <w:lsdException w:name="Colorful Grid Accent 5" w:semiHidden="0" w:uiPriority="73" w:unhideWhenUsed="0"/>
-    <w:lsdException w:name="Light Shading Accent 6" w:semiHidden="0" w:uiPriority="60" w:unhideWhenUsed="0"/>
-    <w:lsdException w:name="Light List Accent 6" w:semiHidden="0" w:uiPriority="61" w:unhideWhenUsed="0"/>
-    <w:lsdException w:name="Light Grid Accent 6" w:semiHidden="0" w:uiPriority="62" w:unhideWhenUsed="0"/>
-    <w:lsdException w:name="Medium Shading 1 Accent 6" w:semiHidden="0" w:uiPriority="63" w:unhideWhenUsed="0"/>
-    <w:lsdException w:name="Medium Shading 2 Accent 6" w:semiHidden="0" w:uiPriority="64" w:unhideWhenUsed="0"/>
-    <w:lsdException w:name="Medium List 1 Accent 6" w:semiHidden="0" w:uiPriority="65" w:unhideWhenUsed="0"/>
-    <w:lsdException w:name="Medium List 2 Accent 6" w:semiHidden="0" w:uiPriority="66" w:unhideWhenUsed="0"/>
-    <w:lsdException w:name="Medium Grid 1 Accent 6" w:semiHidden="0" w:uiPriority="67" w:unhideWhenUsed="0"/>
-    <w:lsdException w:name="Medium Grid 2 Accent 6" w:semiHidden="0" w:uiPriority="68" w:unhideWhenUsed="0"/>
-    <w:lsdException w:name="Medium Grid 3 Accent 6" w:semiHidden="0" w:uiPriority="69" w:unhideWhenUsed="0"/>
-    <w:lsdException w:name="Dark List Accent 6" w:semiHidden="0" w:uiPriority="70" w:unhideWhenUsed="0"/>
-    <w:lsdException w:name="Colorful Shading Accent 6" w:semiHidden="0" w:uiPriority="71" w:unhideWhenUsed="0"/>
-    <w:lsdException w:name="Colorful List Accent 6" w:semiHidden="0" w:uiPriority="72" w:unhideWhenUsed="0"/>
-    <w:lsdException w:name="Colorful Grid Accent 6" w:semiHidden="0" w:uiPriority="73" w:unhideWhenUsed="0"/>
-    <w:lsdException w:name="Subtle Emphasis" w:semiHidden="0" w:uiPriority="19" w:unhideWhenUsed="0" w:qFormat="1"/>
-    <w:lsdException w:name="Intense Emphasis" w:semiHidden="0" w:uiPriority="21" w:unhideWhenUsed="0" w:qFormat="1"/>
-    <w:lsdException w:name="Subtle Reference" w:semiHidden="0" w:uiPriority="31" w:unhideWhenUsed="0" w:qFormat="1"/>
-    <w:lsdException w:name="Intense Reference" w:semiHidden="0" w:uiPriority="32" w:unhideWhenUsed="0" w:qFormat="1"/>
-    <w:lsdException w:name="Book Title" w:semiHidden="0" w:uiPriority="33" w:unhideWhenUsed="0" w:qFormat="1"/>
-    <w:lsdException w:name="Bibliography" w:uiPriority="37"/>
-    <w:lsdException w:name="TOC Heading" w:uiPriority="39" w:qFormat="1"/>
-  </w:latentStyles>
-  <w:style w:type="paragraph" w:default="1" w:styleId="Normal">
-    <w:name w:val="Normal"/>
-    <w:qFormat/>
-    <w:pPr>
-      <w:spacing w:after="200" w:line="276" w:lineRule="auto"/>
-    </w:pPr>
-    <w:rPr>
-      <w:color w:val="00000A"/>
-      <w:sz w:val="22"/>
-    </w:rPr>
-  </w:style>
-  <w:style w:type="character" w:default="1" w:styleId="Fontepargpadro">
-    <w:name w:val="Default Paragraph Font"/>
-    <w:uiPriority w:val="1"/>
-    <w:semiHidden/>
-    <w:unhideWhenUsed/>
-  </w:style>
-  <w:style w:type="table" w:default="1" w:styleId="Tabelanormal">
-    <w:name w:val="Normal Table"/>
-    <w:uiPriority w:val="99"/>
-    <w:semiHidden/>
-    <w:unhideWhenUsed/>
-    <w:tblPr>
-      <w:tblInd w:w="0" w:type="dxa"/>
       <w:tblCellMar>
         <w:top w:w="0" w:type="dxa"/>
         <w:left w:w="108" w:type="dxa"/>
         <w:bottom w:w="0" w:type="dxa"/>
         <w:right w:w="108" w:type="dxa"/>
       </w:tblCellMar>
-    </w:tblPr>
-  </w:style>
-  <w:style w:type="numbering" w:default="1" w:styleId="Semlista">
-    <w:name w:val="No List"/>
-    <w:uiPriority w:val="99"/>
-    <w:semiHidden/>
-    <w:unhideWhenUsed/>
-  </w:style>
-  <w:style w:type="character" w:customStyle="1" w:styleId="ListLabel1">
-    <w:name w:val="ListLabel 1"/>
-    <w:qFormat/>
-    <w:rPr>
-      <w:rFonts w:cs="Courier New"/>
-    </w:rPr>
-  </w:style>
-  <w:style w:type="character" w:customStyle="1" w:styleId="ListLabel2">
-    <w:name w:val="ListLabel 2"/>
-    <w:qFormat/>
-    <w:rPr>
-      <w:rFonts w:cs="Courier New"/>
-    </w:rPr>
-  </w:style>
-  <w:style w:type="character" w:customStyle="1" w:styleId="ListLabel3">
-    <w:name w:val="ListLabel 3"/>
-    <w:qFormat/>
-    <w:rPr>
-      <w:rFonts w:cs="Courier New"/>
-    </w:rPr>
-  </w:style>
-  <w:style w:type="character" w:customStyle="1" w:styleId="ListLabel4">
-    <w:name w:val="ListLabel 4"/>
-    <w:qFormat/>
-    <w:rPr>
-      <w:rFonts w:cs="Courier New"/>
-    </w:rPr>
-  </w:style>
-  <w:style w:type="character" w:customStyle="1" w:styleId="ListLabel5">
-    <w:name w:val="ListLabel 5"/>
-    <w:qFormat/>
-    <w:rPr>
-      <w:rFonts w:cs="Courier New"/>
-    </w:rPr>
-  </w:style>
-  <w:style w:type="character" w:customStyle="1" w:styleId="ListLabel6">
-    <w:name w:val="ListLabel 6"/>
-    <w:qFormat/>
-    <w:rPr>
-      <w:rFonts w:cs="Courier New"/>
-    </w:rPr>
-  </w:style>
-  <w:style w:type="character" w:customStyle="1" w:styleId="ListLabel7">
-    <w:name w:val="ListLabel 7"/>
-    <w:qFormat/>
-    <w:rPr>
-      <w:rFonts w:cs="Symbol"/>
-    </w:rPr>
-  </w:style>
-  <w:style w:type="character" w:customStyle="1" w:styleId="ListLabel8">
-    <w:name w:val="ListLabel 8"/>
-    <w:qFormat/>
-    <w:rPr>
-      <w:rFonts w:cs="Courier New"/>
-    </w:rPr>
-  </w:style>
-  <w:style w:type="character" w:customStyle="1" w:styleId="ListLabel9">
-    <w:name w:val="ListLabel 9"/>
-    <w:qFormat/>
-    <w:rPr>
-      <w:rFonts w:cs="Wingdings"/>
-    </w:rPr>
-  </w:style>
-  <w:style w:type="character" w:customStyle="1" w:styleId="ListLabel10">
-    <w:name w:val="ListLabel 10"/>
-    <w:qFormat/>
-    <w:rPr>
-      <w:rFonts w:cs="Symbol"/>
-    </w:rPr>
-  </w:style>
-  <w:style w:type="character" w:customStyle="1" w:styleId="ListLabel11">
-    <w:name w:val="ListLabel 11"/>
-    <w:qFormat/>
-    <w:rPr>
-      <w:rFonts w:cs="Courier New"/>
-    </w:rPr>
-  </w:style>
-  <w:style w:type="character" w:customStyle="1" w:styleId="ListLabel12">
-    <w:name w:val="ListLabel 12"/>
-    <w:qFormat/>
-    <w:rPr>
-      <w:rFonts w:cs="Wingdings"/>
-    </w:rPr>
-  </w:style>
-  <w:style w:type="character" w:customStyle="1" w:styleId="ListLabel13">
-    <w:name w:val="ListLabel 13"/>
-    <w:qFormat/>
-    <w:rPr>
-      <w:rFonts w:cs="Symbol"/>
-    </w:rPr>
-  </w:style>
-  <w:style w:type="character" w:customStyle="1" w:styleId="ListLabel14">
-    <w:name w:val="ListLabel 14"/>
-    <w:qFormat/>
-    <w:rPr>
-      <w:rFonts w:cs="Courier New"/>
-    </w:rPr>
-  </w:style>
-  <w:style w:type="character" w:customStyle="1" w:styleId="ListLabel15">
-    <w:name w:val="ListLabel 15"/>
-    <w:qFormat/>
-    <w:rPr>
-      <w:rFonts w:cs="Wingdings"/>
-    </w:rPr>
-  </w:style>
-  <w:style w:type="character" w:customStyle="1" w:styleId="ListLabel16">
-    <w:name w:val="ListLabel 16"/>
-    <w:qFormat/>
-    <w:rPr>
-      <w:rFonts w:cs="Symbol"/>
-    </w:rPr>
-  </w:style>
-  <w:style w:type="character" w:customStyle="1" w:styleId="ListLabel17">
-    <w:name w:val="ListLabel 17"/>
-    <w:qFormat/>
-    <w:rPr>
-      <w:rFonts w:cs="Courier New"/>
-    </w:rPr>
-  </w:style>
-  <w:style w:type="character" w:customStyle="1" w:styleId="ListLabel18">
-    <w:name w:val="ListLabel 18"/>
-    <w:qFormat/>
-    <w:rPr>
-      <w:rFonts w:cs="Wingdings"/>
-    </w:rPr>
-  </w:style>
-  <w:style w:type="character" w:customStyle="1" w:styleId="ListLabel19">
-    <w:name w:val="ListLabel 19"/>
-    <w:qFormat/>
-    <w:rPr>
-      <w:rFonts w:cs="Symbol"/>
-    </w:rPr>
-  </w:style>
-  <w:style w:type="character" w:customStyle="1" w:styleId="ListLabel20">
-    <w:name w:val="ListLabel 20"/>
-    <w:qFormat/>
-    <w:rPr>
-      <w:rFonts w:cs="Courier New"/>
-    </w:rPr>
-  </w:style>
-  <w:style w:type="character" w:customStyle="1" w:styleId="ListLabel21">
-    <w:name w:val="ListLabel 21"/>
-    <w:qFormat/>
-    <w:rPr>
-      <w:rFonts w:cs="Wingdings"/>
-    </w:rPr>
-  </w:style>
-  <w:style w:type="character" w:customStyle="1" w:styleId="ListLabel22">
-    <w:name w:val="ListLabel 22"/>
-    <w:qFormat/>
-    <w:rPr>
-      <w:rFonts w:cs="Symbol"/>
-    </w:rPr>
-  </w:style>
-  <w:style w:type="character" w:customStyle="1" w:styleId="ListLabel23">
-    <w:name w:val="ListLabel 23"/>
-    <w:qFormat/>
-    <w:rPr>
-      <w:rFonts w:cs="Courier New"/>
-    </w:rPr>
-  </w:style>
-  <w:style w:type="character" w:customStyle="1" w:styleId="ListLabel24">
-    <w:name w:val="ListLabel 24"/>
-    <w:qFormat/>
-    <w:rPr>
-      <w:rFonts w:cs="Wingdings"/>
-    </w:rPr>
-  </w:style>
-  <w:style w:type="paragraph" w:styleId="Ttulo">
-    <w:name w:val="Title"/>
-    <w:basedOn w:val="Normal"/>
-    <w:next w:val="Corpodetexto"/>
-    <w:qFormat/>
-    <w:pPr>
-      <w:keepNext/>
-      <w:spacing w:before="240" w:after="120"/>
-    </w:pPr>
-    <w:rPr>
-      <w:rFonts w:ascii="Liberation Sans" w:eastAsia="WenQuanYi Micro Hei" w:hAnsi="Liberation Sans" w:cs="Lohit Devanagari"/>
-      <w:sz w:val="28"/>
-      <w:szCs w:val="28"/>
-    </w:rPr>
-  </w:style>
-  <w:style w:type="paragraph" w:styleId="Corpodetexto">
-    <w:name w:val="Body Text"/>
-    <w:basedOn w:val="Normal"/>
-    <w:pPr>
-      <w:spacing w:after="140"/>
-    </w:pPr>
-  </w:style>
-  <w:style w:type="paragraph" w:styleId="Lista">
-    <w:name w:val="List"/>
-    <w:basedOn w:val="Corpodetexto"/>
-    <w:rPr>
-      <w:rFonts w:cs="Lohit Devanagari"/>
-    </w:rPr>
-  </w:style>
-  <w:style w:type="paragraph" w:styleId="Legenda">
-    <w:name w:val="caption"/>
-    <w:basedOn w:val="Normal"/>
-    <w:qFormat/>
-    <w:pPr>
-      <w:suppressLineNumbers/>
-      <w:spacing w:before="120" w:after="120"/>
-    </w:pPr>
-    <w:rPr>
-      <w:rFonts w:cs="Lohit Devanagari"/>
-      <w:i/>
-      <w:iCs/>
-      <w:sz w:val="24"/>
-      <w:szCs w:val="24"/>
-    </w:rPr>
-  </w:style>
-  <w:style w:type="paragraph" w:customStyle="1" w:styleId="ndice">
-    <w:name w:val="Índice"/>
-    <w:basedOn w:val="Normal"/>
-    <w:qFormat/>
-    <w:pPr>
-      <w:suppressLineNumbers/>
-    </w:pPr>
-    <w:rPr>
-      <w:rFonts w:cs="Lohit Devanagari"/>
-    </w:rPr>
-  </w:style>
-  <w:style w:type="paragraph" w:styleId="PargrafodaLista">
-    <w:name w:val="List Paragraph"/>
-    <w:basedOn w:val="Normal"/>
-    <w:uiPriority w:val="34"/>
-    <w:qFormat/>
-    <w:rsid w:val="00157387"/>
-    <w:pPr>
-      <w:ind w:left="720"/>
-      <w:contextualSpacing/>
-    </w:pPr>
-  </w:style>
-  <w:style w:type="table" w:styleId="SombreamentoClaro-nfase5">
-    <w:name w:val="Light Shading Accent 5"/>
-    <w:basedOn w:val="Tabelanormal"/>
-    <w:uiPriority w:val="60"/>
-    <w:rsid w:val="0014187B"/>
-    <w:rPr>
-      <w:color w:val="31849B" w:themeColor="accent5" w:themeShade="BF"/>
-    </w:rPr>
-    <w:tblPr>
-      <w:tblStyleRowBandSize w:val="1"/>
-      <w:tblStyleColBandSize w:val="1"/>
-      <w:tblBorders>
-        <w:top w:val="single" w:sz="8" w:space="0" w:color="4BACC6" w:themeColor="accent5"/>
-        <w:bottom w:val="single" w:sz="8" w:space="0" w:color="4BACC6" w:themeColor="accent5"/>
-      </w:tblBorders>
-    </w:tblPr>
-    <w:tblStylePr w:type="firstRow">
-      <w:pPr>
-        <w:spacing w:before="0" w:after="0" w:line="240" w:lineRule="auto"/>
-      </w:pPr>
-      <w:rPr>
-        <w:b/>
-        <w:bCs/>
-      </w:rPr>
-      <w:tblPr/>
-      <w:tcPr>
-        <w:tcBorders>
-          <w:top w:val="single" w:sz="8" w:space="0" w:color="4BACC6" w:themeColor="accent5"/>
-          <w:left w:val="nil"/>
-          <w:bottom w:val="single" w:sz="8" w:space="0" w:color="4BACC6" w:themeColor="accent5"/>
-          <w:right w:val="nil"/>
-          <w:insideH w:val="nil"/>
-          <w:insideV w:val="nil"/>
-        </w:tcBorders>
-      </w:tcPr>
-    </w:tblStylePr>
-    <w:tblStylePr w:type="lastRow">
-      <w:pPr>
-        <w:spacing w:before="0" w:after="0" w:line="240" w:lineRule="auto"/>
-      </w:pPr>
-      <w:rPr>
-        <w:b/>
-        <w:bCs/>
-      </w:rPr>
-      <w:tblPr/>
-      <w:tcPr>
-        <w:tcBorders>
-          <w:top w:val="single" w:sz="8" w:space="0" w:color="4BACC6" w:themeColor="accent5"/>
-          <w:left w:val="nil"/>
-          <w:bottom w:val="single" w:sz="8" w:space="0" w:color="4BACC6" w:themeColor="accent5"/>
-          <w:right w:val="nil"/>
-          <w:insideH w:val="nil"/>
-          <w:insideV w:val="nil"/>
-        </w:tcBorders>
-      </w:tcPr>
-    </w:tblStylePr>
-    <w:tblStylePr w:type="firstCol">
-      <w:rPr>
-        <w:b/>
-        <w:bCs/>
-      </w:rPr>
-    </w:tblStylePr>
-    <w:tblStylePr w:type="lastCol">
-      <w:rPr>
-        <w:b/>
-        <w:bCs/>
-      </w:rPr>
-    </w:tblStylePr>
-    <w:tblStylePr w:type="band1Vert">
-      <w:tblPr/>
-      <w:tcPr>
-        <w:tcBorders>
-          <w:left w:val="nil"/>
-          <w:right w:val="nil"/>
-          <w:insideH w:val="nil"/>
-          <w:insideV w:val="nil"/>
-        </w:tcBorders>
-        <w:shd w:val="clear" w:color="auto" w:fill="D2EAF1" w:themeFill="accent5" w:themeFillTint="3F"/>
-      </w:tcPr>
-    </w:tblStylePr>
-    <w:tblStylePr w:type="band1Horz">
-      <w:tblPr/>
-      <w:tcPr>
-        <w:tcBorders>
-          <w:left w:val="nil"/>
-          <w:right w:val="nil"/>
-          <w:insideH w:val="nil"/>
-          <w:insideV w:val="nil"/>
-        </w:tcBorders>
-        <w:shd w:val="clear" w:color="auto" w:fill="D2EAF1" w:themeFill="accent5" w:themeFillTint="3F"/>
-      </w:tcPr>
-    </w:tblStylePr>
-  </w:style>
-  <w:style w:type="table" w:styleId="SombreamentoClaro-nfase4">
-    <w:name w:val="Light Shading Accent 4"/>
-    <w:basedOn w:val="Tabelanormal"/>
-    <w:uiPriority w:val="60"/>
-    <w:rsid w:val="0014187B"/>
-    <w:rPr>
-      <w:color w:val="5F497A" w:themeColor="accent4" w:themeShade="BF"/>
-    </w:rPr>
-    <w:tblPr>
-      <w:tblStyleRowBandSize w:val="1"/>
-      <w:tblStyleColBandSize w:val="1"/>
-      <w:tblBorders>
-        <w:top w:val="single" w:sz="8" w:space="0" w:color="8064A2" w:themeColor="accent4"/>
-        <w:bottom w:val="single" w:sz="8" w:space="0" w:color="8064A2" w:themeColor="accent4"/>
-      </w:tblBorders>
-    </w:tblPr>
-    <w:tblStylePr w:type="firstRow">
-      <w:pPr>
-        <w:spacing w:before="0" w:after="0" w:line="240" w:lineRule="auto"/>
-      </w:pPr>
-      <w:rPr>
-        <w:b/>
-        <w:bCs/>
-      </w:rPr>
-      <w:tblPr/>
-      <w:tcPr>
-        <w:tcBorders>
-          <w:top w:val="single" w:sz="8" w:space="0" w:color="8064A2" w:themeColor="accent4"/>
-          <w:left w:val="nil"/>
-          <w:bottom w:val="single" w:sz="8" w:space="0" w:color="8064A2" w:themeColor="accent4"/>
-          <w:right w:val="nil"/>
-          <w:insideH w:val="nil"/>
-          <w:insideV w:val="nil"/>
-        </w:tcBorders>
-      </w:tcPr>
-    </w:tblStylePr>
-    <w:tblStylePr w:type="lastRow">
-      <w:pPr>
-        <w:spacing w:before="0" w:after="0" w:line="240" w:lineRule="auto"/>
-      </w:pPr>
-      <w:rPr>
-        <w:b/>
-        <w:bCs/>
-      </w:rPr>
-      <w:tblPr/>
-      <w:tcPr>
-        <w:tcBorders>
-          <w:top w:val="single" w:sz="8" w:space="0" w:color="8064A2" w:themeColor="accent4"/>
-          <w:left w:val="nil"/>
-          <w:bottom w:val="single" w:sz="8" w:space="0" w:color="8064A2" w:themeColor="accent4"/>
-          <w:right w:val="nil"/>
-          <w:insideH w:val="nil"/>
-          <w:insideV w:val="nil"/>
-        </w:tcBorders>
-      </w:tcPr>
-    </w:tblStylePr>
-    <w:tblStylePr w:type="firstCol">
-      <w:rPr>
-        <w:b/>
-        <w:bCs/>
-      </w:rPr>
-    </w:tblStylePr>
-    <w:tblStylePr w:type="lastCol">
-      <w:rPr>
-        <w:b/>
-        <w:bCs/>
-      </w:rPr>
-    </w:tblStylePr>
-    <w:tblStylePr w:type="band1Vert">
-      <w:tblPr/>
-      <w:tcPr>
-        <w:tcBorders>
-          <w:left w:val="nil"/>
-          <w:right w:val="nil"/>
-          <w:insideH w:val="nil"/>
-          <w:insideV w:val="nil"/>
-        </w:tcBorders>
-        <w:shd w:val="clear" w:color="auto" w:fill="DFD8E8" w:themeFill="accent4" w:themeFillTint="3F"/>
-      </w:tcPr>
-    </w:tblStylePr>
-    <w:tblStylePr w:type="band1Horz">
-      <w:tblPr/>
-      <w:tcPr>
-        <w:tcBorders>
-          <w:left w:val="nil"/>
-          <w:right w:val="nil"/>
-          <w:insideH w:val="nil"/>
-          <w:insideV w:val="nil"/>
-        </w:tcBorders>
-        <w:shd w:val="clear" w:color="auto" w:fill="DFD8E8" w:themeFill="accent4" w:themeFillTint="3F"/>
-      </w:tcPr>
-    </w:tblStylePr>
-  </w:style>
-  <w:style w:type="table" w:styleId="SombreamentoClaro">
-    <w:name w:val="Light Shading"/>
-    <w:basedOn w:val="Tabelanormal"/>
-    <w:uiPriority w:val="60"/>
-    <w:rsid w:val="0014187B"/>
-    <w:rPr>
-      <w:color w:val="000000" w:themeColor="text1" w:themeShade="BF"/>
-    </w:rPr>
-    <w:tblPr>
-      <w:tblStyleRowBandSize w:val="1"/>
-      <w:tblStyleColBandSize w:val="1"/>
-      <w:tblBorders>
-        <w:top w:val="single" w:sz="8" w:space="0" w:color="000000" w:themeColor="text1"/>
-        <w:bottom w:val="single" w:sz="8" w:space="0" w:color="000000" w:themeColor="text1"/>
-      </w:tblBorders>
-    </w:tblPr>
-    <w:tblStylePr w:type="firstRow">
-      <w:pPr>
-        <w:spacing w:before="0" w:after="0" w:line="240" w:lineRule="auto"/>
-      </w:pPr>
-      <w:rPr>
-        <w:b/>
-        <w:bCs/>
-      </w:rPr>
-      <w:tblPr/>
-      <w:tcPr>
-        <w:tcBorders>
-          <w:top w:val="single" w:sz="8" w:space="0" w:color="000000" w:themeColor="text1"/>
-          <w:left w:val="nil"/>
-          <w:bottom w:val="single" w:sz="8" w:space="0" w:color="000000" w:themeColor="text1"/>
-          <w:right w:val="nil"/>
-          <w:insideH w:val="nil"/>
-          <w:insideV w:val="nil"/>
-        </w:tcBorders>
-      </w:tcPr>
-    </w:tblStylePr>
-    <w:tblStylePr w:type="lastRow">
-      <w:pPr>
-        <w:spacing w:before="0" w:after="0" w:line="240" w:lineRule="auto"/>
-      </w:pPr>
-      <w:rPr>
-        <w:b/>
-        <w:bCs/>
-      </w:rPr>
-      <w:tblPr/>
-      <w:tcPr>
-        <w:tcBorders>
-          <w:top w:val="single" w:sz="8" w:space="0" w:color="000000" w:themeColor="text1"/>
-          <w:left w:val="nil"/>
-          <w:bottom w:val="single" w:sz="8" w:space="0" w:color="000000" w:themeColor="text1"/>
-          <w:right w:val="nil"/>
-          <w:insideH w:val="nil"/>
-          <w:insideV w:val="nil"/>
-        </w:tcBorders>
-      </w:tcPr>
-    </w:tblStylePr>
-    <w:tblStylePr w:type="firstCol">
-      <w:rPr>
-        <w:b/>
-        <w:bCs/>
-      </w:rPr>
-    </w:tblStylePr>
-    <w:tblStylePr w:type="lastCol">
-      <w:rPr>
-        <w:b/>
-        <w:bCs/>
-      </w:rPr>
-    </w:tblStylePr>
-    <w:tblStylePr w:type="band1Vert">
-      <w:tblPr/>
-      <w:tcPr>
-        <w:tcBorders>
-          <w:left w:val="nil"/>
-          <w:right w:val="nil"/>
-          <w:insideH w:val="nil"/>
-          <w:insideV w:val="nil"/>
-        </w:tcBorders>
-        <w:shd w:val="clear" w:color="auto" w:fill="C0C0C0" w:themeFill="text1" w:themeFillTint="3F"/>
-      </w:tcPr>
-    </w:tblStylePr>
-    <w:tblStylePr w:type="band1Horz">
-      <w:tblPr/>
-      <w:tcPr>
-        <w:tcBorders>
-          <w:left w:val="nil"/>
-          <w:right w:val="nil"/>
-          <w:insideH w:val="nil"/>
-          <w:insideV w:val="nil"/>
-        </w:tcBorders>
-        <w:shd w:val="clear" w:color="auto" w:fill="C0C0C0" w:themeFill="text1" w:themeFillTint="3F"/>
-      </w:tcPr>
-    </w:tblStylePr>
-  </w:style>
-  <w:style w:type="table" w:styleId="Tabelacomgrade">
-    <w:name w:val="Table Grid"/>
-    <w:basedOn w:val="Tabelanormal"/>
-    <w:uiPriority w:val="59"/>
-    <w:rsid w:val="0014187B"/>
-    <w:tblPr>
-      <w:tblBorders>
-        <w:top w:val="single" w:sz="4" w:space="0" w:color="auto"/>
-        <w:left w:val="single" w:sz="4" w:space="0" w:color="auto"/>
-        <w:bottom w:val="single" w:sz="4" w:space="0" w:color="auto"/>
-        <w:right w:val="single" w:sz="4" w:space="0" w:color="auto"/>
-        <w:insideH w:val="single" w:sz="4" w:space="0" w:color="auto"/>
-        <w:insideV w:val="single" w:sz="4" w:space="0" w:color="auto"/>
-      </w:tblBorders>
-    </w:tblPr>
-  </w:style>
-  <w:style w:type="table" w:styleId="SombreamentoClaro-nfase1">
-    <w:name w:val="Light Shading Accent 1"/>
-    <w:basedOn w:val="Tabelanormal"/>
-    <w:uiPriority w:val="60"/>
-    <w:rsid w:val="0014187B"/>
-    <w:rPr>
-      <w:color w:val="365F91" w:themeColor="accent1" w:themeShade="BF"/>
-    </w:rPr>
-    <w:tblPr>
-      <w:tblStyleRowBandSize w:val="1"/>
-      <w:tblStyleColBandSize w:val="1"/>
-      <w:tblBorders>
-        <w:top w:val="single" w:sz="8" w:space="0" w:color="4F81BD" w:themeColor="accent1"/>
-        <w:bottom w:val="single" w:sz="8" w:space="0" w:color="4F81BD" w:themeColor="accent1"/>
-      </w:tblBorders>
-    </w:tblPr>
-    <w:tblStylePr w:type="firstRow">
-      <w:pPr>
-        <w:spacing w:before="0" w:after="0" w:line="240" w:lineRule="auto"/>
-      </w:pPr>
-      <w:rPr>
-        <w:b/>
-        <w:bCs/>
-      </w:rPr>
-      <w:tblPr/>
-      <w:tcPr>
-        <w:tcBorders>
-          <w:top w:val="single" w:sz="8" w:space="0" w:color="4F81BD" w:themeColor="accent1"/>
-          <w:left w:val="nil"/>
-          <w:bottom w:val="single" w:sz="8" w:space="0" w:color="4F81BD" w:themeColor="accent1"/>
-          <w:right w:val="nil"/>
-          <w:insideH w:val="nil"/>
-          <w:insideV w:val="nil"/>
-        </w:tcBorders>
-      </w:tcPr>
-    </w:tblStylePr>
-    <w:tblStylePr w:type="lastRow">
-      <w:pPr>
-        <w:spacing w:before="0" w:after="0" w:line="240" w:lineRule="auto"/>
-      </w:pPr>
-      <w:rPr>
-        <w:b/>
-        <w:bCs/>
-      </w:rPr>
-      <w:tblPr/>
-      <w:tcPr>
-        <w:tcBorders>
-          <w:top w:val="single" w:sz="8" w:space="0" w:color="4F81BD" w:themeColor="accent1"/>
-          <w:left w:val="nil"/>
-          <w:bottom w:val="single" w:sz="8" w:space="0" w:color="4F81BD" w:themeColor="accent1"/>
-          <w:right w:val="nil"/>
-          <w:insideH w:val="nil"/>
-          <w:insideV w:val="nil"/>
-        </w:tcBorders>
-      </w:tcPr>
-    </w:tblStylePr>
-    <w:tblStylePr w:type="firstCol">
-      <w:rPr>
-        <w:b/>
-        <w:bCs/>
-      </w:rPr>
-    </w:tblStylePr>
-    <w:tblStylePr w:type="lastCol">
-      <w:rPr>
-        <w:b/>
-        <w:bCs/>
-      </w:rPr>
-    </w:tblStylePr>
-    <w:tblStylePr w:type="band1Vert">
-      <w:tblPr/>
-      <w:tcPr>
-        <w:tcBorders>
-          <w:left w:val="nil"/>
-          <w:right w:val="nil"/>
-          <w:insideH w:val="nil"/>
-          <w:insideV w:val="nil"/>
-        </w:tcBorders>
-        <w:shd w:val="clear" w:color="auto" w:fill="D3DFEE" w:themeFill="accent1" w:themeFillTint="3F"/>
-      </w:tcPr>
-    </w:tblStylePr>
-    <w:tblStylePr w:type="band1Horz">
-      <w:tblPr/>
-      <w:tcPr>
-        <w:tcBorders>
-          <w:left w:val="nil"/>
-          <w:right w:val="nil"/>
-          <w:insideH w:val="nil"/>
-          <w:insideV w:val="nil"/>
-        </w:tcBorders>
-        <w:shd w:val="clear" w:color="auto" w:fill="D3DFEE" w:themeFill="accent1" w:themeFillTint="3F"/>
-      </w:tcPr>
-    </w:tblStylePr>
-  </w:style>
-  <w:style w:type="table" w:styleId="GradeClara-nfase1">
-    <w:name w:val="Light Grid Accent 1"/>
-    <w:basedOn w:val="Tabelanormal"/>
-    <w:uiPriority w:val="62"/>
-    <w:rsid w:val="0014187B"/>
-    <w:tblPr>
-      <w:tblStyleRowBandSize w:val="1"/>
-      <w:tblStyleColBandSize w:val="1"/>
-      <w:tblBorders>
-        <w:top w:val="single" w:sz="8" w:space="0" w:color="4F81BD" w:themeColor="accent1"/>
-        <w:left w:val="single" w:sz="8" w:space="0" w:color="4F81BD" w:themeColor="accent1"/>
-        <w:bottom w:val="single" w:sz="8" w:space="0" w:color="4F81BD" w:themeColor="accent1"/>
-        <w:right w:val="single" w:sz="8" w:space="0" w:color="4F81BD" w:themeColor="accent1"/>
-        <w:insideH w:val="single" w:sz="8" w:space="0" w:color="4F81BD" w:themeColor="accent1"/>
-        <w:insideV w:val="single" w:sz="8" w:space="0" w:color="4F81BD" w:themeColor="accent1"/>
-      </w:tblBorders>
-    </w:tblPr>
-    <w:tblStylePr w:type="firstRow">
-      <w:pPr>
-        <w:spacing w:before="0" w:after="0" w:line="240" w:lineRule="auto"/>
-      </w:pPr>
-      <w:rPr>
-        <w:rFonts w:asciiTheme="majorHAnsi" w:eastAsiaTheme="majorEastAsia" w:hAnsiTheme="majorHAnsi" w:cstheme="majorBidi"/>
-        <w:b/>
-        <w:bCs/>
-      </w:rPr>
-      <w:tblPr/>
-      <w:tcPr>
-        <w:tcBorders>
-          <w:top w:val="single" w:sz="8" w:space="0" w:color="4F81BD" w:themeColor="accent1"/>
-          <w:left w:val="single" w:sz="8" w:space="0" w:color="4F81BD" w:themeColor="accent1"/>
-          <w:bottom w:val="single" w:sz="18" w:space="0" w:color="4F81BD" w:themeColor="accent1"/>
-          <w:right w:val="single" w:sz="8" w:space="0" w:color="4F81BD" w:themeColor="accent1"/>
-          <w:insideH w:val="nil"/>
-          <w:insideV w:val="single" w:sz="8" w:space="0" w:color="4F81BD" w:themeColor="accent1"/>
-        </w:tcBorders>
-      </w:tcPr>
-    </w:tblStylePr>
-    <w:tblStylePr w:type="lastRow">
-      <w:pPr>
-        <w:spacing w:before="0" w:after="0" w:line="240" w:lineRule="auto"/>
-      </w:pPr>
-      <w:rPr>
-        <w:rFonts w:asciiTheme="majorHAnsi" w:eastAsiaTheme="majorEastAsia" w:hAnsiTheme="majorHAnsi" w:cstheme="majorBidi"/>
-        <w:b/>
-        <w:bCs/>
-      </w:rPr>
-      <w:tblPr/>
-      <w:tcPr>
-        <w:tcBorders>
-          <w:top w:val="double" w:sz="6" w:space="0" w:color="4F81BD" w:themeColor="accent1"/>
-          <w:left w:val="single" w:sz="8" w:space="0" w:color="4F81BD" w:themeColor="accent1"/>
-          <w:bottom w:val="single" w:sz="8" w:space="0" w:color="4F81BD" w:themeColor="accent1"/>
-          <w:right w:val="single" w:sz="8" w:space="0" w:color="4F81BD" w:themeColor="accent1"/>
-          <w:insideH w:val="nil"/>
-          <w:insideV w:val="single" w:sz="8" w:space="0" w:color="4F81BD" w:themeColor="accent1"/>
-        </w:tcBorders>
-      </w:tcPr>
-    </w:tblStylePr>
-    <w:tblStylePr w:type="firstCol">
-      <w:rPr>
-        <w:rFonts w:asciiTheme="majorHAnsi" w:eastAsiaTheme="majorEastAsia" w:hAnsiTheme="majorHAnsi" w:cstheme="majorBidi"/>
-        <w:b/>
-        <w:bCs/>
-      </w:rPr>
-    </w:tblStylePr>
-    <w:tblStylePr w:type="lastCol">
-      <w:rPr>
-        <w:rFonts w:asciiTheme="majorHAnsi" w:eastAsiaTheme="majorEastAsia" w:hAnsiTheme="majorHAnsi" w:cstheme="majorBidi"/>
-        <w:b/>
-        <w:bCs/>
-      </w:rPr>
-      <w:tblPr/>
-      <w:tcPr>
-        <w:tcBorders>
-          <w:top w:val="single" w:sz="8" w:space="0" w:color="4F81BD" w:themeColor="accent1"/>
-          <w:left w:val="single" w:sz="8" w:space="0" w:color="4F81BD" w:themeColor="accent1"/>
-          <w:bottom w:val="single" w:sz="8" w:space="0" w:color="4F81BD" w:themeColor="accent1"/>
-          <w:right w:val="single" w:sz="8" w:space="0" w:color="4F81BD" w:themeColor="accent1"/>
-        </w:tcBorders>
-      </w:tcPr>
-    </w:tblStylePr>
-    <w:tblStylePr w:type="band1Vert">
-      <w:tblPr/>
-      <w:tcPr>
-        <w:tcBorders>
-          <w:top w:val="single" w:sz="8" w:space="0" w:color="4F81BD" w:themeColor="accent1"/>
-          <w:left w:val="single" w:sz="8" w:space="0" w:color="4F81BD" w:themeColor="accent1"/>
-          <w:bottom w:val="single" w:sz="8" w:space="0" w:color="4F81BD" w:themeColor="accent1"/>
-          <w:right w:val="single" w:sz="8" w:space="0" w:color="4F81BD" w:themeColor="accent1"/>
-        </w:tcBorders>
-        <w:shd w:val="clear" w:color="auto" w:fill="D3DFEE" w:themeFill="accent1" w:themeFillTint="3F"/>
-      </w:tcPr>
-    </w:tblStylePr>
-    <w:tblStylePr w:type="band1Horz">
-      <w:tblPr/>
-      <w:tcPr>
-        <w:tcBorders>
-          <w:top w:val="single" w:sz="8" w:space="0" w:color="4F81BD" w:themeColor="accent1"/>
-          <w:left w:val="single" w:sz="8" w:space="0" w:color="4F81BD" w:themeColor="accent1"/>
-          <w:bottom w:val="single" w:sz="8" w:space="0" w:color="4F81BD" w:themeColor="accent1"/>
-          <w:right w:val="single" w:sz="8" w:space="0" w:color="4F81BD" w:themeColor="accent1"/>
-          <w:insideV w:val="single" w:sz="8" w:space="0" w:color="4F81BD" w:themeColor="accent1"/>
-        </w:tcBorders>
-        <w:shd w:val="clear" w:color="auto" w:fill="D3DFEE" w:themeFill="accent1" w:themeFillTint="3F"/>
-      </w:tcPr>
-    </w:tblStylePr>
-    <w:tblStylePr w:type="band2Horz">
-      <w:tblPr/>
-      <w:tcPr>
-        <w:tcBorders>
-          <w:top w:val="single" w:sz="8" w:space="0" w:color="4F81BD" w:themeColor="accent1"/>
-          <w:left w:val="single" w:sz="8" w:space="0" w:color="4F81BD" w:themeColor="accent1"/>
-          <w:bottom w:val="single" w:sz="8" w:space="0" w:color="4F81BD" w:themeColor="accent1"/>
-          <w:right w:val="single" w:sz="8" w:space="0" w:color="4F81BD" w:themeColor="accent1"/>
-          <w:insideV w:val="single" w:sz="8" w:space="0" w:color="4F81BD" w:themeColor="accent1"/>
-        </w:tcBorders>
-      </w:tcPr>
-    </w:tblStylePr>
-  </w:style>
-  <w:style w:type="table" w:styleId="GradeClara-nfase5">
-    <w:name w:val="Light Grid Accent 5"/>
-    <w:basedOn w:val="Tabelanormal"/>
-    <w:uiPriority w:val="62"/>
-    <w:rsid w:val="0014187B"/>
-    <w:tblPr>
-      <w:tblStyleRowBandSize w:val="1"/>
-      <w:tblStyleColBandSize w:val="1"/>
-      <w:tblBorders>
-        <w:top w:val="single" w:sz="8" w:space="0" w:color="4BACC6" w:themeColor="accent5"/>
-        <w:left w:val="single" w:sz="8" w:space="0" w:color="4BACC6" w:themeColor="accent5"/>
-        <w:bottom w:val="single" w:sz="8" w:space="0" w:color="4BACC6" w:themeColor="accent5"/>
-        <w:right w:val="single" w:sz="8" w:space="0" w:color="4BACC6" w:themeColor="accent5"/>
-        <w:insideH w:val="single" w:sz="8" w:space="0" w:color="4BACC6" w:themeColor="accent5"/>
-        <w:insideV w:val="single" w:sz="8" w:space="0" w:color="4BACC6" w:themeColor="accent5"/>
-      </w:tblBorders>
-    </w:tblPr>
-    <w:tblStylePr w:type="firstRow">
-      <w:pPr>
-        <w:spacing w:before="0" w:after="0" w:line="240" w:lineRule="auto"/>
-      </w:pPr>
-      <w:rPr>
-        <w:rFonts w:asciiTheme="majorHAnsi" w:eastAsiaTheme="majorEastAsia" w:hAnsiTheme="majorHAnsi" w:cstheme="majorBidi"/>
-        <w:b/>
-        <w:bCs/>
-      </w:rPr>
-      <w:tblPr/>
-      <w:tcPr>
-        <w:tcBorders>
-          <w:top w:val="single" w:sz="8" w:space="0" w:color="4BACC6" w:themeColor="accent5"/>
-          <w:left w:val="single" w:sz="8" w:space="0" w:color="4BACC6" w:themeColor="accent5"/>
-          <w:bottom w:val="single" w:sz="18" w:space="0" w:color="4BACC6" w:themeColor="accent5"/>
-          <w:right w:val="single" w:sz="8" w:space="0" w:color="4BACC6" w:themeColor="accent5"/>
-          <w:insideH w:val="nil"/>
-          <w:insideV w:val="single" w:sz="8" w:space="0" w:color="4BACC6" w:themeColor="accent5"/>
-        </w:tcBorders>
-      </w:tcPr>
-    </w:tblStylePr>
-    <w:tblStylePr w:type="lastRow">
-      <w:pPr>
-        <w:spacing w:before="0" w:after="0" w:line="240" w:lineRule="auto"/>
-      </w:pPr>
-      <w:rPr>
-        <w:rFonts w:asciiTheme="majorHAnsi" w:eastAsiaTheme="majorEastAsia" w:hAnsiTheme="majorHAnsi" w:cstheme="majorBidi"/>
-        <w:b/>
-        <w:bCs/>
-      </w:rPr>
-      <w:tblPr/>
-      <w:tcPr>
-        <w:tcBorders>
-          <w:top w:val="double" w:sz="6" w:space="0" w:color="4BACC6" w:themeColor="accent5"/>
-          <w:left w:val="single" w:sz="8" w:space="0" w:color="4BACC6" w:themeColor="accent5"/>
-          <w:bottom w:val="single" w:sz="8" w:space="0" w:color="4BACC6" w:themeColor="accent5"/>
-          <w:right w:val="single" w:sz="8" w:space="0" w:color="4BACC6" w:themeColor="accent5"/>
-          <w:insideH w:val="nil"/>
-          <w:insideV w:val="single" w:sz="8" w:space="0" w:color="4BACC6" w:themeColor="accent5"/>
-        </w:tcBorders>
-      </w:tcPr>
-    </w:tblStylePr>
-    <w:tblStylePr w:type="firstCol">
-      <w:rPr>
-        <w:rFonts w:asciiTheme="majorHAnsi" w:eastAsiaTheme="majorEastAsia" w:hAnsiTheme="majorHAnsi" w:cstheme="majorBidi"/>
-        <w:b/>
-        <w:bCs/>
-      </w:rPr>
-    </w:tblStylePr>
-    <w:tblStylePr w:type="lastCol">
-      <w:rPr>
-        <w:rFonts w:asciiTheme="majorHAnsi" w:eastAsiaTheme="majorEastAsia" w:hAnsiTheme="majorHAnsi" w:cstheme="majorBidi"/>
-        <w:b/>
-        <w:bCs/>
-      </w:rPr>
-      <w:tblPr/>
-      <w:tcPr>
-        <w:tcBorders>
-          <w:top w:val="single" w:sz="8" w:space="0" w:color="4BACC6" w:themeColor="accent5"/>
-          <w:left w:val="single" w:sz="8" w:space="0" w:color="4BACC6" w:themeColor="accent5"/>
-          <w:bottom w:val="single" w:sz="8" w:space="0" w:color="4BACC6" w:themeColor="accent5"/>
-          <w:right w:val="single" w:sz="8" w:space="0" w:color="4BACC6" w:themeColor="accent5"/>
-        </w:tcBorders>
-      </w:tcPr>
-    </w:tblStylePr>
-    <w:tblStylePr w:type="band1Vert">
-      <w:tblPr/>
-      <w:tcPr>
-        <w:tcBorders>
-          <w:top w:val="single" w:sz="8" w:space="0" w:color="4BACC6" w:themeColor="accent5"/>
-          <w:left w:val="single" w:sz="8" w:space="0" w:color="4BACC6" w:themeColor="accent5"/>
-          <w:bottom w:val="single" w:sz="8" w:space="0" w:color="4BACC6" w:themeColor="accent5"/>
-          <w:right w:val="single" w:sz="8" w:space="0" w:color="4BACC6" w:themeColor="accent5"/>
-        </w:tcBorders>
-        <w:shd w:val="clear" w:color="auto" w:fill="D2EAF1" w:themeFill="accent5" w:themeFillTint="3F"/>
-      </w:tcPr>
-    </w:tblStylePr>
-    <w:tblStylePr w:type="band1Horz">
-      <w:tblPr/>
-      <w:tcPr>
-        <w:tcBorders>
-          <w:top w:val="single" w:sz="8" w:space="0" w:color="4BACC6" w:themeColor="accent5"/>
-          <w:left w:val="single" w:sz="8" w:space="0" w:color="4BACC6" w:themeColor="accent5"/>
-          <w:bottom w:val="single" w:sz="8" w:space="0" w:color="4BACC6" w:themeColor="accent5"/>
-          <w:right w:val="single" w:sz="8" w:space="0" w:color="4BACC6" w:themeColor="accent5"/>
-          <w:insideV w:val="single" w:sz="8" w:space="0" w:color="4BACC6" w:themeColor="accent5"/>
-        </w:tcBorders>
-        <w:shd w:val="clear" w:color="auto" w:fill="D2EAF1" w:themeFill="accent5" w:themeFillTint="3F"/>
-      </w:tcPr>
-    </w:tblStylePr>
-    <w:tblStylePr w:type="band2Horz">
-      <w:tblPr/>
-      <w:tcPr>
-        <w:tcBorders>
-          <w:top w:val="single" w:sz="8" w:space="0" w:color="4BACC6" w:themeColor="accent5"/>
-          <w:left w:val="single" w:sz="8" w:space="0" w:color="4BACC6" w:themeColor="accent5"/>
-          <w:bottom w:val="single" w:sz="8" w:space="0" w:color="4BACC6" w:themeColor="accent5"/>
-          <w:right w:val="single" w:sz="8" w:space="0" w:color="4BACC6" w:themeColor="accent5"/>
-          <w:insideV w:val="single" w:sz="8" w:space="0" w:color="4BACC6" w:themeColor="accent5"/>
-        </w:tcBorders>
-      </w:tcPr>
-    </w:tblStylePr>
-  </w:style>
-  <w:style w:type="table" w:styleId="GradeClara-nfase4">
-    <w:name w:val="Light Grid Accent 4"/>
-    <w:basedOn w:val="Tabelanormal"/>
-    <w:uiPriority w:val="62"/>
-    <w:rsid w:val="0014187B"/>
-    <w:tblPr>
-      <w:tblStyleRowBandSize w:val="1"/>
-      <w:tblStyleColBandSize w:val="1"/>
-      <w:tblBorders>
-        <w:top w:val="single" w:sz="8" w:space="0" w:color="8064A2" w:themeColor="accent4"/>
-        <w:left w:val="single" w:sz="8" w:space="0" w:color="8064A2" w:themeColor="accent4"/>
-        <w:bottom w:val="single" w:sz="8" w:space="0" w:color="8064A2" w:themeColor="accent4"/>
-        <w:right w:val="single" w:sz="8" w:space="0" w:color="8064A2" w:themeColor="accent4"/>
-        <w:insideH w:val="single" w:sz="8" w:space="0" w:color="8064A2" w:themeColor="accent4"/>
-        <w:insideV w:val="single" w:sz="8" w:space="0" w:color="8064A2" w:themeColor="accent4"/>
-      </w:tblBorders>
     </w:tblPr>
     <w:tblStylePr w:type="firstRow">
       <w:pPr>
@@ -16791,7 +15434,7 @@
 </file>
 
 <file path=customXml/itemProps1.xml><?xml version="1.0" encoding="utf-8"?>
-<ds:datastoreItem xmlns:ds="http://schemas.openxmlformats.org/officeDocument/2006/customXml" ds:itemID="{AA4BA48E-03CC-4F10-9DCF-630B6BFBBC94}">
+<ds:datastoreItem xmlns:ds="http://schemas.openxmlformats.org/officeDocument/2006/customXml" ds:itemID="{2D4355FC-05A1-4C98-9ACC-2E5F7D433A87}">
   <ds:schemaRefs>
     <ds:schemaRef ds:uri="http://schemas.openxmlformats.org/officeDocument/2006/bibliography"/>
   </ds:schemaRefs>

--- a/Dicionário logico.docx
+++ b/Dicionário logico.docx
@@ -5497,12 +5497,7 @@
               <w:jc w:val="center"/>
             </w:pPr>
             <w:r>
-              <w:t>Fornece</w:t>
-            </w:r>
-            <w:bookmarkStart w:id="0" w:name="_GoBack"/>
-            <w:bookmarkEnd w:id="0"/>
-            <w:r>
-              <w:t>dor</w:t>
+              <w:t>Fornecedor</w:t>
             </w:r>
           </w:p>
         </w:tc>
@@ -6133,12 +6128,12 @@
         <w:tblLook w:val="0000" w:firstRow="0" w:lastRow="0" w:firstColumn="0" w:lastColumn="0" w:noHBand="0" w:noVBand="0"/>
       </w:tblPr>
       <w:tblGrid>
-        <w:gridCol w:w="1774"/>
+        <w:gridCol w:w="1769"/>
         <w:gridCol w:w="6"/>
-        <w:gridCol w:w="1672"/>
+        <w:gridCol w:w="1670"/>
         <w:gridCol w:w="1426"/>
-        <w:gridCol w:w="2207"/>
-        <w:gridCol w:w="2215"/>
+        <w:gridCol w:w="2200"/>
+        <w:gridCol w:w="2229"/>
       </w:tblGrid>
       <w:tr>
         <w:trPr>
@@ -6602,8 +6597,19 @@
               <w:spacing w:after="0" w:line="240" w:lineRule="auto"/>
             </w:pPr>
             <w:r>
-              <w:t>Chave primária</w:t>
-            </w:r>
+              <w:t>Atributo</w:t>
+            </w:r>
+          </w:p>
+          <w:p>
+            <w:pPr>
+              <w:pStyle w:val="PargrafodaLista"/>
+              <w:spacing w:after="0" w:line="240" w:lineRule="auto"/>
+            </w:pPr>
+            <w:r>
+              <w:t>Chave</w:t>
+            </w:r>
+            <w:bookmarkStart w:id="0" w:name="_GoBack"/>
+            <w:bookmarkEnd w:id="0"/>
           </w:p>
         </w:tc>
       </w:tr>
@@ -15434,7 +15440,7 @@
 </file>
 
 <file path=customXml/itemProps1.xml><?xml version="1.0" encoding="utf-8"?>
-<ds:datastoreItem xmlns:ds="http://schemas.openxmlformats.org/officeDocument/2006/customXml" ds:itemID="{2D4355FC-05A1-4C98-9ACC-2E5F7D433A87}">
+<ds:datastoreItem xmlns:ds="http://schemas.openxmlformats.org/officeDocument/2006/customXml" ds:itemID="{D4D2F22B-C50C-435C-9E72-2D8081BE110B}">
   <ds:schemaRefs>
     <ds:schemaRef ds:uri="http://schemas.openxmlformats.org/officeDocument/2006/bibliography"/>
   </ds:schemaRefs>

--- a/Dicionário logico.docx
+++ b/Dicionário logico.docx
@@ -19,7 +19,7 @@
         <w:tblInd w:w="0" w:type="dxa"/>
         <w:tblCellMar>
           <w:top w:w="0" w:type="dxa"/>
-          <w:left w:w="78" w:type="dxa"/>
+          <w:left w:w="68" w:type="dxa"/>
           <w:bottom w:w="0" w:type="dxa"/>
           <w:right w:w="108" w:type="dxa"/>
         </w:tblCellMar>
@@ -1900,17 +1900,17 @@
         <w:tblInd w:w="0" w:type="dxa"/>
         <w:tblCellMar>
           <w:top w:w="0" w:type="dxa"/>
-          <w:left w:w="78" w:type="dxa"/>
+          <w:left w:w="68" w:type="dxa"/>
           <w:bottom w:w="0" w:type="dxa"/>
           <w:right w:w="108" w:type="dxa"/>
         </w:tblCellMar>
         <w:tblLook w:noVBand="0" w:val="0000" w:noHBand="0" w:lastColumn="0" w:firstColumn="0" w:lastRow="0" w:firstRow="0"/>
       </w:tblPr>
       <w:tblGrid>
-        <w:gridCol w:w="1773"/>
-        <w:gridCol w:w="7"/>
-        <w:gridCol w:w="1703"/>
-        <w:gridCol w:w="1538"/>
+        <w:gridCol w:w="1772"/>
+        <w:gridCol w:w="8"/>
+        <w:gridCol w:w="1702"/>
+        <w:gridCol w:w="1539"/>
         <w:gridCol w:w="2086"/>
         <w:gridCol w:w="2193"/>
       </w:tblGrid>
@@ -1956,7 +1956,7 @@
         </w:trPr>
         <w:tc>
           <w:tcPr>
-            <w:tcW w:w="1773" w:type="dxa"/>
+            <w:tcW w:w="1772" w:type="dxa"/>
             <w:tcBorders>
               <w:top w:val="single" w:sz="12" w:space="0" w:color="00000A"/>
               <w:left w:val="single" w:sz="12" w:space="0" w:color="00000A"/>
@@ -2017,7 +2017,7 @@
         </w:tc>
         <w:tc>
           <w:tcPr>
-            <w:tcW w:w="1538" w:type="dxa"/>
+            <w:tcW w:w="1539" w:type="dxa"/>
             <w:tcBorders>
               <w:top w:val="single" w:sz="12" w:space="0" w:color="00000A"/>
               <w:left w:val="single" w:sz="12" w:space="0" w:color="00000A"/>
@@ -2164,7 +2164,7 @@
         </w:tc>
         <w:tc>
           <w:tcPr>
-            <w:tcW w:w="1703" w:type="dxa"/>
+            <w:tcW w:w="1702" w:type="dxa"/>
             <w:tcBorders>
               <w:top w:val="single" w:sz="12" w:space="0" w:color="00000A"/>
               <w:left w:val="single" w:sz="12" w:space="0" w:color="00000A"/>
@@ -2190,7 +2190,7 @@
         </w:tc>
         <w:tc>
           <w:tcPr>
-            <w:tcW w:w="1538" w:type="dxa"/>
+            <w:tcW w:w="1539" w:type="dxa"/>
             <w:tcBorders>
               <w:top w:val="single" w:sz="12" w:space="0" w:color="00000A"/>
               <w:left w:val="single" w:sz="12" w:space="0" w:color="00000A"/>
@@ -2324,7 +2324,7 @@
         </w:tc>
         <w:tc>
           <w:tcPr>
-            <w:tcW w:w="1703" w:type="dxa"/>
+            <w:tcW w:w="1702" w:type="dxa"/>
             <w:tcBorders>
               <w:top w:val="single" w:sz="12" w:space="0" w:color="00000A"/>
               <w:left w:val="single" w:sz="12" w:space="0" w:color="00000A"/>
@@ -2350,7 +2350,7 @@
         </w:tc>
         <w:tc>
           <w:tcPr>
-            <w:tcW w:w="1538" w:type="dxa"/>
+            <w:tcW w:w="1539" w:type="dxa"/>
             <w:tcBorders>
               <w:top w:val="single" w:sz="12" w:space="0" w:color="00000A"/>
               <w:left w:val="single" w:sz="12" w:space="0" w:color="00000A"/>
@@ -2495,7 +2495,7 @@
         </w:tc>
         <w:tc>
           <w:tcPr>
-            <w:tcW w:w="1703" w:type="dxa"/>
+            <w:tcW w:w="1702" w:type="dxa"/>
             <w:tcBorders>
               <w:top w:val="single" w:sz="12" w:space="0" w:color="00000A"/>
               <w:left w:val="single" w:sz="12" w:space="0" w:color="00000A"/>
@@ -2521,7 +2521,7 @@
         </w:tc>
         <w:tc>
           <w:tcPr>
-            <w:tcW w:w="1538" w:type="dxa"/>
+            <w:tcW w:w="1539" w:type="dxa"/>
             <w:tcBorders>
               <w:top w:val="single" w:sz="12" w:space="0" w:color="00000A"/>
               <w:left w:val="single" w:sz="12" w:space="0" w:color="00000A"/>
@@ -2655,7 +2655,7 @@
         </w:tc>
         <w:tc>
           <w:tcPr>
-            <w:tcW w:w="1703" w:type="dxa"/>
+            <w:tcW w:w="1702" w:type="dxa"/>
             <w:tcBorders>
               <w:top w:val="single" w:sz="12" w:space="0" w:color="00000A"/>
               <w:left w:val="single" w:sz="12" w:space="0" w:color="00000A"/>
@@ -2681,7 +2681,7 @@
         </w:tc>
         <w:tc>
           <w:tcPr>
-            <w:tcW w:w="1538" w:type="dxa"/>
+            <w:tcW w:w="1539" w:type="dxa"/>
             <w:tcBorders>
               <w:top w:val="single" w:sz="12" w:space="0" w:color="00000A"/>
               <w:left w:val="single" w:sz="12" w:space="0" w:color="00000A"/>
@@ -2815,7 +2815,7 @@
         </w:tc>
         <w:tc>
           <w:tcPr>
-            <w:tcW w:w="1703" w:type="dxa"/>
+            <w:tcW w:w="1702" w:type="dxa"/>
             <w:tcBorders>
               <w:top w:val="single" w:sz="12" w:space="0" w:color="00000A"/>
               <w:left w:val="single" w:sz="12" w:space="0" w:color="00000A"/>
@@ -2841,7 +2841,7 @@
         </w:tc>
         <w:tc>
           <w:tcPr>
-            <w:tcW w:w="1538" w:type="dxa"/>
+            <w:tcW w:w="1539" w:type="dxa"/>
             <w:tcBorders>
               <w:top w:val="single" w:sz="12" w:space="0" w:color="00000A"/>
               <w:left w:val="single" w:sz="12" w:space="0" w:color="00000A"/>
@@ -2995,7 +2995,7 @@
         </w:tc>
         <w:tc>
           <w:tcPr>
-            <w:tcW w:w="1703" w:type="dxa"/>
+            <w:tcW w:w="1702" w:type="dxa"/>
             <w:tcBorders>
               <w:top w:val="single" w:sz="12" w:space="0" w:color="00000A"/>
               <w:left w:val="single" w:sz="12" w:space="0" w:color="00000A"/>
@@ -3021,7 +3021,7 @@
         </w:tc>
         <w:tc>
           <w:tcPr>
-            <w:tcW w:w="1538" w:type="dxa"/>
+            <w:tcW w:w="1539" w:type="dxa"/>
             <w:tcBorders>
               <w:top w:val="single" w:sz="12" w:space="0" w:color="00000A"/>
               <w:left w:val="single" w:sz="12" w:space="0" w:color="00000A"/>
@@ -3185,7 +3185,7 @@
         </w:tc>
         <w:tc>
           <w:tcPr>
-            <w:tcW w:w="1703" w:type="dxa"/>
+            <w:tcW w:w="1702" w:type="dxa"/>
             <w:tcBorders>
               <w:top w:val="single" w:sz="12" w:space="0" w:color="00000A"/>
               <w:left w:val="single" w:sz="12" w:space="0" w:color="00000A"/>
@@ -3211,7 +3211,7 @@
         </w:tc>
         <w:tc>
           <w:tcPr>
-            <w:tcW w:w="1538" w:type="dxa"/>
+            <w:tcW w:w="1539" w:type="dxa"/>
             <w:tcBorders>
               <w:top w:val="single" w:sz="12" w:space="0" w:color="00000A"/>
               <w:left w:val="single" w:sz="12" w:space="0" w:color="00000A"/>
@@ -3376,7 +3376,7 @@
         </w:tc>
         <w:tc>
           <w:tcPr>
-            <w:tcW w:w="1703" w:type="dxa"/>
+            <w:tcW w:w="1702" w:type="dxa"/>
             <w:tcBorders>
               <w:top w:val="single" w:sz="12" w:space="0" w:color="00000A"/>
               <w:left w:val="single" w:sz="12" w:space="0" w:color="00000A"/>
@@ -3402,7 +3402,7 @@
         </w:tc>
         <w:tc>
           <w:tcPr>
-            <w:tcW w:w="1538" w:type="dxa"/>
+            <w:tcW w:w="1539" w:type="dxa"/>
             <w:tcBorders>
               <w:top w:val="single" w:sz="12" w:space="0" w:color="00000A"/>
               <w:left w:val="single" w:sz="12" w:space="0" w:color="00000A"/>
@@ -3526,7 +3526,7 @@
         </w:tc>
         <w:tc>
           <w:tcPr>
-            <w:tcW w:w="1703" w:type="dxa"/>
+            <w:tcW w:w="1702" w:type="dxa"/>
             <w:tcBorders>
               <w:top w:val="single" w:sz="12" w:space="0" w:color="00000A"/>
               <w:left w:val="single" w:sz="12" w:space="0" w:color="00000A"/>
@@ -3552,7 +3552,7 @@
         </w:tc>
         <w:tc>
           <w:tcPr>
-            <w:tcW w:w="1538" w:type="dxa"/>
+            <w:tcW w:w="1539" w:type="dxa"/>
             <w:tcBorders>
               <w:top w:val="single" w:sz="12" w:space="0" w:color="00000A"/>
               <w:left w:val="single" w:sz="12" w:space="0" w:color="00000A"/>
@@ -3686,7 +3686,7 @@
         </w:tc>
         <w:tc>
           <w:tcPr>
-            <w:tcW w:w="1703" w:type="dxa"/>
+            <w:tcW w:w="1702" w:type="dxa"/>
             <w:tcBorders>
               <w:top w:val="single" w:sz="12" w:space="0" w:color="00000A"/>
               <w:left w:val="single" w:sz="12" w:space="0" w:color="00000A"/>
@@ -3712,7 +3712,7 @@
         </w:tc>
         <w:tc>
           <w:tcPr>
-            <w:tcW w:w="1538" w:type="dxa"/>
+            <w:tcW w:w="1539" w:type="dxa"/>
             <w:tcBorders>
               <w:top w:val="single" w:sz="12" w:space="0" w:color="00000A"/>
               <w:left w:val="single" w:sz="12" w:space="0" w:color="00000A"/>
@@ -3866,7 +3866,7 @@
         </w:tc>
         <w:tc>
           <w:tcPr>
-            <w:tcW w:w="1703" w:type="dxa"/>
+            <w:tcW w:w="1702" w:type="dxa"/>
             <w:tcBorders>
               <w:top w:val="single" w:sz="12" w:space="0" w:color="00000A"/>
               <w:left w:val="single" w:sz="12" w:space="0" w:color="00000A"/>
@@ -3892,7 +3892,7 @@
         </w:tc>
         <w:tc>
           <w:tcPr>
-            <w:tcW w:w="1538" w:type="dxa"/>
+            <w:tcW w:w="1539" w:type="dxa"/>
             <w:tcBorders>
               <w:top w:val="single" w:sz="12" w:space="0" w:color="00000A"/>
               <w:left w:val="single" w:sz="12" w:space="0" w:color="00000A"/>
@@ -4028,7 +4028,7 @@
         </w:tc>
         <w:tc>
           <w:tcPr>
-            <w:tcW w:w="1703" w:type="dxa"/>
+            <w:tcW w:w="1702" w:type="dxa"/>
             <w:tcBorders>
               <w:top w:val="single" w:sz="12" w:space="0" w:color="00000A"/>
               <w:left w:val="single" w:sz="12" w:space="0" w:color="00000A"/>
@@ -4054,7 +4054,7 @@
         </w:tc>
         <w:tc>
           <w:tcPr>
-            <w:tcW w:w="1538" w:type="dxa"/>
+            <w:tcW w:w="1539" w:type="dxa"/>
             <w:tcBorders>
               <w:top w:val="single" w:sz="12" w:space="0" w:color="00000A"/>
               <w:left w:val="single" w:sz="12" w:space="0" w:color="00000A"/>
@@ -4188,7 +4188,7 @@
         </w:tc>
         <w:tc>
           <w:tcPr>
-            <w:tcW w:w="1703" w:type="dxa"/>
+            <w:tcW w:w="1702" w:type="dxa"/>
             <w:tcBorders>
               <w:top w:val="single" w:sz="12" w:space="0" w:color="00000A"/>
               <w:left w:val="single" w:sz="12" w:space="0" w:color="00000A"/>
@@ -4214,7 +4214,7 @@
         </w:tc>
         <w:tc>
           <w:tcPr>
-            <w:tcW w:w="1538" w:type="dxa"/>
+            <w:tcW w:w="1539" w:type="dxa"/>
             <w:tcBorders>
               <w:top w:val="single" w:sz="12" w:space="0" w:color="00000A"/>
               <w:left w:val="single" w:sz="12" w:space="0" w:color="00000A"/>
@@ -4382,7 +4382,7 @@
         <w:tblInd w:w="0" w:type="dxa"/>
         <w:tblCellMar>
           <w:top w:w="0" w:type="dxa"/>
-          <w:left w:w="78" w:type="dxa"/>
+          <w:left w:w="68" w:type="dxa"/>
           <w:bottom w:w="0" w:type="dxa"/>
           <w:right w:w="108" w:type="dxa"/>
         </w:tblCellMar>
@@ -4390,10 +4390,9 @@
       </w:tblPr>
       <w:tblGrid>
         <w:gridCol w:w="1727"/>
-        <w:gridCol w:w="7"/>
-        <w:gridCol w:w="1640"/>
-        <w:gridCol w:w="1"/>
-        <w:gridCol w:w="1537"/>
+        <w:gridCol w:w="6"/>
+        <w:gridCol w:w="1641"/>
+        <w:gridCol w:w="1538"/>
         <w:gridCol w:w="1"/>
         <w:gridCol w:w="2188"/>
         <w:gridCol w:w="1"/>
@@ -4406,7 +4405,7 @@
         <w:tc>
           <w:tcPr>
             <w:tcW w:w="9300" w:type="dxa"/>
-            <w:gridSpan w:val="9"/>
+            <w:gridSpan w:val="8"/>
             <w:tcBorders>
               <w:top w:val="single" w:sz="12" w:space="0" w:color="00000A"/>
               <w:left w:val="single" w:sz="12" w:space="0" w:color="00000A"/>
@@ -4503,7 +4502,6 @@
         <w:tc>
           <w:tcPr>
             <w:tcW w:w="1538" w:type="dxa"/>
-            <w:gridSpan w:val="2"/>
             <w:tcBorders>
               <w:top w:val="single" w:sz="12" w:space="0" w:color="00000A"/>
               <w:left w:val="single" w:sz="12" w:space="0" w:color="00000A"/>
@@ -4603,7 +4601,7 @@
         </w:trPr>
         <w:tc>
           <w:tcPr>
-            <w:tcW w:w="1734" w:type="dxa"/>
+            <w:tcW w:w="1733" w:type="dxa"/>
             <w:gridSpan w:val="2"/>
             <w:tcBorders>
               <w:top w:val="single" w:sz="12" w:space="0" w:color="00000A"/>
@@ -4653,7 +4651,6 @@
         <w:tc>
           <w:tcPr>
             <w:tcW w:w="1641" w:type="dxa"/>
-            <w:gridSpan w:val="2"/>
             <w:tcBorders>
               <w:top w:val="single" w:sz="12" w:space="0" w:color="00000A"/>
               <w:left w:val="single" w:sz="12" w:space="0" w:color="00000A"/>
@@ -4679,7 +4676,7 @@
         </w:tc>
         <w:tc>
           <w:tcPr>
-            <w:tcW w:w="1538" w:type="dxa"/>
+            <w:tcW w:w="1539" w:type="dxa"/>
             <w:gridSpan w:val="2"/>
             <w:tcBorders>
               <w:top w:val="single" w:sz="12" w:space="0" w:color="00000A"/>
@@ -4789,7 +4786,7 @@
         </w:trPr>
         <w:tc>
           <w:tcPr>
-            <w:tcW w:w="1734" w:type="dxa"/>
+            <w:tcW w:w="1733" w:type="dxa"/>
             <w:gridSpan w:val="2"/>
             <w:tcBorders>
               <w:top w:val="single" w:sz="12" w:space="0" w:color="00000A"/>
@@ -4817,7 +4814,6 @@
         <w:tc>
           <w:tcPr>
             <w:tcW w:w="1641" w:type="dxa"/>
-            <w:gridSpan w:val="2"/>
             <w:tcBorders>
               <w:top w:val="single" w:sz="12" w:space="0" w:color="00000A"/>
               <w:left w:val="single" w:sz="12" w:space="0" w:color="00000A"/>
@@ -4843,7 +4839,7 @@
         </w:tc>
         <w:tc>
           <w:tcPr>
-            <w:tcW w:w="1538" w:type="dxa"/>
+            <w:tcW w:w="1539" w:type="dxa"/>
             <w:gridSpan w:val="2"/>
             <w:tcBorders>
               <w:top w:val="single" w:sz="12" w:space="0" w:color="00000A"/>
@@ -4952,7 +4948,7 @@
         </w:trPr>
         <w:tc>
           <w:tcPr>
-            <w:tcW w:w="1734" w:type="dxa"/>
+            <w:tcW w:w="1733" w:type="dxa"/>
             <w:gridSpan w:val="2"/>
             <w:tcBorders>
               <w:top w:val="single" w:sz="12" w:space="0" w:color="00000A"/>
@@ -4980,7 +4976,6 @@
         <w:tc>
           <w:tcPr>
             <w:tcW w:w="1641" w:type="dxa"/>
-            <w:gridSpan w:val="2"/>
             <w:tcBorders>
               <w:top w:val="single" w:sz="12" w:space="0" w:color="00000A"/>
               <w:left w:val="single" w:sz="12" w:space="0" w:color="00000A"/>
@@ -5006,7 +5001,7 @@
         </w:tc>
         <w:tc>
           <w:tcPr>
-            <w:tcW w:w="1538" w:type="dxa"/>
+            <w:tcW w:w="1539" w:type="dxa"/>
             <w:gridSpan w:val="2"/>
             <w:tcBorders>
               <w:top w:val="single" w:sz="12" w:space="0" w:color="00000A"/>
@@ -5135,7 +5130,7 @@
         </w:trPr>
         <w:tc>
           <w:tcPr>
-            <w:tcW w:w="1734" w:type="dxa"/>
+            <w:tcW w:w="1733" w:type="dxa"/>
             <w:gridSpan w:val="2"/>
             <w:tcBorders>
               <w:top w:val="single" w:sz="12" w:space="0" w:color="00000A"/>
@@ -5163,7 +5158,6 @@
         <w:tc>
           <w:tcPr>
             <w:tcW w:w="1641" w:type="dxa"/>
-            <w:gridSpan w:val="2"/>
             <w:tcBorders>
               <w:top w:val="single" w:sz="12" w:space="0" w:color="00000A"/>
               <w:left w:val="single" w:sz="12" w:space="0" w:color="00000A"/>
@@ -5189,7 +5183,7 @@
         </w:tc>
         <w:tc>
           <w:tcPr>
-            <w:tcW w:w="1538" w:type="dxa"/>
+            <w:tcW w:w="1539" w:type="dxa"/>
             <w:gridSpan w:val="2"/>
             <w:tcBorders>
               <w:top w:val="single" w:sz="12" w:space="0" w:color="00000A"/>
@@ -5318,7 +5312,7 @@
         </w:trPr>
         <w:tc>
           <w:tcPr>
-            <w:tcW w:w="1734" w:type="dxa"/>
+            <w:tcW w:w="1733" w:type="dxa"/>
             <w:gridSpan w:val="2"/>
             <w:tcBorders>
               <w:top w:val="single" w:sz="12" w:space="0" w:color="00000A"/>
@@ -5346,7 +5340,6 @@
         <w:tc>
           <w:tcPr>
             <w:tcW w:w="1641" w:type="dxa"/>
-            <w:gridSpan w:val="2"/>
             <w:tcBorders>
               <w:top w:val="single" w:sz="12" w:space="0" w:color="00000A"/>
               <w:left w:val="single" w:sz="12" w:space="0" w:color="00000A"/>
@@ -5372,7 +5365,7 @@
         </w:tc>
         <w:tc>
           <w:tcPr>
-            <w:tcW w:w="1538" w:type="dxa"/>
+            <w:tcW w:w="1539" w:type="dxa"/>
             <w:gridSpan w:val="2"/>
             <w:tcBorders>
               <w:top w:val="single" w:sz="12" w:space="0" w:color="00000A"/>
@@ -5491,7 +5484,7 @@
         </w:trPr>
         <w:tc>
           <w:tcPr>
-            <w:tcW w:w="1734" w:type="dxa"/>
+            <w:tcW w:w="1733" w:type="dxa"/>
             <w:gridSpan w:val="2"/>
             <w:tcBorders>
               <w:top w:val="single" w:sz="12" w:space="0" w:color="00000A"/>
@@ -5519,7 +5512,6 @@
         <w:tc>
           <w:tcPr>
             <w:tcW w:w="1641" w:type="dxa"/>
-            <w:gridSpan w:val="2"/>
             <w:tcBorders>
               <w:top w:val="single" w:sz="12" w:space="0" w:color="00000A"/>
               <w:left w:val="single" w:sz="12" w:space="0" w:color="00000A"/>
@@ -5545,7 +5537,7 @@
         </w:tc>
         <w:tc>
           <w:tcPr>
-            <w:tcW w:w="1538" w:type="dxa"/>
+            <w:tcW w:w="1539" w:type="dxa"/>
             <w:gridSpan w:val="2"/>
             <w:tcBorders>
               <w:top w:val="single" w:sz="12" w:space="0" w:color="00000A"/>
@@ -5654,7 +5646,7 @@
         </w:trPr>
         <w:tc>
           <w:tcPr>
-            <w:tcW w:w="1734" w:type="dxa"/>
+            <w:tcW w:w="1733" w:type="dxa"/>
             <w:gridSpan w:val="2"/>
             <w:tcBorders>
               <w:top w:val="single" w:sz="12" w:space="0" w:color="00000A"/>
@@ -5682,7 +5674,6 @@
         <w:tc>
           <w:tcPr>
             <w:tcW w:w="1641" w:type="dxa"/>
-            <w:gridSpan w:val="2"/>
             <w:tcBorders>
               <w:top w:val="single" w:sz="12" w:space="0" w:color="00000A"/>
               <w:left w:val="single" w:sz="12" w:space="0" w:color="00000A"/>
@@ -5708,7 +5699,7 @@
         </w:tc>
         <w:tc>
           <w:tcPr>
-            <w:tcW w:w="1538" w:type="dxa"/>
+            <w:tcW w:w="1539" w:type="dxa"/>
             <w:gridSpan w:val="2"/>
             <w:tcBorders>
               <w:top w:val="single" w:sz="12" w:space="0" w:color="00000A"/>
@@ -5849,18 +5840,17 @@
         <w:tblInd w:w="0" w:type="dxa"/>
         <w:tblCellMar>
           <w:top w:w="0" w:type="dxa"/>
-          <w:left w:w="78" w:type="dxa"/>
+          <w:left w:w="68" w:type="dxa"/>
           <w:bottom w:w="0" w:type="dxa"/>
           <w:right w:w="108" w:type="dxa"/>
         </w:tblCellMar>
         <w:tblLook w:noVBand="0" w:val="0000" w:noHBand="0" w:lastColumn="0" w:firstColumn="0" w:lastRow="0" w:firstRow="0"/>
       </w:tblPr>
       <w:tblGrid>
-        <w:gridCol w:w="1741"/>
+        <w:gridCol w:w="1740"/>
         <w:gridCol w:w="7"/>
-        <w:gridCol w:w="1693"/>
-        <w:gridCol w:w="1"/>
-        <w:gridCol w:w="1537"/>
+        <w:gridCol w:w="1694"/>
+        <w:gridCol w:w="1538"/>
         <w:gridCol w:w="1"/>
         <w:gridCol w:w="2144"/>
         <w:gridCol w:w="1"/>
@@ -5873,7 +5863,7 @@
         <w:tc>
           <w:tcPr>
             <w:tcW w:w="9300" w:type="dxa"/>
-            <w:gridSpan w:val="9"/>
+            <w:gridSpan w:val="8"/>
             <w:tcBorders>
               <w:top w:val="single" w:sz="12" w:space="0" w:color="00000A"/>
               <w:left w:val="single" w:sz="12" w:space="0" w:color="00000A"/>
@@ -5908,7 +5898,7 @@
         </w:trPr>
         <w:tc>
           <w:tcPr>
-            <w:tcW w:w="1741" w:type="dxa"/>
+            <w:tcW w:w="1740" w:type="dxa"/>
             <w:tcBorders>
               <w:top w:val="single" w:sz="12" w:space="0" w:color="00000A"/>
               <w:left w:val="single" w:sz="12" w:space="0" w:color="00000A"/>
@@ -5939,7 +5929,7 @@
         </w:tc>
         <w:tc>
           <w:tcPr>
-            <w:tcW w:w="1700" w:type="dxa"/>
+            <w:tcW w:w="1701" w:type="dxa"/>
             <w:gridSpan w:val="2"/>
             <w:tcBorders>
               <w:top w:val="single" w:sz="12" w:space="0" w:color="00000A"/>
@@ -5970,7 +5960,6 @@
         <w:tc>
           <w:tcPr>
             <w:tcW w:w="1538" w:type="dxa"/>
-            <w:gridSpan w:val="2"/>
             <w:tcBorders>
               <w:top w:val="single" w:sz="12" w:space="0" w:color="00000A"/>
               <w:left w:val="single" w:sz="12" w:space="0" w:color="00000A"/>
@@ -6070,7 +6059,7 @@
         </w:trPr>
         <w:tc>
           <w:tcPr>
-            <w:tcW w:w="1748" w:type="dxa"/>
+            <w:tcW w:w="1747" w:type="dxa"/>
             <w:gridSpan w:val="2"/>
             <w:tcBorders>
               <w:top w:val="single" w:sz="12" w:space="0" w:color="00000A"/>
@@ -6120,7 +6109,6 @@
         <w:tc>
           <w:tcPr>
             <w:tcW w:w="1694" w:type="dxa"/>
-            <w:gridSpan w:val="2"/>
             <w:tcBorders>
               <w:top w:val="single" w:sz="12" w:space="0" w:color="00000A"/>
               <w:left w:val="single" w:sz="12" w:space="0" w:color="00000A"/>
@@ -6146,7 +6134,7 @@
         </w:tc>
         <w:tc>
           <w:tcPr>
-            <w:tcW w:w="1538" w:type="dxa"/>
+            <w:tcW w:w="1539" w:type="dxa"/>
             <w:gridSpan w:val="2"/>
             <w:tcBorders>
               <w:top w:val="single" w:sz="12" w:space="0" w:color="00000A"/>
@@ -6271,7 +6259,7 @@
         </w:trPr>
         <w:tc>
           <w:tcPr>
-            <w:tcW w:w="1748" w:type="dxa"/>
+            <w:tcW w:w="1747" w:type="dxa"/>
             <w:gridSpan w:val="2"/>
             <w:tcBorders>
               <w:top w:val="single" w:sz="12" w:space="0" w:color="00000A"/>
@@ -6299,7 +6287,6 @@
         <w:tc>
           <w:tcPr>
             <w:tcW w:w="1694" w:type="dxa"/>
-            <w:gridSpan w:val="2"/>
             <w:tcBorders>
               <w:top w:val="single" w:sz="12" w:space="0" w:color="00000A"/>
               <w:left w:val="single" w:sz="12" w:space="0" w:color="00000A"/>
@@ -6325,7 +6312,7 @@
         </w:tc>
         <w:tc>
           <w:tcPr>
-            <w:tcW w:w="1538" w:type="dxa"/>
+            <w:tcW w:w="1539" w:type="dxa"/>
             <w:gridSpan w:val="2"/>
             <w:tcBorders>
               <w:top w:val="single" w:sz="12" w:space="0" w:color="00000A"/>
@@ -6434,7 +6421,7 @@
         </w:trPr>
         <w:tc>
           <w:tcPr>
-            <w:tcW w:w="1748" w:type="dxa"/>
+            <w:tcW w:w="1747" w:type="dxa"/>
             <w:gridSpan w:val="2"/>
             <w:tcBorders>
               <w:top w:val="single" w:sz="12" w:space="0" w:color="00000A"/>
@@ -6462,7 +6449,6 @@
         <w:tc>
           <w:tcPr>
             <w:tcW w:w="1694" w:type="dxa"/>
-            <w:gridSpan w:val="2"/>
             <w:tcBorders>
               <w:top w:val="single" w:sz="12" w:space="0" w:color="00000A"/>
               <w:left w:val="single" w:sz="12" w:space="0" w:color="00000A"/>
@@ -6488,7 +6474,7 @@
         </w:tc>
         <w:tc>
           <w:tcPr>
-            <w:tcW w:w="1538" w:type="dxa"/>
+            <w:tcW w:w="1539" w:type="dxa"/>
             <w:gridSpan w:val="2"/>
             <w:tcBorders>
               <w:top w:val="single" w:sz="12" w:space="0" w:color="00000A"/>
@@ -6596,7 +6582,7 @@
         </w:trPr>
         <w:tc>
           <w:tcPr>
-            <w:tcW w:w="1748" w:type="dxa"/>
+            <w:tcW w:w="1747" w:type="dxa"/>
             <w:gridSpan w:val="2"/>
             <w:tcBorders>
               <w:top w:val="single" w:sz="12" w:space="0" w:color="00000A"/>
@@ -6624,7 +6610,6 @@
         <w:tc>
           <w:tcPr>
             <w:tcW w:w="1694" w:type="dxa"/>
-            <w:gridSpan w:val="2"/>
             <w:tcBorders>
               <w:top w:val="single" w:sz="12" w:space="0" w:color="00000A"/>
               <w:left w:val="single" w:sz="12" w:space="0" w:color="00000A"/>
@@ -6650,7 +6635,7 @@
         </w:tc>
         <w:tc>
           <w:tcPr>
-            <w:tcW w:w="1538" w:type="dxa"/>
+            <w:tcW w:w="1539" w:type="dxa"/>
             <w:gridSpan w:val="2"/>
             <w:tcBorders>
               <w:top w:val="single" w:sz="12" w:space="0" w:color="00000A"/>
@@ -6759,7 +6744,7 @@
         </w:trPr>
         <w:tc>
           <w:tcPr>
-            <w:tcW w:w="1748" w:type="dxa"/>
+            <w:tcW w:w="1747" w:type="dxa"/>
             <w:gridSpan w:val="2"/>
             <w:tcBorders>
               <w:top w:val="single" w:sz="12" w:space="0" w:color="00000A"/>
@@ -6787,7 +6772,6 @@
         <w:tc>
           <w:tcPr>
             <w:tcW w:w="1694" w:type="dxa"/>
-            <w:gridSpan w:val="2"/>
             <w:tcBorders>
               <w:top w:val="single" w:sz="12" w:space="0" w:color="00000A"/>
               <w:left w:val="single" w:sz="12" w:space="0" w:color="00000A"/>
@@ -6813,7 +6797,7 @@
         </w:tc>
         <w:tc>
           <w:tcPr>
-            <w:tcW w:w="1538" w:type="dxa"/>
+            <w:tcW w:w="1539" w:type="dxa"/>
             <w:gridSpan w:val="2"/>
             <w:tcBorders>
               <w:top w:val="single" w:sz="12" w:space="0" w:color="00000A"/>
@@ -6932,7 +6916,7 @@
         </w:trPr>
         <w:tc>
           <w:tcPr>
-            <w:tcW w:w="1748" w:type="dxa"/>
+            <w:tcW w:w="1747" w:type="dxa"/>
             <w:gridSpan w:val="2"/>
             <w:tcBorders>
               <w:top w:val="single" w:sz="12" w:space="0" w:color="00000A"/>
@@ -6960,7 +6944,6 @@
         <w:tc>
           <w:tcPr>
             <w:tcW w:w="1694" w:type="dxa"/>
-            <w:gridSpan w:val="2"/>
             <w:tcBorders>
               <w:top w:val="single" w:sz="12" w:space="0" w:color="00000A"/>
               <w:left w:val="single" w:sz="12" w:space="0" w:color="00000A"/>
@@ -6986,7 +6969,7 @@
         </w:tc>
         <w:tc>
           <w:tcPr>
-            <w:tcW w:w="1538" w:type="dxa"/>
+            <w:tcW w:w="1539" w:type="dxa"/>
             <w:gridSpan w:val="2"/>
             <w:tcBorders>
               <w:top w:val="single" w:sz="12" w:space="0" w:color="00000A"/>
@@ -7174,7 +7157,7 @@
         <w:tblInd w:w="0" w:type="dxa"/>
         <w:tblCellMar>
           <w:top w:w="0" w:type="dxa"/>
-          <w:left w:w="78" w:type="dxa"/>
+          <w:left w:w="68" w:type="dxa"/>
           <w:bottom w:w="0" w:type="dxa"/>
           <w:right w:w="108" w:type="dxa"/>
         </w:tblCellMar>
@@ -7759,18 +7742,18 @@
         <w:tblInd w:w="0" w:type="dxa"/>
         <w:tblCellMar>
           <w:top w:w="0" w:type="dxa"/>
-          <w:left w:w="78" w:type="dxa"/>
+          <w:left w:w="68" w:type="dxa"/>
           <w:bottom w:w="0" w:type="dxa"/>
           <w:right w:w="108" w:type="dxa"/>
         </w:tblCellMar>
         <w:tblLook w:noVBand="0" w:val="0000" w:noHBand="0" w:lastColumn="0" w:firstColumn="0" w:lastRow="0" w:firstRow="0"/>
       </w:tblPr>
       <w:tblGrid>
-        <w:gridCol w:w="1768"/>
+        <w:gridCol w:w="1767"/>
         <w:gridCol w:w="7"/>
         <w:gridCol w:w="1669"/>
         <w:gridCol w:w="1"/>
-        <w:gridCol w:w="1425"/>
+        <w:gridCol w:w="1426"/>
         <w:gridCol w:w="1"/>
         <w:gridCol w:w="2199"/>
         <w:gridCol w:w="1"/>
@@ -7818,7 +7801,7 @@
         </w:trPr>
         <w:tc>
           <w:tcPr>
-            <w:tcW w:w="1768" w:type="dxa"/>
+            <w:tcW w:w="1767" w:type="dxa"/>
             <w:tcBorders>
               <w:top w:val="single" w:sz="12" w:space="0" w:color="00000A"/>
               <w:left w:val="single" w:sz="12" w:space="0" w:color="00000A"/>
@@ -7879,7 +7862,7 @@
         </w:tc>
         <w:tc>
           <w:tcPr>
-            <w:tcW w:w="1426" w:type="dxa"/>
+            <w:tcW w:w="1427" w:type="dxa"/>
             <w:gridSpan w:val="2"/>
             <w:tcBorders>
               <w:top w:val="single" w:sz="12" w:space="0" w:color="00000A"/>
@@ -7980,7 +7963,7 @@
         </w:trPr>
         <w:tc>
           <w:tcPr>
-            <w:tcW w:w="1775" w:type="dxa"/>
+            <w:tcW w:w="1774" w:type="dxa"/>
             <w:gridSpan w:val="2"/>
             <w:tcBorders>
               <w:top w:val="single" w:sz="12" w:space="0" w:color="00000A"/>
@@ -8034,7 +8017,7 @@
         </w:tc>
         <w:tc>
           <w:tcPr>
-            <w:tcW w:w="1426" w:type="dxa"/>
+            <w:tcW w:w="1427" w:type="dxa"/>
             <w:gridSpan w:val="2"/>
             <w:tcBorders>
               <w:top w:val="single" w:sz="12" w:space="0" w:color="00000A"/>
@@ -8179,7 +8162,7 @@
         </w:trPr>
         <w:tc>
           <w:tcPr>
-            <w:tcW w:w="1775" w:type="dxa"/>
+            <w:tcW w:w="1774" w:type="dxa"/>
             <w:gridSpan w:val="2"/>
             <w:tcBorders>
               <w:top w:val="single" w:sz="12" w:space="0" w:color="00000A"/>
@@ -8255,7 +8238,7 @@
         </w:tc>
         <w:tc>
           <w:tcPr>
-            <w:tcW w:w="1426" w:type="dxa"/>
+            <w:tcW w:w="1427" w:type="dxa"/>
             <w:gridSpan w:val="2"/>
             <w:tcBorders>
               <w:top w:val="single" w:sz="12" w:space="0" w:color="00000A"/>
@@ -8378,7 +8361,7 @@
         </w:trPr>
         <w:tc>
           <w:tcPr>
-            <w:tcW w:w="1775" w:type="dxa"/>
+            <w:tcW w:w="1774" w:type="dxa"/>
             <w:gridSpan w:val="2"/>
             <w:tcBorders>
               <w:top w:val="single" w:sz="12" w:space="0" w:color="00000A"/>
@@ -8432,7 +8415,7 @@
         </w:tc>
         <w:tc>
           <w:tcPr>
-            <w:tcW w:w="1426" w:type="dxa"/>
+            <w:tcW w:w="1427" w:type="dxa"/>
             <w:gridSpan w:val="2"/>
             <w:tcBorders>
               <w:top w:val="single" w:sz="12" w:space="0" w:color="00000A"/>
@@ -8541,7 +8524,7 @@
         </w:trPr>
         <w:tc>
           <w:tcPr>
-            <w:tcW w:w="1775" w:type="dxa"/>
+            <w:tcW w:w="1774" w:type="dxa"/>
             <w:gridSpan w:val="2"/>
             <w:tcBorders>
               <w:top w:val="single" w:sz="12" w:space="0" w:color="00000A"/>
@@ -8595,7 +8578,7 @@
         </w:tc>
         <w:tc>
           <w:tcPr>
-            <w:tcW w:w="1426" w:type="dxa"/>
+            <w:tcW w:w="1427" w:type="dxa"/>
             <w:gridSpan w:val="2"/>
             <w:tcBorders>
               <w:top w:val="single" w:sz="12" w:space="0" w:color="00000A"/>
@@ -8716,19 +8699,19 @@
         <w:tblInd w:w="0" w:type="dxa"/>
         <w:tblCellMar>
           <w:top w:w="0" w:type="dxa"/>
-          <w:left w:w="78" w:type="dxa"/>
+          <w:left w:w="68" w:type="dxa"/>
           <w:bottom w:w="0" w:type="dxa"/>
           <w:right w:w="108" w:type="dxa"/>
         </w:tblCellMar>
         <w:tblLook w:noVBand="0" w:val="0000" w:noHBand="0" w:lastColumn="0" w:firstColumn="0" w:lastRow="0" w:firstRow="0"/>
       </w:tblPr>
       <w:tblGrid>
-        <w:gridCol w:w="1786"/>
-        <w:gridCol w:w="7"/>
-        <w:gridCol w:w="1662"/>
+        <w:gridCol w:w="1785"/>
+        <w:gridCol w:w="8"/>
+        <w:gridCol w:w="1661"/>
         <w:gridCol w:w="1426"/>
         <w:gridCol w:w="2207"/>
-        <w:gridCol w:w="2212"/>
+        <w:gridCol w:w="2213"/>
       </w:tblGrid>
       <w:tr>
         <w:trPr>
@@ -8772,7 +8755,7 @@
         </w:trPr>
         <w:tc>
           <w:tcPr>
-            <w:tcW w:w="1786" w:type="dxa"/>
+            <w:tcW w:w="1785" w:type="dxa"/>
             <w:tcBorders>
               <w:top w:val="single" w:sz="12" w:space="0" w:color="00000A"/>
               <w:left w:val="single" w:sz="12" w:space="0" w:color="00000A"/>
@@ -8895,7 +8878,7 @@
         </w:tc>
         <w:tc>
           <w:tcPr>
-            <w:tcW w:w="2212" w:type="dxa"/>
+            <w:tcW w:w="2213" w:type="dxa"/>
             <w:tcBorders>
               <w:top w:val="single" w:sz="12" w:space="0" w:color="00000A"/>
               <w:left w:val="single" w:sz="12" w:space="0" w:color="00000A"/>
@@ -8980,7 +8963,7 @@
         </w:tc>
         <w:tc>
           <w:tcPr>
-            <w:tcW w:w="1662" w:type="dxa"/>
+            <w:tcW w:w="1661" w:type="dxa"/>
             <w:tcBorders>
               <w:top w:val="single" w:sz="12" w:space="0" w:color="00000A"/>
               <w:left w:val="single" w:sz="12" w:space="0" w:color="00000A"/>
@@ -9078,7 +9061,7 @@
         </w:tc>
         <w:tc>
           <w:tcPr>
-            <w:tcW w:w="2212" w:type="dxa"/>
+            <w:tcW w:w="2213" w:type="dxa"/>
             <w:tcBorders>
               <w:top w:val="single" w:sz="12" w:space="0" w:color="00000A"/>
               <w:left w:val="single" w:sz="12" w:space="0" w:color="00000A"/>
@@ -9140,7 +9123,7 @@
         </w:tc>
         <w:tc>
           <w:tcPr>
-            <w:tcW w:w="1662" w:type="dxa"/>
+            <w:tcW w:w="1661" w:type="dxa"/>
             <w:tcBorders>
               <w:top w:val="single" w:sz="12" w:space="0" w:color="00000A"/>
               <w:left w:val="single" w:sz="12" w:space="0" w:color="00000A"/>
@@ -9228,7 +9211,7 @@
         </w:tc>
         <w:tc>
           <w:tcPr>
-            <w:tcW w:w="2212" w:type="dxa"/>
+            <w:tcW w:w="2213" w:type="dxa"/>
             <w:tcBorders>
               <w:top w:val="single" w:sz="12" w:space="0" w:color="00000A"/>
               <w:left w:val="single" w:sz="12" w:space="0" w:color="00000A"/>
@@ -9290,7 +9273,7 @@
         </w:tc>
         <w:tc>
           <w:tcPr>
-            <w:tcW w:w="1662" w:type="dxa"/>
+            <w:tcW w:w="1661" w:type="dxa"/>
             <w:tcBorders>
               <w:top w:val="single" w:sz="12" w:space="0" w:color="00000A"/>
               <w:left w:val="single" w:sz="12" w:space="0" w:color="00000A"/>
@@ -9408,7 +9391,7 @@
         </w:tc>
         <w:tc>
           <w:tcPr>
-            <w:tcW w:w="2212" w:type="dxa"/>
+            <w:tcW w:w="2213" w:type="dxa"/>
             <w:tcBorders>
               <w:top w:val="single" w:sz="12" w:space="0" w:color="00000A"/>
               <w:left w:val="single" w:sz="12" w:space="0" w:color="00000A"/>
@@ -9470,7 +9453,7 @@
         </w:tc>
         <w:tc>
           <w:tcPr>
-            <w:tcW w:w="1662" w:type="dxa"/>
+            <w:tcW w:w="1661" w:type="dxa"/>
             <w:tcBorders>
               <w:top w:val="single" w:sz="12" w:space="0" w:color="00000A"/>
               <w:left w:val="single" w:sz="12" w:space="0" w:color="00000A"/>
@@ -9568,7 +9551,7 @@
         </w:tc>
         <w:tc>
           <w:tcPr>
-            <w:tcW w:w="2212" w:type="dxa"/>
+            <w:tcW w:w="2213" w:type="dxa"/>
             <w:tcBorders>
               <w:top w:val="single" w:sz="12" w:space="0" w:color="00000A"/>
               <w:left w:val="single" w:sz="12" w:space="0" w:color="00000A"/>
@@ -9630,7 +9613,7 @@
         </w:tc>
         <w:tc>
           <w:tcPr>
-            <w:tcW w:w="1662" w:type="dxa"/>
+            <w:tcW w:w="1661" w:type="dxa"/>
             <w:tcBorders>
               <w:top w:val="single" w:sz="12" w:space="0" w:color="00000A"/>
               <w:left w:val="single" w:sz="12" w:space="0" w:color="00000A"/>
@@ -9768,7 +9751,7 @@
         </w:tc>
         <w:tc>
           <w:tcPr>
-            <w:tcW w:w="2212" w:type="dxa"/>
+            <w:tcW w:w="2213" w:type="dxa"/>
             <w:tcBorders>
               <w:top w:val="single" w:sz="12" w:space="0" w:color="00000A"/>
               <w:left w:val="single" w:sz="12" w:space="0" w:color="00000A"/>
@@ -9840,18 +9823,18 @@
         <w:tblInd w:w="0" w:type="dxa"/>
         <w:tblCellMar>
           <w:top w:w="0" w:type="dxa"/>
-          <w:left w:w="78" w:type="dxa"/>
+          <w:left w:w="68" w:type="dxa"/>
           <w:bottom w:w="0" w:type="dxa"/>
           <w:right w:w="108" w:type="dxa"/>
         </w:tblCellMar>
         <w:tblLook w:noVBand="0" w:val="0000" w:noHBand="0" w:lastColumn="0" w:firstColumn="0" w:lastRow="0" w:firstRow="0"/>
       </w:tblPr>
       <w:tblGrid>
-        <w:gridCol w:w="1799"/>
+        <w:gridCol w:w="1798"/>
         <w:gridCol w:w="7"/>
         <w:gridCol w:w="1656"/>
         <w:gridCol w:w="1"/>
-        <w:gridCol w:w="1425"/>
+        <w:gridCol w:w="1426"/>
         <w:gridCol w:w="1"/>
         <w:gridCol w:w="2199"/>
         <w:gridCol w:w="1"/>
@@ -9899,7 +9882,7 @@
         </w:trPr>
         <w:tc>
           <w:tcPr>
-            <w:tcW w:w="1799" w:type="dxa"/>
+            <w:tcW w:w="1798" w:type="dxa"/>
             <w:tcBorders>
               <w:top w:val="single" w:sz="12" w:space="0" w:color="00000A"/>
               <w:left w:val="single" w:sz="12" w:space="0" w:color="00000A"/>
@@ -9960,7 +9943,7 @@
         </w:tc>
         <w:tc>
           <w:tcPr>
-            <w:tcW w:w="1426" w:type="dxa"/>
+            <w:tcW w:w="1427" w:type="dxa"/>
             <w:gridSpan w:val="2"/>
             <w:tcBorders>
               <w:top w:val="single" w:sz="12" w:space="0" w:color="00000A"/>
@@ -10061,7 +10044,7 @@
         </w:trPr>
         <w:tc>
           <w:tcPr>
-            <w:tcW w:w="1806" w:type="dxa"/>
+            <w:tcW w:w="1805" w:type="dxa"/>
             <w:gridSpan w:val="2"/>
             <w:tcBorders>
               <w:top w:val="single" w:sz="12" w:space="0" w:color="00000A"/>
@@ -10137,7 +10120,7 @@
         </w:tc>
         <w:tc>
           <w:tcPr>
-            <w:tcW w:w="1426" w:type="dxa"/>
+            <w:tcW w:w="1427" w:type="dxa"/>
             <w:gridSpan w:val="2"/>
             <w:tcBorders>
               <w:top w:val="single" w:sz="12" w:space="0" w:color="00000A"/>
@@ -10246,7 +10229,7 @@
         </w:trPr>
         <w:tc>
           <w:tcPr>
-            <w:tcW w:w="1806" w:type="dxa"/>
+            <w:tcW w:w="1805" w:type="dxa"/>
             <w:gridSpan w:val="2"/>
             <w:tcBorders>
               <w:top w:val="single" w:sz="12" w:space="0" w:color="00000A"/>
@@ -10300,7 +10283,7 @@
         </w:tc>
         <w:tc>
           <w:tcPr>
-            <w:tcW w:w="1426" w:type="dxa"/>
+            <w:tcW w:w="1427" w:type="dxa"/>
             <w:gridSpan w:val="2"/>
             <w:tcBorders>
               <w:top w:val="single" w:sz="12" w:space="0" w:color="00000A"/>
@@ -10409,7 +10392,7 @@
         </w:trPr>
         <w:tc>
           <w:tcPr>
-            <w:tcW w:w="1806" w:type="dxa"/>
+            <w:tcW w:w="1805" w:type="dxa"/>
             <w:gridSpan w:val="2"/>
             <w:tcBorders>
               <w:top w:val="single" w:sz="12" w:space="0" w:color="00000A"/>
@@ -10463,7 +10446,7 @@
         </w:tc>
         <w:tc>
           <w:tcPr>
-            <w:tcW w:w="1426" w:type="dxa"/>
+            <w:tcW w:w="1427" w:type="dxa"/>
             <w:gridSpan w:val="2"/>
             <w:tcBorders>
               <w:top w:val="single" w:sz="12" w:space="0" w:color="00000A"/>
@@ -10603,7 +10586,7 @@
         </w:trPr>
         <w:tc>
           <w:tcPr>
-            <w:tcW w:w="1806" w:type="dxa"/>
+            <w:tcW w:w="1805" w:type="dxa"/>
             <w:gridSpan w:val="2"/>
             <w:tcBorders>
               <w:top w:val="single" w:sz="12" w:space="0" w:color="00000A"/>
@@ -10657,7 +10640,7 @@
         </w:tc>
         <w:tc>
           <w:tcPr>
-            <w:tcW w:w="1426" w:type="dxa"/>
+            <w:tcW w:w="1427" w:type="dxa"/>
             <w:gridSpan w:val="2"/>
             <w:tcBorders>
               <w:top w:val="single" w:sz="12" w:space="0" w:color="00000A"/>
@@ -10766,7 +10749,7 @@
         </w:trPr>
         <w:tc>
           <w:tcPr>
-            <w:tcW w:w="1806" w:type="dxa"/>
+            <w:tcW w:w="1805" w:type="dxa"/>
             <w:gridSpan w:val="2"/>
             <w:tcBorders>
               <w:top w:val="single" w:sz="12" w:space="0" w:color="00000A"/>
@@ -10820,7 +10803,7 @@
         </w:tc>
         <w:tc>
           <w:tcPr>
-            <w:tcW w:w="1426" w:type="dxa"/>
+            <w:tcW w:w="1427" w:type="dxa"/>
             <w:gridSpan w:val="2"/>
             <w:tcBorders>
               <w:top w:val="single" w:sz="12" w:space="0" w:color="00000A"/>
@@ -10961,7 +10944,7 @@
         <w:tblInd w:w="0" w:type="dxa"/>
         <w:tblCellMar>
           <w:top w:w="0" w:type="dxa"/>
-          <w:left w:w="78" w:type="dxa"/>
+          <w:left w:w="68" w:type="dxa"/>
           <w:bottom w:w="0" w:type="dxa"/>
           <w:right w:w="108" w:type="dxa"/>
         </w:tblCellMar>
@@ -12403,15 +12386,15 @@
         <w:tblInd w:w="0" w:type="dxa"/>
         <w:tblCellMar>
           <w:top w:w="0" w:type="dxa"/>
-          <w:left w:w="78" w:type="dxa"/>
+          <w:left w:w="68" w:type="dxa"/>
           <w:bottom w:w="0" w:type="dxa"/>
           <w:right w:w="108" w:type="dxa"/>
         </w:tblCellMar>
         <w:tblLook w:noVBand="0" w:val="0000" w:noHBand="0" w:lastColumn="0" w:firstColumn="0" w:lastRow="0" w:firstRow="0"/>
       </w:tblPr>
       <w:tblGrid>
-        <w:gridCol w:w="1875"/>
-        <w:gridCol w:w="9"/>
+        <w:gridCol w:w="1874"/>
+        <w:gridCol w:w="10"/>
         <w:gridCol w:w="1649"/>
         <w:gridCol w:w="1425"/>
         <w:gridCol w:w="2150"/>
@@ -12459,7 +12442,7 @@
         </w:trPr>
         <w:tc>
           <w:tcPr>
-            <w:tcW w:w="1875" w:type="dxa"/>
+            <w:tcW w:w="1874" w:type="dxa"/>
             <w:tcBorders>
               <w:top w:val="single" w:sz="12" w:space="0" w:color="00000A"/>
               <w:left w:val="single" w:sz="12" w:space="0" w:color="00000A"/>
@@ -12490,7 +12473,7 @@
         </w:tc>
         <w:tc>
           <w:tcPr>
-            <w:tcW w:w="1658" w:type="dxa"/>
+            <w:tcW w:w="1659" w:type="dxa"/>
             <w:gridSpan w:val="2"/>
             <w:tcBorders>
               <w:top w:val="single" w:sz="12" w:space="0" w:color="00000A"/>
@@ -13416,7 +13399,7 @@
         <w:tblInd w:w="0" w:type="dxa"/>
         <w:tblCellMar>
           <w:top w:w="0" w:type="dxa"/>
-          <w:left w:w="78" w:type="dxa"/>
+          <w:left w:w="68" w:type="dxa"/>
           <w:bottom w:w="0" w:type="dxa"/>
           <w:right w:w="108" w:type="dxa"/>
         </w:tblCellMar>
@@ -13425,9 +13408,12 @@
       <w:tblGrid>
         <w:gridCol w:w="1759"/>
         <w:gridCol w:w="7"/>
-        <w:gridCol w:w="1677"/>
-        <w:gridCol w:w="1426"/>
-        <w:gridCol w:w="2194"/>
+        <w:gridCol w:w="1676"/>
+        <w:gridCol w:w="1"/>
+        <w:gridCol w:w="1425"/>
+        <w:gridCol w:w="1"/>
+        <w:gridCol w:w="2193"/>
+        <w:gridCol w:w="1"/>
         <w:gridCol w:w="2237"/>
       </w:tblGrid>
       <w:tr>
@@ -13437,7 +13423,7 @@
         <w:tc>
           <w:tcPr>
             <w:tcW w:w="9300" w:type="dxa"/>
-            <w:gridSpan w:val="6"/>
+            <w:gridSpan w:val="9"/>
             <w:tcBorders>
               <w:top w:val="single" w:sz="12" w:space="0" w:color="00000A"/>
               <w:left w:val="single" w:sz="12" w:space="0" w:color="00000A"/>
@@ -13504,7 +13490,7 @@
         <w:tc>
           <w:tcPr>
             <w:tcW w:w="1684" w:type="dxa"/>
-            <w:gridSpan w:val="2"/>
+            <w:gridSpan w:val="3"/>
             <w:tcBorders>
               <w:top w:val="single" w:sz="12" w:space="0" w:color="00000A"/>
               <w:left w:val="single" w:sz="12" w:space="0" w:color="00000A"/>
@@ -13534,6 +13520,7 @@
         <w:tc>
           <w:tcPr>
             <w:tcW w:w="1426" w:type="dxa"/>
+            <w:gridSpan w:val="2"/>
             <w:tcBorders>
               <w:top w:val="single" w:sz="12" w:space="0" w:color="00000A"/>
               <w:left w:val="single" w:sz="12" w:space="0" w:color="00000A"/>
@@ -13565,6 +13552,7 @@
         <w:tc>
           <w:tcPr>
             <w:tcW w:w="2194" w:type="dxa"/>
+            <w:gridSpan w:val="2"/>
             <w:tcBorders>
               <w:top w:val="single" w:sz="12" w:space="0" w:color="00000A"/>
               <w:left w:val="single" w:sz="12" w:space="0" w:color="00000A"/>
@@ -13680,7 +13668,7 @@
         </w:tc>
         <w:tc>
           <w:tcPr>
-            <w:tcW w:w="1677" w:type="dxa"/>
+            <w:tcW w:w="1676" w:type="dxa"/>
             <w:tcBorders>
               <w:top w:val="single" w:sz="12" w:space="0" w:color="00000A"/>
               <w:left w:val="single" w:sz="12" w:space="0" w:color="00000A"/>
@@ -13707,6 +13695,7 @@
         <w:tc>
           <w:tcPr>
             <w:tcW w:w="1426" w:type="dxa"/>
+            <w:gridSpan w:val="2"/>
             <w:tcBorders>
               <w:top w:val="single" w:sz="12" w:space="0" w:color="00000A"/>
               <w:left w:val="single" w:sz="12" w:space="0" w:color="00000A"/>
@@ -13773,6 +13762,7 @@
         <w:tc>
           <w:tcPr>
             <w:tcW w:w="2194" w:type="dxa"/>
+            <w:gridSpan w:val="2"/>
             <w:tcBorders>
               <w:top w:val="single" w:sz="12" w:space="0" w:color="00000A"/>
               <w:left w:val="single" w:sz="12" w:space="0" w:color="00000A"/>
@@ -13838,7 +13828,8 @@
         </w:tc>
         <w:tc>
           <w:tcPr>
-            <w:tcW w:w="2237" w:type="dxa"/>
+            <w:tcW w:w="2238" w:type="dxa"/>
+            <w:gridSpan w:val="2"/>
             <w:tcBorders>
               <w:top w:val="single" w:sz="12" w:space="0" w:color="00000A"/>
               <w:left w:val="single" w:sz="12" w:space="0" w:color="00000A"/>
@@ -13916,7 +13907,7 @@
         </w:tc>
         <w:tc>
           <w:tcPr>
-            <w:tcW w:w="1677" w:type="dxa"/>
+            <w:tcW w:w="1676" w:type="dxa"/>
             <w:tcBorders>
               <w:top w:val="single" w:sz="12" w:space="0" w:color="00000A"/>
               <w:left w:val="single" w:sz="12" w:space="0" w:color="00000A"/>
@@ -13943,6 +13934,7 @@
         <w:tc>
           <w:tcPr>
             <w:tcW w:w="1426" w:type="dxa"/>
+            <w:gridSpan w:val="2"/>
             <w:tcBorders>
               <w:top w:val="single" w:sz="12" w:space="0" w:color="00000A"/>
               <w:left w:val="single" w:sz="12" w:space="0" w:color="00000A"/>
@@ -13999,6 +13991,7 @@
         <w:tc>
           <w:tcPr>
             <w:tcW w:w="2194" w:type="dxa"/>
+            <w:gridSpan w:val="2"/>
             <w:tcBorders>
               <w:top w:val="single" w:sz="12" w:space="0" w:color="00000A"/>
               <w:left w:val="single" w:sz="12" w:space="0" w:color="00000A"/>
@@ -14054,7 +14047,8 @@
         </w:tc>
         <w:tc>
           <w:tcPr>
-            <w:tcW w:w="2237" w:type="dxa"/>
+            <w:tcW w:w="2238" w:type="dxa"/>
+            <w:gridSpan w:val="2"/>
             <w:tcBorders>
               <w:top w:val="single" w:sz="12" w:space="0" w:color="00000A"/>
               <w:left w:val="single" w:sz="12" w:space="0" w:color="00000A"/>
@@ -14100,6 +14094,15 @@
         </w:tc>
       </w:tr>
     </w:tbl>
+    <w:p>
+      <w:pPr>
+        <w:pStyle w:val="Normal"/>
+        <w:rPr/>
+      </w:pPr>
+      <w:r>
+        <w:rPr/>
+      </w:r>
+    </w:p>
     <w:p>
       <w:pPr>
         <w:pStyle w:val="Normal"/>
@@ -14153,7 +14156,7 @@
         <w:tblInd w:w="0" w:type="dxa"/>
         <w:tblCellMar>
           <w:top w:w="0" w:type="dxa"/>
-          <w:left w:w="78" w:type="dxa"/>
+          <w:left w:w="68" w:type="dxa"/>
           <w:bottom w:w="0" w:type="dxa"/>
           <w:right w:w="108" w:type="dxa"/>
         </w:tblCellMar>
@@ -14166,8 +14169,7 @@
         <w:gridCol w:w="1"/>
         <w:gridCol w:w="1425"/>
         <w:gridCol w:w="2139"/>
-        <w:gridCol w:w="1"/>
-        <w:gridCol w:w="2351"/>
+        <w:gridCol w:w="2352"/>
       </w:tblGrid>
       <w:tr>
         <w:trPr>
@@ -14176,7 +14178,7 @@
         <w:tc>
           <w:tcPr>
             <w:tcW w:w="9300" w:type="dxa"/>
-            <w:gridSpan w:val="8"/>
+            <w:gridSpan w:val="7"/>
             <w:tcBorders>
               <w:top w:val="single" w:sz="12" w:space="0" w:color="00000A"/>
               <w:left w:val="single" w:sz="12" w:space="0" w:color="00000A"/>
@@ -14317,7 +14319,6 @@
         <w:tc>
           <w:tcPr>
             <w:tcW w:w="2352" w:type="dxa"/>
-            <w:gridSpan w:val="2"/>
             <w:tcBorders>
               <w:top w:val="single" w:sz="12" w:space="0" w:color="00000A"/>
               <w:left w:val="single" w:sz="12" w:space="0" w:color="00000A"/>
@@ -14489,8 +14490,7 @@
         </w:tc>
         <w:tc>
           <w:tcPr>
-            <w:tcW w:w="2140" w:type="dxa"/>
-            <w:gridSpan w:val="2"/>
+            <w:tcW w:w="2139" w:type="dxa"/>
             <w:tcBorders>
               <w:top w:val="single" w:sz="12" w:space="0" w:color="00000A"/>
               <w:left w:val="single" w:sz="12" w:space="0" w:color="00000A"/>
@@ -14546,7 +14546,7 @@
         </w:tc>
         <w:tc>
           <w:tcPr>
-            <w:tcW w:w="2351" w:type="dxa"/>
+            <w:tcW w:w="2352" w:type="dxa"/>
             <w:tcBorders>
               <w:top w:val="single" w:sz="12" w:space="0" w:color="00000A"/>
               <w:left w:val="single" w:sz="12" w:space="0" w:color="00000A"/>
@@ -14696,8 +14696,7 @@
         </w:tc>
         <w:tc>
           <w:tcPr>
-            <w:tcW w:w="2140" w:type="dxa"/>
-            <w:gridSpan w:val="2"/>
+            <w:tcW w:w="2139" w:type="dxa"/>
             <w:tcBorders>
               <w:top w:val="single" w:sz="12" w:space="0" w:color="00000A"/>
               <w:left w:val="single" w:sz="12" w:space="0" w:color="00000A"/>
@@ -14733,7 +14732,7 @@
         </w:tc>
         <w:tc>
           <w:tcPr>
-            <w:tcW w:w="2351" w:type="dxa"/>
+            <w:tcW w:w="2352" w:type="dxa"/>
             <w:tcBorders>
               <w:top w:val="single" w:sz="12" w:space="0" w:color="00000A"/>
               <w:left w:val="single" w:sz="12" w:space="0" w:color="00000A"/>
@@ -14904,8 +14903,7 @@
         </w:tc>
         <w:tc>
           <w:tcPr>
-            <w:tcW w:w="2140" w:type="dxa"/>
-            <w:gridSpan w:val="2"/>
+            <w:tcW w:w="2139" w:type="dxa"/>
             <w:tcBorders>
               <w:top w:val="single" w:sz="12" w:space="0" w:color="00000A"/>
               <w:left w:val="single" w:sz="12" w:space="0" w:color="00000A"/>
@@ -14951,7 +14949,7 @@
         </w:tc>
         <w:tc>
           <w:tcPr>
-            <w:tcW w:w="2351" w:type="dxa"/>
+            <w:tcW w:w="2352" w:type="dxa"/>
             <w:tcBorders>
               <w:top w:val="single" w:sz="12" w:space="0" w:color="00000A"/>
               <w:left w:val="single" w:sz="12" w:space="0" w:color="00000A"/>
@@ -14998,7 +14996,7 @@
         <w:tblInd w:w="0" w:type="dxa"/>
         <w:tblCellMar>
           <w:top w:w="0" w:type="dxa"/>
-          <w:left w:w="78" w:type="dxa"/>
+          <w:left w:w="68" w:type="dxa"/>
           <w:bottom w:w="0" w:type="dxa"/>
           <w:right w:w="108" w:type="dxa"/>
         </w:tblCellMar>
@@ -15006,8 +15004,8 @@
       </w:tblPr>
       <w:tblGrid>
         <w:gridCol w:w="1805"/>
-        <w:gridCol w:w="6"/>
-        <w:gridCol w:w="1695"/>
+        <w:gridCol w:w="5"/>
+        <w:gridCol w:w="1696"/>
         <w:gridCol w:w="1"/>
         <w:gridCol w:w="1275"/>
         <w:gridCol w:w="2271"/>
@@ -15217,7 +15215,7 @@
         </w:trPr>
         <w:tc>
           <w:tcPr>
-            <w:tcW w:w="1811" w:type="dxa"/>
+            <w:tcW w:w="1810" w:type="dxa"/>
             <w:gridSpan w:val="2"/>
             <w:tcBorders>
               <w:top w:val="single" w:sz="12" w:space="0" w:color="00000A"/>
@@ -15266,7 +15264,7 @@
         </w:tc>
         <w:tc>
           <w:tcPr>
-            <w:tcW w:w="1696" w:type="dxa"/>
+            <w:tcW w:w="1697" w:type="dxa"/>
             <w:gridSpan w:val="2"/>
             <w:tcBorders>
               <w:top w:val="single" w:sz="12" w:space="0" w:color="00000A"/>
@@ -15447,7 +15445,7 @@
         </w:trPr>
         <w:tc>
           <w:tcPr>
-            <w:tcW w:w="1811" w:type="dxa"/>
+            <w:tcW w:w="1810" w:type="dxa"/>
             <w:gridSpan w:val="2"/>
             <w:tcBorders>
               <w:top w:val="single" w:sz="12" w:space="0" w:color="00000A"/>
@@ -15474,7 +15472,7 @@
         </w:tc>
         <w:tc>
           <w:tcPr>
-            <w:tcW w:w="1696" w:type="dxa"/>
+            <w:tcW w:w="1697" w:type="dxa"/>
             <w:gridSpan w:val="2"/>
             <w:tcBorders>
               <w:top w:val="single" w:sz="12" w:space="0" w:color="00000A"/>
@@ -15686,7 +15684,7 @@
         </w:trPr>
         <w:tc>
           <w:tcPr>
-            <w:tcW w:w="1811" w:type="dxa"/>
+            <w:tcW w:w="1810" w:type="dxa"/>
             <w:gridSpan w:val="2"/>
             <w:tcBorders>
               <w:top w:val="single" w:sz="12" w:space="0" w:color="00000A"/>
@@ -15713,7 +15711,7 @@
         </w:tc>
         <w:tc>
           <w:tcPr>
-            <w:tcW w:w="1696" w:type="dxa"/>
+            <w:tcW w:w="1697" w:type="dxa"/>
             <w:gridSpan w:val="2"/>
             <w:tcBorders>
               <w:top w:val="single" w:sz="12" w:space="0" w:color="00000A"/>
@@ -15858,7 +15856,7 @@
         </w:trPr>
         <w:tc>
           <w:tcPr>
-            <w:tcW w:w="1811" w:type="dxa"/>
+            <w:tcW w:w="1810" w:type="dxa"/>
             <w:gridSpan w:val="2"/>
             <w:tcBorders>
               <w:top w:val="single" w:sz="12" w:space="0" w:color="00000A"/>
@@ -15885,7 +15883,7 @@
         </w:tc>
         <w:tc>
           <w:tcPr>
-            <w:tcW w:w="1696" w:type="dxa"/>
+            <w:tcW w:w="1697" w:type="dxa"/>
             <w:gridSpan w:val="2"/>
             <w:tcBorders>
               <w:top w:val="single" w:sz="12" w:space="0" w:color="00000A"/>
@@ -16070,7 +16068,7 @@
         <w:tblInd w:w="0" w:type="dxa"/>
         <w:tblCellMar>
           <w:top w:w="0" w:type="dxa"/>
-          <w:left w:w="78" w:type="dxa"/>
+          <w:left w:w="68" w:type="dxa"/>
           <w:bottom w:w="0" w:type="dxa"/>
           <w:right w:w="108" w:type="dxa"/>
         </w:tblCellMar>
@@ -16079,9 +16077,9 @@
       <w:tblGrid>
         <w:gridCol w:w="1698"/>
         <w:gridCol w:w="1715"/>
-        <w:gridCol w:w="1038"/>
+        <w:gridCol w:w="1037"/>
         <w:gridCol w:w="1815"/>
-        <w:gridCol w:w="3034"/>
+        <w:gridCol w:w="3035"/>
       </w:tblGrid>
       <w:tr>
         <w:trPr>
@@ -16185,7 +16183,7 @@
         </w:tc>
         <w:tc>
           <w:tcPr>
-            <w:tcW w:w="1038" w:type="dxa"/>
+            <w:tcW w:w="1037" w:type="dxa"/>
             <w:tcBorders>
               <w:top w:val="single" w:sz="12" w:space="0" w:color="00000A"/>
               <w:left w:val="single" w:sz="12" w:space="0" w:color="00000A"/>
@@ -16247,7 +16245,7 @@
         </w:tc>
         <w:tc>
           <w:tcPr>
-            <w:tcW w:w="3034" w:type="dxa"/>
+            <w:tcW w:w="3035" w:type="dxa"/>
             <w:tcBorders>
               <w:top w:val="single" w:sz="12" w:space="0" w:color="00000A"/>
               <w:left w:val="single" w:sz="12" w:space="0" w:color="00000A"/>
@@ -16357,7 +16355,7 @@
         </w:tc>
         <w:tc>
           <w:tcPr>
-            <w:tcW w:w="1038" w:type="dxa"/>
+            <w:tcW w:w="1037" w:type="dxa"/>
             <w:tcBorders>
               <w:top w:val="single" w:sz="12" w:space="0" w:color="00000A"/>
               <w:left w:val="single" w:sz="12" w:space="0" w:color="00000A"/>
@@ -16449,7 +16447,7 @@
         </w:tc>
         <w:tc>
           <w:tcPr>
-            <w:tcW w:w="3034" w:type="dxa"/>
+            <w:tcW w:w="3035" w:type="dxa"/>
             <w:tcBorders>
               <w:top w:val="single" w:sz="12" w:space="0" w:color="00000A"/>
               <w:left w:val="single" w:sz="12" w:space="0" w:color="00000A"/>
@@ -16552,7 +16550,7 @@
         </w:tc>
         <w:tc>
           <w:tcPr>
-            <w:tcW w:w="1038" w:type="dxa"/>
+            <w:tcW w:w="1037" w:type="dxa"/>
             <w:tcBorders>
               <w:top w:val="single" w:sz="12" w:space="0" w:color="00000A"/>
               <w:left w:val="single" w:sz="12" w:space="0" w:color="00000A"/>
@@ -16644,7 +16642,7 @@
         </w:tc>
         <w:tc>
           <w:tcPr>
-            <w:tcW w:w="3034" w:type="dxa"/>
+            <w:tcW w:w="3035" w:type="dxa"/>
             <w:tcBorders>
               <w:top w:val="single" w:sz="12" w:space="0" w:color="00000A"/>
               <w:left w:val="single" w:sz="12" w:space="0" w:color="00000A"/>
@@ -16747,7 +16745,7 @@
         </w:tc>
         <w:tc>
           <w:tcPr>
-            <w:tcW w:w="1038" w:type="dxa"/>
+            <w:tcW w:w="1037" w:type="dxa"/>
             <w:tcBorders>
               <w:top w:val="single" w:sz="12" w:space="0" w:color="00000A"/>
               <w:left w:val="single" w:sz="12" w:space="0" w:color="00000A"/>
@@ -16839,7 +16837,7 @@
         </w:tc>
         <w:tc>
           <w:tcPr>
-            <w:tcW w:w="3034" w:type="dxa"/>
+            <w:tcW w:w="3035" w:type="dxa"/>
             <w:tcBorders>
               <w:top w:val="single" w:sz="12" w:space="0" w:color="00000A"/>
               <w:left w:val="single" w:sz="12" w:space="0" w:color="00000A"/>
@@ -16926,7 +16924,7 @@
         </w:tc>
         <w:tc>
           <w:tcPr>
-            <w:tcW w:w="1038" w:type="dxa"/>
+            <w:tcW w:w="1037" w:type="dxa"/>
             <w:tcBorders>
               <w:top w:val="single" w:sz="12" w:space="0" w:color="00000A"/>
               <w:left w:val="single" w:sz="12" w:space="0" w:color="00000A"/>
@@ -17029,7 +17027,7 @@
         </w:tc>
         <w:tc>
           <w:tcPr>
-            <w:tcW w:w="3034" w:type="dxa"/>
+            <w:tcW w:w="3035" w:type="dxa"/>
             <w:tcBorders>
               <w:top w:val="single" w:sz="12" w:space="0" w:color="00000A"/>
               <w:left w:val="single" w:sz="12" w:space="0" w:color="00000A"/>
@@ -18131,6 +18129,132 @@
   </w:style>
   <w:style w:type="character" w:styleId="ListLabel42">
     <w:name w:val="ListLabel 42"/>
+    <w:qFormat/>
+    <w:rPr>
+      <w:rFonts w:cs="Wingdings"/>
+    </w:rPr>
+  </w:style>
+  <w:style w:type="character" w:styleId="ListLabel43">
+    <w:name w:val="ListLabel 43"/>
+    <w:qFormat/>
+    <w:rPr>
+      <w:rFonts w:cs="Symbol"/>
+    </w:rPr>
+  </w:style>
+  <w:style w:type="character" w:styleId="ListLabel44">
+    <w:name w:val="ListLabel 44"/>
+    <w:qFormat/>
+    <w:rPr>
+      <w:rFonts w:cs="Courier New"/>
+    </w:rPr>
+  </w:style>
+  <w:style w:type="character" w:styleId="ListLabel45">
+    <w:name w:val="ListLabel 45"/>
+    <w:qFormat/>
+    <w:rPr>
+      <w:rFonts w:cs="Wingdings"/>
+    </w:rPr>
+  </w:style>
+  <w:style w:type="character" w:styleId="ListLabel46">
+    <w:name w:val="ListLabel 46"/>
+    <w:qFormat/>
+    <w:rPr>
+      <w:rFonts w:cs="Symbol"/>
+    </w:rPr>
+  </w:style>
+  <w:style w:type="character" w:styleId="ListLabel47">
+    <w:name w:val="ListLabel 47"/>
+    <w:qFormat/>
+    <w:rPr>
+      <w:rFonts w:cs="Courier New"/>
+    </w:rPr>
+  </w:style>
+  <w:style w:type="character" w:styleId="ListLabel48">
+    <w:name w:val="ListLabel 48"/>
+    <w:qFormat/>
+    <w:rPr>
+      <w:rFonts w:cs="Wingdings"/>
+    </w:rPr>
+  </w:style>
+  <w:style w:type="character" w:styleId="ListLabel49">
+    <w:name w:val="ListLabel 49"/>
+    <w:qFormat/>
+    <w:rPr>
+      <w:rFonts w:cs="Symbol"/>
+    </w:rPr>
+  </w:style>
+  <w:style w:type="character" w:styleId="ListLabel50">
+    <w:name w:val="ListLabel 50"/>
+    <w:qFormat/>
+    <w:rPr>
+      <w:rFonts w:cs="Courier New"/>
+    </w:rPr>
+  </w:style>
+  <w:style w:type="character" w:styleId="ListLabel51">
+    <w:name w:val="ListLabel 51"/>
+    <w:qFormat/>
+    <w:rPr>
+      <w:rFonts w:cs="Wingdings"/>
+    </w:rPr>
+  </w:style>
+  <w:style w:type="character" w:styleId="ListLabel52">
+    <w:name w:val="ListLabel 52"/>
+    <w:qFormat/>
+    <w:rPr>
+      <w:rFonts w:cs="Symbol"/>
+    </w:rPr>
+  </w:style>
+  <w:style w:type="character" w:styleId="ListLabel53">
+    <w:name w:val="ListLabel 53"/>
+    <w:qFormat/>
+    <w:rPr>
+      <w:rFonts w:cs="Courier New"/>
+    </w:rPr>
+  </w:style>
+  <w:style w:type="character" w:styleId="ListLabel54">
+    <w:name w:val="ListLabel 54"/>
+    <w:qFormat/>
+    <w:rPr>
+      <w:rFonts w:cs="Wingdings"/>
+    </w:rPr>
+  </w:style>
+  <w:style w:type="character" w:styleId="ListLabel55">
+    <w:name w:val="ListLabel 55"/>
+    <w:qFormat/>
+    <w:rPr>
+      <w:rFonts w:cs="Symbol"/>
+    </w:rPr>
+  </w:style>
+  <w:style w:type="character" w:styleId="ListLabel56">
+    <w:name w:val="ListLabel 56"/>
+    <w:qFormat/>
+    <w:rPr>
+      <w:rFonts w:cs="Courier New"/>
+    </w:rPr>
+  </w:style>
+  <w:style w:type="character" w:styleId="ListLabel57">
+    <w:name w:val="ListLabel 57"/>
+    <w:qFormat/>
+    <w:rPr>
+      <w:rFonts w:cs="Wingdings"/>
+    </w:rPr>
+  </w:style>
+  <w:style w:type="character" w:styleId="ListLabel58">
+    <w:name w:val="ListLabel 58"/>
+    <w:qFormat/>
+    <w:rPr>
+      <w:rFonts w:cs="Symbol"/>
+    </w:rPr>
+  </w:style>
+  <w:style w:type="character" w:styleId="ListLabel59">
+    <w:name w:val="ListLabel 59"/>
+    <w:qFormat/>
+    <w:rPr>
+      <w:rFonts w:cs="Courier New"/>
+    </w:rPr>
+  </w:style>
+  <w:style w:type="character" w:styleId="ListLabel60">
+    <w:name w:val="ListLabel 60"/>
     <w:qFormat/>
     <w:rPr>
       <w:rFonts w:cs="Wingdings"/>
